--- a/Day 7 Morning Assignment/Day 7 Assignment.docx
+++ b/Day 7 Morning Assignment/Day 7 Assignment.docx
@@ -68,7 +68,6 @@
                 <w:szCs w:val="36"/>
               </w:rPr>
             </w:pPr>
-            <w:proofErr w:type="spellStart"/>
             <w:r>
               <w:rPr>
                 <w:rFonts w:ascii="Algerian" w:hAnsi="Algerian"/>
@@ -76,17 +75,7 @@
                 <w:sz w:val="36"/>
                 <w:szCs w:val="36"/>
               </w:rPr>
-              <w:t>Nanam</w:t>
-            </w:r>
-            <w:proofErr w:type="spellEnd"/>
-            <w:r>
-              <w:rPr>
-                <w:rFonts w:ascii="Algerian" w:hAnsi="Algerian"/>
-                <w:color w:val="FFFF00"/>
-                <w:sz w:val="36"/>
-                <w:szCs w:val="36"/>
-              </w:rPr>
-              <w:t xml:space="preserve"> </w:t>
+              <w:t xml:space="preserve">Nanam </w:t>
             </w:r>
             <w:proofErr w:type="spellStart"/>
             <w:r>
@@ -2399,125 +2388,7 @@
         </w:tc>
       </w:tr>
     </w:tbl>
-    <w:p>
-      <w:bookmarkStart w:id="0" w:name="_GoBack"/>
-      <w:bookmarkEnd w:id="0"/>
-      <w:r>
-        <w:rPr>
-          <w:noProof/>
-          <w:lang w:eastAsia="en-IN"/>
-        </w:rPr>
-        <mc:AlternateContent>
-          <mc:Choice Requires="wps">
-            <w:drawing>
-              <wp:anchor distT="0" distB="0" distL="114300" distR="114300" simplePos="0" relativeHeight="251664384" behindDoc="0" locked="0" layoutInCell="1" allowOverlap="1" wp14:anchorId="66A8E70A" wp14:editId="78B44C90">
-                <wp:simplePos x="0" y="0"/>
-                <wp:positionH relativeFrom="column">
-                  <wp:posOffset>3238500</wp:posOffset>
-                </wp:positionH>
-                <wp:positionV relativeFrom="paragraph">
-                  <wp:posOffset>2767329</wp:posOffset>
-                </wp:positionV>
-                <wp:extent cx="2152650" cy="1476375"/>
-                <wp:effectExtent l="0" t="0" r="19050" b="28575"/>
-                <wp:wrapNone/>
-                <wp:docPr id="5" name="Rectangle: Rounded Corners 5"/>
-                <wp:cNvGraphicFramePr/>
-                <a:graphic xmlns:a="http://schemas.openxmlformats.org/drawingml/2006/main">
-                  <a:graphicData uri="http://schemas.microsoft.com/office/word/2010/wordprocessingShape">
-                    <wps:wsp>
-                      <wps:cNvSpPr/>
-                      <wps:spPr>
-                        <a:xfrm>
-                          <a:off x="0" y="0"/>
-                          <a:ext cx="2152650" cy="1476375"/>
-                        </a:xfrm>
-                        <a:prstGeom prst="roundRect">
-                          <a:avLst/>
-                        </a:prstGeom>
-                      </wps:spPr>
-                      <wps:style>
-                        <a:lnRef idx="2">
-                          <a:schemeClr val="accent6"/>
-                        </a:lnRef>
-                        <a:fillRef idx="1">
-                          <a:schemeClr val="lt1"/>
-                        </a:fillRef>
-                        <a:effectRef idx="0">
-                          <a:schemeClr val="accent6"/>
-                        </a:effectRef>
-                        <a:fontRef idx="minor">
-                          <a:schemeClr val="dk1"/>
-                        </a:fontRef>
-                      </wps:style>
-                      <wps:txbx>
-                        <w:txbxContent>
-                          <w:p>
-                            <w:pPr>
-                              <w:jc w:val="center"/>
-                              <w:rPr>
-                                <w:lang w:val="en-US"/>
-                              </w:rPr>
-                            </w:pPr>
-                            <w:proofErr w:type="gramStart"/>
-                            <w:r>
-                              <w:rPr>
-                                <w:lang w:val="en-US"/>
-                              </w:rPr>
-                              <w:t>t</w:t>
-                            </w:r>
-                            <w:proofErr w:type="gramEnd"/>
-                          </w:p>
-                        </w:txbxContent>
-                      </wps:txbx>
-                      <wps:bodyPr rot="0" spcFirstLastPara="0" vertOverflow="overflow" horzOverflow="overflow" vert="horz" wrap="square" lIns="91440" tIns="45720" rIns="91440" bIns="45720" numCol="1" spcCol="0" rtlCol="0" fromWordArt="0" anchor="ctr" anchorCtr="0" forceAA="0" compatLnSpc="1">
-                        <a:prstTxWarp prst="textNoShape">
-                          <a:avLst/>
-                        </a:prstTxWarp>
-                        <a:noAutofit/>
-                      </wps:bodyPr>
-                    </wps:wsp>
-                  </a:graphicData>
-                </a:graphic>
-                <wp14:sizeRelH relativeFrom="margin">
-                  <wp14:pctWidth>0</wp14:pctWidth>
-                </wp14:sizeRelH>
-                <wp14:sizeRelV relativeFrom="margin">
-                  <wp14:pctHeight>0</wp14:pctHeight>
-                </wp14:sizeRelV>
-              </wp:anchor>
-            </w:drawing>
-          </mc:Choice>
-          <mc:Fallback>
-            <w:pict>
-              <v:roundrect w14:anchorId="66A8E70A" id="Rectangle: Rounded Corners 5" o:spid="_x0000_s1026" style="position:absolute;margin-left:255pt;margin-top:217.9pt;width:169.5pt;height:116.25pt;z-index:251664384;visibility:visible;mso-wrap-style:square;mso-width-percent:0;mso-height-percent:0;mso-wrap-distance-left:9pt;mso-wrap-distance-top:0;mso-wrap-distance-right:9pt;mso-wrap-distance-bottom:0;mso-position-horizontal:absolute;mso-position-horizontal-relative:text;mso-position-vertical:absolute;mso-position-vertical-relative:text;mso-width-percent:0;mso-height-percent:0;mso-width-relative:margin;mso-height-relative:margin;v-text-anchor:middle" arcsize="10923f" o:gfxdata="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" fillcolor="white [3201]" strokecolor="#70ad47 [3209]" strokeweight="1pt">
-                <v:stroke joinstyle="miter"/>
-                <v:textbox>
-                  <w:txbxContent>
-                    <w:p>
-                      <w:pPr>
-                        <w:jc w:val="center"/>
-                        <w:rPr>
-                          <w:lang w:val="en-US"/>
-                        </w:rPr>
-                      </w:pPr>
-                      <w:proofErr w:type="gramStart"/>
-                      <w:r>
-                        <w:rPr>
-                          <w:lang w:val="en-US"/>
-                        </w:rPr>
-                        <w:t>t</w:t>
-                      </w:r>
-                      <w:proofErr w:type="gramEnd"/>
-                    </w:p>
-                  </w:txbxContent>
-                </v:textbox>
-              </v:roundrect>
-            </w:pict>
-          </mc:Fallback>
-        </mc:AlternateContent>
-      </w:r>
-    </w:p>
+    <w:p/>
     <w:tbl>
       <w:tblPr>
         <w:tblStyle w:val="TableGrid"/>
@@ -2573,6 +2444,20 @@
             <w:tcW w:w="9016" w:type="dxa"/>
           </w:tcPr>
           <w:p>
+            <w:pPr>
+              <w:rPr>
+                <w:noProof/>
+                <w:lang w:eastAsia="en-IN"/>
+              </w:rPr>
+            </w:pPr>
+          </w:p>
+          <w:p>
+            <w:pPr>
+              <w:rPr>
+                <w:noProof/>
+                <w:lang w:eastAsia="en-IN"/>
+              </w:rPr>
+            </w:pPr>
             <w:r>
               <w:rPr>
                 <w:noProof/>
@@ -2581,18 +2466,18 @@
               <mc:AlternateContent>
                 <mc:Choice Requires="wps">
                   <w:drawing>
-                    <wp:anchor distT="0" distB="0" distL="114300" distR="114300" simplePos="0" relativeHeight="251661312" behindDoc="0" locked="0" layoutInCell="1" allowOverlap="1" wp14:anchorId="6B7FA179" wp14:editId="1A629BDD">
+                    <wp:anchor distT="0" distB="0" distL="114300" distR="114300" simplePos="0" relativeHeight="251682816" behindDoc="0" locked="0" layoutInCell="1" allowOverlap="1" wp14:anchorId="0165E776" wp14:editId="3D6D482C">
                       <wp:simplePos x="0" y="0"/>
                       <wp:positionH relativeFrom="column">
-                        <wp:posOffset>194945</wp:posOffset>
+                        <wp:posOffset>2676525</wp:posOffset>
                       </wp:positionH>
                       <wp:positionV relativeFrom="paragraph">
-                        <wp:posOffset>90170</wp:posOffset>
+                        <wp:posOffset>80645</wp:posOffset>
                       </wp:positionV>
-                      <wp:extent cx="3724275" cy="1266825"/>
-                      <wp:effectExtent l="0" t="0" r="28575" b="28575"/>
+                      <wp:extent cx="2019300" cy="590550"/>
+                      <wp:effectExtent l="0" t="0" r="19050" b="19050"/>
                       <wp:wrapNone/>
-                      <wp:docPr id="19" name="Rectangle: Rounded Corners 1"/>
+                      <wp:docPr id="20" name="Rounded Rectangle 20"/>
                       <wp:cNvGraphicFramePr/>
                       <a:graphic xmlns:a="http://schemas.openxmlformats.org/drawingml/2006/main">
                         <a:graphicData uri="http://schemas.microsoft.com/office/word/2010/wordprocessingShape">
@@ -2601,95 +2486,55 @@
                             <wps:spPr>
                               <a:xfrm>
                                 <a:off x="0" y="0"/>
-                                <a:ext cx="3724275" cy="1266825"/>
+                                <a:ext cx="2019300" cy="590550"/>
                               </a:xfrm>
                               <a:prstGeom prst="roundRect">
                                 <a:avLst/>
                               </a:prstGeom>
-                              <a:solidFill>
-                                <a:schemeClr val="bg1"/>
-                              </a:solidFill>
+                              <a:ln>
+                                <a:solidFill>
+                                  <a:schemeClr val="tx1"/>
+                                </a:solidFill>
+                              </a:ln>
                             </wps:spPr>
                             <wps:style>
                               <a:lnRef idx="2">
-                                <a:schemeClr val="accent6"/>
+                                <a:schemeClr val="accent1">
+                                  <a:shade val="50000"/>
+                                </a:schemeClr>
                               </a:lnRef>
                               <a:fillRef idx="1">
-                                <a:schemeClr val="lt1"/>
+                                <a:schemeClr val="accent1"/>
                               </a:fillRef>
                               <a:effectRef idx="0">
-                                <a:schemeClr val="accent6"/>
+                                <a:schemeClr val="accent1"/>
                               </a:effectRef>
                               <a:fontRef idx="minor">
-                                <a:schemeClr val="dk1"/>
+                                <a:schemeClr val="lt1"/>
                               </a:fontRef>
                             </wps:style>
                             <wps:txbx>
                               <w:txbxContent>
                                 <w:p>
                                   <w:pPr>
-                                    <w:ind w:left="1440" w:firstLine="720"/>
+                                    <w:jc w:val="center"/>
                                     <w:rPr>
+                                      <w:rFonts w:ascii="Arial Black" w:hAnsi="Arial Black"/>
                                       <w:b/>
-                                      <w:bCs/>
-                                      <w:sz w:val="36"/>
-                                      <w:szCs w:val="36"/>
+                                      <w:sz w:val="30"/>
+                                      <w:szCs w:val="30"/>
                                     </w:rPr>
                                   </w:pPr>
-                                  <w:proofErr w:type="gramStart"/>
                                   <w:r>
                                     <w:rPr>
+                                      <w:rFonts w:ascii="Arial Black" w:hAnsi="Arial Black"/>
                                       <w:b/>
-                                      <w:bCs/>
-                                      <w:sz w:val="36"/>
-                                      <w:szCs w:val="36"/>
+                                      <w:sz w:val="30"/>
+                                      <w:szCs w:val="30"/>
                                     </w:rPr>
-                                    <w:t>car</w:t>
+                                    <w:t>Branch Code</w:t>
                                   </w:r>
-                                  <w:r>
-                                    <w:rPr>
-                                      <w:b/>
-                                      <w:bCs/>
-                                      <w:sz w:val="36"/>
-                                      <w:szCs w:val="36"/>
-                                    </w:rPr>
-                                    <w:t>s</w:t>
-                                  </w:r>
-                                  <w:proofErr w:type="gramEnd"/>
                                 </w:p>
-                                <w:p/>
-                                <w:p/>
-                                <w:p/>
-                                <w:p/>
-                                <w:p/>
-                                <w:p/>
-                                <w:p/>
-                                <w:p/>
-                                <w:p/>
-                                <w:p/>
-                                <w:p/>
-                                <w:p/>
-                                <w:p/>
-                                <w:p/>
-                                <w:p/>
-                                <w:p/>
-                                <w:p/>
-                                <w:p/>
-                                <w:p/>
-                                <w:p/>
-                                <w:p/>
-                                <w:p/>
-                                <w:p/>
-                                <w:p/>
-                                <w:p/>
-                                <w:p/>
-                                <w:p/>
-                                <w:p/>
-                                <w:p/>
-                                <w:p/>
-                                <w:p/>
-                                <w:p/>
-                                <w:p/>
                               </w:txbxContent>
                             </wps:txbx>
                             <wps:bodyPr rot="0" spcFirstLastPara="0" vertOverflow="overflow" horzOverflow="overflow" vert="horz" wrap="square" lIns="91440" tIns="45720" rIns="91440" bIns="45720" numCol="1" spcCol="0" rtlCol="0" fromWordArt="0" anchor="ctr" anchorCtr="0" forceAA="0" compatLnSpc="1">
@@ -2698,6 +2543,110 @@
                               </a:prstTxWarp>
                               <a:noAutofit/>
                             </wps:bodyPr>
+                          </wps:wsp>
+                        </a:graphicData>
+                      </a:graphic>
+                    </wp:anchor>
+                  </w:drawing>
+                </mc:Choice>
+                <mc:Fallback>
+                  <w:pict>
+                    <v:roundrect w14:anchorId="0165E776" id="Rounded Rectangle 20" o:spid="_x0000_s1026" style="position:absolute;margin-left:210.75pt;margin-top:6.35pt;width:159pt;height:46.5pt;z-index:251682816;visibility:visible;mso-wrap-style:square;mso-wrap-distance-left:9pt;mso-wrap-distance-top:0;mso-wrap-distance-right:9pt;mso-wrap-distance-bottom:0;mso-position-horizontal:absolute;mso-position-horizontal-relative:text;mso-position-vertical:absolute;mso-position-vertical-relative:text;v-text-anchor:middle" arcsize="10923f" o:gfxdata="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" fillcolor="#5b9bd5 [3204]" strokecolor="black [3213]" strokeweight="1pt">
+                      <v:stroke joinstyle="miter"/>
+                      <v:textbox>
+                        <w:txbxContent>
+                          <w:p>
+                            <w:pPr>
+                              <w:jc w:val="center"/>
+                              <w:rPr>
+                                <w:rFonts w:ascii="Arial Black" w:hAnsi="Arial Black"/>
+                                <w:b/>
+                                <w:sz w:val="30"/>
+                                <w:szCs w:val="30"/>
+                              </w:rPr>
+                            </w:pPr>
+                            <w:r>
+                              <w:rPr>
+                                <w:rFonts w:ascii="Arial Black" w:hAnsi="Arial Black"/>
+                                <w:b/>
+                                <w:sz w:val="30"/>
+                                <w:szCs w:val="30"/>
+                              </w:rPr>
+                              <w:t>Branch Code</w:t>
+                            </w:r>
+                          </w:p>
+                        </w:txbxContent>
+                      </v:textbox>
+                    </v:roundrect>
+                  </w:pict>
+                </mc:Fallback>
+              </mc:AlternateContent>
+            </w:r>
+          </w:p>
+          <w:p>
+            <w:pPr>
+              <w:rPr>
+                <w:noProof/>
+                <w:lang w:eastAsia="en-IN"/>
+              </w:rPr>
+            </w:pPr>
+          </w:p>
+          <w:p>
+            <w:pPr>
+              <w:shd w:val="clear" w:color="auto" w:fill="FFFFFF" w:themeFill="background1"/>
+            </w:pPr>
+            <w:r>
+              <w:rPr>
+                <w:noProof/>
+                <w:lang w:eastAsia="en-IN"/>
+              </w:rPr>
+              <mc:AlternateContent>
+                <mc:Choice Requires="wps">
+                  <w:drawing>
+                    <wp:anchor distT="0" distB="0" distL="114300" distR="114300" simplePos="0" relativeHeight="251681792" behindDoc="0" locked="0" layoutInCell="1" allowOverlap="1" wp14:anchorId="3B3EBCA6" wp14:editId="70D7FFD9">
+                      <wp:simplePos x="0" y="0"/>
+                      <wp:positionH relativeFrom="column">
+                        <wp:posOffset>1471296</wp:posOffset>
+                      </wp:positionH>
+                      <wp:positionV relativeFrom="paragraph">
+                        <wp:posOffset>54611</wp:posOffset>
+                      </wp:positionV>
+                      <wp:extent cx="1219200" cy="704850"/>
+                      <wp:effectExtent l="0" t="38100" r="57150" b="19050"/>
+                      <wp:wrapNone/>
+                      <wp:docPr id="25" name="Straight Arrow Connector 25"/>
+                      <wp:cNvGraphicFramePr/>
+                      <a:graphic xmlns:a="http://schemas.openxmlformats.org/drawingml/2006/main">
+                        <a:graphicData uri="http://schemas.microsoft.com/office/word/2010/wordprocessingShape">
+                          <wps:wsp>
+                            <wps:cNvCnPr/>
+                            <wps:spPr>
+                              <a:xfrm flipV="1">
+                                <a:off x="0" y="0"/>
+                                <a:ext cx="1219200" cy="704850"/>
+                              </a:xfrm>
+                              <a:prstGeom prst="straightConnector1">
+                                <a:avLst/>
+                              </a:prstGeom>
+                              <a:ln>
+                                <a:tailEnd type="triangle"/>
+                              </a:ln>
+                            </wps:spPr>
+                            <wps:style>
+                              <a:lnRef idx="1">
+                                <a:schemeClr val="accent1"/>
+                              </a:lnRef>
+                              <a:fillRef idx="0">
+                                <a:schemeClr val="accent1"/>
+                              </a:fillRef>
+                              <a:effectRef idx="0">
+                                <a:schemeClr val="accent1"/>
+                              </a:effectRef>
+                              <a:fontRef idx="minor">
+                                <a:schemeClr val="tx1"/>
+                              </a:fontRef>
+                            </wps:style>
+                            <wps:bodyPr/>
                           </wps:wsp>
                         </a:graphicData>
                       </a:graphic>
@@ -2712,89 +2661,17 @@
                 </mc:Choice>
                 <mc:Fallback>
                   <w:pict>
-                    <v:roundrect w14:anchorId="6B7FA179" id="Rectangle: Rounded Corners 1" o:spid="_x0000_s1027" style="position:absolute;margin-left:15.35pt;margin-top:7.1pt;width:293.25pt;height:99.75pt;z-index:251661312;visibility:visible;mso-wrap-style:square;mso-width-percent:0;mso-height-percent:0;mso-wrap-distance-left:9pt;mso-wrap-distance-top:0;mso-wrap-distance-right:9pt;mso-wrap-distance-bottom:0;mso-position-horizontal:absolute;mso-position-horizontal-relative:text;mso-position-vertical:absolute;mso-position-vertical-relative:text;mso-width-percent:0;mso-height-percent:0;mso-width-relative:margin;mso-height-relative:margin;v-text-anchor:middle" arcsize="10923f" o:gfxdata="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" fillcolor="white [3212]" strokecolor="#70ad47 [3209]" strokeweight="1pt">
-                      <v:stroke joinstyle="miter"/>
-                      <v:textbox>
-                        <w:txbxContent>
-                          <w:p>
-                            <w:pPr>
-                              <w:ind w:left="1440" w:firstLine="720"/>
-                              <w:rPr>
-                                <w:b/>
-                                <w:bCs/>
-                                <w:sz w:val="36"/>
-                                <w:szCs w:val="36"/>
-                              </w:rPr>
-                            </w:pPr>
-                            <w:proofErr w:type="gramStart"/>
-                            <w:r>
-                              <w:rPr>
-                                <w:b/>
-                                <w:bCs/>
-                                <w:sz w:val="36"/>
-                                <w:szCs w:val="36"/>
-                              </w:rPr>
-                              <w:t>car</w:t>
-                            </w:r>
-                            <w:r>
-                              <w:rPr>
-                                <w:b/>
-                                <w:bCs/>
-                                <w:sz w:val="36"/>
-                                <w:szCs w:val="36"/>
-                              </w:rPr>
-                              <w:t>s</w:t>
-                            </w:r>
-                            <w:proofErr w:type="gramEnd"/>
-                          </w:p>
-                          <w:p/>
-                          <w:p/>
-                          <w:p/>
-                          <w:p/>
-                          <w:p/>
-                          <w:p/>
-                          <w:p/>
-                          <w:p/>
-                          <w:p/>
-                          <w:p/>
-                          <w:p/>
-                          <w:p/>
-                          <w:p/>
-                          <w:p/>
-                          <w:p/>
-                          <w:p/>
-                          <w:p/>
-                          <w:p/>
-                          <w:p/>
-                          <w:p/>
-                          <w:p/>
-                          <w:p/>
-                          <w:p/>
-                          <w:p/>
-                          <w:p/>
-                          <w:p/>
-                          <w:p/>
-                          <w:p/>
-                          <w:p/>
-                          <w:p/>
-                          <w:p/>
-                          <w:p/>
-                          <w:p/>
-                        </w:txbxContent>
-                      </v:textbox>
-                    </v:roundrect>
+                    <v:shapetype w14:anchorId="01075360" id="_x0000_t32" coordsize="21600,21600" o:spt="32" o:oned="t" path="m,l21600,21600e" filled="f">
+                      <v:path arrowok="t" fillok="f" o:connecttype="none"/>
+                      <o:lock v:ext="edit" shapetype="t"/>
+                    </v:shapetype>
+                    <v:shape id="Straight Arrow Connector 25" o:spid="_x0000_s1026" type="#_x0000_t32" style="position:absolute;margin-left:115.85pt;margin-top:4.3pt;width:96pt;height:55.5pt;flip:y;z-index:251681792;visibility:visible;mso-wrap-style:square;mso-width-percent:0;mso-height-percent:0;mso-wrap-distance-left:9pt;mso-wrap-distance-top:0;mso-wrap-distance-right:9pt;mso-wrap-distance-bottom:0;mso-position-horizontal:absolute;mso-position-horizontal-relative:text;mso-position-vertical:absolute;mso-position-vertical-relative:text;mso-width-percent:0;mso-height-percent:0;mso-width-relative:margin;mso-height-relative:margin" o:gfxdata="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" strokecolor="#5b9bd5 [3204]" strokeweight=".5pt">
+                      <v:stroke endarrow="block" joinstyle="miter"/>
+                    </v:shape>
                   </w:pict>
                 </mc:Fallback>
               </mc:AlternateContent>
             </w:r>
-          </w:p>
-          <w:p>
-            <w:pPr>
-              <w:shd w:val="clear" w:color="auto" w:fill="FFFFFF" w:themeFill="background1"/>
-            </w:pPr>
-          </w:p>
-          <w:p/>
-          <w:p>
             <w:r>
               <w:rPr>
                 <w:noProof/>
@@ -2803,18 +2680,18 @@
               <mc:AlternateContent>
                 <mc:Choice Requires="wps">
                   <w:drawing>
-                    <wp:anchor distT="0" distB="0" distL="114300" distR="114300" simplePos="0" relativeHeight="251662336" behindDoc="0" locked="0" layoutInCell="1" allowOverlap="1" wp14:anchorId="55A90B0E" wp14:editId="5119F2AC">
+                    <wp:anchor distT="0" distB="0" distL="114300" distR="114300" simplePos="0" relativeHeight="251678720" behindDoc="0" locked="0" layoutInCell="1" allowOverlap="1" wp14:anchorId="2476A391" wp14:editId="766DBFF9">
                       <wp:simplePos x="0" y="0"/>
                       <wp:positionH relativeFrom="column">
-                        <wp:posOffset>1385570</wp:posOffset>
+                        <wp:posOffset>-47625</wp:posOffset>
                       </wp:positionH>
                       <wp:positionV relativeFrom="paragraph">
-                        <wp:posOffset>16510</wp:posOffset>
+                        <wp:posOffset>82550</wp:posOffset>
                       </wp:positionV>
-                      <wp:extent cx="1447800" cy="752475"/>
-                      <wp:effectExtent l="0" t="0" r="19050" b="28575"/>
+                      <wp:extent cx="1552575" cy="2066925"/>
+                      <wp:effectExtent l="0" t="0" r="28575" b="28575"/>
                       <wp:wrapNone/>
-                      <wp:docPr id="18" name="Rectangle 18"/>
+                      <wp:docPr id="21" name="Oval 21"/>
                       <wp:cNvGraphicFramePr/>
                       <a:graphic xmlns:a="http://schemas.openxmlformats.org/drawingml/2006/main">
                         <a:graphicData uri="http://schemas.microsoft.com/office/word/2010/wordprocessingShape">
@@ -2823,24 +2700,26 @@
                             <wps:spPr>
                               <a:xfrm>
                                 <a:off x="0" y="0"/>
-                                <a:ext cx="1447800" cy="752475"/>
+                                <a:ext cx="1552575" cy="2066925"/>
                               </a:xfrm>
-                              <a:prstGeom prst="rect">
+                              <a:prstGeom prst="ellipse">
                                 <a:avLst/>
                               </a:prstGeom>
                             </wps:spPr>
                             <wps:style>
                               <a:lnRef idx="2">
-                                <a:schemeClr val="accent6"/>
+                                <a:schemeClr val="accent1">
+                                  <a:shade val="50000"/>
+                                </a:schemeClr>
                               </a:lnRef>
                               <a:fillRef idx="1">
-                                <a:schemeClr val="lt1"/>
+                                <a:schemeClr val="accent1"/>
                               </a:fillRef>
                               <a:effectRef idx="0">
-                                <a:schemeClr val="accent6"/>
+                                <a:schemeClr val="accent1"/>
                               </a:effectRef>
                               <a:fontRef idx="minor">
-                                <a:schemeClr val="dk1"/>
+                                <a:schemeClr val="lt1"/>
                               </a:fontRef>
                             </wps:style>
                             <wps:txbx>
@@ -2850,46 +2729,450 @@
                                     <w:jc w:val="center"/>
                                     <w:rPr>
                                       <w:b/>
-                                      <w:bCs/>
-                                      <w:sz w:val="36"/>
-                                      <w:szCs w:val="36"/>
-                                      <w:lang w:val="en-US"/>
+                                      <w:sz w:val="30"/>
+                                      <w:szCs w:val="30"/>
                                     </w:rPr>
                                   </w:pPr>
                                   <w:r>
                                     <w:rPr>
                                       <w:b/>
-                                      <w:bCs/>
-                                      <w:sz w:val="36"/>
-                                      <w:szCs w:val="36"/>
-                                      <w:lang w:val="en-US"/>
+                                      <w:sz w:val="30"/>
+                                      <w:szCs w:val="30"/>
                                     </w:rPr>
-                                    <w:t>Properties</w:t>
+                                    <w:t>Branch</w:t>
                                   </w:r>
                                 </w:p>
+                              </w:txbxContent>
+                            </wps:txbx>
+                            <wps:bodyPr rot="0" spcFirstLastPara="0" vertOverflow="overflow" horzOverflow="overflow" vert="horz" wrap="square" lIns="91440" tIns="45720" rIns="91440" bIns="45720" numCol="1" spcCol="0" rtlCol="0" fromWordArt="0" anchor="ctr" anchorCtr="0" forceAA="0" compatLnSpc="1">
+                              <a:prstTxWarp prst="textNoShape">
+                                <a:avLst/>
+                              </a:prstTxWarp>
+                              <a:noAutofit/>
+                            </wps:bodyPr>
+                          </wps:wsp>
+                        </a:graphicData>
+                      </a:graphic>
+                    </wp:anchor>
+                  </w:drawing>
+                </mc:Choice>
+                <mc:Fallback>
+                  <w:pict>
+                    <v:oval w14:anchorId="2476A391" id="Oval 21" o:spid="_x0000_s1027" style="position:absolute;margin-left:-3.75pt;margin-top:6.5pt;width:122.25pt;height:162.75pt;z-index:251678720;visibility:visible;mso-wrap-style:square;mso-wrap-distance-left:9pt;mso-wrap-distance-top:0;mso-wrap-distance-right:9pt;mso-wrap-distance-bottom:0;mso-position-horizontal:absolute;mso-position-horizontal-relative:text;mso-position-vertical:absolute;mso-position-vertical-relative:text;v-text-anchor:middle" o:gfxdata="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" fillcolor="#5b9bd5 [3204]" strokecolor="#1f4d78 [1604]" strokeweight="1pt">
+                      <v:stroke joinstyle="miter"/>
+                      <v:textbox>
+                        <w:txbxContent>
+                          <w:p>
+                            <w:pPr>
+                              <w:jc w:val="center"/>
+                              <w:rPr>
+                                <w:b/>
+                                <w:sz w:val="30"/>
+                                <w:szCs w:val="30"/>
+                              </w:rPr>
+                            </w:pPr>
+                            <w:r>
+                              <w:rPr>
+                                <w:b/>
+                                <w:sz w:val="30"/>
+                                <w:szCs w:val="30"/>
+                              </w:rPr>
+                              <w:t>Branch</w:t>
+                            </w:r>
+                          </w:p>
+                        </w:txbxContent>
+                      </v:textbox>
+                    </v:oval>
+                  </w:pict>
+                </mc:Fallback>
+              </mc:AlternateContent>
+            </w:r>
+          </w:p>
+          <w:p>
+            <w:pPr>
+              <w:shd w:val="clear" w:color="auto" w:fill="FFFFFF" w:themeFill="background1"/>
+            </w:pPr>
+          </w:p>
+          <w:p>
+            <w:pPr>
+              <w:shd w:val="clear" w:color="auto" w:fill="FFFFFF" w:themeFill="background1"/>
+            </w:pPr>
+          </w:p>
+          <w:p>
+            <w:pPr>
+              <w:shd w:val="clear" w:color="auto" w:fill="FFFFFF" w:themeFill="background1"/>
+            </w:pPr>
+            <w:r>
+              <w:rPr>
+                <w:noProof/>
+                <w:lang w:eastAsia="en-IN"/>
+              </w:rPr>
+              <mc:AlternateContent>
+                <mc:Choice Requires="wps">
+                  <w:drawing>
+                    <wp:anchor distT="0" distB="0" distL="114300" distR="114300" simplePos="0" relativeHeight="251683840" behindDoc="0" locked="0" layoutInCell="1" allowOverlap="1" wp14:anchorId="5F351607" wp14:editId="129AE296">
+                      <wp:simplePos x="0" y="0"/>
+                      <wp:positionH relativeFrom="column">
+                        <wp:posOffset>2743200</wp:posOffset>
+                      </wp:positionH>
+                      <wp:positionV relativeFrom="paragraph">
+                        <wp:posOffset>62865</wp:posOffset>
+                      </wp:positionV>
+                      <wp:extent cx="2019300" cy="590550"/>
+                      <wp:effectExtent l="0" t="0" r="19050" b="19050"/>
+                      <wp:wrapNone/>
+                      <wp:docPr id="23" name="Rounded Rectangle 23"/>
+                      <wp:cNvGraphicFramePr/>
+                      <a:graphic xmlns:a="http://schemas.openxmlformats.org/drawingml/2006/main">
+                        <a:graphicData uri="http://schemas.microsoft.com/office/word/2010/wordprocessingShape">
+                          <wps:wsp>
+                            <wps:cNvSpPr/>
+                            <wps:spPr>
+                              <a:xfrm>
+                                <a:off x="0" y="0"/>
+                                <a:ext cx="2019300" cy="590550"/>
+                              </a:xfrm>
+                              <a:prstGeom prst="roundRect">
+                                <a:avLst/>
+                              </a:prstGeom>
+                              <a:ln>
+                                <a:solidFill>
+                                  <a:schemeClr val="tx1"/>
+                                </a:solidFill>
+                              </a:ln>
+                            </wps:spPr>
+                            <wps:style>
+                              <a:lnRef idx="2">
+                                <a:schemeClr val="accent1">
+                                  <a:shade val="50000"/>
+                                </a:schemeClr>
+                              </a:lnRef>
+                              <a:fillRef idx="1">
+                                <a:schemeClr val="accent1"/>
+                              </a:fillRef>
+                              <a:effectRef idx="0">
+                                <a:schemeClr val="accent1"/>
+                              </a:effectRef>
+                              <a:fontRef idx="minor">
+                                <a:schemeClr val="lt1"/>
+                              </a:fontRef>
+                            </wps:style>
+                            <wps:txbx>
+                              <w:txbxContent>
                                 <w:p>
                                   <w:pPr>
                                     <w:jc w:val="center"/>
                                     <w:rPr>
+                                      <w:rFonts w:ascii="Arial Black" w:hAnsi="Arial Black"/>
                                       <w:b/>
-                                      <w:bCs/>
-                                      <w:sz w:val="36"/>
-                                      <w:szCs w:val="36"/>
-                                      <w:lang w:val="en-US"/>
+                                      <w:sz w:val="28"/>
+                                      <w:szCs w:val="28"/>
                                     </w:rPr>
                                   </w:pPr>
-                                  <w:proofErr w:type="gramStart"/>
                                   <w:r>
                                     <w:rPr>
+                                      <w:rFonts w:ascii="Arial Black" w:hAnsi="Arial Black"/>
                                       <w:b/>
-                                      <w:bCs/>
-                                      <w:sz w:val="36"/>
-                                      <w:szCs w:val="36"/>
-                                      <w:lang w:val="en-US"/>
+                                      <w:sz w:val="28"/>
+                                      <w:szCs w:val="28"/>
                                     </w:rPr>
-                                    <w:t>methods</w:t>
+                                    <w:t>Branch name</w:t>
                                   </w:r>
-                                  <w:proofErr w:type="gramEnd"/>
+                                </w:p>
+                              </w:txbxContent>
+                            </wps:txbx>
+                            <wps:bodyPr rot="0" spcFirstLastPara="0" vertOverflow="overflow" horzOverflow="overflow" vert="horz" wrap="square" lIns="91440" tIns="45720" rIns="91440" bIns="45720" numCol="1" spcCol="0" rtlCol="0" fromWordArt="0" anchor="ctr" anchorCtr="0" forceAA="0" compatLnSpc="1">
+                              <a:prstTxWarp prst="textNoShape">
+                                <a:avLst/>
+                              </a:prstTxWarp>
+                              <a:noAutofit/>
+                            </wps:bodyPr>
+                          </wps:wsp>
+                        </a:graphicData>
+                      </a:graphic>
+                    </wp:anchor>
+                  </w:drawing>
+                </mc:Choice>
+                <mc:Fallback>
+                  <w:pict>
+                    <v:roundrect w14:anchorId="5F351607" id="Rounded Rectangle 23" o:spid="_x0000_s1028" style="position:absolute;margin-left:3in;margin-top:4.95pt;width:159pt;height:46.5pt;z-index:251683840;visibility:visible;mso-wrap-style:square;mso-wrap-distance-left:9pt;mso-wrap-distance-top:0;mso-wrap-distance-right:9pt;mso-wrap-distance-bottom:0;mso-position-horizontal:absolute;mso-position-horizontal-relative:text;mso-position-vertical:absolute;mso-position-vertical-relative:text;v-text-anchor:middle" arcsize="10923f" o:gfxdata="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" fillcolor="#5b9bd5 [3204]" strokecolor="black [3213]" strokeweight="1pt">
+                      <v:stroke joinstyle="miter"/>
+                      <v:textbox>
+                        <w:txbxContent>
+                          <w:p>
+                            <w:pPr>
+                              <w:jc w:val="center"/>
+                              <w:rPr>
+                                <w:rFonts w:ascii="Arial Black" w:hAnsi="Arial Black"/>
+                                <w:b/>
+                                <w:sz w:val="28"/>
+                                <w:szCs w:val="28"/>
+                              </w:rPr>
+                            </w:pPr>
+                            <w:r>
+                              <w:rPr>
+                                <w:rFonts w:ascii="Arial Black" w:hAnsi="Arial Black"/>
+                                <w:b/>
+                                <w:sz w:val="28"/>
+                                <w:szCs w:val="28"/>
+                              </w:rPr>
+                              <w:t>Branch name</w:t>
+                            </w:r>
+                          </w:p>
+                        </w:txbxContent>
+                      </v:textbox>
+                    </v:roundrect>
+                  </w:pict>
+                </mc:Fallback>
+              </mc:AlternateContent>
+            </w:r>
+          </w:p>
+          <w:p>
+            <w:pPr>
+              <w:shd w:val="clear" w:color="auto" w:fill="FFFFFF" w:themeFill="background1"/>
+            </w:pPr>
+            <w:r>
+              <w:rPr>
+                <w:noProof/>
+                <w:lang w:eastAsia="en-IN"/>
+              </w:rPr>
+              <mc:AlternateContent>
+                <mc:Choice Requires="wps">
+                  <w:drawing>
+                    <wp:anchor distT="0" distB="0" distL="114300" distR="114300" simplePos="0" relativeHeight="251680768" behindDoc="0" locked="0" layoutInCell="1" allowOverlap="1" wp14:anchorId="5AF35860" wp14:editId="44924A71">
+                      <wp:simplePos x="0" y="0"/>
+                      <wp:positionH relativeFrom="column">
+                        <wp:posOffset>1490345</wp:posOffset>
+                      </wp:positionH>
+                      <wp:positionV relativeFrom="paragraph">
+                        <wp:posOffset>144145</wp:posOffset>
+                      </wp:positionV>
+                      <wp:extent cx="1247775" cy="142875"/>
+                      <wp:effectExtent l="0" t="57150" r="9525" b="28575"/>
+                      <wp:wrapNone/>
+                      <wp:docPr id="24" name="Straight Arrow Connector 24"/>
+                      <wp:cNvGraphicFramePr/>
+                      <a:graphic xmlns:a="http://schemas.openxmlformats.org/drawingml/2006/main">
+                        <a:graphicData uri="http://schemas.microsoft.com/office/word/2010/wordprocessingShape">
+                          <wps:wsp>
+                            <wps:cNvCnPr/>
+                            <wps:spPr>
+                              <a:xfrm flipV="1">
+                                <a:off x="0" y="0"/>
+                                <a:ext cx="1247775" cy="142875"/>
+                              </a:xfrm>
+                              <a:prstGeom prst="straightConnector1">
+                                <a:avLst/>
+                              </a:prstGeom>
+                              <a:ln>
+                                <a:tailEnd type="triangle"/>
+                              </a:ln>
+                            </wps:spPr>
+                            <wps:style>
+                              <a:lnRef idx="1">
+                                <a:schemeClr val="accent1"/>
+                              </a:lnRef>
+                              <a:fillRef idx="0">
+                                <a:schemeClr val="accent1"/>
+                              </a:fillRef>
+                              <a:effectRef idx="0">
+                                <a:schemeClr val="accent1"/>
+                              </a:effectRef>
+                              <a:fontRef idx="minor">
+                                <a:schemeClr val="tx1"/>
+                              </a:fontRef>
+                            </wps:style>
+                            <wps:bodyPr/>
+                          </wps:wsp>
+                        </a:graphicData>
+                      </a:graphic>
+                      <wp14:sizeRelH relativeFrom="margin">
+                        <wp14:pctWidth>0</wp14:pctWidth>
+                      </wp14:sizeRelH>
+                      <wp14:sizeRelV relativeFrom="margin">
+                        <wp14:pctHeight>0</wp14:pctHeight>
+                      </wp14:sizeRelV>
+                    </wp:anchor>
+                  </w:drawing>
+                </mc:Choice>
+                <mc:Fallback>
+                  <w:pict>
+                    <v:shape w14:anchorId="203EBFA9" id="Straight Arrow Connector 24" o:spid="_x0000_s1026" type="#_x0000_t32" style="position:absolute;margin-left:117.35pt;margin-top:11.35pt;width:98.25pt;height:11.25pt;flip:y;z-index:251680768;visibility:visible;mso-wrap-style:square;mso-width-percent:0;mso-height-percent:0;mso-wrap-distance-left:9pt;mso-wrap-distance-top:0;mso-wrap-distance-right:9pt;mso-wrap-distance-bottom:0;mso-position-horizontal:absolute;mso-position-horizontal-relative:text;mso-position-vertical:absolute;mso-position-vertical-relative:text;mso-width-percent:0;mso-height-percent:0;mso-width-relative:margin;mso-height-relative:margin" o:gfxdata="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" strokecolor="#5b9bd5 [3204]" strokeweight=".5pt">
+                      <v:stroke endarrow="block" joinstyle="miter"/>
+                    </v:shape>
+                  </w:pict>
+                </mc:Fallback>
+              </mc:AlternateContent>
+            </w:r>
+          </w:p>
+          <w:p>
+            <w:pPr>
+              <w:shd w:val="clear" w:color="auto" w:fill="FFFFFF" w:themeFill="background1"/>
+            </w:pPr>
+          </w:p>
+          <w:p>
+            <w:pPr>
+              <w:shd w:val="clear" w:color="auto" w:fill="FFFFFF" w:themeFill="background1"/>
+            </w:pPr>
+          </w:p>
+          <w:p>
+            <w:pPr>
+              <w:shd w:val="clear" w:color="auto" w:fill="FFFFFF" w:themeFill="background1"/>
+            </w:pPr>
+            <w:r>
+              <w:rPr>
+                <w:noProof/>
+                <w:lang w:eastAsia="en-IN"/>
+              </w:rPr>
+              <mc:AlternateContent>
+                <mc:Choice Requires="wps">
+                  <w:drawing>
+                    <wp:anchor distT="0" distB="0" distL="114300" distR="114300" simplePos="0" relativeHeight="251679744" behindDoc="0" locked="0" layoutInCell="1" allowOverlap="1" wp14:anchorId="6B6AAC8A" wp14:editId="766A1859">
+                      <wp:simplePos x="0" y="0"/>
+                      <wp:positionH relativeFrom="column">
+                        <wp:posOffset>1528445</wp:posOffset>
+                      </wp:positionH>
+                      <wp:positionV relativeFrom="paragraph">
+                        <wp:posOffset>22859</wp:posOffset>
+                      </wp:positionV>
+                      <wp:extent cx="1228725" cy="447675"/>
+                      <wp:effectExtent l="0" t="0" r="66675" b="66675"/>
+                      <wp:wrapNone/>
+                      <wp:docPr id="22" name="Straight Arrow Connector 22"/>
+                      <wp:cNvGraphicFramePr/>
+                      <a:graphic xmlns:a="http://schemas.openxmlformats.org/drawingml/2006/main">
+                        <a:graphicData uri="http://schemas.microsoft.com/office/word/2010/wordprocessingShape">
+                          <wps:wsp>
+                            <wps:cNvCnPr/>
+                            <wps:spPr>
+                              <a:xfrm>
+                                <a:off x="0" y="0"/>
+                                <a:ext cx="1228725" cy="447675"/>
+                              </a:xfrm>
+                              <a:prstGeom prst="straightConnector1">
+                                <a:avLst/>
+                              </a:prstGeom>
+                              <a:ln>
+                                <a:tailEnd type="triangle"/>
+                              </a:ln>
+                            </wps:spPr>
+                            <wps:style>
+                              <a:lnRef idx="1">
+                                <a:schemeClr val="accent1"/>
+                              </a:lnRef>
+                              <a:fillRef idx="0">
+                                <a:schemeClr val="accent1"/>
+                              </a:fillRef>
+                              <a:effectRef idx="0">
+                                <a:schemeClr val="accent1"/>
+                              </a:effectRef>
+                              <a:fontRef idx="minor">
+                                <a:schemeClr val="tx1"/>
+                              </a:fontRef>
+                            </wps:style>
+                            <wps:bodyPr/>
+                          </wps:wsp>
+                        </a:graphicData>
+                      </a:graphic>
+                      <wp14:sizeRelH relativeFrom="margin">
+                        <wp14:pctWidth>0</wp14:pctWidth>
+                      </wp14:sizeRelH>
+                      <wp14:sizeRelV relativeFrom="margin">
+                        <wp14:pctHeight>0</wp14:pctHeight>
+                      </wp14:sizeRelV>
+                    </wp:anchor>
+                  </w:drawing>
+                </mc:Choice>
+                <mc:Fallback>
+                  <w:pict>
+                    <v:shape w14:anchorId="1C7B554D" id="Straight Arrow Connector 22" o:spid="_x0000_s1026" type="#_x0000_t32" style="position:absolute;margin-left:120.35pt;margin-top:1.8pt;width:96.75pt;height:35.25pt;z-index:251679744;visibility:visible;mso-wrap-style:square;mso-width-percent:0;mso-height-percent:0;mso-wrap-distance-left:9pt;mso-wrap-distance-top:0;mso-wrap-distance-right:9pt;mso-wrap-distance-bottom:0;mso-position-horizontal:absolute;mso-position-horizontal-relative:text;mso-position-vertical:absolute;mso-position-vertical-relative:text;mso-width-percent:0;mso-height-percent:0;mso-width-relative:margin;mso-height-relative:margin" o:gfxdata="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" strokecolor="#5b9bd5 [3204]" strokeweight=".5pt">
+                      <v:stroke endarrow="block" joinstyle="miter"/>
+                    </v:shape>
+                  </w:pict>
+                </mc:Fallback>
+              </mc:AlternateContent>
+            </w:r>
+          </w:p>
+          <w:p>
+            <w:pPr>
+              <w:shd w:val="clear" w:color="auto" w:fill="FFFFFF" w:themeFill="background1"/>
+            </w:pPr>
+            <w:r>
+              <w:rPr>
+                <w:noProof/>
+                <w:lang w:eastAsia="en-IN"/>
+              </w:rPr>
+              <mc:AlternateContent>
+                <mc:Choice Requires="wps">
+                  <w:drawing>
+                    <wp:anchor distT="0" distB="0" distL="114300" distR="114300" simplePos="0" relativeHeight="251695104" behindDoc="0" locked="0" layoutInCell="1" allowOverlap="1">
+                      <wp:simplePos x="0" y="0"/>
+                      <wp:positionH relativeFrom="column">
+                        <wp:posOffset>2766695</wp:posOffset>
+                      </wp:positionH>
+                      <wp:positionV relativeFrom="paragraph">
+                        <wp:posOffset>81915</wp:posOffset>
+                      </wp:positionV>
+                      <wp:extent cx="2257425" cy="533400"/>
+                      <wp:effectExtent l="0" t="0" r="28575" b="19050"/>
+                      <wp:wrapNone/>
+                      <wp:docPr id="44" name="Rounded Rectangle 44"/>
+                      <wp:cNvGraphicFramePr/>
+                      <a:graphic xmlns:a="http://schemas.openxmlformats.org/drawingml/2006/main">
+                        <a:graphicData uri="http://schemas.microsoft.com/office/word/2010/wordprocessingShape">
+                          <wps:wsp>
+                            <wps:cNvSpPr/>
+                            <wps:spPr>
+                              <a:xfrm>
+                                <a:off x="0" y="0"/>
+                                <a:ext cx="2257425" cy="533400"/>
+                              </a:xfrm>
+                              <a:prstGeom prst="roundRect">
+                                <a:avLst/>
+                              </a:prstGeom>
+                              <a:ln>
+                                <a:solidFill>
+                                  <a:schemeClr val="tx1"/>
+                                </a:solidFill>
+                              </a:ln>
+                            </wps:spPr>
+                            <wps:style>
+                              <a:lnRef idx="2">
+                                <a:schemeClr val="accent1">
+                                  <a:shade val="50000"/>
+                                </a:schemeClr>
+                              </a:lnRef>
+                              <a:fillRef idx="1">
+                                <a:schemeClr val="accent1"/>
+                              </a:fillRef>
+                              <a:effectRef idx="0">
+                                <a:schemeClr val="accent1"/>
+                              </a:effectRef>
+                              <a:fontRef idx="minor">
+                                <a:schemeClr val="lt1"/>
+                              </a:fontRef>
+                            </wps:style>
+                            <wps:txbx>
+                              <w:txbxContent>
+                                <w:p>
+                                  <w:pPr>
+                                    <w:jc w:val="center"/>
+                                    <w:rPr>
+                                      <w:rFonts w:ascii="Arial Black" w:hAnsi="Arial Black"/>
+                                      <w:b/>
+                                      <w:sz w:val="28"/>
+                                      <w:szCs w:val="28"/>
+                                    </w:rPr>
+                                  </w:pPr>
+                                  <w:r>
+                                    <w:rPr>
+                                      <w:rFonts w:ascii="Arial Black" w:hAnsi="Arial Black"/>
+                                      <w:b/>
+                                      <w:sz w:val="28"/>
+                                      <w:szCs w:val="28"/>
+                                    </w:rPr>
+                                    <w:t>Phone number</w:t>
+                                  </w:r>
                                 </w:p>
                               </w:txbxContent>
                             </wps:txbx>
@@ -2913,237 +3196,106 @@
                 </mc:Choice>
                 <mc:Fallback>
                   <w:pict>
-                    <v:rect w14:anchorId="55A90B0E" id="Rectangle 18" o:spid="_x0000_s1028" style="position:absolute;margin-left:109.1pt;margin-top:1.3pt;width:114pt;height:59.25pt;z-index:251662336;visibility:visible;mso-wrap-style:square;mso-width-percent:0;mso-height-percent:0;mso-wrap-distance-left:9pt;mso-wrap-distance-top:0;mso-wrap-distance-right:9pt;mso-wrap-distance-bottom:0;mso-position-horizontal:absolute;mso-position-horizontal-relative:text;mso-position-vertical:absolute;mso-position-vertical-relative:text;mso-width-percent:0;mso-height-percent:0;mso-width-relative:margin;mso-height-relative:margin;v-text-anchor:middle" o:gfxdata="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" fillcolor="white [3201]" strokecolor="#70ad47 [3209]" strokeweight="1pt">
+                    <v:roundrect id="Rounded Rectangle 44" o:spid="_x0000_s1029" style="position:absolute;margin-left:217.85pt;margin-top:6.45pt;width:177.75pt;height:42pt;z-index:251695104;visibility:visible;mso-wrap-style:square;mso-width-percent:0;mso-height-percent:0;mso-wrap-distance-left:9pt;mso-wrap-distance-top:0;mso-wrap-distance-right:9pt;mso-wrap-distance-bottom:0;mso-position-horizontal:absolute;mso-position-horizontal-relative:text;mso-position-vertical:absolute;mso-position-vertical-relative:text;mso-width-percent:0;mso-height-percent:0;mso-width-relative:margin;mso-height-relative:margin;v-text-anchor:middle" arcsize="10923f" o:gfxdata="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" fillcolor="#5b9bd5 [3204]" strokecolor="black [3213]" strokeweight="1pt">
+                      <v:stroke joinstyle="miter"/>
                       <v:textbox>
                         <w:txbxContent>
                           <w:p>
                             <w:pPr>
                               <w:jc w:val="center"/>
                               <w:rPr>
+                                <w:rFonts w:ascii="Arial Black" w:hAnsi="Arial Black"/>
                                 <w:b/>
-                                <w:bCs/>
-                                <w:sz w:val="36"/>
-                                <w:szCs w:val="36"/>
-                                <w:lang w:val="en-US"/>
+                                <w:sz w:val="28"/>
+                                <w:szCs w:val="28"/>
                               </w:rPr>
                             </w:pPr>
                             <w:r>
                               <w:rPr>
+                                <w:rFonts w:ascii="Arial Black" w:hAnsi="Arial Black"/>
                                 <w:b/>
-                                <w:bCs/>
-                                <w:sz w:val="36"/>
-                                <w:szCs w:val="36"/>
-                                <w:lang w:val="en-US"/>
+                                <w:sz w:val="28"/>
+                                <w:szCs w:val="28"/>
                               </w:rPr>
-                              <w:t>Properties</w:t>
+                              <w:t>Phone number</w:t>
                             </w:r>
-                          </w:p>
-                          <w:p>
-                            <w:pPr>
-                              <w:jc w:val="center"/>
-                              <w:rPr>
-                                <w:b/>
-                                <w:bCs/>
-                                <w:sz w:val="36"/>
-                                <w:szCs w:val="36"/>
-                                <w:lang w:val="en-US"/>
-                              </w:rPr>
-                            </w:pPr>
-                            <w:proofErr w:type="gramStart"/>
-                            <w:r>
-                              <w:rPr>
-                                <w:b/>
-                                <w:bCs/>
-                                <w:sz w:val="36"/>
-                                <w:szCs w:val="36"/>
-                                <w:lang w:val="en-US"/>
-                              </w:rPr>
-                              <w:t>methods</w:t>
-                            </w:r>
-                            <w:proofErr w:type="gramEnd"/>
                           </w:p>
                         </w:txbxContent>
                       </v:textbox>
-                    </v:rect>
+                    </v:roundrect>
                   </w:pict>
                 </mc:Fallback>
               </mc:AlternateContent>
             </w:r>
           </w:p>
-          <w:p/>
-          <w:p/>
-          <w:p/>
-          <w:p/>
-          <w:p>
+          <w:p>
+            <w:pPr>
+              <w:shd w:val="clear" w:color="auto" w:fill="FFFFFF" w:themeFill="background1"/>
+            </w:pPr>
+          </w:p>
+          <w:p>
+            <w:pPr>
+              <w:shd w:val="clear" w:color="auto" w:fill="FFFFFF" w:themeFill="background1"/>
+            </w:pPr>
+          </w:p>
+          <w:p>
+            <w:pPr>
+              <w:shd w:val="clear" w:color="auto" w:fill="FFFFFF" w:themeFill="background1"/>
+            </w:pPr>
+          </w:p>
+          <w:p>
+            <w:pPr>
+              <w:shd w:val="clear" w:color="auto" w:fill="FFFFFF" w:themeFill="background1"/>
+            </w:pPr>
+          </w:p>
+          <w:p>
+            <w:pPr>
+              <w:shd w:val="clear" w:color="auto" w:fill="FFFFFF" w:themeFill="background1"/>
+              <w:rPr>
+                <w:rFonts w:ascii="Arial Black" w:hAnsi="Arial Black"/>
+                <w:sz w:val="28"/>
+                <w:szCs w:val="28"/>
+              </w:rPr>
+            </w:pPr>
+            <w:r>
+              <w:rPr>
+                <w:rFonts w:ascii="Arial Black" w:hAnsi="Arial Black"/>
+                <w:sz w:val="28"/>
+                <w:szCs w:val="28"/>
+              </w:rPr>
+              <w:t xml:space="preserve">        Class                                           Objects</w:t>
+            </w:r>
+          </w:p>
+          <w:p>
+            <w:pPr>
+              <w:shd w:val="clear" w:color="auto" w:fill="FFFFFF" w:themeFill="background1"/>
+            </w:pPr>
+          </w:p>
+          <w:p>
+            <w:pPr>
+              <w:shd w:val="clear" w:color="auto" w:fill="FFFFFF" w:themeFill="background1"/>
+            </w:pPr>
             <w:r>
               <w:rPr>
                 <w:noProof/>
                 <w:lang w:eastAsia="en-IN"/>
               </w:rPr>
+              <w:lastRenderedPageBreak/>
               <mc:AlternateContent>
                 <mc:Choice Requires="wps">
                   <w:drawing>
-                    <wp:anchor distT="0" distB="0" distL="114300" distR="114300" simplePos="0" relativeHeight="251668480" behindDoc="0" locked="0" layoutInCell="1" allowOverlap="1" wp14:anchorId="3AC49BD7" wp14:editId="239B5F00">
+                    <wp:anchor distT="0" distB="0" distL="114300" distR="114300" simplePos="0" relativeHeight="251686912" behindDoc="0" locked="0" layoutInCell="1" allowOverlap="1" wp14:anchorId="06ACB109" wp14:editId="2A105EB1">
                       <wp:simplePos x="0" y="0"/>
-                      <wp:positionH relativeFrom="column">
-                        <wp:posOffset>2166620</wp:posOffset>
+                      <wp:positionH relativeFrom="margin">
+                        <wp:posOffset>3695700</wp:posOffset>
                       </wp:positionH>
                       <wp:positionV relativeFrom="paragraph">
-                        <wp:posOffset>2540</wp:posOffset>
+                        <wp:posOffset>71120</wp:posOffset>
                       </wp:positionV>
-                      <wp:extent cx="1746885" cy="895350"/>
-                      <wp:effectExtent l="0" t="0" r="81915" b="57150"/>
+                      <wp:extent cx="1876425" cy="666750"/>
+                      <wp:effectExtent l="0" t="0" r="28575" b="19050"/>
                       <wp:wrapNone/>
-                      <wp:docPr id="16" name="Straight Arrow Connector 16"/>
-                      <wp:cNvGraphicFramePr/>
-                      <a:graphic xmlns:a="http://schemas.openxmlformats.org/drawingml/2006/main">
-                        <a:graphicData uri="http://schemas.microsoft.com/office/word/2010/wordprocessingShape">
-                          <wps:wsp>
-                            <wps:cNvCnPr/>
-                            <wps:spPr>
-                              <a:xfrm>
-                                <a:off x="0" y="0"/>
-                                <a:ext cx="1746885" cy="895350"/>
-                              </a:xfrm>
-                              <a:prstGeom prst="straightConnector1">
-                                <a:avLst/>
-                              </a:prstGeom>
-                              <a:ln>
-                                <a:tailEnd type="triangle"/>
-                              </a:ln>
-                            </wps:spPr>
-                            <wps:style>
-                              <a:lnRef idx="1">
-                                <a:schemeClr val="dk1"/>
-                              </a:lnRef>
-                              <a:fillRef idx="0">
-                                <a:schemeClr val="dk1"/>
-                              </a:fillRef>
-                              <a:effectRef idx="0">
-                                <a:schemeClr val="dk1"/>
-                              </a:effectRef>
-                              <a:fontRef idx="minor">
-                                <a:schemeClr val="tx1"/>
-                              </a:fontRef>
-                            </wps:style>
-                            <wps:bodyPr/>
-                          </wps:wsp>
-                        </a:graphicData>
-                      </a:graphic>
-                      <wp14:sizeRelH relativeFrom="margin">
-                        <wp14:pctWidth>0</wp14:pctWidth>
-                      </wp14:sizeRelH>
-                      <wp14:sizeRelV relativeFrom="margin">
-                        <wp14:pctHeight>0</wp14:pctHeight>
-                      </wp14:sizeRelV>
-                    </wp:anchor>
-                  </w:drawing>
-                </mc:Choice>
-                <mc:Fallback>
-                  <w:pict>
-                    <v:shapetype w14:anchorId="69324657" id="_x0000_t32" coordsize="21600,21600" o:spt="32" o:oned="t" path="m,l21600,21600e" filled="f">
-                      <v:path arrowok="t" fillok="f" o:connecttype="none"/>
-                      <o:lock v:ext="edit" shapetype="t"/>
-                    </v:shapetype>
-                    <v:shape id="Straight Arrow Connector 16" o:spid="_x0000_s1026" type="#_x0000_t32" style="position:absolute;margin-left:170.6pt;margin-top:.2pt;width:137.55pt;height:70.5pt;z-index:251668480;visibility:visible;mso-wrap-style:square;mso-width-percent:0;mso-height-percent:0;mso-wrap-distance-left:9pt;mso-wrap-distance-top:0;mso-wrap-distance-right:9pt;mso-wrap-distance-bottom:0;mso-position-horizontal:absolute;mso-position-horizontal-relative:text;mso-position-vertical:absolute;mso-position-vertical-relative:text;mso-width-percent:0;mso-height-percent:0;mso-width-relative:margin;mso-height-relative:margin" o:gfxdata="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" strokecolor="black [3200]" strokeweight=".5pt">
-                      <v:stroke endarrow="block" joinstyle="miter"/>
-                    </v:shape>
-                  </w:pict>
-                </mc:Fallback>
-              </mc:AlternateContent>
-            </w:r>
-            <w:r>
-              <w:rPr>
-                <w:noProof/>
-                <w:lang w:eastAsia="en-IN"/>
-              </w:rPr>
-              <mc:AlternateContent>
-                <mc:Choice Requires="wps">
-                  <w:drawing>
-                    <wp:anchor distT="0" distB="0" distL="114300" distR="114300" simplePos="0" relativeHeight="251667456" behindDoc="0" locked="0" layoutInCell="1" allowOverlap="1" wp14:anchorId="1A9838F3" wp14:editId="5CCD93B9">
-                      <wp:simplePos x="0" y="0"/>
-                      <wp:positionH relativeFrom="column">
-                        <wp:posOffset>963930</wp:posOffset>
-                      </wp:positionH>
-                      <wp:positionV relativeFrom="paragraph">
-                        <wp:posOffset>18415</wp:posOffset>
-                      </wp:positionV>
-                      <wp:extent cx="1013460" cy="777240"/>
-                      <wp:effectExtent l="38100" t="0" r="34290" b="60960"/>
-                      <wp:wrapNone/>
-                      <wp:docPr id="17" name="Straight Arrow Connector 17"/>
-                      <wp:cNvGraphicFramePr/>
-                      <a:graphic xmlns:a="http://schemas.openxmlformats.org/drawingml/2006/main">
-                        <a:graphicData uri="http://schemas.microsoft.com/office/word/2010/wordprocessingShape">
-                          <wps:wsp>
-                            <wps:cNvCnPr/>
-                            <wps:spPr>
-                              <a:xfrm flipH="1">
-                                <a:off x="0" y="0"/>
-                                <a:ext cx="1013460" cy="777240"/>
-                              </a:xfrm>
-                              <a:prstGeom prst="straightConnector1">
-                                <a:avLst/>
-                              </a:prstGeom>
-                              <a:ln>
-                                <a:tailEnd type="triangle"/>
-                              </a:ln>
-                            </wps:spPr>
-                            <wps:style>
-                              <a:lnRef idx="1">
-                                <a:schemeClr val="dk1"/>
-                              </a:lnRef>
-                              <a:fillRef idx="0">
-                                <a:schemeClr val="dk1"/>
-                              </a:fillRef>
-                              <a:effectRef idx="0">
-                                <a:schemeClr val="dk1"/>
-                              </a:effectRef>
-                              <a:fontRef idx="minor">
-                                <a:schemeClr val="tx1"/>
-                              </a:fontRef>
-                            </wps:style>
-                            <wps:bodyPr/>
-                          </wps:wsp>
-                        </a:graphicData>
-                      </a:graphic>
-                    </wp:anchor>
-                  </w:drawing>
-                </mc:Choice>
-                <mc:Fallback>
-                  <w:pict>
-                    <v:shape w14:anchorId="58FC7B52" id="Straight Arrow Connector 17" o:spid="_x0000_s1026" type="#_x0000_t32" style="position:absolute;margin-left:75.9pt;margin-top:1.45pt;width:79.8pt;height:61.2pt;flip:x;z-index:251667456;visibility:visible;mso-wrap-style:square;mso-wrap-distance-left:9pt;mso-wrap-distance-top:0;mso-wrap-distance-right:9pt;mso-wrap-distance-bottom:0;mso-position-horizontal:absolute;mso-position-horizontal-relative:text;mso-position-vertical:absolute;mso-position-vertical-relative:text" o:gfxdata="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" strokecolor="black [3200]" strokeweight=".5pt">
-                      <v:stroke endarrow="block" joinstyle="miter"/>
-                    </v:shape>
-                  </w:pict>
-                </mc:Fallback>
-              </mc:AlternateContent>
-            </w:r>
-          </w:p>
-          <w:p/>
-          <w:p/>
-          <w:p/>
-          <w:p>
-            <w:r>
-              <w:rPr>
-                <w:noProof/>
-                <w:lang w:eastAsia="en-IN"/>
-              </w:rPr>
-              <mc:AlternateContent>
-                <mc:Choice Requires="wps">
-                  <w:drawing>
-                    <wp:anchor distT="0" distB="0" distL="114300" distR="114300" simplePos="0" relativeHeight="251663360" behindDoc="0" locked="0" layoutInCell="1" allowOverlap="1" wp14:anchorId="0723AF9B" wp14:editId="7F14941D">
-                      <wp:simplePos x="0" y="0"/>
-                      <wp:positionH relativeFrom="column">
-                        <wp:posOffset>-71755</wp:posOffset>
-                      </wp:positionH>
-                      <wp:positionV relativeFrom="paragraph">
-                        <wp:posOffset>130175</wp:posOffset>
-                      </wp:positionV>
-                      <wp:extent cx="2590800" cy="1466850"/>
-                      <wp:effectExtent l="0" t="0" r="19050" b="19050"/>
-                      <wp:wrapNone/>
-                      <wp:docPr id="14" name="Rectangle: Rounded Corners 3"/>
+                      <wp:docPr id="27" name="Oval 27"/>
                       <wp:cNvGraphicFramePr/>
                       <a:graphic xmlns:a="http://schemas.openxmlformats.org/drawingml/2006/main">
                         <a:graphicData uri="http://schemas.microsoft.com/office/word/2010/wordprocessingShape">
@@ -3152,34 +3304,59 @@
                             <wps:spPr>
                               <a:xfrm>
                                 <a:off x="0" y="0"/>
-                                <a:ext cx="2590800" cy="1466850"/>
+                                <a:ext cx="1876425" cy="666750"/>
                               </a:xfrm>
-                              <a:prstGeom prst="roundRect">
+                              <a:prstGeom prst="ellipse">
                                 <a:avLst/>
                               </a:prstGeom>
+                              <a:solidFill>
+                                <a:schemeClr val="accent2"/>
+                              </a:solidFill>
+                              <a:ln>
+                                <a:solidFill>
+                                  <a:srgbClr val="FF0000"/>
+                                </a:solidFill>
+                              </a:ln>
                             </wps:spPr>
                             <wps:style>
                               <a:lnRef idx="2">
-                                <a:schemeClr val="accent6"/>
+                                <a:schemeClr val="accent1">
+                                  <a:shade val="50000"/>
+                                </a:schemeClr>
                               </a:lnRef>
                               <a:fillRef idx="1">
-                                <a:schemeClr val="lt1"/>
+                                <a:schemeClr val="accent1"/>
                               </a:fillRef>
                               <a:effectRef idx="0">
-                                <a:schemeClr val="accent6"/>
+                                <a:schemeClr val="accent1"/>
                               </a:effectRef>
                               <a:fontRef idx="minor">
-                                <a:schemeClr val="dk1"/>
+                                <a:schemeClr val="lt1"/>
                               </a:fontRef>
                             </wps:style>
                             <wps:txbx>
                               <w:txbxContent>
                                 <w:p>
                                   <w:pPr>
+                                    <w:jc w:val="center"/>
                                     <w:rPr>
-                                      <w:lang w:val="en-US"/>
+                                      <w:rFonts w:ascii="Algerian" w:hAnsi="Algerian"/>
+                                      <w:b/>
+                                      <w:color w:val="002060"/>
+                                      <w:sz w:val="28"/>
+                                      <w:szCs w:val="28"/>
                                     </w:rPr>
                                   </w:pPr>
+                                  <w:r>
+                                    <w:rPr>
+                                      <w:rFonts w:ascii="Algerian" w:hAnsi="Algerian"/>
+                                      <w:b/>
+                                      <w:color w:val="002060"/>
+                                      <w:sz w:val="28"/>
+                                      <w:szCs w:val="28"/>
+                                    </w:rPr>
+                                    <w:t>BMW</w:t>
+                                  </w:r>
                                 </w:p>
                               </w:txbxContent>
                             </wps:txbx>
@@ -3203,26 +3380,50 @@
                 </mc:Choice>
                 <mc:Fallback>
                   <w:pict>
-                    <v:roundrect w14:anchorId="0723AF9B" id="Rectangle: Rounded Corners 3" o:spid="_x0000_s1029" style="position:absolute;margin-left:-5.65pt;margin-top:10.25pt;width:204pt;height:115.5pt;z-index:251663360;visibility:visible;mso-wrap-style:square;mso-width-percent:0;mso-height-percent:0;mso-wrap-distance-left:9pt;mso-wrap-distance-top:0;mso-wrap-distance-right:9pt;mso-wrap-distance-bottom:0;mso-position-horizontal:absolute;mso-position-horizontal-relative:text;mso-position-vertical:absolute;mso-position-vertical-relative:text;mso-width-percent:0;mso-height-percent:0;mso-width-relative:margin;mso-height-relative:margin;v-text-anchor:middle" arcsize="10923f" o:gfxdata="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" fillcolor="white [3201]" strokecolor="#70ad47 [3209]" strokeweight="1pt">
+                    <v:oval w14:anchorId="06ACB109" id="Oval 27" o:spid="_x0000_s1030" style="position:absolute;margin-left:291pt;margin-top:5.6pt;width:147.75pt;height:52.5pt;z-index:251686912;visibility:visible;mso-wrap-style:square;mso-width-percent:0;mso-height-percent:0;mso-wrap-distance-left:9pt;mso-wrap-distance-top:0;mso-wrap-distance-right:9pt;mso-wrap-distance-bottom:0;mso-position-horizontal:absolute;mso-position-horizontal-relative:margin;mso-position-vertical:absolute;mso-position-vertical-relative:text;mso-width-percent:0;mso-height-percent:0;mso-width-relative:margin;mso-height-relative:margin;v-text-anchor:middle" o:gfxdata="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" fillcolor="#ed7d31 [3205]" strokecolor="red" strokeweight="1pt">
                       <v:stroke joinstyle="miter"/>
                       <v:textbox>
                         <w:txbxContent>
                           <w:p>
                             <w:pPr>
+                              <w:jc w:val="center"/>
                               <w:rPr>
-                                <w:lang w:val="en-US"/>
+                                <w:rFonts w:ascii="Algerian" w:hAnsi="Algerian"/>
+                                <w:b/>
+                                <w:color w:val="002060"/>
+                                <w:sz w:val="28"/>
+                                <w:szCs w:val="28"/>
                               </w:rPr>
                             </w:pPr>
+                            <w:r>
+                              <w:rPr>
+                                <w:rFonts w:ascii="Algerian" w:hAnsi="Algerian"/>
+                                <w:b/>
+                                <w:color w:val="002060"/>
+                                <w:sz w:val="28"/>
+                                <w:szCs w:val="28"/>
+                              </w:rPr>
+                              <w:t>BMW</w:t>
+                            </w:r>
                           </w:p>
                         </w:txbxContent>
                       </v:textbox>
-                    </v:roundrect>
+                      <w10:wrap anchorx="margin"/>
+                    </v:oval>
                   </w:pict>
                 </mc:Fallback>
               </mc:AlternateContent>
             </w:r>
           </w:p>
           <w:p>
+            <w:pPr>
+              <w:shd w:val="clear" w:color="auto" w:fill="FFFFFF" w:themeFill="background1"/>
+            </w:pPr>
+          </w:p>
+          <w:p>
+            <w:pPr>
+              <w:shd w:val="clear" w:color="auto" w:fill="FFFFFF" w:themeFill="background1"/>
+            </w:pPr>
             <w:r>
               <w:rPr>
                 <w:noProof/>
@@ -3231,18 +3432,115 @@
               <mc:AlternateContent>
                 <mc:Choice Requires="wps">
                   <w:drawing>
-                    <wp:anchor distT="0" distB="0" distL="114300" distR="114300" simplePos="0" relativeHeight="251665408" behindDoc="0" locked="0" layoutInCell="1" allowOverlap="1" wp14:anchorId="53830F53" wp14:editId="65EFC77B">
+                    <wp:anchor distT="0" distB="0" distL="114300" distR="114300" simplePos="0" relativeHeight="251691008" behindDoc="0" locked="0" layoutInCell="1" allowOverlap="1" wp14:anchorId="510D7D86" wp14:editId="0D9553A0">
                       <wp:simplePos x="0" y="0"/>
                       <wp:positionH relativeFrom="column">
-                        <wp:posOffset>171450</wp:posOffset>
+                        <wp:posOffset>2061846</wp:posOffset>
                       </wp:positionH>
                       <wp:positionV relativeFrom="paragraph">
-                        <wp:posOffset>144145</wp:posOffset>
+                        <wp:posOffset>62229</wp:posOffset>
                       </wp:positionV>
-                      <wp:extent cx="1783080" cy="1019175"/>
-                      <wp:effectExtent l="0" t="0" r="26670" b="28575"/>
+                      <wp:extent cx="1638300" cy="1247775"/>
+                      <wp:effectExtent l="0" t="38100" r="57150" b="28575"/>
                       <wp:wrapNone/>
-                      <wp:docPr id="15" name="Rectangle 15"/>
+                      <wp:docPr id="28" name="Straight Arrow Connector 28"/>
+                      <wp:cNvGraphicFramePr/>
+                      <a:graphic xmlns:a="http://schemas.openxmlformats.org/drawingml/2006/main">
+                        <a:graphicData uri="http://schemas.microsoft.com/office/word/2010/wordprocessingShape">
+                          <wps:wsp>
+                            <wps:cNvCnPr/>
+                            <wps:spPr>
+                              <a:xfrm flipV="1">
+                                <a:off x="0" y="0"/>
+                                <a:ext cx="1638300" cy="1247775"/>
+                              </a:xfrm>
+                              <a:prstGeom prst="straightConnector1">
+                                <a:avLst/>
+                              </a:prstGeom>
+                              <a:ln>
+                                <a:tailEnd type="triangle"/>
+                              </a:ln>
+                            </wps:spPr>
+                            <wps:style>
+                              <a:lnRef idx="1">
+                                <a:schemeClr val="accent1"/>
+                              </a:lnRef>
+                              <a:fillRef idx="0">
+                                <a:schemeClr val="accent1"/>
+                              </a:fillRef>
+                              <a:effectRef idx="0">
+                                <a:schemeClr val="accent1"/>
+                              </a:effectRef>
+                              <a:fontRef idx="minor">
+                                <a:schemeClr val="tx1"/>
+                              </a:fontRef>
+                            </wps:style>
+                            <wps:bodyPr/>
+                          </wps:wsp>
+                        </a:graphicData>
+                      </a:graphic>
+                      <wp14:sizeRelH relativeFrom="margin">
+                        <wp14:pctWidth>0</wp14:pctWidth>
+                      </wp14:sizeRelH>
+                      <wp14:sizeRelV relativeFrom="margin">
+                        <wp14:pctHeight>0</wp14:pctHeight>
+                      </wp14:sizeRelV>
+                    </wp:anchor>
+                  </w:drawing>
+                </mc:Choice>
+                <mc:Fallback>
+                  <w:pict>
+                    <v:shape w14:anchorId="25E7DE16" id="Straight Arrow Connector 28" o:spid="_x0000_s1026" type="#_x0000_t32" style="position:absolute;margin-left:162.35pt;margin-top:4.9pt;width:129pt;height:98.25pt;flip:y;z-index:251691008;visibility:visible;mso-wrap-style:square;mso-width-percent:0;mso-height-percent:0;mso-wrap-distance-left:9pt;mso-wrap-distance-top:0;mso-wrap-distance-right:9pt;mso-wrap-distance-bottom:0;mso-position-horizontal:absolute;mso-position-horizontal-relative:text;mso-position-vertical:absolute;mso-position-vertical-relative:text;mso-width-percent:0;mso-height-percent:0;mso-width-relative:margin;mso-height-relative:margin" o:gfxdata="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" strokecolor="#5b9bd5 [3204]" strokeweight=".5pt">
+                      <v:stroke endarrow="block" joinstyle="miter"/>
+                    </v:shape>
+                  </w:pict>
+                </mc:Fallback>
+              </mc:AlternateContent>
+            </w:r>
+          </w:p>
+          <w:p>
+            <w:pPr>
+              <w:shd w:val="clear" w:color="auto" w:fill="FFFFFF" w:themeFill="background1"/>
+            </w:pPr>
+          </w:p>
+          <w:p>
+            <w:pPr>
+              <w:shd w:val="clear" w:color="auto" w:fill="FFFFFF" w:themeFill="background1"/>
+            </w:pPr>
+          </w:p>
+          <w:p>
+            <w:pPr>
+              <w:shd w:val="clear" w:color="auto" w:fill="FFFFFF" w:themeFill="background1"/>
+            </w:pPr>
+          </w:p>
+          <w:p>
+            <w:pPr>
+              <w:shd w:val="clear" w:color="auto" w:fill="FFFFFF" w:themeFill="background1"/>
+            </w:pPr>
+            <w:r>
+              <w:rPr>
+                <w:rFonts w:ascii="Algerian" w:hAnsi="Algerian"/>
+                <w:noProof/>
+                <w:color w:val="002060"/>
+                <w:sz w:val="28"/>
+                <w:szCs w:val="28"/>
+                <w:lang w:eastAsia="en-IN"/>
+              </w:rPr>
+              <mc:AlternateContent>
+                <mc:Choice Requires="wps">
+                  <w:drawing>
+                    <wp:anchor distT="0" distB="0" distL="114300" distR="114300" simplePos="0" relativeHeight="251687936" behindDoc="0" locked="0" layoutInCell="1" allowOverlap="1" wp14:anchorId="34B5E1B7" wp14:editId="40A0F2FC">
+                      <wp:simplePos x="0" y="0"/>
+                      <wp:positionH relativeFrom="margin">
+                        <wp:posOffset>3799840</wp:posOffset>
+                      </wp:positionH>
+                      <wp:positionV relativeFrom="paragraph">
+                        <wp:posOffset>6985</wp:posOffset>
+                      </wp:positionV>
+                      <wp:extent cx="1838325" cy="733425"/>
+                      <wp:effectExtent l="0" t="0" r="28575" b="28575"/>
+                      <wp:wrapNone/>
+                      <wp:docPr id="29" name="Oval 29"/>
                       <wp:cNvGraphicFramePr/>
                       <a:graphic xmlns:a="http://schemas.openxmlformats.org/drawingml/2006/main">
                         <a:graphicData uri="http://schemas.microsoft.com/office/word/2010/wordprocessingShape">
@@ -3251,24 +3549,34 @@
                             <wps:spPr>
                               <a:xfrm>
                                 <a:off x="0" y="0"/>
-                                <a:ext cx="1783080" cy="1019175"/>
+                                <a:ext cx="1838325" cy="733425"/>
                               </a:xfrm>
-                              <a:prstGeom prst="rect">
+                              <a:prstGeom prst="ellipse">
                                 <a:avLst/>
                               </a:prstGeom>
+                              <a:solidFill>
+                                <a:schemeClr val="accent2"/>
+                              </a:solidFill>
+                              <a:ln>
+                                <a:solidFill>
+                                  <a:srgbClr val="FF0000"/>
+                                </a:solidFill>
+                              </a:ln>
                             </wps:spPr>
                             <wps:style>
                               <a:lnRef idx="2">
-                                <a:schemeClr val="accent6"/>
+                                <a:schemeClr val="accent1">
+                                  <a:shade val="50000"/>
+                                </a:schemeClr>
                               </a:lnRef>
                               <a:fillRef idx="1">
-                                <a:schemeClr val="lt1"/>
+                                <a:schemeClr val="accent1"/>
                               </a:fillRef>
                               <a:effectRef idx="0">
-                                <a:schemeClr val="accent6"/>
+                                <a:schemeClr val="accent1"/>
                               </a:effectRef>
                               <a:fontRef idx="minor">
-                                <a:schemeClr val="dk1"/>
+                                <a:schemeClr val="lt1"/>
                               </a:fontRef>
                             </wps:style>
                             <wps:txbx>
@@ -3277,66 +3585,22 @@
                                   <w:pPr>
                                     <w:jc w:val="center"/>
                                     <w:rPr>
+                                      <w:rFonts w:ascii="Algerian" w:hAnsi="Algerian"/>
                                       <w:b/>
-                                      <w:bCs/>
-                                      <w:sz w:val="32"/>
-                                      <w:szCs w:val="32"/>
-                                      <w:lang w:val="en-US"/>
+                                      <w:color w:val="002060"/>
+                                      <w:sz w:val="28"/>
+                                      <w:szCs w:val="28"/>
                                     </w:rPr>
                                   </w:pPr>
                                   <w:r>
                                     <w:rPr>
+                                      <w:rFonts w:ascii="Algerian" w:hAnsi="Algerian"/>
                                       <w:b/>
-                                      <w:bCs/>
-                                      <w:sz w:val="32"/>
-                                      <w:szCs w:val="32"/>
-                                      <w:lang w:val="en-US"/>
+                                      <w:color w:val="002060"/>
+                                      <w:sz w:val="28"/>
+                                      <w:szCs w:val="28"/>
                                     </w:rPr>
-                                    <w:t xml:space="preserve">Green </w:t>
-                                  </w:r>
-                                </w:p>
-                                <w:p>
-                                  <w:pPr>
-                                    <w:jc w:val="center"/>
-                                    <w:rPr>
-                                      <w:b/>
-                                      <w:bCs/>
-                                      <w:sz w:val="32"/>
-                                      <w:szCs w:val="32"/>
-                                      <w:lang w:val="en-US"/>
-                                    </w:rPr>
-                                  </w:pPr>
-                                  <w:r>
-                                    <w:rPr>
-                                      <w:b/>
-                                      <w:bCs/>
-                                      <w:sz w:val="32"/>
-                                      <w:szCs w:val="32"/>
-                                      <w:lang w:val="en-US"/>
-                                    </w:rPr>
-                                    <w:t>Ford</w:t>
-                                  </w:r>
-                                </w:p>
-                                <w:p>
-                                  <w:pPr>
-                                    <w:jc w:val="center"/>
-                                    <w:rPr>
-                                      <w:b/>
-                                      <w:bCs/>
-                                      <w:sz w:val="32"/>
-                                      <w:szCs w:val="32"/>
-                                      <w:lang w:val="en-US"/>
-                                    </w:rPr>
-                                  </w:pPr>
-                                  <w:r>
-                                    <w:rPr>
-                                      <w:b/>
-                                      <w:bCs/>
-                                      <w:sz w:val="32"/>
-                                      <w:szCs w:val="32"/>
-                                      <w:lang w:val="en-US"/>
-                                    </w:rPr>
-                                    <w:t>Gasoline</w:t>
+                                    <w:t>Audi</w:t>
                                   </w:r>
                                 </w:p>
                               </w:txbxContent>
@@ -3350,6 +3614,9 @@
                           </wps:wsp>
                         </a:graphicData>
                       </a:graphic>
+                      <wp14:sizeRelH relativeFrom="margin">
+                        <wp14:pctWidth>0</wp14:pctWidth>
+                      </wp14:sizeRelH>
                       <wp14:sizeRelV relativeFrom="margin">
                         <wp14:pctHeight>0</wp14:pctHeight>
                       </wp14:sizeRelV>
@@ -3358,102 +3625,68 @@
                 </mc:Choice>
                 <mc:Fallback>
                   <w:pict>
-                    <v:rect w14:anchorId="53830F53" id="Rectangle 15" o:spid="_x0000_s1030" style="position:absolute;margin-left:13.5pt;margin-top:11.35pt;width:140.4pt;height:80.25pt;z-index:251665408;visibility:visible;mso-wrap-style:square;mso-height-percent:0;mso-wrap-distance-left:9pt;mso-wrap-distance-top:0;mso-wrap-distance-right:9pt;mso-wrap-distance-bottom:0;mso-position-horizontal:absolute;mso-position-horizontal-relative:text;mso-position-vertical:absolute;mso-position-vertical-relative:text;mso-height-percent:0;mso-height-relative:margin;v-text-anchor:middle" o:gfxdata="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" fillcolor="white [3201]" strokecolor="#70ad47 [3209]" strokeweight="1pt">
+                    <v:oval w14:anchorId="34B5E1B7" id="Oval 29" o:spid="_x0000_s1031" style="position:absolute;margin-left:299.2pt;margin-top:.55pt;width:144.75pt;height:57.75pt;z-index:251687936;visibility:visible;mso-wrap-style:square;mso-width-percent:0;mso-height-percent:0;mso-wrap-distance-left:9pt;mso-wrap-distance-top:0;mso-wrap-distance-right:9pt;mso-wrap-distance-bottom:0;mso-position-horizontal:absolute;mso-position-horizontal-relative:margin;mso-position-vertical:absolute;mso-position-vertical-relative:text;mso-width-percent:0;mso-height-percent:0;mso-width-relative:margin;mso-height-relative:margin;v-text-anchor:middle" o:gfxdata="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" fillcolor="#ed7d31 [3205]" strokecolor="red" strokeweight="1pt">
+                      <v:stroke joinstyle="miter"/>
                       <v:textbox>
                         <w:txbxContent>
                           <w:p>
                             <w:pPr>
                               <w:jc w:val="center"/>
                               <w:rPr>
+                                <w:rFonts w:ascii="Algerian" w:hAnsi="Algerian"/>
                                 <w:b/>
-                                <w:bCs/>
-                                <w:sz w:val="32"/>
-                                <w:szCs w:val="32"/>
-                                <w:lang w:val="en-US"/>
+                                <w:color w:val="002060"/>
+                                <w:sz w:val="28"/>
+                                <w:szCs w:val="28"/>
                               </w:rPr>
                             </w:pPr>
                             <w:r>
                               <w:rPr>
+                                <w:rFonts w:ascii="Algerian" w:hAnsi="Algerian"/>
                                 <w:b/>
-                                <w:bCs/>
-                                <w:sz w:val="32"/>
-                                <w:szCs w:val="32"/>
-                                <w:lang w:val="en-US"/>
+                                <w:color w:val="002060"/>
+                                <w:sz w:val="28"/>
+                                <w:szCs w:val="28"/>
                               </w:rPr>
-                              <w:t xml:space="preserve">Green </w:t>
-                            </w:r>
-                          </w:p>
-                          <w:p>
-                            <w:pPr>
-                              <w:jc w:val="center"/>
-                              <w:rPr>
-                                <w:b/>
-                                <w:bCs/>
-                                <w:sz w:val="32"/>
-                                <w:szCs w:val="32"/>
-                                <w:lang w:val="en-US"/>
-                              </w:rPr>
-                            </w:pPr>
-                            <w:r>
-                              <w:rPr>
-                                <w:b/>
-                                <w:bCs/>
-                                <w:sz w:val="32"/>
-                                <w:szCs w:val="32"/>
-                                <w:lang w:val="en-US"/>
-                              </w:rPr>
-                              <w:t>Ford</w:t>
-                            </w:r>
-                          </w:p>
-                          <w:p>
-                            <w:pPr>
-                              <w:jc w:val="center"/>
-                              <w:rPr>
-                                <w:b/>
-                                <w:bCs/>
-                                <w:sz w:val="32"/>
-                                <w:szCs w:val="32"/>
-                                <w:lang w:val="en-US"/>
-                              </w:rPr>
-                            </w:pPr>
-                            <w:r>
-                              <w:rPr>
-                                <w:b/>
-                                <w:bCs/>
-                                <w:sz w:val="32"/>
-                                <w:szCs w:val="32"/>
-                                <w:lang w:val="en-US"/>
-                              </w:rPr>
-                              <w:t>Gasoline</w:t>
+                              <w:t>Audi</w:t>
                             </w:r>
                           </w:p>
                         </w:txbxContent>
                       </v:textbox>
-                    </v:rect>
+                      <w10:wrap anchorx="margin"/>
+                    </v:oval>
                   </w:pict>
                 </mc:Fallback>
               </mc:AlternateContent>
             </w:r>
-            <w:r>
-              <w:rPr>
+          </w:p>
+          <w:p>
+            <w:pPr>
+              <w:shd w:val="clear" w:color="auto" w:fill="FFFFFF" w:themeFill="background1"/>
+            </w:pPr>
+            <w:r>
+              <w:rPr>
+                <w:rFonts w:ascii="Algerian" w:hAnsi="Algerian"/>
                 <w:noProof/>
+                <w:sz w:val="28"/>
+                <w:szCs w:val="28"/>
                 <w:lang w:eastAsia="en-IN"/>
               </w:rPr>
               <mc:AlternateContent>
                 <mc:Choice Requires="wps">
                   <w:drawing>
-                    <wp:anchor distT="0" distB="0" distL="114300" distR="114300" simplePos="0" relativeHeight="251666432" behindDoc="0" locked="0" layoutInCell="1" allowOverlap="1" wp14:anchorId="37EA19AA" wp14:editId="2AE75139">
+                    <wp:anchor distT="0" distB="0" distL="114300" distR="114300" simplePos="0" relativeHeight="251685888" behindDoc="0" locked="0" layoutInCell="1" allowOverlap="1" wp14:anchorId="79968EA7" wp14:editId="1FEB8618">
                       <wp:simplePos x="0" y="0"/>
                       <wp:positionH relativeFrom="column">
-                        <wp:posOffset>3362325</wp:posOffset>
+                        <wp:posOffset>-5715</wp:posOffset>
                       </wp:positionH>
                       <wp:positionV relativeFrom="paragraph">
-                        <wp:posOffset>99060</wp:posOffset>
+                        <wp:posOffset>161925</wp:posOffset>
                       </wp:positionV>
-                      <wp:extent cx="1737360" cy="1114425"/>
-                      <wp:effectExtent l="0" t="0" r="15240" b="28575"/>
+                      <wp:extent cx="2047875" cy="1133475"/>
+                      <wp:effectExtent l="0" t="0" r="28575" b="28575"/>
                       <wp:wrapNone/>
-                      <wp:docPr id="13" name="Rectangle 13"/>
+                      <wp:docPr id="30" name="Rounded Rectangle 30"/>
                       <wp:cNvGraphicFramePr/>
                       <a:graphic xmlns:a="http://schemas.openxmlformats.org/drawingml/2006/main">
                         <a:graphicData uri="http://schemas.microsoft.com/office/word/2010/wordprocessingShape">
@@ -3462,24 +3695,26 @@
                             <wps:spPr>
                               <a:xfrm>
                                 <a:off x="0" y="0"/>
-                                <a:ext cx="1737360" cy="1114425"/>
+                                <a:ext cx="2047875" cy="1133475"/>
                               </a:xfrm>
-                              <a:prstGeom prst="rect">
+                              <a:prstGeom prst="roundRect">
                                 <a:avLst/>
                               </a:prstGeom>
                             </wps:spPr>
                             <wps:style>
                               <a:lnRef idx="2">
-                                <a:schemeClr val="accent6"/>
+                                <a:schemeClr val="accent6">
+                                  <a:shade val="50000"/>
+                                </a:schemeClr>
                               </a:lnRef>
                               <a:fillRef idx="1">
-                                <a:schemeClr val="lt1"/>
+                                <a:schemeClr val="accent6"/>
                               </a:fillRef>
                               <a:effectRef idx="0">
                                 <a:schemeClr val="accent6"/>
                               </a:effectRef>
                               <a:fontRef idx="minor">
-                                <a:schemeClr val="dk1"/>
+                                <a:schemeClr val="lt1"/>
                               </a:fontRef>
                             </wps:style>
                             <wps:txbx>
@@ -3488,66 +3723,20 @@
                                   <w:pPr>
                                     <w:jc w:val="center"/>
                                     <w:rPr>
+                                      <w:rFonts w:ascii="Algerian" w:hAnsi="Algerian"/>
                                       <w:b/>
-                                      <w:bCs/>
-                                      <w:sz w:val="32"/>
-                                      <w:szCs w:val="32"/>
-                                      <w:lang w:val="en-US"/>
+                                      <w:sz w:val="28"/>
+                                      <w:szCs w:val="28"/>
                                     </w:rPr>
                                   </w:pPr>
                                   <w:r>
                                     <w:rPr>
+                                      <w:rFonts w:ascii="Algerian" w:hAnsi="Algerian"/>
                                       <w:b/>
-                                      <w:bCs/>
-                                      <w:sz w:val="32"/>
-                                      <w:szCs w:val="32"/>
-                                      <w:lang w:val="en-US"/>
+                                      <w:sz w:val="28"/>
+                                      <w:szCs w:val="28"/>
                                     </w:rPr>
-                                    <w:t>Red</w:t>
-                                  </w:r>
-                                </w:p>
-                                <w:p>
-                                  <w:pPr>
-                                    <w:jc w:val="center"/>
-                                    <w:rPr>
-                                      <w:b/>
-                                      <w:bCs/>
-                                      <w:sz w:val="32"/>
-                                      <w:szCs w:val="32"/>
-                                      <w:lang w:val="en-US"/>
-                                    </w:rPr>
-                                  </w:pPr>
-                                  <w:r>
-                                    <w:rPr>
-                                      <w:b/>
-                                      <w:bCs/>
-                                      <w:sz w:val="32"/>
-                                      <w:szCs w:val="32"/>
-                                      <w:lang w:val="en-US"/>
-                                    </w:rPr>
-                                    <w:t>Toyota</w:t>
-                                  </w:r>
-                                </w:p>
-                                <w:p>
-                                  <w:pPr>
-                                    <w:jc w:val="center"/>
-                                    <w:rPr>
-                                      <w:b/>
-                                      <w:bCs/>
-                                      <w:sz w:val="32"/>
-                                      <w:szCs w:val="32"/>
-                                      <w:lang w:val="en-US"/>
-                                    </w:rPr>
-                                  </w:pPr>
-                                  <w:r>
-                                    <w:rPr>
-                                      <w:b/>
-                                      <w:bCs/>
-                                      <w:sz w:val="32"/>
-                                      <w:szCs w:val="32"/>
-                                      <w:lang w:val="en-US"/>
-                                    </w:rPr>
-                                    <w:t>Electricity</w:t>
+                                    <w:t>CAR</w:t>
                                   </w:r>
                                 </w:p>
                               </w:txbxContent>
@@ -3561,6 +3750,9 @@
                           </wps:wsp>
                         </a:graphicData>
                       </a:graphic>
+                      <wp14:sizeRelH relativeFrom="margin">
+                        <wp14:pctWidth>0</wp14:pctWidth>
+                      </wp14:sizeRelH>
                       <wp14:sizeRelV relativeFrom="margin">
                         <wp14:pctHeight>0</wp14:pctHeight>
                       </wp14:sizeRelV>
@@ -3569,88 +3761,843 @@
                 </mc:Choice>
                 <mc:Fallback>
                   <w:pict>
-                    <v:rect w14:anchorId="37EA19AA" id="Rectangle 13" o:spid="_x0000_s1031" style="position:absolute;margin-left:264.75pt;margin-top:7.8pt;width:136.8pt;height:87.75pt;z-index:251666432;visibility:visible;mso-wrap-style:square;mso-height-percent:0;mso-wrap-distance-left:9pt;mso-wrap-distance-top:0;mso-wrap-distance-right:9pt;mso-wrap-distance-bottom:0;mso-position-horizontal:absolute;mso-position-horizontal-relative:text;mso-position-vertical:absolute;mso-position-vertical-relative:text;mso-height-percent:0;mso-height-relative:margin;v-text-anchor:middle" o:gfxdata="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" fillcolor="white [3201]" strokecolor="#70ad47 [3209]" strokeweight="1pt">
+                    <v:roundrect w14:anchorId="79968EA7" id="Rounded Rectangle 30" o:spid="_x0000_s1032" style="position:absolute;margin-left:-.45pt;margin-top:12.75pt;width:161.25pt;height:89.25pt;z-index:251685888;visibility:visible;mso-wrap-style:square;mso-width-percent:0;mso-height-percent:0;mso-wrap-distance-left:9pt;mso-wrap-distance-top:0;mso-wrap-distance-right:9pt;mso-wrap-distance-bottom:0;mso-position-horizontal:absolute;mso-position-horizontal-relative:text;mso-position-vertical:absolute;mso-position-vertical-relative:text;mso-width-percent:0;mso-height-percent:0;mso-width-relative:margin;mso-height-relative:margin;v-text-anchor:middle" arcsize="10923f" o:gfxdata="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" fillcolor="#70ad47 [3209]" strokecolor="#375623 [1609]" strokeweight="1pt">
+                      <v:stroke joinstyle="miter"/>
                       <v:textbox>
                         <w:txbxContent>
                           <w:p>
                             <w:pPr>
                               <w:jc w:val="center"/>
                               <w:rPr>
+                                <w:rFonts w:ascii="Algerian" w:hAnsi="Algerian"/>
                                 <w:b/>
-                                <w:bCs/>
-                                <w:sz w:val="32"/>
-                                <w:szCs w:val="32"/>
-                                <w:lang w:val="en-US"/>
+                                <w:sz w:val="28"/>
+                                <w:szCs w:val="28"/>
                               </w:rPr>
                             </w:pPr>
                             <w:r>
                               <w:rPr>
+                                <w:rFonts w:ascii="Algerian" w:hAnsi="Algerian"/>
                                 <w:b/>
-                                <w:bCs/>
-                                <w:sz w:val="32"/>
-                                <w:szCs w:val="32"/>
-                                <w:lang w:val="en-US"/>
+                                <w:sz w:val="28"/>
+                                <w:szCs w:val="28"/>
                               </w:rPr>
-                              <w:t>Red</w:t>
+                              <w:t>CAR</w:t>
                             </w:r>
                           </w:p>
+                        </w:txbxContent>
+                      </v:textbox>
+                    </v:roundrect>
+                  </w:pict>
+                </mc:Fallback>
+              </mc:AlternateContent>
+            </w:r>
+          </w:p>
+          <w:p>
+            <w:pPr>
+              <w:shd w:val="clear" w:color="auto" w:fill="FFFFFF" w:themeFill="background1"/>
+            </w:pPr>
+            <w:r>
+              <w:rPr>
+                <w:noProof/>
+                <w:color w:val="C9C9C9" w:themeColor="accent3" w:themeTint="99"/>
+                <w:lang w:eastAsia="en-IN"/>
+              </w:rPr>
+              <mc:AlternateContent>
+                <mc:Choice Requires="wps">
+                  <w:drawing>
+                    <wp:anchor distT="0" distB="0" distL="114300" distR="114300" simplePos="0" relativeHeight="251694080" behindDoc="0" locked="0" layoutInCell="1" allowOverlap="1" wp14:anchorId="3D735744" wp14:editId="0CE79DFA">
+                      <wp:simplePos x="0" y="0"/>
+                      <wp:positionH relativeFrom="margin">
+                        <wp:posOffset>2052320</wp:posOffset>
+                      </wp:positionH>
+                      <wp:positionV relativeFrom="paragraph">
+                        <wp:posOffset>58421</wp:posOffset>
+                      </wp:positionV>
+                      <wp:extent cx="1743075" cy="361950"/>
+                      <wp:effectExtent l="0" t="57150" r="9525" b="19050"/>
+                      <wp:wrapNone/>
+                      <wp:docPr id="33" name="Straight Arrow Connector 33"/>
+                      <wp:cNvGraphicFramePr/>
+                      <a:graphic xmlns:a="http://schemas.openxmlformats.org/drawingml/2006/main">
+                        <a:graphicData uri="http://schemas.microsoft.com/office/word/2010/wordprocessingShape">
+                          <wps:wsp>
+                            <wps:cNvCnPr/>
+                            <wps:spPr>
+                              <a:xfrm flipV="1">
+                                <a:off x="0" y="0"/>
+                                <a:ext cx="1743075" cy="361950"/>
+                              </a:xfrm>
+                              <a:prstGeom prst="straightConnector1">
+                                <a:avLst/>
+                              </a:prstGeom>
+                              <a:ln>
+                                <a:tailEnd type="triangle"/>
+                              </a:ln>
+                            </wps:spPr>
+                            <wps:style>
+                              <a:lnRef idx="1">
+                                <a:schemeClr val="accent1"/>
+                              </a:lnRef>
+                              <a:fillRef idx="0">
+                                <a:schemeClr val="accent1"/>
+                              </a:fillRef>
+                              <a:effectRef idx="0">
+                                <a:schemeClr val="accent1"/>
+                              </a:effectRef>
+                              <a:fontRef idx="minor">
+                                <a:schemeClr val="tx1"/>
+                              </a:fontRef>
+                            </wps:style>
+                            <wps:bodyPr/>
+                          </wps:wsp>
+                        </a:graphicData>
+                      </a:graphic>
+                      <wp14:sizeRelH relativeFrom="margin">
+                        <wp14:pctWidth>0</wp14:pctWidth>
+                      </wp14:sizeRelH>
+                      <wp14:sizeRelV relativeFrom="margin">
+                        <wp14:pctHeight>0</wp14:pctHeight>
+                      </wp14:sizeRelV>
+                    </wp:anchor>
+                  </w:drawing>
+                </mc:Choice>
+                <mc:Fallback>
+                  <w:pict>
+                    <v:shape w14:anchorId="24EBE777" id="Straight Arrow Connector 33" o:spid="_x0000_s1026" type="#_x0000_t32" style="position:absolute;margin-left:161.6pt;margin-top:4.6pt;width:137.25pt;height:28.5pt;flip:y;z-index:251694080;visibility:visible;mso-wrap-style:square;mso-width-percent:0;mso-height-percent:0;mso-wrap-distance-left:9pt;mso-wrap-distance-top:0;mso-wrap-distance-right:9pt;mso-wrap-distance-bottom:0;mso-position-horizontal:absolute;mso-position-horizontal-relative:margin;mso-position-vertical:absolute;mso-position-vertical-relative:text;mso-width-percent:0;mso-height-percent:0;mso-width-relative:margin;mso-height-relative:margin" o:gfxdata="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" strokecolor="#5b9bd5 [3204]" strokeweight=".5pt">
+                      <v:stroke endarrow="block" joinstyle="miter"/>
+                      <w10:wrap anchorx="margin"/>
+                    </v:shape>
+                  </w:pict>
+                </mc:Fallback>
+              </mc:AlternateContent>
+            </w:r>
+          </w:p>
+          <w:p>
+            <w:pPr>
+              <w:shd w:val="clear" w:color="auto" w:fill="FFFFFF" w:themeFill="background1"/>
+            </w:pPr>
+          </w:p>
+          <w:p>
+            <w:pPr>
+              <w:shd w:val="clear" w:color="auto" w:fill="FFFFFF" w:themeFill="background1"/>
+            </w:pPr>
+            <w:r>
+              <w:rPr>
+                <w:noProof/>
+                <w:lang w:eastAsia="en-IN"/>
+              </w:rPr>
+              <mc:AlternateContent>
+                <mc:Choice Requires="wps">
+                  <w:drawing>
+                    <wp:anchor distT="0" distB="0" distL="114300" distR="114300" simplePos="0" relativeHeight="251693056" behindDoc="0" locked="0" layoutInCell="1" allowOverlap="1" wp14:anchorId="2CA4443B" wp14:editId="34DA5F0E">
+                      <wp:simplePos x="0" y="0"/>
+                      <wp:positionH relativeFrom="margin">
+                        <wp:posOffset>2038350</wp:posOffset>
+                      </wp:positionH>
+                      <wp:positionV relativeFrom="paragraph">
+                        <wp:posOffset>167640</wp:posOffset>
+                      </wp:positionV>
+                      <wp:extent cx="1790700" cy="314325"/>
+                      <wp:effectExtent l="0" t="0" r="76200" b="85725"/>
+                      <wp:wrapNone/>
+                      <wp:docPr id="34" name="Straight Arrow Connector 34"/>
+                      <wp:cNvGraphicFramePr/>
+                      <a:graphic xmlns:a="http://schemas.openxmlformats.org/drawingml/2006/main">
+                        <a:graphicData uri="http://schemas.microsoft.com/office/word/2010/wordprocessingShape">
+                          <wps:wsp>
+                            <wps:cNvCnPr/>
+                            <wps:spPr>
+                              <a:xfrm>
+                                <a:off x="0" y="0"/>
+                                <a:ext cx="1790700" cy="314325"/>
+                              </a:xfrm>
+                              <a:prstGeom prst="straightConnector1">
+                                <a:avLst/>
+                              </a:prstGeom>
+                              <a:ln>
+                                <a:tailEnd type="triangle"/>
+                              </a:ln>
+                            </wps:spPr>
+                            <wps:style>
+                              <a:lnRef idx="1">
+                                <a:schemeClr val="accent1"/>
+                              </a:lnRef>
+                              <a:fillRef idx="0">
+                                <a:schemeClr val="accent1"/>
+                              </a:fillRef>
+                              <a:effectRef idx="0">
+                                <a:schemeClr val="accent1"/>
+                              </a:effectRef>
+                              <a:fontRef idx="minor">
+                                <a:schemeClr val="tx1"/>
+                              </a:fontRef>
+                            </wps:style>
+                            <wps:bodyPr/>
+                          </wps:wsp>
+                        </a:graphicData>
+                      </a:graphic>
+                      <wp14:sizeRelH relativeFrom="margin">
+                        <wp14:pctWidth>0</wp14:pctWidth>
+                      </wp14:sizeRelH>
+                      <wp14:sizeRelV relativeFrom="margin">
+                        <wp14:pctHeight>0</wp14:pctHeight>
+                      </wp14:sizeRelV>
+                    </wp:anchor>
+                  </w:drawing>
+                </mc:Choice>
+                <mc:Fallback>
+                  <w:pict>
+                    <v:shape w14:anchorId="5C12DFF1" id="Straight Arrow Connector 34" o:spid="_x0000_s1026" type="#_x0000_t32" style="position:absolute;margin-left:160.5pt;margin-top:13.2pt;width:141pt;height:24.75pt;z-index:251693056;visibility:visible;mso-wrap-style:square;mso-width-percent:0;mso-height-percent:0;mso-wrap-distance-left:9pt;mso-wrap-distance-top:0;mso-wrap-distance-right:9pt;mso-wrap-distance-bottom:0;mso-position-horizontal:absolute;mso-position-horizontal-relative:margin;mso-position-vertical:absolute;mso-position-vertical-relative:text;mso-width-percent:0;mso-height-percent:0;mso-width-relative:margin;mso-height-relative:margin" o:gfxdata="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" strokecolor="#5b9bd5 [3204]" strokeweight=".5pt">
+                      <v:stroke endarrow="block" joinstyle="miter"/>
+                      <w10:wrap anchorx="margin"/>
+                    </v:shape>
+                  </w:pict>
+                </mc:Fallback>
+              </mc:AlternateContent>
+            </w:r>
+            <w:r>
+              <w:rPr>
+                <w:rFonts w:ascii="Algerian" w:hAnsi="Algerian"/>
+                <w:noProof/>
+                <w:sz w:val="28"/>
+                <w:szCs w:val="28"/>
+                <w:lang w:eastAsia="en-IN"/>
+              </w:rPr>
+              <mc:AlternateContent>
+                <mc:Choice Requires="wps">
+                  <w:drawing>
+                    <wp:anchor distT="0" distB="0" distL="114300" distR="114300" simplePos="0" relativeHeight="251688960" behindDoc="0" locked="0" layoutInCell="1" allowOverlap="1" wp14:anchorId="4BC9B034" wp14:editId="1379A9CA">
+                      <wp:simplePos x="0" y="0"/>
+                      <wp:positionH relativeFrom="margin">
+                        <wp:posOffset>3813175</wp:posOffset>
+                      </wp:positionH>
+                      <wp:positionV relativeFrom="paragraph">
+                        <wp:posOffset>140335</wp:posOffset>
+                      </wp:positionV>
+                      <wp:extent cx="1819275" cy="781050"/>
+                      <wp:effectExtent l="0" t="0" r="28575" b="19050"/>
+                      <wp:wrapNone/>
+                      <wp:docPr id="32" name="Oval 32"/>
+                      <wp:cNvGraphicFramePr/>
+                      <a:graphic xmlns:a="http://schemas.openxmlformats.org/drawingml/2006/main">
+                        <a:graphicData uri="http://schemas.microsoft.com/office/word/2010/wordprocessingShape">
+                          <wps:wsp>
+                            <wps:cNvSpPr/>
+                            <wps:spPr>
+                              <a:xfrm>
+                                <a:off x="0" y="0"/>
+                                <a:ext cx="1819275" cy="781050"/>
+                              </a:xfrm>
+                              <a:prstGeom prst="ellipse">
+                                <a:avLst/>
+                              </a:prstGeom>
+                              <a:solidFill>
+                                <a:schemeClr val="accent2"/>
+                              </a:solidFill>
+                            </wps:spPr>
+                            <wps:style>
+                              <a:lnRef idx="2">
+                                <a:schemeClr val="accent1">
+                                  <a:shade val="50000"/>
+                                </a:schemeClr>
+                              </a:lnRef>
+                              <a:fillRef idx="1">
+                                <a:schemeClr val="accent1"/>
+                              </a:fillRef>
+                              <a:effectRef idx="0">
+                                <a:schemeClr val="accent1"/>
+                              </a:effectRef>
+                              <a:fontRef idx="minor">
+                                <a:schemeClr val="lt1"/>
+                              </a:fontRef>
+                            </wps:style>
+                            <wps:txbx>
+                              <w:txbxContent>
+                                <w:p>
+                                  <w:pPr>
+                                    <w:jc w:val="center"/>
+                                    <w:rPr>
+                                      <w:rFonts w:ascii="Algerian" w:hAnsi="Algerian"/>
+                                      <w:b/>
+                                      <w:color w:val="002060"/>
+                                      <w:sz w:val="28"/>
+                                      <w:szCs w:val="28"/>
+                                    </w:rPr>
+                                  </w:pPr>
+                                  <w:r>
+                                    <w:rPr>
+                                      <w:rFonts w:ascii="Algerian" w:hAnsi="Algerian"/>
+                                      <w:b/>
+                                      <w:color w:val="002060"/>
+                                      <w:sz w:val="28"/>
+                                      <w:szCs w:val="28"/>
+                                    </w:rPr>
+                                    <w:t>Tesla</w:t>
+                                  </w:r>
+                                </w:p>
+                              </w:txbxContent>
+                            </wps:txbx>
+                            <wps:bodyPr rot="0" spcFirstLastPara="0" vertOverflow="overflow" horzOverflow="overflow" vert="horz" wrap="square" lIns="91440" tIns="45720" rIns="91440" bIns="45720" numCol="1" spcCol="0" rtlCol="0" fromWordArt="0" anchor="ctr" anchorCtr="0" forceAA="0" compatLnSpc="1">
+                              <a:prstTxWarp prst="textNoShape">
+                                <a:avLst/>
+                              </a:prstTxWarp>
+                              <a:noAutofit/>
+                            </wps:bodyPr>
+                          </wps:wsp>
+                        </a:graphicData>
+                      </a:graphic>
+                      <wp14:sizeRelH relativeFrom="margin">
+                        <wp14:pctWidth>0</wp14:pctWidth>
+                      </wp14:sizeRelH>
+                      <wp14:sizeRelV relativeFrom="margin">
+                        <wp14:pctHeight>0</wp14:pctHeight>
+                      </wp14:sizeRelV>
+                    </wp:anchor>
+                  </w:drawing>
+                </mc:Choice>
+                <mc:Fallback>
+                  <w:pict>
+                    <v:oval w14:anchorId="4BC9B034" id="Oval 32" o:spid="_x0000_s1033" style="position:absolute;margin-left:300.25pt;margin-top:11.05pt;width:143.25pt;height:61.5pt;z-index:251688960;visibility:visible;mso-wrap-style:square;mso-width-percent:0;mso-height-percent:0;mso-wrap-distance-left:9pt;mso-wrap-distance-top:0;mso-wrap-distance-right:9pt;mso-wrap-distance-bottom:0;mso-position-horizontal:absolute;mso-position-horizontal-relative:margin;mso-position-vertical:absolute;mso-position-vertical-relative:text;mso-width-percent:0;mso-height-percent:0;mso-width-relative:margin;mso-height-relative:margin;v-text-anchor:middle" o:gfxdata="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" fillcolor="#ed7d31 [3205]" strokecolor="#1f4d78 [1604]" strokeweight="1pt">
+                      <v:stroke joinstyle="miter"/>
+                      <v:textbox>
+                        <w:txbxContent>
                           <w:p>
                             <w:pPr>
                               <w:jc w:val="center"/>
                               <w:rPr>
+                                <w:rFonts w:ascii="Algerian" w:hAnsi="Algerian"/>
                                 <w:b/>
-                                <w:bCs/>
-                                <w:sz w:val="32"/>
-                                <w:szCs w:val="32"/>
-                                <w:lang w:val="en-US"/>
+                                <w:color w:val="002060"/>
+                                <w:sz w:val="28"/>
+                                <w:szCs w:val="28"/>
                               </w:rPr>
                             </w:pPr>
                             <w:r>
                               <w:rPr>
+                                <w:rFonts w:ascii="Algerian" w:hAnsi="Algerian"/>
                                 <w:b/>
-                                <w:bCs/>
-                                <w:sz w:val="32"/>
-                                <w:szCs w:val="32"/>
-                                <w:lang w:val="en-US"/>
+                                <w:color w:val="002060"/>
+                                <w:sz w:val="28"/>
+                                <w:szCs w:val="28"/>
                               </w:rPr>
-                              <w:t>Toyota</w:t>
+                              <w:t>Tesla</w:t>
                             </w:r>
                           </w:p>
+                        </w:txbxContent>
+                      </v:textbox>
+                      <w10:wrap anchorx="margin"/>
+                    </v:oval>
+                  </w:pict>
+                </mc:Fallback>
+              </mc:AlternateContent>
+            </w:r>
+          </w:p>
+          <w:p>
+            <w:pPr>
+              <w:shd w:val="clear" w:color="auto" w:fill="FFFFFF" w:themeFill="background1"/>
+            </w:pPr>
+          </w:p>
+          <w:p>
+            <w:pPr>
+              <w:shd w:val="clear" w:color="auto" w:fill="FFFFFF" w:themeFill="background1"/>
+            </w:pPr>
+            <w:r>
+              <w:rPr>
+                <w:noProof/>
+                <w:lang w:eastAsia="en-IN"/>
+              </w:rPr>
+              <mc:AlternateContent>
+                <mc:Choice Requires="wps">
+                  <w:drawing>
+                    <wp:anchor distT="0" distB="0" distL="114300" distR="114300" simplePos="0" relativeHeight="251692032" behindDoc="0" locked="0" layoutInCell="1" allowOverlap="1" wp14:anchorId="29841013" wp14:editId="4A697C13">
+                      <wp:simplePos x="0" y="0"/>
+                      <wp:positionH relativeFrom="column">
+                        <wp:posOffset>2042795</wp:posOffset>
+                      </wp:positionH>
+                      <wp:positionV relativeFrom="paragraph">
+                        <wp:posOffset>52070</wp:posOffset>
+                      </wp:positionV>
+                      <wp:extent cx="1695450" cy="1200150"/>
+                      <wp:effectExtent l="0" t="0" r="76200" b="57150"/>
+                      <wp:wrapNone/>
+                      <wp:docPr id="31" name="Straight Arrow Connector 31"/>
+                      <wp:cNvGraphicFramePr/>
+                      <a:graphic xmlns:a="http://schemas.openxmlformats.org/drawingml/2006/main">
+                        <a:graphicData uri="http://schemas.microsoft.com/office/word/2010/wordprocessingShape">
+                          <wps:wsp>
+                            <wps:cNvCnPr/>
+                            <wps:spPr>
+                              <a:xfrm>
+                                <a:off x="0" y="0"/>
+                                <a:ext cx="1695450" cy="1200150"/>
+                              </a:xfrm>
+                              <a:prstGeom prst="straightConnector1">
+                                <a:avLst/>
+                              </a:prstGeom>
+                              <a:ln>
+                                <a:tailEnd type="triangle"/>
+                              </a:ln>
+                            </wps:spPr>
+                            <wps:style>
+                              <a:lnRef idx="1">
+                                <a:schemeClr val="accent1"/>
+                              </a:lnRef>
+                              <a:fillRef idx="0">
+                                <a:schemeClr val="accent1"/>
+                              </a:fillRef>
+                              <a:effectRef idx="0">
+                                <a:schemeClr val="accent1"/>
+                              </a:effectRef>
+                              <a:fontRef idx="minor">
+                                <a:schemeClr val="tx1"/>
+                              </a:fontRef>
+                            </wps:style>
+                            <wps:bodyPr/>
+                          </wps:wsp>
+                        </a:graphicData>
+                      </a:graphic>
+                      <wp14:sizeRelH relativeFrom="margin">
+                        <wp14:pctWidth>0</wp14:pctWidth>
+                      </wp14:sizeRelH>
+                      <wp14:sizeRelV relativeFrom="margin">
+                        <wp14:pctHeight>0</wp14:pctHeight>
+                      </wp14:sizeRelV>
+                    </wp:anchor>
+                  </w:drawing>
+                </mc:Choice>
+                <mc:Fallback>
+                  <w:pict>
+                    <v:shape w14:anchorId="22C59B34" id="Straight Arrow Connector 31" o:spid="_x0000_s1026" type="#_x0000_t32" style="position:absolute;margin-left:160.85pt;margin-top:4.1pt;width:133.5pt;height:94.5pt;z-index:251692032;visibility:visible;mso-wrap-style:square;mso-width-percent:0;mso-height-percent:0;mso-wrap-distance-left:9pt;mso-wrap-distance-top:0;mso-wrap-distance-right:9pt;mso-wrap-distance-bottom:0;mso-position-horizontal:absolute;mso-position-horizontal-relative:text;mso-position-vertical:absolute;mso-position-vertical-relative:text;mso-width-percent:0;mso-height-percent:0;mso-width-relative:margin;mso-height-relative:margin" o:gfxdata="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" strokecolor="#5b9bd5 [3204]" strokeweight=".5pt">
+                      <v:stroke endarrow="block" joinstyle="miter"/>
+                    </v:shape>
+                  </w:pict>
+                </mc:Fallback>
+              </mc:AlternateContent>
+            </w:r>
+          </w:p>
+          <w:p>
+            <w:pPr>
+              <w:shd w:val="clear" w:color="auto" w:fill="FFFFFF" w:themeFill="background1"/>
+            </w:pPr>
+          </w:p>
+          <w:p>
+            <w:pPr>
+              <w:shd w:val="clear" w:color="auto" w:fill="FFFFFF" w:themeFill="background1"/>
+            </w:pPr>
+          </w:p>
+          <w:p>
+            <w:pPr>
+              <w:shd w:val="clear" w:color="auto" w:fill="FFFFFF" w:themeFill="background1"/>
+            </w:pPr>
+          </w:p>
+          <w:p>
+            <w:pPr>
+              <w:shd w:val="clear" w:color="auto" w:fill="FFFFFF" w:themeFill="background1"/>
+            </w:pPr>
+          </w:p>
+          <w:p>
+            <w:pPr>
+              <w:shd w:val="clear" w:color="auto" w:fill="FFFFFF" w:themeFill="background1"/>
+            </w:pPr>
+            <w:r>
+              <w:rPr>
+                <w:noProof/>
+                <w:lang w:eastAsia="en-IN"/>
+              </w:rPr>
+              <mc:AlternateContent>
+                <mc:Choice Requires="wps">
+                  <w:drawing>
+                    <wp:anchor distT="0" distB="0" distL="114300" distR="114300" simplePos="0" relativeHeight="251689984" behindDoc="0" locked="0" layoutInCell="1" allowOverlap="1" wp14:anchorId="387D6AD6" wp14:editId="3E7869E9">
+                      <wp:simplePos x="0" y="0"/>
+                      <wp:positionH relativeFrom="margin">
+                        <wp:posOffset>3676650</wp:posOffset>
+                      </wp:positionH>
+                      <wp:positionV relativeFrom="paragraph">
+                        <wp:posOffset>162560</wp:posOffset>
+                      </wp:positionV>
+                      <wp:extent cx="1962150" cy="733425"/>
+                      <wp:effectExtent l="0" t="0" r="19050" b="28575"/>
+                      <wp:wrapNone/>
+                      <wp:docPr id="35" name="Oval 35"/>
+                      <wp:cNvGraphicFramePr/>
+                      <a:graphic xmlns:a="http://schemas.openxmlformats.org/drawingml/2006/main">
+                        <a:graphicData uri="http://schemas.microsoft.com/office/word/2010/wordprocessingShape">
+                          <wps:wsp>
+                            <wps:cNvSpPr/>
+                            <wps:spPr>
+                              <a:xfrm>
+                                <a:off x="0" y="0"/>
+                                <a:ext cx="1962150" cy="733425"/>
+                              </a:xfrm>
+                              <a:prstGeom prst="ellipse">
+                                <a:avLst/>
+                              </a:prstGeom>
+                              <a:solidFill>
+                                <a:schemeClr val="accent2"/>
+                              </a:solidFill>
+                              <a:ln>
+                                <a:solidFill>
+                                  <a:srgbClr val="FF0000"/>
+                                </a:solidFill>
+                              </a:ln>
+                            </wps:spPr>
+                            <wps:style>
+                              <a:lnRef idx="2">
+                                <a:schemeClr val="accent1">
+                                  <a:shade val="50000"/>
+                                </a:schemeClr>
+                              </a:lnRef>
+                              <a:fillRef idx="1">
+                                <a:schemeClr val="accent1"/>
+                              </a:fillRef>
+                              <a:effectRef idx="0">
+                                <a:schemeClr val="accent1"/>
+                              </a:effectRef>
+                              <a:fontRef idx="minor">
+                                <a:schemeClr val="lt1"/>
+                              </a:fontRef>
+                            </wps:style>
+                            <wps:txbx>
+                              <w:txbxContent>
+                                <w:p>
+                                  <w:pPr>
+                                    <w:jc w:val="center"/>
+                                    <w:rPr>
+                                      <w:rFonts w:ascii="Algerian" w:hAnsi="Algerian"/>
+                                      <w:b/>
+                                      <w:color w:val="002060"/>
+                                      <w:sz w:val="28"/>
+                                      <w:szCs w:val="28"/>
+                                    </w:rPr>
+                                  </w:pPr>
+                                  <w:r>
+                                    <w:rPr>
+                                      <w:rFonts w:ascii="Algerian" w:hAnsi="Algerian"/>
+                                      <w:b/>
+                                      <w:color w:val="002060"/>
+                                      <w:sz w:val="28"/>
+                                      <w:szCs w:val="28"/>
+                                    </w:rPr>
+                                    <w:t>Lamborghini</w:t>
+                                  </w:r>
+                                </w:p>
+                              </w:txbxContent>
+                            </wps:txbx>
+                            <wps:bodyPr rot="0" spcFirstLastPara="0" vertOverflow="overflow" horzOverflow="overflow" vert="horz" wrap="square" lIns="91440" tIns="45720" rIns="91440" bIns="45720" numCol="1" spcCol="0" rtlCol="0" fromWordArt="0" anchor="ctr" anchorCtr="0" forceAA="0" compatLnSpc="1">
+                              <a:prstTxWarp prst="textNoShape">
+                                <a:avLst/>
+                              </a:prstTxWarp>
+                              <a:noAutofit/>
+                            </wps:bodyPr>
+                          </wps:wsp>
+                        </a:graphicData>
+                      </a:graphic>
+                      <wp14:sizeRelH relativeFrom="margin">
+                        <wp14:pctWidth>0</wp14:pctWidth>
+                      </wp14:sizeRelH>
+                      <wp14:sizeRelV relativeFrom="margin">
+                        <wp14:pctHeight>0</wp14:pctHeight>
+                      </wp14:sizeRelV>
+                    </wp:anchor>
+                  </w:drawing>
+                </mc:Choice>
+                <mc:Fallback>
+                  <w:pict>
+                    <v:oval w14:anchorId="387D6AD6" id="Oval 35" o:spid="_x0000_s1034" style="position:absolute;margin-left:289.5pt;margin-top:12.8pt;width:154.5pt;height:57.75pt;z-index:251689984;visibility:visible;mso-wrap-style:square;mso-width-percent:0;mso-height-percent:0;mso-wrap-distance-left:9pt;mso-wrap-distance-top:0;mso-wrap-distance-right:9pt;mso-wrap-distance-bottom:0;mso-position-horizontal:absolute;mso-position-horizontal-relative:margin;mso-position-vertical:absolute;mso-position-vertical-relative:text;mso-width-percent:0;mso-height-percent:0;mso-width-relative:margin;mso-height-relative:margin;v-text-anchor:middle" o:gfxdata="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" fillcolor="#ed7d31 [3205]" strokecolor="red" strokeweight="1pt">
+                      <v:stroke joinstyle="miter"/>
+                      <v:textbox>
+                        <w:txbxContent>
                           <w:p>
                             <w:pPr>
                               <w:jc w:val="center"/>
                               <w:rPr>
+                                <w:rFonts w:ascii="Algerian" w:hAnsi="Algerian"/>
                                 <w:b/>
-                                <w:bCs/>
-                                <w:sz w:val="32"/>
-                                <w:szCs w:val="32"/>
-                                <w:lang w:val="en-US"/>
+                                <w:color w:val="002060"/>
+                                <w:sz w:val="28"/>
+                                <w:szCs w:val="28"/>
                               </w:rPr>
                             </w:pPr>
                             <w:r>
                               <w:rPr>
+                                <w:rFonts w:ascii="Algerian" w:hAnsi="Algerian"/>
                                 <w:b/>
-                                <w:bCs/>
-                                <w:sz w:val="32"/>
-                                <w:szCs w:val="32"/>
-                                <w:lang w:val="en-US"/>
+                                <w:color w:val="002060"/>
+                                <w:sz w:val="28"/>
+                                <w:szCs w:val="28"/>
                               </w:rPr>
-                              <w:t>Electricity</w:t>
+                              <w:t>Lamborghini</w:t>
                             </w:r>
                           </w:p>
                         </w:txbxContent>
                       </v:textbox>
-                    </v:rect>
+                      <w10:wrap anchorx="margin"/>
+                    </v:oval>
                   </w:pict>
                 </mc:Fallback>
               </mc:AlternateContent>
             </w:r>
           </w:p>
-          <w:p/>
-          <w:p/>
-          <w:p/>
-          <w:p/>
+          <w:p>
+            <w:pPr>
+              <w:shd w:val="clear" w:color="auto" w:fill="FFFFFF" w:themeFill="background1"/>
+            </w:pPr>
+          </w:p>
+          <w:p>
+            <w:pPr>
+              <w:shd w:val="clear" w:color="auto" w:fill="FFFFFF" w:themeFill="background1"/>
+            </w:pPr>
+          </w:p>
+          <w:p>
+            <w:pPr>
+              <w:shd w:val="clear" w:color="auto" w:fill="FFFFFF" w:themeFill="background1"/>
+            </w:pPr>
+          </w:p>
+          <w:p>
+            <w:pPr>
+              <w:shd w:val="clear" w:color="auto" w:fill="FFFFFF" w:themeFill="background1"/>
+              <w:rPr>
+                <w:noProof/>
+                <w:lang w:eastAsia="en-IN"/>
+              </w:rPr>
+            </w:pPr>
+          </w:p>
+          <w:p>
+            <w:pPr>
+              <w:rPr>
+                <w:noProof/>
+                <w:lang w:eastAsia="en-IN"/>
+              </w:rPr>
+            </w:pPr>
+          </w:p>
+          <w:p>
+            <w:pPr>
+              <w:rPr>
+                <w:noProof/>
+                <w:lang w:eastAsia="en-IN"/>
+              </w:rPr>
+            </w:pPr>
+          </w:p>
+          <w:p>
+            <w:pPr>
+              <w:rPr>
+                <w:noProof/>
+                <w:lang w:eastAsia="en-IN"/>
+              </w:rPr>
+            </w:pPr>
+          </w:p>
+          <w:p>
+            <w:pPr>
+              <w:rPr>
+                <w:noProof/>
+                <w:lang w:eastAsia="en-IN"/>
+              </w:rPr>
+            </w:pPr>
+          </w:p>
+          <w:p>
+            <w:pPr>
+              <w:rPr>
+                <w:noProof/>
+                <w:lang w:eastAsia="en-IN"/>
+              </w:rPr>
+            </w:pPr>
+          </w:p>
+          <w:p>
+            <w:pPr>
+              <w:rPr>
+                <w:noProof/>
+                <w:lang w:eastAsia="en-IN"/>
+              </w:rPr>
+            </w:pPr>
+          </w:p>
+          <w:p>
+            <w:pPr>
+              <w:rPr>
+                <w:noProof/>
+                <w:lang w:eastAsia="en-IN"/>
+              </w:rPr>
+            </w:pPr>
+          </w:p>
+          <w:p>
+            <w:pPr>
+              <w:rPr>
+                <w:noProof/>
+                <w:lang w:eastAsia="en-IN"/>
+              </w:rPr>
+            </w:pPr>
+          </w:p>
+          <w:p>
+            <w:pPr>
+              <w:rPr>
+                <w:noProof/>
+                <w:lang w:eastAsia="en-IN"/>
+              </w:rPr>
+            </w:pPr>
+          </w:p>
+          <w:p>
+            <w:pPr>
+              <w:rPr>
+                <w:noProof/>
+                <w:lang w:eastAsia="en-IN"/>
+              </w:rPr>
+            </w:pPr>
+          </w:p>
+          <w:p>
+            <w:pPr>
+              <w:rPr>
+                <w:noProof/>
+                <w:lang w:eastAsia="en-IN"/>
+              </w:rPr>
+            </w:pPr>
+          </w:p>
+          <w:p>
+            <w:pPr>
+              <w:rPr>
+                <w:noProof/>
+                <w:lang w:eastAsia="en-IN"/>
+              </w:rPr>
+            </w:pPr>
+          </w:p>
+          <w:p>
+            <w:pPr>
+              <w:rPr>
+                <w:noProof/>
+                <w:lang w:eastAsia="en-IN"/>
+              </w:rPr>
+            </w:pPr>
+          </w:p>
+          <w:p>
+            <w:pPr>
+              <w:rPr>
+                <w:noProof/>
+                <w:lang w:eastAsia="en-IN"/>
+              </w:rPr>
+            </w:pPr>
+          </w:p>
+          <w:p>
+            <w:pPr>
+              <w:rPr>
+                <w:noProof/>
+                <w:lang w:eastAsia="en-IN"/>
+              </w:rPr>
+            </w:pPr>
+          </w:p>
+          <w:p>
+            <w:pPr>
+              <w:rPr>
+                <w:noProof/>
+                <w:lang w:eastAsia="en-IN"/>
+              </w:rPr>
+            </w:pPr>
+          </w:p>
+          <w:p>
+            <w:pPr>
+              <w:rPr>
+                <w:noProof/>
+                <w:lang w:eastAsia="en-IN"/>
+              </w:rPr>
+            </w:pPr>
+          </w:p>
+          <w:p>
+            <w:pPr>
+              <w:rPr>
+                <w:noProof/>
+                <w:lang w:eastAsia="en-IN"/>
+              </w:rPr>
+            </w:pPr>
+          </w:p>
+          <w:p>
+            <w:pPr>
+              <w:rPr>
+                <w:noProof/>
+                <w:lang w:eastAsia="en-IN"/>
+              </w:rPr>
+            </w:pPr>
+          </w:p>
+          <w:p>
+            <w:pPr>
+              <w:rPr>
+                <w:noProof/>
+                <w:lang w:eastAsia="en-IN"/>
+              </w:rPr>
+            </w:pPr>
+          </w:p>
+          <w:p>
+            <w:pPr>
+              <w:rPr>
+                <w:noProof/>
+                <w:lang w:eastAsia="en-IN"/>
+              </w:rPr>
+            </w:pPr>
+          </w:p>
+          <w:p>
+            <w:pPr>
+              <w:rPr>
+                <w:noProof/>
+                <w:lang w:eastAsia="en-IN"/>
+              </w:rPr>
+            </w:pPr>
+          </w:p>
+          <w:p>
+            <w:pPr>
+              <w:rPr>
+                <w:noProof/>
+                <w:lang w:eastAsia="en-IN"/>
+              </w:rPr>
+            </w:pPr>
+          </w:p>
+          <w:p>
+            <w:pPr>
+              <w:rPr>
+                <w:noProof/>
+                <w:lang w:eastAsia="en-IN"/>
+              </w:rPr>
+            </w:pPr>
+          </w:p>
+          <w:p>
+            <w:pPr>
+              <w:rPr>
+                <w:noProof/>
+                <w:lang w:eastAsia="en-IN"/>
+              </w:rPr>
+            </w:pPr>
+          </w:p>
+          <w:p>
+            <w:pPr>
+              <w:rPr>
+                <w:noProof/>
+                <w:lang w:eastAsia="en-IN"/>
+              </w:rPr>
+            </w:pPr>
+          </w:p>
+          <w:p>
+            <w:pPr>
+              <w:rPr>
+                <w:noProof/>
+                <w:lang w:eastAsia="en-IN"/>
+              </w:rPr>
+            </w:pPr>
+          </w:p>
+          <w:p>
+            <w:pPr>
+              <w:rPr>
+                <w:noProof/>
+                <w:lang w:eastAsia="en-IN"/>
+              </w:rPr>
+            </w:pPr>
+          </w:p>
+          <w:p>
+            <w:pPr>
+              <w:rPr>
+                <w:noProof/>
+                <w:lang w:eastAsia="en-IN"/>
+              </w:rPr>
+            </w:pPr>
+          </w:p>
         </w:tc>
+        <w:bookmarkStart w:id="0" w:name="_GoBack"/>
+        <w:bookmarkEnd w:id="0"/>
       </w:tr>
     </w:tbl>
     <w:p/>
@@ -3688,7 +4635,6 @@
                 <w:sz w:val="28"/>
                 <w:szCs w:val="28"/>
               </w:rPr>
-              <w:lastRenderedPageBreak/>
               <w:t xml:space="preserve">4. </w:t>
             </w:r>
             <w:r>
@@ -13316,17 +14262,7 @@
                 <w:sz w:val="28"/>
                 <w:szCs w:val="28"/>
               </w:rPr>
-              <w:t xml:space="preserve">    }</w:t>
-            </w:r>
-            <w:r>
-              <w:rPr>
-                <w:rFonts w:asciiTheme="minorHAnsi" w:hAnsiTheme="minorHAnsi"/>
-                <w:b/>
-                <w:color w:val="FF0000"/>
-                <w:sz w:val="28"/>
-                <w:szCs w:val="28"/>
-              </w:rPr>
-              <w:t xml:space="preserve">now create employees array object </w:t>
+              <w:t xml:space="preserve">    }now create employees array object </w:t>
             </w:r>
             <w:r>
               <w:rPr>
@@ -21616,7 +22552,6 @@
                 <w:sz w:val="28"/>
                 <w:szCs w:val="28"/>
               </w:rPr>
-              <w:lastRenderedPageBreak/>
               <w:t>OUTPUT :</w:t>
             </w:r>
           </w:p>

--- a/Day 7 Morning Assignment/Day 7 Assignment.docx
+++ b/Day 7 Morning Assignment/Day 7 Assignment.docx
@@ -68,6 +68,7 @@
                 <w:szCs w:val="36"/>
               </w:rPr>
             </w:pPr>
+            <w:proofErr w:type="spellStart"/>
             <w:r>
               <w:rPr>
                 <w:rFonts w:ascii="Algerian" w:hAnsi="Algerian"/>
@@ -75,7 +76,17 @@
                 <w:sz w:val="36"/>
                 <w:szCs w:val="36"/>
               </w:rPr>
-              <w:t xml:space="preserve">Nanam </w:t>
+              <w:t>Nanam</w:t>
+            </w:r>
+            <w:proofErr w:type="spellEnd"/>
+            <w:r>
+              <w:rPr>
+                <w:rFonts w:ascii="Algerian" w:hAnsi="Algerian"/>
+                <w:color w:val="FFFF00"/>
+                <w:sz w:val="36"/>
+                <w:szCs w:val="36"/>
+              </w:rPr>
+              <w:t xml:space="preserve"> </w:t>
             </w:r>
             <w:proofErr w:type="spellStart"/>
             <w:r>
@@ -4596,8 +4607,6 @@
             </w:pPr>
           </w:p>
         </w:tc>
-        <w:bookmarkStart w:id="0" w:name="_GoBack"/>
-        <w:bookmarkEnd w:id="0"/>
       </w:tr>
     </w:tbl>
     <w:p/>
@@ -14373,29 +14382,7 @@
                 <w:sz w:val="28"/>
                 <w:szCs w:val="28"/>
               </w:rPr>
-              <w:t xml:space="preserve">     </w:t>
-            </w:r>
-            <w:proofErr w:type="gramStart"/>
-            <w:r>
-              <w:rPr>
-                <w:rFonts w:asciiTheme="minorHAnsi" w:hAnsiTheme="minorHAnsi"/>
-                <w:b/>
-                <w:color w:val="FF0000"/>
-                <w:sz w:val="28"/>
-                <w:szCs w:val="28"/>
-              </w:rPr>
-              <w:t>c</w:t>
-            </w:r>
-            <w:proofErr w:type="gramEnd"/>
-            <w:r>
-              <w:rPr>
-                <w:rFonts w:asciiTheme="minorHAnsi" w:hAnsiTheme="minorHAnsi"/>
-                <w:b/>
-                <w:color w:val="FF0000"/>
-                <w:sz w:val="28"/>
-                <w:szCs w:val="28"/>
-              </w:rPr>
-              <w:t>. lambda expression.</w:t>
+              <w:t xml:space="preserve">     c. lambda expression.</w:t>
             </w:r>
           </w:p>
         </w:tc>
@@ -22552,6 +22539,7 @@
                 <w:sz w:val="28"/>
                 <w:szCs w:val="28"/>
               </w:rPr>
+              <w:lastRenderedPageBreak/>
               <w:t>OUTPUT :</w:t>
             </w:r>
           </w:p>
@@ -22637,6 +22625,32 @@
         <w:tc>
           <w:tcPr>
             <w:tcW w:w="9016" w:type="dxa"/>
+          </w:tcPr>
+          <w:p>
+            <w:pPr>
+              <w:rPr>
+                <w:b/>
+                <w:color w:val="FF0000"/>
+                <w:sz w:val="28"/>
+                <w:szCs w:val="28"/>
+              </w:rPr>
+            </w:pPr>
+            <w:r>
+              <w:rPr>
+                <w:b/>
+                <w:color w:val="000000" w:themeColor="text1"/>
+                <w:sz w:val="28"/>
+                <w:szCs w:val="28"/>
+              </w:rPr>
+              <w:t>CODE</w:t>
+            </w:r>
+          </w:p>
+        </w:tc>
+      </w:tr>
+      <w:tr>
+        <w:tc>
+          <w:tcPr>
+            <w:tcW w:w="9016" w:type="dxa"/>
             <w:shd w:val="clear" w:color="auto" w:fill="F4B083" w:themeFill="accent2" w:themeFillTint="99"/>
           </w:tcPr>
           <w:p>
@@ -23415,6 +23429,7 @@
                 <w:sz w:val="19"/>
                 <w:szCs w:val="19"/>
               </w:rPr>
+              <w:lastRenderedPageBreak/>
               <w:t xml:space="preserve">        {</w:t>
             </w:r>
           </w:p>
@@ -23477,1699 +23492,1702 @@
                 <w:sz w:val="19"/>
                 <w:szCs w:val="19"/>
               </w:rPr>
+              <w:t xml:space="preserve">                {</w:t>
+            </w:r>
+          </w:p>
+          <w:p>
+            <w:pPr>
+              <w:autoSpaceDE w:val="0"/>
+              <w:autoSpaceDN w:val="0"/>
+              <w:adjustRightInd w:val="0"/>
+              <w:rPr>
+                <w:rFonts w:ascii="Cascadia Mono" w:hAnsi="Cascadia Mono" w:cs="Cascadia Mono"/>
+                <w:color w:val="000000"/>
+                <w:sz w:val="19"/>
+                <w:szCs w:val="19"/>
+              </w:rPr>
+            </w:pPr>
+            <w:r>
+              <w:rPr>
+                <w:rFonts w:ascii="Cascadia Mono" w:hAnsi="Cascadia Mono" w:cs="Cascadia Mono"/>
+                <w:color w:val="000000"/>
+                <w:sz w:val="19"/>
+                <w:szCs w:val="19"/>
+              </w:rPr>
+              <w:t xml:space="preserve">                    </w:t>
+            </w:r>
+            <w:r>
+              <w:rPr>
+                <w:rFonts w:ascii="Cascadia Mono" w:hAnsi="Cascadia Mono" w:cs="Cascadia Mono"/>
+                <w:color w:val="0000FF"/>
+                <w:sz w:val="19"/>
+                <w:szCs w:val="19"/>
+              </w:rPr>
+              <w:t>new</w:t>
+            </w:r>
+            <w:r>
+              <w:rPr>
+                <w:rFonts w:ascii="Cascadia Mono" w:hAnsi="Cascadia Mono" w:cs="Cascadia Mono"/>
+                <w:color w:val="000000"/>
+                <w:sz w:val="19"/>
+                <w:szCs w:val="19"/>
+              </w:rPr>
+              <w:t xml:space="preserve"> Product() { id = 1, name =</w:t>
+            </w:r>
+            <w:r>
+              <w:rPr>
+                <w:rFonts w:ascii="Cascadia Mono" w:hAnsi="Cascadia Mono" w:cs="Cascadia Mono"/>
+                <w:color w:val="A31515"/>
+                <w:sz w:val="19"/>
+                <w:szCs w:val="19"/>
+              </w:rPr>
+              <w:t>"Laptop"</w:t>
+            </w:r>
+            <w:r>
+              <w:rPr>
+                <w:rFonts w:ascii="Cascadia Mono" w:hAnsi="Cascadia Mono" w:cs="Cascadia Mono"/>
+                <w:color w:val="000000"/>
+                <w:sz w:val="19"/>
+                <w:szCs w:val="19"/>
+              </w:rPr>
+              <w:t>, price =45000},</w:t>
+            </w:r>
+          </w:p>
+          <w:p>
+            <w:pPr>
+              <w:autoSpaceDE w:val="0"/>
+              <w:autoSpaceDN w:val="0"/>
+              <w:adjustRightInd w:val="0"/>
+              <w:rPr>
+                <w:rFonts w:ascii="Cascadia Mono" w:hAnsi="Cascadia Mono" w:cs="Cascadia Mono"/>
+                <w:color w:val="000000"/>
+                <w:sz w:val="19"/>
+                <w:szCs w:val="19"/>
+              </w:rPr>
+            </w:pPr>
+            <w:r>
+              <w:rPr>
+                <w:rFonts w:ascii="Cascadia Mono" w:hAnsi="Cascadia Mono" w:cs="Cascadia Mono"/>
+                <w:color w:val="000000"/>
+                <w:sz w:val="19"/>
+                <w:szCs w:val="19"/>
+              </w:rPr>
+              <w:t xml:space="preserve">                    </w:t>
+            </w:r>
+            <w:r>
+              <w:rPr>
+                <w:rFonts w:ascii="Cascadia Mono" w:hAnsi="Cascadia Mono" w:cs="Cascadia Mono"/>
+                <w:color w:val="0000FF"/>
+                <w:sz w:val="19"/>
+                <w:szCs w:val="19"/>
+              </w:rPr>
+              <w:t>new</w:t>
+            </w:r>
+            <w:r>
+              <w:rPr>
+                <w:rFonts w:ascii="Cascadia Mono" w:hAnsi="Cascadia Mono" w:cs="Cascadia Mono"/>
+                <w:color w:val="000000"/>
+                <w:sz w:val="19"/>
+                <w:szCs w:val="19"/>
+              </w:rPr>
+              <w:t xml:space="preserve"> Product() { id = 2, name =</w:t>
+            </w:r>
+            <w:r>
+              <w:rPr>
+                <w:rFonts w:ascii="Cascadia Mono" w:hAnsi="Cascadia Mono" w:cs="Cascadia Mono"/>
+                <w:color w:val="A31515"/>
+                <w:sz w:val="19"/>
+                <w:szCs w:val="19"/>
+              </w:rPr>
+              <w:t>"</w:t>
+            </w:r>
+            <w:proofErr w:type="spellStart"/>
+            <w:r>
+              <w:rPr>
+                <w:rFonts w:ascii="Cascadia Mono" w:hAnsi="Cascadia Mono" w:cs="Cascadia Mono"/>
+                <w:color w:val="A31515"/>
+                <w:sz w:val="19"/>
+                <w:szCs w:val="19"/>
+              </w:rPr>
+              <w:t>Phone"</w:t>
+            </w:r>
+            <w:r>
+              <w:rPr>
+                <w:rFonts w:ascii="Cascadia Mono" w:hAnsi="Cascadia Mono" w:cs="Cascadia Mono"/>
+                <w:color w:val="000000"/>
+                <w:sz w:val="19"/>
+                <w:szCs w:val="19"/>
+              </w:rPr>
+              <w:t>,price</w:t>
+            </w:r>
+            <w:proofErr w:type="spellEnd"/>
+            <w:r>
+              <w:rPr>
+                <w:rFonts w:ascii="Cascadia Mono" w:hAnsi="Cascadia Mono" w:cs="Cascadia Mono"/>
+                <w:color w:val="000000"/>
+                <w:sz w:val="19"/>
+                <w:szCs w:val="19"/>
+              </w:rPr>
+              <w:t>=15000},</w:t>
+            </w:r>
+          </w:p>
+          <w:p>
+            <w:pPr>
+              <w:autoSpaceDE w:val="0"/>
+              <w:autoSpaceDN w:val="0"/>
+              <w:adjustRightInd w:val="0"/>
+              <w:rPr>
+                <w:rFonts w:ascii="Cascadia Mono" w:hAnsi="Cascadia Mono" w:cs="Cascadia Mono"/>
+                <w:color w:val="000000"/>
+                <w:sz w:val="19"/>
+                <w:szCs w:val="19"/>
+              </w:rPr>
+            </w:pPr>
+            <w:r>
+              <w:rPr>
+                <w:rFonts w:ascii="Cascadia Mono" w:hAnsi="Cascadia Mono" w:cs="Cascadia Mono"/>
+                <w:color w:val="000000"/>
+                <w:sz w:val="19"/>
+                <w:szCs w:val="19"/>
+              </w:rPr>
+              <w:t xml:space="preserve">                    </w:t>
+            </w:r>
+            <w:r>
+              <w:rPr>
+                <w:rFonts w:ascii="Cascadia Mono" w:hAnsi="Cascadia Mono" w:cs="Cascadia Mono"/>
+                <w:color w:val="0000FF"/>
+                <w:sz w:val="19"/>
+                <w:szCs w:val="19"/>
+              </w:rPr>
+              <w:t>new</w:t>
+            </w:r>
+            <w:r>
+              <w:rPr>
+                <w:rFonts w:ascii="Cascadia Mono" w:hAnsi="Cascadia Mono" w:cs="Cascadia Mono"/>
+                <w:color w:val="000000"/>
+                <w:sz w:val="19"/>
+                <w:szCs w:val="19"/>
+              </w:rPr>
+              <w:t xml:space="preserve"> Product() { id = 3, name =</w:t>
+            </w:r>
+            <w:r>
+              <w:rPr>
+                <w:rFonts w:ascii="Cascadia Mono" w:hAnsi="Cascadia Mono" w:cs="Cascadia Mono"/>
+                <w:color w:val="A31515"/>
+                <w:sz w:val="19"/>
+                <w:szCs w:val="19"/>
+              </w:rPr>
+              <w:t>"</w:t>
+            </w:r>
+            <w:proofErr w:type="spellStart"/>
+            <w:r>
+              <w:rPr>
+                <w:rFonts w:ascii="Cascadia Mono" w:hAnsi="Cascadia Mono" w:cs="Cascadia Mono"/>
+                <w:color w:val="A31515"/>
+                <w:sz w:val="19"/>
+                <w:szCs w:val="19"/>
+              </w:rPr>
+              <w:t>Desktop"</w:t>
+            </w:r>
+            <w:r>
+              <w:rPr>
+                <w:rFonts w:ascii="Cascadia Mono" w:hAnsi="Cascadia Mono" w:cs="Cascadia Mono"/>
+                <w:color w:val="000000"/>
+                <w:sz w:val="19"/>
+                <w:szCs w:val="19"/>
+              </w:rPr>
+              <w:t>,price</w:t>
+            </w:r>
+            <w:proofErr w:type="spellEnd"/>
+            <w:r>
+              <w:rPr>
+                <w:rFonts w:ascii="Cascadia Mono" w:hAnsi="Cascadia Mono" w:cs="Cascadia Mono"/>
+                <w:color w:val="000000"/>
+                <w:sz w:val="19"/>
+                <w:szCs w:val="19"/>
+              </w:rPr>
+              <w:t>=10000},</w:t>
+            </w:r>
+          </w:p>
+          <w:p>
+            <w:pPr>
+              <w:autoSpaceDE w:val="0"/>
+              <w:autoSpaceDN w:val="0"/>
+              <w:adjustRightInd w:val="0"/>
+              <w:rPr>
+                <w:rFonts w:ascii="Cascadia Mono" w:hAnsi="Cascadia Mono" w:cs="Cascadia Mono"/>
+                <w:color w:val="000000"/>
+                <w:sz w:val="19"/>
+                <w:szCs w:val="19"/>
+              </w:rPr>
+            </w:pPr>
+            <w:r>
+              <w:rPr>
+                <w:rFonts w:ascii="Cascadia Mono" w:hAnsi="Cascadia Mono" w:cs="Cascadia Mono"/>
+                <w:color w:val="000000"/>
+                <w:sz w:val="19"/>
+                <w:szCs w:val="19"/>
+              </w:rPr>
+              <w:t xml:space="preserve">                    </w:t>
+            </w:r>
+            <w:r>
+              <w:rPr>
+                <w:rFonts w:ascii="Cascadia Mono" w:hAnsi="Cascadia Mono" w:cs="Cascadia Mono"/>
+                <w:color w:val="0000FF"/>
+                <w:sz w:val="19"/>
+                <w:szCs w:val="19"/>
+              </w:rPr>
+              <w:t>new</w:t>
+            </w:r>
+            <w:r>
+              <w:rPr>
+                <w:rFonts w:ascii="Cascadia Mono" w:hAnsi="Cascadia Mono" w:cs="Cascadia Mono"/>
+                <w:color w:val="000000"/>
+                <w:sz w:val="19"/>
+                <w:szCs w:val="19"/>
+              </w:rPr>
+              <w:t xml:space="preserve"> Product() { id = 4, name =</w:t>
+            </w:r>
+            <w:r>
+              <w:rPr>
+                <w:rFonts w:ascii="Cascadia Mono" w:hAnsi="Cascadia Mono" w:cs="Cascadia Mono"/>
+                <w:color w:val="A31515"/>
+                <w:sz w:val="19"/>
+                <w:szCs w:val="19"/>
+              </w:rPr>
+              <w:t>"</w:t>
+            </w:r>
+            <w:proofErr w:type="spellStart"/>
+            <w:r>
+              <w:rPr>
+                <w:rFonts w:ascii="Cascadia Mono" w:hAnsi="Cascadia Mono" w:cs="Cascadia Mono"/>
+                <w:color w:val="A31515"/>
+                <w:sz w:val="19"/>
+                <w:szCs w:val="19"/>
+              </w:rPr>
+              <w:t>Tablet"</w:t>
+            </w:r>
+            <w:r>
+              <w:rPr>
+                <w:rFonts w:ascii="Cascadia Mono" w:hAnsi="Cascadia Mono" w:cs="Cascadia Mono"/>
+                <w:color w:val="000000"/>
+                <w:sz w:val="19"/>
+                <w:szCs w:val="19"/>
+              </w:rPr>
+              <w:t>,price</w:t>
+            </w:r>
+            <w:proofErr w:type="spellEnd"/>
+            <w:r>
+              <w:rPr>
+                <w:rFonts w:ascii="Cascadia Mono" w:hAnsi="Cascadia Mono" w:cs="Cascadia Mono"/>
+                <w:color w:val="000000"/>
+                <w:sz w:val="19"/>
+                <w:szCs w:val="19"/>
+              </w:rPr>
+              <w:t>=30000},</w:t>
+            </w:r>
+          </w:p>
+          <w:p>
+            <w:pPr>
+              <w:autoSpaceDE w:val="0"/>
+              <w:autoSpaceDN w:val="0"/>
+              <w:adjustRightInd w:val="0"/>
+              <w:rPr>
+                <w:rFonts w:ascii="Cascadia Mono" w:hAnsi="Cascadia Mono" w:cs="Cascadia Mono"/>
+                <w:color w:val="000000"/>
+                <w:sz w:val="19"/>
+                <w:szCs w:val="19"/>
+              </w:rPr>
+            </w:pPr>
+            <w:r>
+              <w:rPr>
+                <w:rFonts w:ascii="Cascadia Mono" w:hAnsi="Cascadia Mono" w:cs="Cascadia Mono"/>
+                <w:color w:val="000000"/>
+                <w:sz w:val="19"/>
+                <w:szCs w:val="19"/>
+              </w:rPr>
+              <w:t xml:space="preserve">                    </w:t>
+            </w:r>
+            <w:r>
+              <w:rPr>
+                <w:rFonts w:ascii="Cascadia Mono" w:hAnsi="Cascadia Mono" w:cs="Cascadia Mono"/>
+                <w:color w:val="0000FF"/>
+                <w:sz w:val="19"/>
+                <w:szCs w:val="19"/>
+              </w:rPr>
+              <w:t>new</w:t>
+            </w:r>
+            <w:r>
+              <w:rPr>
+                <w:rFonts w:ascii="Cascadia Mono" w:hAnsi="Cascadia Mono" w:cs="Cascadia Mono"/>
+                <w:color w:val="000000"/>
+                <w:sz w:val="19"/>
+                <w:szCs w:val="19"/>
+              </w:rPr>
+              <w:t xml:space="preserve"> Product() { id = 5, name =</w:t>
+            </w:r>
+            <w:r>
+              <w:rPr>
+                <w:rFonts w:ascii="Cascadia Mono" w:hAnsi="Cascadia Mono" w:cs="Cascadia Mono"/>
+                <w:color w:val="A31515"/>
+                <w:sz w:val="19"/>
+                <w:szCs w:val="19"/>
+              </w:rPr>
+              <w:t>"</w:t>
+            </w:r>
+            <w:proofErr w:type="spellStart"/>
+            <w:r>
+              <w:rPr>
+                <w:rFonts w:ascii="Cascadia Mono" w:hAnsi="Cascadia Mono" w:cs="Cascadia Mono"/>
+                <w:color w:val="A31515"/>
+                <w:sz w:val="19"/>
+                <w:szCs w:val="19"/>
+              </w:rPr>
+              <w:t>Camera"</w:t>
+            </w:r>
+            <w:r>
+              <w:rPr>
+                <w:rFonts w:ascii="Cascadia Mono" w:hAnsi="Cascadia Mono" w:cs="Cascadia Mono"/>
+                <w:color w:val="000000"/>
+                <w:sz w:val="19"/>
+                <w:szCs w:val="19"/>
+              </w:rPr>
+              <w:t>,price</w:t>
+            </w:r>
+            <w:proofErr w:type="spellEnd"/>
+            <w:r>
+              <w:rPr>
+                <w:rFonts w:ascii="Cascadia Mono" w:hAnsi="Cascadia Mono" w:cs="Cascadia Mono"/>
+                <w:color w:val="000000"/>
+                <w:sz w:val="19"/>
+                <w:szCs w:val="19"/>
+              </w:rPr>
+              <w:t>=25000}</w:t>
+            </w:r>
+          </w:p>
+          <w:p>
+            <w:pPr>
+              <w:autoSpaceDE w:val="0"/>
+              <w:autoSpaceDN w:val="0"/>
+              <w:adjustRightInd w:val="0"/>
+              <w:rPr>
+                <w:rFonts w:ascii="Cascadia Mono" w:hAnsi="Cascadia Mono" w:cs="Cascadia Mono"/>
+                <w:color w:val="000000"/>
+                <w:sz w:val="19"/>
+                <w:szCs w:val="19"/>
+              </w:rPr>
+            </w:pPr>
+            <w:r>
+              <w:rPr>
+                <w:rFonts w:ascii="Cascadia Mono" w:hAnsi="Cascadia Mono" w:cs="Cascadia Mono"/>
+                <w:color w:val="000000"/>
+                <w:sz w:val="19"/>
+                <w:szCs w:val="19"/>
+              </w:rPr>
+              <w:t xml:space="preserve">                };</w:t>
+            </w:r>
+          </w:p>
+          <w:p>
+            <w:pPr>
+              <w:autoSpaceDE w:val="0"/>
+              <w:autoSpaceDN w:val="0"/>
+              <w:adjustRightInd w:val="0"/>
+              <w:rPr>
+                <w:rFonts w:ascii="Cascadia Mono" w:hAnsi="Cascadia Mono" w:cs="Cascadia Mono"/>
+                <w:color w:val="000000"/>
+                <w:sz w:val="19"/>
+                <w:szCs w:val="19"/>
+              </w:rPr>
+            </w:pPr>
+            <w:r>
+              <w:rPr>
+                <w:rFonts w:ascii="Cascadia Mono" w:hAnsi="Cascadia Mono" w:cs="Cascadia Mono"/>
+                <w:color w:val="000000"/>
+                <w:sz w:val="19"/>
+                <w:szCs w:val="19"/>
+              </w:rPr>
+              <w:t xml:space="preserve">            </w:t>
+            </w:r>
+            <w:r>
+              <w:rPr>
+                <w:rFonts w:ascii="Cascadia Mono" w:hAnsi="Cascadia Mono" w:cs="Cascadia Mono"/>
+                <w:color w:val="008000"/>
+                <w:sz w:val="19"/>
+                <w:szCs w:val="19"/>
+              </w:rPr>
+              <w:t>//using for loop</w:t>
+            </w:r>
+          </w:p>
+          <w:p>
+            <w:pPr>
+              <w:autoSpaceDE w:val="0"/>
+              <w:autoSpaceDN w:val="0"/>
+              <w:adjustRightInd w:val="0"/>
+              <w:rPr>
+                <w:rFonts w:ascii="Cascadia Mono" w:hAnsi="Cascadia Mono" w:cs="Cascadia Mono"/>
+                <w:color w:val="000000"/>
+                <w:sz w:val="19"/>
+                <w:szCs w:val="19"/>
+              </w:rPr>
+            </w:pPr>
+            <w:r>
+              <w:rPr>
+                <w:rFonts w:ascii="Cascadia Mono" w:hAnsi="Cascadia Mono" w:cs="Cascadia Mono"/>
+                <w:color w:val="000000"/>
+                <w:sz w:val="19"/>
+                <w:szCs w:val="19"/>
+              </w:rPr>
+              <w:t xml:space="preserve">            </w:t>
+            </w:r>
+            <w:r>
+              <w:rPr>
+                <w:rFonts w:ascii="Cascadia Mono" w:hAnsi="Cascadia Mono" w:cs="Cascadia Mono"/>
+                <w:color w:val="0000FF"/>
+                <w:sz w:val="19"/>
+                <w:szCs w:val="19"/>
+              </w:rPr>
+              <w:t>for</w:t>
+            </w:r>
+            <w:r>
+              <w:rPr>
+                <w:rFonts w:ascii="Cascadia Mono" w:hAnsi="Cascadia Mono" w:cs="Cascadia Mono"/>
+                <w:color w:val="000000"/>
+                <w:sz w:val="19"/>
+                <w:szCs w:val="19"/>
+              </w:rPr>
+              <w:t xml:space="preserve"> (</w:t>
+            </w:r>
+            <w:proofErr w:type="spellStart"/>
+            <w:r>
+              <w:rPr>
+                <w:rFonts w:ascii="Cascadia Mono" w:hAnsi="Cascadia Mono" w:cs="Cascadia Mono"/>
+                <w:color w:val="0000FF"/>
+                <w:sz w:val="19"/>
+                <w:szCs w:val="19"/>
+              </w:rPr>
+              <w:t>int</w:t>
+            </w:r>
+            <w:proofErr w:type="spellEnd"/>
+            <w:r>
+              <w:rPr>
+                <w:rFonts w:ascii="Cascadia Mono" w:hAnsi="Cascadia Mono" w:cs="Cascadia Mono"/>
+                <w:color w:val="000000"/>
+                <w:sz w:val="19"/>
+                <w:szCs w:val="19"/>
+              </w:rPr>
+              <w:t xml:space="preserve"> </w:t>
+            </w:r>
+            <w:proofErr w:type="spellStart"/>
+            <w:r>
+              <w:rPr>
+                <w:rFonts w:ascii="Cascadia Mono" w:hAnsi="Cascadia Mono" w:cs="Cascadia Mono"/>
+                <w:color w:val="000000"/>
+                <w:sz w:val="19"/>
+                <w:szCs w:val="19"/>
+              </w:rPr>
+              <w:t>i</w:t>
+            </w:r>
+            <w:proofErr w:type="spellEnd"/>
+            <w:r>
+              <w:rPr>
+                <w:rFonts w:ascii="Cascadia Mono" w:hAnsi="Cascadia Mono" w:cs="Cascadia Mono"/>
+                <w:color w:val="000000"/>
+                <w:sz w:val="19"/>
+                <w:szCs w:val="19"/>
+              </w:rPr>
+              <w:t xml:space="preserve"> = 0; </w:t>
+            </w:r>
+            <w:proofErr w:type="spellStart"/>
+            <w:r>
+              <w:rPr>
+                <w:rFonts w:ascii="Cascadia Mono" w:hAnsi="Cascadia Mono" w:cs="Cascadia Mono"/>
+                <w:color w:val="000000"/>
+                <w:sz w:val="19"/>
+                <w:szCs w:val="19"/>
+              </w:rPr>
+              <w:t>i</w:t>
+            </w:r>
+            <w:proofErr w:type="spellEnd"/>
+            <w:r>
+              <w:rPr>
+                <w:rFonts w:ascii="Cascadia Mono" w:hAnsi="Cascadia Mono" w:cs="Cascadia Mono"/>
+                <w:color w:val="000000"/>
+                <w:sz w:val="19"/>
+                <w:szCs w:val="19"/>
+              </w:rPr>
+              <w:t xml:space="preserve"> &lt; </w:t>
+            </w:r>
+            <w:proofErr w:type="spellStart"/>
+            <w:r>
+              <w:rPr>
+                <w:rFonts w:ascii="Cascadia Mono" w:hAnsi="Cascadia Mono" w:cs="Cascadia Mono"/>
+                <w:color w:val="000000"/>
+                <w:sz w:val="19"/>
+                <w:szCs w:val="19"/>
+              </w:rPr>
+              <w:t>product.Length</w:t>
+            </w:r>
+            <w:proofErr w:type="spellEnd"/>
+            <w:r>
+              <w:rPr>
+                <w:rFonts w:ascii="Cascadia Mono" w:hAnsi="Cascadia Mono" w:cs="Cascadia Mono"/>
+                <w:color w:val="000000"/>
+                <w:sz w:val="19"/>
+                <w:szCs w:val="19"/>
+              </w:rPr>
+              <w:t xml:space="preserve">; </w:t>
+            </w:r>
+            <w:proofErr w:type="spellStart"/>
+            <w:r>
+              <w:rPr>
+                <w:rFonts w:ascii="Cascadia Mono" w:hAnsi="Cascadia Mono" w:cs="Cascadia Mono"/>
+                <w:color w:val="000000"/>
+                <w:sz w:val="19"/>
+                <w:szCs w:val="19"/>
+              </w:rPr>
+              <w:t>i</w:t>
+            </w:r>
+            <w:proofErr w:type="spellEnd"/>
+            <w:r>
+              <w:rPr>
+                <w:rFonts w:ascii="Cascadia Mono" w:hAnsi="Cascadia Mono" w:cs="Cascadia Mono"/>
+                <w:color w:val="000000"/>
+                <w:sz w:val="19"/>
+                <w:szCs w:val="19"/>
+              </w:rPr>
+              <w:t>++)</w:t>
+            </w:r>
+          </w:p>
+          <w:p>
+            <w:pPr>
+              <w:autoSpaceDE w:val="0"/>
+              <w:autoSpaceDN w:val="0"/>
+              <w:adjustRightInd w:val="0"/>
+              <w:rPr>
+                <w:rFonts w:ascii="Cascadia Mono" w:hAnsi="Cascadia Mono" w:cs="Cascadia Mono"/>
+                <w:color w:val="000000"/>
+                <w:sz w:val="19"/>
+                <w:szCs w:val="19"/>
+              </w:rPr>
+            </w:pPr>
+            <w:r>
+              <w:rPr>
+                <w:rFonts w:ascii="Cascadia Mono" w:hAnsi="Cascadia Mono" w:cs="Cascadia Mono"/>
+                <w:color w:val="000000"/>
+                <w:sz w:val="19"/>
+                <w:szCs w:val="19"/>
+              </w:rPr>
+              <w:t xml:space="preserve">            {</w:t>
+            </w:r>
+          </w:p>
+          <w:p>
+            <w:pPr>
+              <w:autoSpaceDE w:val="0"/>
+              <w:autoSpaceDN w:val="0"/>
+              <w:adjustRightInd w:val="0"/>
+              <w:rPr>
+                <w:rFonts w:ascii="Cascadia Mono" w:hAnsi="Cascadia Mono" w:cs="Cascadia Mono"/>
+                <w:color w:val="000000"/>
+                <w:sz w:val="19"/>
+                <w:szCs w:val="19"/>
+              </w:rPr>
+            </w:pPr>
+            <w:r>
+              <w:rPr>
+                <w:rFonts w:ascii="Cascadia Mono" w:hAnsi="Cascadia Mono" w:cs="Cascadia Mono"/>
+                <w:color w:val="000000"/>
+                <w:sz w:val="19"/>
+                <w:szCs w:val="19"/>
+              </w:rPr>
+              <w:t xml:space="preserve">                </w:t>
+            </w:r>
+            <w:r>
+              <w:rPr>
+                <w:rFonts w:ascii="Cascadia Mono" w:hAnsi="Cascadia Mono" w:cs="Cascadia Mono"/>
+                <w:color w:val="0000FF"/>
+                <w:sz w:val="19"/>
+                <w:szCs w:val="19"/>
+              </w:rPr>
+              <w:t>if</w:t>
+            </w:r>
+            <w:r>
+              <w:rPr>
+                <w:rFonts w:ascii="Cascadia Mono" w:hAnsi="Cascadia Mono" w:cs="Cascadia Mono"/>
+                <w:color w:val="000000"/>
+                <w:sz w:val="19"/>
+                <w:szCs w:val="19"/>
+              </w:rPr>
+              <w:t xml:space="preserve"> (product[</w:t>
+            </w:r>
+            <w:proofErr w:type="spellStart"/>
+            <w:r>
+              <w:rPr>
+                <w:rFonts w:ascii="Cascadia Mono" w:hAnsi="Cascadia Mono" w:cs="Cascadia Mono"/>
+                <w:color w:val="000000"/>
+                <w:sz w:val="19"/>
+                <w:szCs w:val="19"/>
+              </w:rPr>
+              <w:t>i</w:t>
+            </w:r>
+            <w:proofErr w:type="spellEnd"/>
+            <w:r>
+              <w:rPr>
+                <w:rFonts w:ascii="Cascadia Mono" w:hAnsi="Cascadia Mono" w:cs="Cascadia Mono"/>
+                <w:color w:val="000000"/>
+                <w:sz w:val="19"/>
+                <w:szCs w:val="19"/>
+              </w:rPr>
+              <w:t>].price &gt;= 20000)</w:t>
+            </w:r>
+          </w:p>
+          <w:p>
+            <w:pPr>
+              <w:autoSpaceDE w:val="0"/>
+              <w:autoSpaceDN w:val="0"/>
+              <w:adjustRightInd w:val="0"/>
+              <w:rPr>
+                <w:rFonts w:ascii="Cascadia Mono" w:hAnsi="Cascadia Mono" w:cs="Cascadia Mono"/>
+                <w:color w:val="000000"/>
+                <w:sz w:val="19"/>
+                <w:szCs w:val="19"/>
+              </w:rPr>
+            </w:pPr>
+            <w:r>
+              <w:rPr>
+                <w:rFonts w:ascii="Cascadia Mono" w:hAnsi="Cascadia Mono" w:cs="Cascadia Mono"/>
+                <w:color w:val="000000"/>
+                <w:sz w:val="19"/>
+                <w:szCs w:val="19"/>
+              </w:rPr>
+              <w:t xml:space="preserve">                    Console.WriteLine(</w:t>
+            </w:r>
+            <w:r>
+              <w:rPr>
+                <w:rFonts w:ascii="Cascadia Mono" w:hAnsi="Cascadia Mono" w:cs="Cascadia Mono"/>
+                <w:color w:val="A31515"/>
+                <w:sz w:val="19"/>
+                <w:szCs w:val="19"/>
+              </w:rPr>
+              <w:t>$"id=</w:t>
+            </w:r>
+            <w:r>
+              <w:rPr>
+                <w:rFonts w:ascii="Cascadia Mono" w:hAnsi="Cascadia Mono" w:cs="Cascadia Mono"/>
+                <w:color w:val="000000"/>
+                <w:sz w:val="19"/>
+                <w:szCs w:val="19"/>
+              </w:rPr>
+              <w:t>{product[i].id}</w:t>
+            </w:r>
+            <w:r>
+              <w:rPr>
+                <w:rFonts w:ascii="Cascadia Mono" w:hAnsi="Cascadia Mono" w:cs="Cascadia Mono"/>
+                <w:color w:val="A31515"/>
+                <w:sz w:val="19"/>
+                <w:szCs w:val="19"/>
+              </w:rPr>
+              <w:t>,name=</w:t>
+            </w:r>
+            <w:r>
+              <w:rPr>
+                <w:rFonts w:ascii="Cascadia Mono" w:hAnsi="Cascadia Mono" w:cs="Cascadia Mono"/>
+                <w:color w:val="000000"/>
+                <w:sz w:val="19"/>
+                <w:szCs w:val="19"/>
+              </w:rPr>
+              <w:t>{product[i].name}</w:t>
+            </w:r>
+            <w:r>
+              <w:rPr>
+                <w:rFonts w:ascii="Cascadia Mono" w:hAnsi="Cascadia Mono" w:cs="Cascadia Mono"/>
+                <w:color w:val="A31515"/>
+                <w:sz w:val="19"/>
+                <w:szCs w:val="19"/>
+              </w:rPr>
+              <w:t>,Price=</w:t>
+            </w:r>
+            <w:r>
+              <w:rPr>
+                <w:rFonts w:ascii="Cascadia Mono" w:hAnsi="Cascadia Mono" w:cs="Cascadia Mono"/>
+                <w:color w:val="000000"/>
+                <w:sz w:val="19"/>
+                <w:szCs w:val="19"/>
+              </w:rPr>
+              <w:t>{product[i].price}</w:t>
+            </w:r>
+            <w:r>
+              <w:rPr>
+                <w:rFonts w:ascii="Cascadia Mono" w:hAnsi="Cascadia Mono" w:cs="Cascadia Mono"/>
+                <w:color w:val="A31515"/>
+                <w:sz w:val="19"/>
+                <w:szCs w:val="19"/>
+              </w:rPr>
+              <w:t>"</w:t>
+            </w:r>
+            <w:r>
+              <w:rPr>
+                <w:rFonts w:ascii="Cascadia Mono" w:hAnsi="Cascadia Mono" w:cs="Cascadia Mono"/>
+                <w:color w:val="000000"/>
+                <w:sz w:val="19"/>
+                <w:szCs w:val="19"/>
+              </w:rPr>
+              <w:t>);</w:t>
+            </w:r>
+          </w:p>
+          <w:p>
+            <w:pPr>
+              <w:autoSpaceDE w:val="0"/>
+              <w:autoSpaceDN w:val="0"/>
+              <w:adjustRightInd w:val="0"/>
+              <w:rPr>
+                <w:rFonts w:ascii="Cascadia Mono" w:hAnsi="Cascadia Mono" w:cs="Cascadia Mono"/>
+                <w:color w:val="000000"/>
+                <w:sz w:val="19"/>
+                <w:szCs w:val="19"/>
+              </w:rPr>
+            </w:pPr>
+            <w:r>
+              <w:rPr>
+                <w:rFonts w:ascii="Cascadia Mono" w:hAnsi="Cascadia Mono" w:cs="Cascadia Mono"/>
+                <w:color w:val="000000"/>
+                <w:sz w:val="19"/>
+                <w:szCs w:val="19"/>
+              </w:rPr>
+              <w:t xml:space="preserve">            }</w:t>
+            </w:r>
+          </w:p>
+          <w:p>
+            <w:pPr>
+              <w:autoSpaceDE w:val="0"/>
+              <w:autoSpaceDN w:val="0"/>
+              <w:adjustRightInd w:val="0"/>
+              <w:rPr>
+                <w:rFonts w:ascii="Cascadia Mono" w:hAnsi="Cascadia Mono" w:cs="Cascadia Mono"/>
+                <w:color w:val="000000"/>
+                <w:sz w:val="19"/>
+                <w:szCs w:val="19"/>
+              </w:rPr>
+            </w:pPr>
+          </w:p>
+          <w:p>
+            <w:pPr>
+              <w:autoSpaceDE w:val="0"/>
+              <w:autoSpaceDN w:val="0"/>
+              <w:adjustRightInd w:val="0"/>
+              <w:rPr>
+                <w:rFonts w:ascii="Cascadia Mono" w:hAnsi="Cascadia Mono" w:cs="Cascadia Mono"/>
+                <w:color w:val="000000"/>
+                <w:sz w:val="19"/>
+                <w:szCs w:val="19"/>
+              </w:rPr>
+            </w:pPr>
+            <w:r>
+              <w:rPr>
+                <w:rFonts w:ascii="Cascadia Mono" w:hAnsi="Cascadia Mono" w:cs="Cascadia Mono"/>
+                <w:color w:val="000000"/>
+                <w:sz w:val="19"/>
+                <w:szCs w:val="19"/>
+              </w:rPr>
+              <w:t xml:space="preserve">            Console.WriteLine(</w:t>
+            </w:r>
+            <w:r>
+              <w:rPr>
+                <w:rFonts w:ascii="Cascadia Mono" w:hAnsi="Cascadia Mono" w:cs="Cascadia Mono"/>
+                <w:color w:val="A31515"/>
+                <w:sz w:val="19"/>
+                <w:szCs w:val="19"/>
+              </w:rPr>
+              <w:t>"========================================================"</w:t>
+            </w:r>
+            <w:r>
+              <w:rPr>
+                <w:rFonts w:ascii="Cascadia Mono" w:hAnsi="Cascadia Mono" w:cs="Cascadia Mono"/>
+                <w:color w:val="000000"/>
+                <w:sz w:val="19"/>
+                <w:szCs w:val="19"/>
+              </w:rPr>
+              <w:t>);</w:t>
+            </w:r>
+          </w:p>
+          <w:p>
+            <w:pPr>
+              <w:autoSpaceDE w:val="0"/>
+              <w:autoSpaceDN w:val="0"/>
+              <w:adjustRightInd w:val="0"/>
+              <w:rPr>
+                <w:rFonts w:ascii="Cascadia Mono" w:hAnsi="Cascadia Mono" w:cs="Cascadia Mono"/>
+                <w:color w:val="000000"/>
+                <w:sz w:val="19"/>
+                <w:szCs w:val="19"/>
+              </w:rPr>
+            </w:pPr>
+            <w:r>
+              <w:rPr>
+                <w:rFonts w:ascii="Cascadia Mono" w:hAnsi="Cascadia Mono" w:cs="Cascadia Mono"/>
+                <w:color w:val="000000"/>
+                <w:sz w:val="19"/>
+                <w:szCs w:val="19"/>
+              </w:rPr>
+              <w:t xml:space="preserve">            </w:t>
+            </w:r>
+            <w:r>
+              <w:rPr>
+                <w:rFonts w:ascii="Cascadia Mono" w:hAnsi="Cascadia Mono" w:cs="Cascadia Mono"/>
+                <w:color w:val="008000"/>
+                <w:sz w:val="19"/>
+                <w:szCs w:val="19"/>
+              </w:rPr>
+              <w:t xml:space="preserve">//using </w:t>
+            </w:r>
+            <w:proofErr w:type="spellStart"/>
+            <w:r>
+              <w:rPr>
+                <w:rFonts w:ascii="Cascadia Mono" w:hAnsi="Cascadia Mono" w:cs="Cascadia Mono"/>
+                <w:color w:val="008000"/>
+                <w:sz w:val="19"/>
+                <w:szCs w:val="19"/>
+              </w:rPr>
+              <w:t>foreach</w:t>
+            </w:r>
+            <w:proofErr w:type="spellEnd"/>
+          </w:p>
+          <w:p>
+            <w:pPr>
+              <w:autoSpaceDE w:val="0"/>
+              <w:autoSpaceDN w:val="0"/>
+              <w:adjustRightInd w:val="0"/>
+              <w:rPr>
+                <w:rFonts w:ascii="Cascadia Mono" w:hAnsi="Cascadia Mono" w:cs="Cascadia Mono"/>
+                <w:color w:val="000000"/>
+                <w:sz w:val="19"/>
+                <w:szCs w:val="19"/>
+              </w:rPr>
+            </w:pPr>
+            <w:r>
+              <w:rPr>
+                <w:rFonts w:ascii="Cascadia Mono" w:hAnsi="Cascadia Mono" w:cs="Cascadia Mono"/>
+                <w:color w:val="000000"/>
+                <w:sz w:val="19"/>
+                <w:szCs w:val="19"/>
+              </w:rPr>
+              <w:t xml:space="preserve">            </w:t>
+            </w:r>
+            <w:proofErr w:type="spellStart"/>
+            <w:r>
+              <w:rPr>
+                <w:rFonts w:ascii="Cascadia Mono" w:hAnsi="Cascadia Mono" w:cs="Cascadia Mono"/>
+                <w:color w:val="0000FF"/>
+                <w:sz w:val="19"/>
+                <w:szCs w:val="19"/>
+              </w:rPr>
+              <w:t>foreach</w:t>
+            </w:r>
+            <w:proofErr w:type="spellEnd"/>
+            <w:r>
+              <w:rPr>
+                <w:rFonts w:ascii="Cascadia Mono" w:hAnsi="Cascadia Mono" w:cs="Cascadia Mono"/>
+                <w:color w:val="000000"/>
+                <w:sz w:val="19"/>
+                <w:szCs w:val="19"/>
+              </w:rPr>
+              <w:t xml:space="preserve"> (</w:t>
+            </w:r>
+            <w:proofErr w:type="spellStart"/>
+            <w:r>
+              <w:rPr>
+                <w:rFonts w:ascii="Cascadia Mono" w:hAnsi="Cascadia Mono" w:cs="Cascadia Mono"/>
+                <w:color w:val="000000"/>
+                <w:sz w:val="19"/>
+                <w:szCs w:val="19"/>
+              </w:rPr>
+              <w:t>var</w:t>
+            </w:r>
+            <w:proofErr w:type="spellEnd"/>
+            <w:r>
+              <w:rPr>
+                <w:rFonts w:ascii="Cascadia Mono" w:hAnsi="Cascadia Mono" w:cs="Cascadia Mono"/>
+                <w:color w:val="000000"/>
+                <w:sz w:val="19"/>
+                <w:szCs w:val="19"/>
+              </w:rPr>
+              <w:t xml:space="preserve"> e </w:t>
+            </w:r>
+            <w:r>
+              <w:rPr>
+                <w:rFonts w:ascii="Cascadia Mono" w:hAnsi="Cascadia Mono" w:cs="Cascadia Mono"/>
+                <w:color w:val="0000FF"/>
+                <w:sz w:val="19"/>
+                <w:szCs w:val="19"/>
+              </w:rPr>
+              <w:t>in</w:t>
+            </w:r>
+            <w:r>
+              <w:rPr>
+                <w:rFonts w:ascii="Cascadia Mono" w:hAnsi="Cascadia Mono" w:cs="Cascadia Mono"/>
+                <w:color w:val="000000"/>
+                <w:sz w:val="19"/>
+                <w:szCs w:val="19"/>
+              </w:rPr>
+              <w:t xml:space="preserve"> product)</w:t>
+            </w:r>
+          </w:p>
+          <w:p>
+            <w:pPr>
+              <w:autoSpaceDE w:val="0"/>
+              <w:autoSpaceDN w:val="0"/>
+              <w:adjustRightInd w:val="0"/>
+              <w:rPr>
+                <w:rFonts w:ascii="Cascadia Mono" w:hAnsi="Cascadia Mono" w:cs="Cascadia Mono"/>
+                <w:color w:val="000000"/>
+                <w:sz w:val="19"/>
+                <w:szCs w:val="19"/>
+              </w:rPr>
+            </w:pPr>
+            <w:r>
+              <w:rPr>
+                <w:rFonts w:ascii="Cascadia Mono" w:hAnsi="Cascadia Mono" w:cs="Cascadia Mono"/>
+                <w:color w:val="000000"/>
+                <w:sz w:val="19"/>
+                <w:szCs w:val="19"/>
+              </w:rPr>
+              <w:t xml:space="preserve">            {</w:t>
+            </w:r>
+          </w:p>
+          <w:p>
+            <w:pPr>
+              <w:autoSpaceDE w:val="0"/>
+              <w:autoSpaceDN w:val="0"/>
+              <w:adjustRightInd w:val="0"/>
+              <w:rPr>
+                <w:rFonts w:ascii="Cascadia Mono" w:hAnsi="Cascadia Mono" w:cs="Cascadia Mono"/>
+                <w:color w:val="000000"/>
+                <w:sz w:val="19"/>
+                <w:szCs w:val="19"/>
+              </w:rPr>
+            </w:pPr>
+            <w:r>
+              <w:rPr>
+                <w:rFonts w:ascii="Cascadia Mono" w:hAnsi="Cascadia Mono" w:cs="Cascadia Mono"/>
+                <w:color w:val="000000"/>
+                <w:sz w:val="19"/>
+                <w:szCs w:val="19"/>
+              </w:rPr>
+              <w:t xml:space="preserve">                </w:t>
+            </w:r>
+            <w:r>
+              <w:rPr>
+                <w:rFonts w:ascii="Cascadia Mono" w:hAnsi="Cascadia Mono" w:cs="Cascadia Mono"/>
+                <w:color w:val="0000FF"/>
+                <w:sz w:val="19"/>
+                <w:szCs w:val="19"/>
+              </w:rPr>
+              <w:t>if</w:t>
+            </w:r>
+            <w:r>
+              <w:rPr>
+                <w:rFonts w:ascii="Cascadia Mono" w:hAnsi="Cascadia Mono" w:cs="Cascadia Mono"/>
+                <w:color w:val="000000"/>
+                <w:sz w:val="19"/>
+                <w:szCs w:val="19"/>
+              </w:rPr>
+              <w:t xml:space="preserve"> (</w:t>
+            </w:r>
+            <w:proofErr w:type="spellStart"/>
+            <w:r>
+              <w:rPr>
+                <w:rFonts w:ascii="Cascadia Mono" w:hAnsi="Cascadia Mono" w:cs="Cascadia Mono"/>
+                <w:color w:val="000000"/>
+                <w:sz w:val="19"/>
+                <w:szCs w:val="19"/>
+              </w:rPr>
+              <w:t>e.price</w:t>
+            </w:r>
+            <w:proofErr w:type="spellEnd"/>
+            <w:r>
+              <w:rPr>
+                <w:rFonts w:ascii="Cascadia Mono" w:hAnsi="Cascadia Mono" w:cs="Cascadia Mono"/>
+                <w:color w:val="000000"/>
+                <w:sz w:val="19"/>
+                <w:szCs w:val="19"/>
+              </w:rPr>
+              <w:t xml:space="preserve"> &gt;= 20000)</w:t>
+            </w:r>
+          </w:p>
+          <w:p>
+            <w:pPr>
+              <w:autoSpaceDE w:val="0"/>
+              <w:autoSpaceDN w:val="0"/>
+              <w:adjustRightInd w:val="0"/>
+              <w:rPr>
+                <w:rFonts w:ascii="Cascadia Mono" w:hAnsi="Cascadia Mono" w:cs="Cascadia Mono"/>
+                <w:color w:val="000000"/>
+                <w:sz w:val="19"/>
+                <w:szCs w:val="19"/>
+              </w:rPr>
+            </w:pPr>
+            <w:r>
+              <w:rPr>
+                <w:rFonts w:ascii="Cascadia Mono" w:hAnsi="Cascadia Mono" w:cs="Cascadia Mono"/>
+                <w:color w:val="000000"/>
+                <w:sz w:val="19"/>
+                <w:szCs w:val="19"/>
+              </w:rPr>
+              <w:t xml:space="preserve">                    </w:t>
+            </w:r>
+            <w:proofErr w:type="spellStart"/>
+            <w:r>
+              <w:rPr>
+                <w:rFonts w:ascii="Cascadia Mono" w:hAnsi="Cascadia Mono" w:cs="Cascadia Mono"/>
+                <w:color w:val="000000"/>
+                <w:sz w:val="19"/>
+                <w:szCs w:val="19"/>
+              </w:rPr>
+              <w:t>Console.WriteLine</w:t>
+            </w:r>
+            <w:proofErr w:type="spellEnd"/>
+            <w:r>
+              <w:rPr>
+                <w:rFonts w:ascii="Cascadia Mono" w:hAnsi="Cascadia Mono" w:cs="Cascadia Mono"/>
+                <w:color w:val="000000"/>
+                <w:sz w:val="19"/>
+                <w:szCs w:val="19"/>
+              </w:rPr>
+              <w:t>(</w:t>
+            </w:r>
+            <w:r>
+              <w:rPr>
+                <w:rFonts w:ascii="Cascadia Mono" w:hAnsi="Cascadia Mono" w:cs="Cascadia Mono"/>
+                <w:color w:val="A31515"/>
+                <w:sz w:val="19"/>
+                <w:szCs w:val="19"/>
+              </w:rPr>
+              <w:t>$"id=</w:t>
+            </w:r>
+            <w:r>
+              <w:rPr>
+                <w:rFonts w:ascii="Cascadia Mono" w:hAnsi="Cascadia Mono" w:cs="Cascadia Mono"/>
+                <w:color w:val="000000"/>
+                <w:sz w:val="19"/>
+                <w:szCs w:val="19"/>
+              </w:rPr>
+              <w:t>{e.id}</w:t>
+            </w:r>
+            <w:r>
+              <w:rPr>
+                <w:rFonts w:ascii="Cascadia Mono" w:hAnsi="Cascadia Mono" w:cs="Cascadia Mono"/>
+                <w:color w:val="A31515"/>
+                <w:sz w:val="19"/>
+                <w:szCs w:val="19"/>
+              </w:rPr>
+              <w:t>,name=</w:t>
+            </w:r>
+            <w:r>
+              <w:rPr>
+                <w:rFonts w:ascii="Cascadia Mono" w:hAnsi="Cascadia Mono" w:cs="Cascadia Mono"/>
+                <w:color w:val="000000"/>
+                <w:sz w:val="19"/>
+                <w:szCs w:val="19"/>
+              </w:rPr>
+              <w:t>{e.name}</w:t>
+            </w:r>
+            <w:r>
+              <w:rPr>
+                <w:rFonts w:ascii="Cascadia Mono" w:hAnsi="Cascadia Mono" w:cs="Cascadia Mono"/>
+                <w:color w:val="A31515"/>
+                <w:sz w:val="19"/>
+                <w:szCs w:val="19"/>
+              </w:rPr>
+              <w:t>,Price</w:t>
+            </w:r>
+            <w:r>
+              <w:rPr>
+                <w:rFonts w:ascii="Cascadia Mono" w:hAnsi="Cascadia Mono" w:cs="Cascadia Mono"/>
+                <w:color w:val="000000"/>
+                <w:sz w:val="19"/>
+                <w:szCs w:val="19"/>
+              </w:rPr>
+              <w:t>{</w:t>
+            </w:r>
+            <w:proofErr w:type="spellStart"/>
+            <w:r>
+              <w:rPr>
+                <w:rFonts w:ascii="Cascadia Mono" w:hAnsi="Cascadia Mono" w:cs="Cascadia Mono"/>
+                <w:color w:val="000000"/>
+                <w:sz w:val="19"/>
+                <w:szCs w:val="19"/>
+              </w:rPr>
+              <w:t>e.price</w:t>
+            </w:r>
+            <w:proofErr w:type="spellEnd"/>
+            <w:r>
+              <w:rPr>
+                <w:rFonts w:ascii="Cascadia Mono" w:hAnsi="Cascadia Mono" w:cs="Cascadia Mono"/>
+                <w:color w:val="000000"/>
+                <w:sz w:val="19"/>
+                <w:szCs w:val="19"/>
+              </w:rPr>
+              <w:t>}</w:t>
+            </w:r>
+            <w:r>
+              <w:rPr>
+                <w:rFonts w:ascii="Cascadia Mono" w:hAnsi="Cascadia Mono" w:cs="Cascadia Mono"/>
+                <w:color w:val="A31515"/>
+                <w:sz w:val="19"/>
+                <w:szCs w:val="19"/>
+              </w:rPr>
+              <w:t>"</w:t>
+            </w:r>
+            <w:r>
+              <w:rPr>
+                <w:rFonts w:ascii="Cascadia Mono" w:hAnsi="Cascadia Mono" w:cs="Cascadia Mono"/>
+                <w:color w:val="000000"/>
+                <w:sz w:val="19"/>
+                <w:szCs w:val="19"/>
+              </w:rPr>
+              <w:t>);</w:t>
+            </w:r>
+          </w:p>
+          <w:p>
+            <w:pPr>
+              <w:autoSpaceDE w:val="0"/>
+              <w:autoSpaceDN w:val="0"/>
+              <w:adjustRightInd w:val="0"/>
+              <w:rPr>
+                <w:rFonts w:ascii="Cascadia Mono" w:hAnsi="Cascadia Mono" w:cs="Cascadia Mono"/>
+                <w:color w:val="000000"/>
+                <w:sz w:val="19"/>
+                <w:szCs w:val="19"/>
+              </w:rPr>
+            </w:pPr>
+            <w:r>
+              <w:rPr>
+                <w:rFonts w:ascii="Cascadia Mono" w:hAnsi="Cascadia Mono" w:cs="Cascadia Mono"/>
+                <w:color w:val="000000"/>
+                <w:sz w:val="19"/>
+                <w:szCs w:val="19"/>
+              </w:rPr>
+              <w:t xml:space="preserve">            }</w:t>
+            </w:r>
+          </w:p>
+          <w:p>
+            <w:pPr>
+              <w:autoSpaceDE w:val="0"/>
+              <w:autoSpaceDN w:val="0"/>
+              <w:adjustRightInd w:val="0"/>
+              <w:rPr>
+                <w:rFonts w:ascii="Cascadia Mono" w:hAnsi="Cascadia Mono" w:cs="Cascadia Mono"/>
+                <w:color w:val="000000"/>
+                <w:sz w:val="19"/>
+                <w:szCs w:val="19"/>
+              </w:rPr>
+            </w:pPr>
+          </w:p>
+          <w:p>
+            <w:pPr>
+              <w:autoSpaceDE w:val="0"/>
+              <w:autoSpaceDN w:val="0"/>
+              <w:adjustRightInd w:val="0"/>
+              <w:rPr>
+                <w:rFonts w:ascii="Cascadia Mono" w:hAnsi="Cascadia Mono" w:cs="Cascadia Mono"/>
+                <w:color w:val="000000"/>
+                <w:sz w:val="19"/>
+                <w:szCs w:val="19"/>
+              </w:rPr>
+            </w:pPr>
+            <w:r>
+              <w:rPr>
+                <w:rFonts w:ascii="Cascadia Mono" w:hAnsi="Cascadia Mono" w:cs="Cascadia Mono"/>
+                <w:color w:val="000000"/>
+                <w:sz w:val="19"/>
+                <w:szCs w:val="19"/>
+              </w:rPr>
+              <w:t xml:space="preserve">            Console.WriteLine(</w:t>
+            </w:r>
+            <w:r>
+              <w:rPr>
+                <w:rFonts w:ascii="Cascadia Mono" w:hAnsi="Cascadia Mono" w:cs="Cascadia Mono"/>
+                <w:color w:val="A31515"/>
+                <w:sz w:val="19"/>
+                <w:szCs w:val="19"/>
+              </w:rPr>
+              <w:t>"========================================================"</w:t>
+            </w:r>
+            <w:r>
+              <w:rPr>
+                <w:rFonts w:ascii="Cascadia Mono" w:hAnsi="Cascadia Mono" w:cs="Cascadia Mono"/>
+                <w:color w:val="000000"/>
+                <w:sz w:val="19"/>
+                <w:szCs w:val="19"/>
+              </w:rPr>
+              <w:t>);</w:t>
+            </w:r>
+          </w:p>
+          <w:p>
+            <w:pPr>
+              <w:autoSpaceDE w:val="0"/>
+              <w:autoSpaceDN w:val="0"/>
+              <w:adjustRightInd w:val="0"/>
+              <w:rPr>
+                <w:rFonts w:ascii="Cascadia Mono" w:hAnsi="Cascadia Mono" w:cs="Cascadia Mono"/>
+                <w:color w:val="000000"/>
+                <w:sz w:val="19"/>
+                <w:szCs w:val="19"/>
+              </w:rPr>
+            </w:pPr>
+          </w:p>
+          <w:p>
+            <w:pPr>
+              <w:autoSpaceDE w:val="0"/>
+              <w:autoSpaceDN w:val="0"/>
+              <w:adjustRightInd w:val="0"/>
+              <w:rPr>
+                <w:rFonts w:ascii="Cascadia Mono" w:hAnsi="Cascadia Mono" w:cs="Cascadia Mono"/>
+                <w:color w:val="000000"/>
+                <w:sz w:val="19"/>
+                <w:szCs w:val="19"/>
+              </w:rPr>
+            </w:pPr>
+            <w:r>
+              <w:rPr>
+                <w:rFonts w:ascii="Cascadia Mono" w:hAnsi="Cascadia Mono" w:cs="Cascadia Mono"/>
+                <w:color w:val="000000"/>
+                <w:sz w:val="19"/>
+                <w:szCs w:val="19"/>
+              </w:rPr>
+              <w:t xml:space="preserve">            </w:t>
+            </w:r>
+          </w:p>
+          <w:p>
+            <w:pPr>
+              <w:autoSpaceDE w:val="0"/>
+              <w:autoSpaceDN w:val="0"/>
+              <w:adjustRightInd w:val="0"/>
+              <w:rPr>
+                <w:rFonts w:ascii="Cascadia Mono" w:hAnsi="Cascadia Mono" w:cs="Cascadia Mono"/>
+                <w:color w:val="000000"/>
+                <w:sz w:val="19"/>
+                <w:szCs w:val="19"/>
+              </w:rPr>
+            </w:pPr>
+            <w:r>
+              <w:rPr>
+                <w:rFonts w:ascii="Cascadia Mono" w:hAnsi="Cascadia Mono" w:cs="Cascadia Mono"/>
+                <w:color w:val="000000"/>
+                <w:sz w:val="19"/>
+                <w:szCs w:val="19"/>
+              </w:rPr>
+              <w:t xml:space="preserve">            </w:t>
+            </w:r>
+            <w:r>
+              <w:rPr>
+                <w:rFonts w:ascii="Cascadia Mono" w:hAnsi="Cascadia Mono" w:cs="Cascadia Mono"/>
+                <w:color w:val="008000"/>
+                <w:sz w:val="19"/>
+                <w:szCs w:val="19"/>
+              </w:rPr>
+              <w:t xml:space="preserve">//using </w:t>
+            </w:r>
+            <w:proofErr w:type="spellStart"/>
+            <w:r>
+              <w:rPr>
+                <w:rFonts w:ascii="Cascadia Mono" w:hAnsi="Cascadia Mono" w:cs="Cascadia Mono"/>
+                <w:color w:val="008000"/>
+                <w:sz w:val="19"/>
+                <w:szCs w:val="19"/>
+              </w:rPr>
+              <w:t>lamda</w:t>
+            </w:r>
+            <w:proofErr w:type="spellEnd"/>
+            <w:r>
+              <w:rPr>
+                <w:rFonts w:ascii="Cascadia Mono" w:hAnsi="Cascadia Mono" w:cs="Cascadia Mono"/>
+                <w:color w:val="008000"/>
+                <w:sz w:val="19"/>
+                <w:szCs w:val="19"/>
+              </w:rPr>
+              <w:t xml:space="preserve"> expression</w:t>
+            </w:r>
+          </w:p>
+          <w:p>
+            <w:pPr>
+              <w:autoSpaceDE w:val="0"/>
+              <w:autoSpaceDN w:val="0"/>
+              <w:adjustRightInd w:val="0"/>
+              <w:rPr>
+                <w:rFonts w:ascii="Cascadia Mono" w:hAnsi="Cascadia Mono" w:cs="Cascadia Mono"/>
+                <w:color w:val="000000"/>
+                <w:sz w:val="19"/>
+                <w:szCs w:val="19"/>
+              </w:rPr>
+            </w:pPr>
+          </w:p>
+          <w:p>
+            <w:pPr>
+              <w:autoSpaceDE w:val="0"/>
+              <w:autoSpaceDN w:val="0"/>
+              <w:adjustRightInd w:val="0"/>
+              <w:rPr>
+                <w:rFonts w:ascii="Cascadia Mono" w:hAnsi="Cascadia Mono" w:cs="Cascadia Mono"/>
+                <w:color w:val="000000"/>
+                <w:sz w:val="19"/>
+                <w:szCs w:val="19"/>
+              </w:rPr>
+            </w:pPr>
+            <w:r>
+              <w:rPr>
+                <w:rFonts w:ascii="Cascadia Mono" w:hAnsi="Cascadia Mono" w:cs="Cascadia Mono"/>
+                <w:color w:val="000000"/>
+                <w:sz w:val="19"/>
+                <w:szCs w:val="19"/>
+              </w:rPr>
+              <w:t xml:space="preserve">            </w:t>
+            </w:r>
+            <w:proofErr w:type="spellStart"/>
+            <w:r>
+              <w:rPr>
+                <w:rFonts w:ascii="Cascadia Mono" w:hAnsi="Cascadia Mono" w:cs="Cascadia Mono"/>
+                <w:color w:val="000000"/>
+                <w:sz w:val="19"/>
+                <w:szCs w:val="19"/>
+              </w:rPr>
+              <w:t>product.ToList</w:t>
+            </w:r>
+            <w:proofErr w:type="spellEnd"/>
+            <w:r>
+              <w:rPr>
+                <w:rFonts w:ascii="Cascadia Mono" w:hAnsi="Cascadia Mono" w:cs="Cascadia Mono"/>
+                <w:color w:val="000000"/>
+                <w:sz w:val="19"/>
+                <w:szCs w:val="19"/>
+              </w:rPr>
+              <w:t xml:space="preserve">().Where(e =&gt; </w:t>
+            </w:r>
+            <w:proofErr w:type="spellStart"/>
+            <w:r>
+              <w:rPr>
+                <w:rFonts w:ascii="Cascadia Mono" w:hAnsi="Cascadia Mono" w:cs="Cascadia Mono"/>
+                <w:color w:val="000000"/>
+                <w:sz w:val="19"/>
+                <w:szCs w:val="19"/>
+              </w:rPr>
+              <w:t>e.price</w:t>
+            </w:r>
+            <w:proofErr w:type="spellEnd"/>
+            <w:r>
+              <w:rPr>
+                <w:rFonts w:ascii="Cascadia Mono" w:hAnsi="Cascadia Mono" w:cs="Cascadia Mono"/>
+                <w:color w:val="000000"/>
+                <w:sz w:val="19"/>
+                <w:szCs w:val="19"/>
+              </w:rPr>
+              <w:t xml:space="preserve"> &gt;= 20000).</w:t>
+            </w:r>
+            <w:proofErr w:type="spellStart"/>
+            <w:r>
+              <w:rPr>
+                <w:rFonts w:ascii="Cascadia Mono" w:hAnsi="Cascadia Mono" w:cs="Cascadia Mono"/>
+                <w:color w:val="000000"/>
+                <w:sz w:val="19"/>
+                <w:szCs w:val="19"/>
+              </w:rPr>
+              <w:t>ToList</w:t>
+            </w:r>
+            <w:proofErr w:type="spellEnd"/>
+            <w:r>
+              <w:rPr>
+                <w:rFonts w:ascii="Cascadia Mono" w:hAnsi="Cascadia Mono" w:cs="Cascadia Mono"/>
+                <w:color w:val="000000"/>
+                <w:sz w:val="19"/>
+                <w:szCs w:val="19"/>
+              </w:rPr>
+              <w:t>().</w:t>
+            </w:r>
+            <w:proofErr w:type="spellStart"/>
+            <w:r>
+              <w:rPr>
+                <w:rFonts w:ascii="Cascadia Mono" w:hAnsi="Cascadia Mono" w:cs="Cascadia Mono"/>
+                <w:color w:val="000000"/>
+                <w:sz w:val="19"/>
+                <w:szCs w:val="19"/>
+              </w:rPr>
+              <w:t>ForEach</w:t>
+            </w:r>
+            <w:proofErr w:type="spellEnd"/>
+            <w:r>
+              <w:rPr>
+                <w:rFonts w:ascii="Cascadia Mono" w:hAnsi="Cascadia Mono" w:cs="Cascadia Mono"/>
+                <w:color w:val="000000"/>
+                <w:sz w:val="19"/>
+                <w:szCs w:val="19"/>
+              </w:rPr>
+              <w:t xml:space="preserve">(e =&gt; </w:t>
+            </w:r>
+            <w:proofErr w:type="spellStart"/>
+            <w:r>
+              <w:rPr>
+                <w:rFonts w:ascii="Cascadia Mono" w:hAnsi="Cascadia Mono" w:cs="Cascadia Mono"/>
+                <w:color w:val="000000"/>
+                <w:sz w:val="19"/>
+                <w:szCs w:val="19"/>
+              </w:rPr>
+              <w:t>Console.WriteLine</w:t>
+            </w:r>
+            <w:proofErr w:type="spellEnd"/>
+            <w:r>
+              <w:rPr>
+                <w:rFonts w:ascii="Cascadia Mono" w:hAnsi="Cascadia Mono" w:cs="Cascadia Mono"/>
+                <w:color w:val="000000"/>
+                <w:sz w:val="19"/>
+                <w:szCs w:val="19"/>
+              </w:rPr>
+              <w:t>(</w:t>
+            </w:r>
+            <w:r>
+              <w:rPr>
+                <w:rFonts w:ascii="Cascadia Mono" w:hAnsi="Cascadia Mono" w:cs="Cascadia Mono"/>
+                <w:color w:val="A31515"/>
+                <w:sz w:val="19"/>
+                <w:szCs w:val="19"/>
+              </w:rPr>
+              <w:t>$"id=</w:t>
+            </w:r>
+            <w:r>
+              <w:rPr>
+                <w:rFonts w:ascii="Cascadia Mono" w:hAnsi="Cascadia Mono" w:cs="Cascadia Mono"/>
+                <w:color w:val="000000"/>
+                <w:sz w:val="19"/>
+                <w:szCs w:val="19"/>
+              </w:rPr>
+              <w:t>{e.id}</w:t>
+            </w:r>
+            <w:r>
+              <w:rPr>
+                <w:rFonts w:ascii="Cascadia Mono" w:hAnsi="Cascadia Mono" w:cs="Cascadia Mono"/>
+                <w:color w:val="A31515"/>
+                <w:sz w:val="19"/>
+                <w:szCs w:val="19"/>
+              </w:rPr>
+              <w:t>,name=</w:t>
+            </w:r>
+            <w:r>
+              <w:rPr>
+                <w:rFonts w:ascii="Cascadia Mono" w:hAnsi="Cascadia Mono" w:cs="Cascadia Mono"/>
+                <w:color w:val="000000"/>
+                <w:sz w:val="19"/>
+                <w:szCs w:val="19"/>
+              </w:rPr>
+              <w:t>{e.name}</w:t>
+            </w:r>
+            <w:r>
+              <w:rPr>
+                <w:rFonts w:ascii="Cascadia Mono" w:hAnsi="Cascadia Mono" w:cs="Cascadia Mono"/>
+                <w:color w:val="A31515"/>
+                <w:sz w:val="19"/>
+                <w:szCs w:val="19"/>
+              </w:rPr>
+              <w:t>,Price</w:t>
+            </w:r>
+            <w:r>
+              <w:rPr>
+                <w:rFonts w:ascii="Cascadia Mono" w:hAnsi="Cascadia Mono" w:cs="Cascadia Mono"/>
+                <w:color w:val="000000"/>
+                <w:sz w:val="19"/>
+                <w:szCs w:val="19"/>
+              </w:rPr>
+              <w:t>{</w:t>
+            </w:r>
+            <w:proofErr w:type="spellStart"/>
+            <w:r>
+              <w:rPr>
+                <w:rFonts w:ascii="Cascadia Mono" w:hAnsi="Cascadia Mono" w:cs="Cascadia Mono"/>
+                <w:color w:val="000000"/>
+                <w:sz w:val="19"/>
+                <w:szCs w:val="19"/>
+              </w:rPr>
+              <w:t>e.price</w:t>
+            </w:r>
+            <w:proofErr w:type="spellEnd"/>
+            <w:r>
+              <w:rPr>
+                <w:rFonts w:ascii="Cascadia Mono" w:hAnsi="Cascadia Mono" w:cs="Cascadia Mono"/>
+                <w:color w:val="000000"/>
+                <w:sz w:val="19"/>
+                <w:szCs w:val="19"/>
+              </w:rPr>
+              <w:t>}</w:t>
+            </w:r>
+            <w:r>
+              <w:rPr>
+                <w:rFonts w:ascii="Cascadia Mono" w:hAnsi="Cascadia Mono" w:cs="Cascadia Mono"/>
+                <w:color w:val="A31515"/>
+                <w:sz w:val="19"/>
+                <w:szCs w:val="19"/>
+              </w:rPr>
+              <w:t>"</w:t>
+            </w:r>
+            <w:r>
+              <w:rPr>
+                <w:rFonts w:ascii="Cascadia Mono" w:hAnsi="Cascadia Mono" w:cs="Cascadia Mono"/>
+                <w:color w:val="000000"/>
+                <w:sz w:val="19"/>
+                <w:szCs w:val="19"/>
+              </w:rPr>
+              <w:t>));</w:t>
+            </w:r>
+          </w:p>
+          <w:p>
+            <w:pPr>
+              <w:autoSpaceDE w:val="0"/>
+              <w:autoSpaceDN w:val="0"/>
+              <w:adjustRightInd w:val="0"/>
+              <w:rPr>
+                <w:rFonts w:ascii="Cascadia Mono" w:hAnsi="Cascadia Mono" w:cs="Cascadia Mono"/>
+                <w:color w:val="000000"/>
+                <w:sz w:val="19"/>
+                <w:szCs w:val="19"/>
+              </w:rPr>
+            </w:pPr>
+            <w:r>
+              <w:rPr>
+                <w:rFonts w:ascii="Cascadia Mono" w:hAnsi="Cascadia Mono" w:cs="Cascadia Mono"/>
+                <w:color w:val="000000"/>
+                <w:sz w:val="19"/>
+                <w:szCs w:val="19"/>
+              </w:rPr>
+              <w:t xml:space="preserve">            </w:t>
+            </w:r>
+            <w:proofErr w:type="spellStart"/>
+            <w:r>
+              <w:rPr>
+                <w:rFonts w:ascii="Cascadia Mono" w:hAnsi="Cascadia Mono" w:cs="Cascadia Mono"/>
+                <w:color w:val="000000"/>
+                <w:sz w:val="19"/>
+                <w:szCs w:val="19"/>
+              </w:rPr>
+              <w:t>Console.ReadLine</w:t>
+            </w:r>
+            <w:proofErr w:type="spellEnd"/>
+            <w:r>
+              <w:rPr>
+                <w:rFonts w:ascii="Cascadia Mono" w:hAnsi="Cascadia Mono" w:cs="Cascadia Mono"/>
+                <w:color w:val="000000"/>
+                <w:sz w:val="19"/>
+                <w:szCs w:val="19"/>
+              </w:rPr>
+              <w:t>();</w:t>
+            </w:r>
+          </w:p>
+          <w:p>
+            <w:pPr>
+              <w:autoSpaceDE w:val="0"/>
+              <w:autoSpaceDN w:val="0"/>
+              <w:adjustRightInd w:val="0"/>
+              <w:rPr>
+                <w:rFonts w:ascii="Cascadia Mono" w:hAnsi="Cascadia Mono" w:cs="Cascadia Mono"/>
+                <w:color w:val="000000"/>
+                <w:sz w:val="19"/>
+                <w:szCs w:val="19"/>
+              </w:rPr>
+            </w:pPr>
+            <w:r>
+              <w:rPr>
+                <w:rFonts w:ascii="Cascadia Mono" w:hAnsi="Cascadia Mono" w:cs="Cascadia Mono"/>
+                <w:color w:val="000000"/>
+                <w:sz w:val="19"/>
+                <w:szCs w:val="19"/>
+              </w:rPr>
+              <w:t xml:space="preserve">        }</w:t>
+            </w:r>
+          </w:p>
+          <w:p>
+            <w:pPr>
+              <w:autoSpaceDE w:val="0"/>
+              <w:autoSpaceDN w:val="0"/>
+              <w:adjustRightInd w:val="0"/>
+              <w:rPr>
+                <w:rFonts w:ascii="Cascadia Mono" w:hAnsi="Cascadia Mono" w:cs="Cascadia Mono"/>
+                <w:color w:val="000000"/>
+                <w:sz w:val="19"/>
+                <w:szCs w:val="19"/>
+              </w:rPr>
+            </w:pPr>
+            <w:r>
+              <w:rPr>
+                <w:rFonts w:ascii="Cascadia Mono" w:hAnsi="Cascadia Mono" w:cs="Cascadia Mono"/>
+                <w:color w:val="000000"/>
+                <w:sz w:val="19"/>
+                <w:szCs w:val="19"/>
+              </w:rPr>
+              <w:t xml:space="preserve">    }</w:t>
+            </w:r>
+          </w:p>
+          <w:p>
+            <w:pPr>
+              <w:autoSpaceDE w:val="0"/>
+              <w:autoSpaceDN w:val="0"/>
+              <w:adjustRightInd w:val="0"/>
+              <w:rPr>
+                <w:rFonts w:ascii="Cascadia Mono" w:hAnsi="Cascadia Mono" w:cs="Cascadia Mono"/>
+                <w:color w:val="000000"/>
+                <w:sz w:val="19"/>
+                <w:szCs w:val="19"/>
+              </w:rPr>
+            </w:pPr>
+            <w:r>
+              <w:rPr>
+                <w:rFonts w:ascii="Cascadia Mono" w:hAnsi="Cascadia Mono" w:cs="Cascadia Mono"/>
+                <w:color w:val="000000"/>
+                <w:sz w:val="19"/>
+                <w:szCs w:val="19"/>
+              </w:rPr>
+              <w:t>}</w:t>
+            </w:r>
+          </w:p>
+          <w:p>
+            <w:pPr>
+              <w:rPr>
+                <w:b/>
+                <w:color w:val="FF0000"/>
+                <w:sz w:val="28"/>
+                <w:szCs w:val="28"/>
+              </w:rPr>
+            </w:pPr>
+          </w:p>
+        </w:tc>
+        <w:bookmarkStart w:id="0" w:name="_GoBack"/>
+        <w:bookmarkEnd w:id="0"/>
+      </w:tr>
+      <w:tr>
+        <w:tc>
+          <w:tcPr>
+            <w:tcW w:w="9016" w:type="dxa"/>
+          </w:tcPr>
+          <w:p>
+            <w:pPr>
+              <w:rPr>
+                <w:b/>
+                <w:sz w:val="28"/>
+                <w:szCs w:val="28"/>
+              </w:rPr>
+            </w:pPr>
+            <w:r>
+              <w:rPr>
+                <w:b/>
+                <w:sz w:val="28"/>
+                <w:szCs w:val="28"/>
+              </w:rPr>
               <w:lastRenderedPageBreak/>
-              <w:t xml:space="preserve">                {</w:t>
-            </w:r>
-          </w:p>
-          <w:p>
-            <w:pPr>
-              <w:autoSpaceDE w:val="0"/>
-              <w:autoSpaceDN w:val="0"/>
-              <w:adjustRightInd w:val="0"/>
-              <w:rPr>
-                <w:rFonts w:ascii="Cascadia Mono" w:hAnsi="Cascadia Mono" w:cs="Cascadia Mono"/>
-                <w:color w:val="000000"/>
-                <w:sz w:val="19"/>
-                <w:szCs w:val="19"/>
-              </w:rPr>
-            </w:pPr>
-            <w:r>
-              <w:rPr>
-                <w:rFonts w:ascii="Cascadia Mono" w:hAnsi="Cascadia Mono" w:cs="Cascadia Mono"/>
-                <w:color w:val="000000"/>
-                <w:sz w:val="19"/>
-                <w:szCs w:val="19"/>
-              </w:rPr>
-              <w:t xml:space="preserve">                    </w:t>
-            </w:r>
-            <w:r>
-              <w:rPr>
-                <w:rFonts w:ascii="Cascadia Mono" w:hAnsi="Cascadia Mono" w:cs="Cascadia Mono"/>
-                <w:color w:val="0000FF"/>
-                <w:sz w:val="19"/>
-                <w:szCs w:val="19"/>
-              </w:rPr>
-              <w:t>new</w:t>
-            </w:r>
-            <w:r>
-              <w:rPr>
-                <w:rFonts w:ascii="Cascadia Mono" w:hAnsi="Cascadia Mono" w:cs="Cascadia Mono"/>
-                <w:color w:val="000000"/>
-                <w:sz w:val="19"/>
-                <w:szCs w:val="19"/>
-              </w:rPr>
-              <w:t xml:space="preserve"> Product() { id = 1, name =</w:t>
-            </w:r>
-            <w:r>
-              <w:rPr>
-                <w:rFonts w:ascii="Cascadia Mono" w:hAnsi="Cascadia Mono" w:cs="Cascadia Mono"/>
-                <w:color w:val="A31515"/>
-                <w:sz w:val="19"/>
-                <w:szCs w:val="19"/>
-              </w:rPr>
-              <w:t>"</w:t>
-            </w:r>
-            <w:proofErr w:type="spellStart"/>
-            <w:r>
-              <w:rPr>
-                <w:rFonts w:ascii="Cascadia Mono" w:hAnsi="Cascadia Mono" w:cs="Cascadia Mono"/>
-                <w:color w:val="A31515"/>
-                <w:sz w:val="19"/>
-                <w:szCs w:val="19"/>
-              </w:rPr>
-              <w:t>Kavya</w:t>
-            </w:r>
-            <w:proofErr w:type="spellEnd"/>
-            <w:r>
-              <w:rPr>
-                <w:rFonts w:ascii="Cascadia Mono" w:hAnsi="Cascadia Mono" w:cs="Cascadia Mono"/>
-                <w:color w:val="A31515"/>
-                <w:sz w:val="19"/>
-                <w:szCs w:val="19"/>
-              </w:rPr>
-              <w:t>"</w:t>
-            </w:r>
-            <w:r>
-              <w:rPr>
-                <w:rFonts w:ascii="Cascadia Mono" w:hAnsi="Cascadia Mono" w:cs="Cascadia Mono"/>
-                <w:color w:val="000000"/>
-                <w:sz w:val="19"/>
-                <w:szCs w:val="19"/>
-              </w:rPr>
-              <w:t>, price =955},</w:t>
-            </w:r>
-          </w:p>
-          <w:p>
-            <w:pPr>
-              <w:autoSpaceDE w:val="0"/>
-              <w:autoSpaceDN w:val="0"/>
-              <w:adjustRightInd w:val="0"/>
-              <w:rPr>
-                <w:rFonts w:ascii="Cascadia Mono" w:hAnsi="Cascadia Mono" w:cs="Cascadia Mono"/>
-                <w:color w:val="000000"/>
-                <w:sz w:val="19"/>
-                <w:szCs w:val="19"/>
-              </w:rPr>
-            </w:pPr>
-            <w:r>
-              <w:rPr>
-                <w:rFonts w:ascii="Cascadia Mono" w:hAnsi="Cascadia Mono" w:cs="Cascadia Mono"/>
-                <w:color w:val="000000"/>
-                <w:sz w:val="19"/>
-                <w:szCs w:val="19"/>
-              </w:rPr>
-              <w:t xml:space="preserve">                    </w:t>
-            </w:r>
-            <w:r>
-              <w:rPr>
-                <w:rFonts w:ascii="Cascadia Mono" w:hAnsi="Cascadia Mono" w:cs="Cascadia Mono"/>
-                <w:color w:val="0000FF"/>
-                <w:sz w:val="19"/>
-                <w:szCs w:val="19"/>
-              </w:rPr>
-              <w:t>new</w:t>
-            </w:r>
-            <w:r>
-              <w:rPr>
-                <w:rFonts w:ascii="Cascadia Mono" w:hAnsi="Cascadia Mono" w:cs="Cascadia Mono"/>
-                <w:color w:val="000000"/>
-                <w:sz w:val="19"/>
-                <w:szCs w:val="19"/>
-              </w:rPr>
-              <w:t xml:space="preserve"> Product() { id = 2, name =</w:t>
-            </w:r>
-            <w:r>
-              <w:rPr>
-                <w:rFonts w:ascii="Cascadia Mono" w:hAnsi="Cascadia Mono" w:cs="Cascadia Mono"/>
-                <w:color w:val="A31515"/>
-                <w:sz w:val="19"/>
-                <w:szCs w:val="19"/>
-              </w:rPr>
-              <w:t>"</w:t>
-            </w:r>
-            <w:proofErr w:type="spellStart"/>
-            <w:r>
-              <w:rPr>
-                <w:rFonts w:ascii="Cascadia Mono" w:hAnsi="Cascadia Mono" w:cs="Cascadia Mono"/>
-                <w:color w:val="A31515"/>
-                <w:sz w:val="19"/>
-                <w:szCs w:val="19"/>
-              </w:rPr>
-              <w:t>Aravind</w:t>
-            </w:r>
-            <w:proofErr w:type="spellEnd"/>
-            <w:r>
-              <w:rPr>
-                <w:rFonts w:ascii="Cascadia Mono" w:hAnsi="Cascadia Mono" w:cs="Cascadia Mono"/>
-                <w:color w:val="A31515"/>
-                <w:sz w:val="19"/>
-                <w:szCs w:val="19"/>
-              </w:rPr>
-              <w:t>"</w:t>
-            </w:r>
-            <w:r>
-              <w:rPr>
-                <w:rFonts w:ascii="Cascadia Mono" w:hAnsi="Cascadia Mono" w:cs="Cascadia Mono"/>
-                <w:color w:val="000000"/>
-                <w:sz w:val="19"/>
-                <w:szCs w:val="19"/>
-              </w:rPr>
-              <w:t>,price=255},</w:t>
-            </w:r>
-          </w:p>
-          <w:p>
-            <w:pPr>
-              <w:autoSpaceDE w:val="0"/>
-              <w:autoSpaceDN w:val="0"/>
-              <w:adjustRightInd w:val="0"/>
-              <w:rPr>
-                <w:rFonts w:ascii="Cascadia Mono" w:hAnsi="Cascadia Mono" w:cs="Cascadia Mono"/>
-                <w:color w:val="000000"/>
-                <w:sz w:val="19"/>
-                <w:szCs w:val="19"/>
-              </w:rPr>
-            </w:pPr>
-            <w:r>
-              <w:rPr>
-                <w:rFonts w:ascii="Cascadia Mono" w:hAnsi="Cascadia Mono" w:cs="Cascadia Mono"/>
-                <w:color w:val="000000"/>
-                <w:sz w:val="19"/>
-                <w:szCs w:val="19"/>
-              </w:rPr>
-              <w:t xml:space="preserve">                    </w:t>
-            </w:r>
-            <w:r>
-              <w:rPr>
-                <w:rFonts w:ascii="Cascadia Mono" w:hAnsi="Cascadia Mono" w:cs="Cascadia Mono"/>
-                <w:color w:val="0000FF"/>
-                <w:sz w:val="19"/>
-                <w:szCs w:val="19"/>
-              </w:rPr>
-              <w:t>new</w:t>
-            </w:r>
-            <w:r>
-              <w:rPr>
-                <w:rFonts w:ascii="Cascadia Mono" w:hAnsi="Cascadia Mono" w:cs="Cascadia Mono"/>
-                <w:color w:val="000000"/>
-                <w:sz w:val="19"/>
-                <w:szCs w:val="19"/>
-              </w:rPr>
-              <w:t xml:space="preserve"> Product() { id = 3, name =</w:t>
-            </w:r>
-            <w:r>
-              <w:rPr>
-                <w:rFonts w:ascii="Cascadia Mono" w:hAnsi="Cascadia Mono" w:cs="Cascadia Mono"/>
-                <w:color w:val="A31515"/>
-                <w:sz w:val="19"/>
-                <w:szCs w:val="19"/>
-              </w:rPr>
-              <w:t>"</w:t>
-            </w:r>
-            <w:proofErr w:type="spellStart"/>
-            <w:r>
-              <w:rPr>
-                <w:rFonts w:ascii="Cascadia Mono" w:hAnsi="Cascadia Mono" w:cs="Cascadia Mono"/>
-                <w:color w:val="A31515"/>
-                <w:sz w:val="19"/>
-                <w:szCs w:val="19"/>
-              </w:rPr>
-              <w:t>Sushma</w:t>
-            </w:r>
-            <w:proofErr w:type="spellEnd"/>
-            <w:r>
-              <w:rPr>
-                <w:rFonts w:ascii="Cascadia Mono" w:hAnsi="Cascadia Mono" w:cs="Cascadia Mono"/>
-                <w:color w:val="A31515"/>
-                <w:sz w:val="19"/>
-                <w:szCs w:val="19"/>
-              </w:rPr>
-              <w:t>"</w:t>
-            </w:r>
-            <w:r>
-              <w:rPr>
-                <w:rFonts w:ascii="Cascadia Mono" w:hAnsi="Cascadia Mono" w:cs="Cascadia Mono"/>
-                <w:color w:val="000000"/>
-                <w:sz w:val="19"/>
-                <w:szCs w:val="19"/>
-              </w:rPr>
-              <w:t>,price=10},</w:t>
-            </w:r>
-          </w:p>
-          <w:p>
-            <w:pPr>
-              <w:autoSpaceDE w:val="0"/>
-              <w:autoSpaceDN w:val="0"/>
-              <w:adjustRightInd w:val="0"/>
-              <w:rPr>
-                <w:rFonts w:ascii="Cascadia Mono" w:hAnsi="Cascadia Mono" w:cs="Cascadia Mono"/>
-                <w:color w:val="000000"/>
-                <w:sz w:val="19"/>
-                <w:szCs w:val="19"/>
-              </w:rPr>
-            </w:pPr>
-            <w:r>
-              <w:rPr>
-                <w:rFonts w:ascii="Cascadia Mono" w:hAnsi="Cascadia Mono" w:cs="Cascadia Mono"/>
-                <w:color w:val="000000"/>
-                <w:sz w:val="19"/>
-                <w:szCs w:val="19"/>
-              </w:rPr>
-              <w:t xml:space="preserve">                    </w:t>
-            </w:r>
-            <w:r>
-              <w:rPr>
-                <w:rFonts w:ascii="Cascadia Mono" w:hAnsi="Cascadia Mono" w:cs="Cascadia Mono"/>
-                <w:color w:val="0000FF"/>
-                <w:sz w:val="19"/>
-                <w:szCs w:val="19"/>
-              </w:rPr>
-              <w:t>new</w:t>
-            </w:r>
-            <w:r>
-              <w:rPr>
-                <w:rFonts w:ascii="Cascadia Mono" w:hAnsi="Cascadia Mono" w:cs="Cascadia Mono"/>
-                <w:color w:val="000000"/>
-                <w:sz w:val="19"/>
-                <w:szCs w:val="19"/>
-              </w:rPr>
-              <w:t xml:space="preserve"> Product() { id = 4, name =</w:t>
-            </w:r>
-            <w:r>
-              <w:rPr>
-                <w:rFonts w:ascii="Cascadia Mono" w:hAnsi="Cascadia Mono" w:cs="Cascadia Mono"/>
-                <w:color w:val="A31515"/>
-                <w:sz w:val="19"/>
-                <w:szCs w:val="19"/>
-              </w:rPr>
-              <w:t>"</w:t>
-            </w:r>
-            <w:proofErr w:type="spellStart"/>
-            <w:r>
-              <w:rPr>
-                <w:rFonts w:ascii="Cascadia Mono" w:hAnsi="Cascadia Mono" w:cs="Cascadia Mono"/>
-                <w:color w:val="A31515"/>
-                <w:sz w:val="19"/>
-                <w:szCs w:val="19"/>
-              </w:rPr>
-              <w:t>vaishnavi</w:t>
-            </w:r>
-            <w:proofErr w:type="spellEnd"/>
-            <w:r>
-              <w:rPr>
-                <w:rFonts w:ascii="Cascadia Mono" w:hAnsi="Cascadia Mono" w:cs="Cascadia Mono"/>
-                <w:color w:val="A31515"/>
-                <w:sz w:val="19"/>
-                <w:szCs w:val="19"/>
-              </w:rPr>
-              <w:t>"</w:t>
-            </w:r>
-            <w:r>
-              <w:rPr>
-                <w:rFonts w:ascii="Cascadia Mono" w:hAnsi="Cascadia Mono" w:cs="Cascadia Mono"/>
-                <w:color w:val="000000"/>
-                <w:sz w:val="19"/>
-                <w:szCs w:val="19"/>
-              </w:rPr>
-              <w:t>,price=64},</w:t>
-            </w:r>
-          </w:p>
-          <w:p>
-            <w:pPr>
-              <w:autoSpaceDE w:val="0"/>
-              <w:autoSpaceDN w:val="0"/>
-              <w:adjustRightInd w:val="0"/>
-              <w:rPr>
-                <w:rFonts w:ascii="Cascadia Mono" w:hAnsi="Cascadia Mono" w:cs="Cascadia Mono"/>
-                <w:color w:val="000000"/>
-                <w:sz w:val="19"/>
-                <w:szCs w:val="19"/>
-              </w:rPr>
-            </w:pPr>
-            <w:r>
-              <w:rPr>
-                <w:rFonts w:ascii="Cascadia Mono" w:hAnsi="Cascadia Mono" w:cs="Cascadia Mono"/>
-                <w:color w:val="000000"/>
-                <w:sz w:val="19"/>
-                <w:szCs w:val="19"/>
-              </w:rPr>
-              <w:t xml:space="preserve">                    </w:t>
-            </w:r>
-            <w:r>
-              <w:rPr>
-                <w:rFonts w:ascii="Cascadia Mono" w:hAnsi="Cascadia Mono" w:cs="Cascadia Mono"/>
-                <w:color w:val="0000FF"/>
-                <w:sz w:val="19"/>
-                <w:szCs w:val="19"/>
-              </w:rPr>
-              <w:t>new</w:t>
-            </w:r>
-            <w:r>
-              <w:rPr>
-                <w:rFonts w:ascii="Cascadia Mono" w:hAnsi="Cascadia Mono" w:cs="Cascadia Mono"/>
-                <w:color w:val="000000"/>
-                <w:sz w:val="19"/>
-                <w:szCs w:val="19"/>
-              </w:rPr>
-              <w:t xml:space="preserve"> Product() { id = 5, name =</w:t>
-            </w:r>
-            <w:r>
-              <w:rPr>
-                <w:rFonts w:ascii="Cascadia Mono" w:hAnsi="Cascadia Mono" w:cs="Cascadia Mono"/>
-                <w:color w:val="A31515"/>
-                <w:sz w:val="19"/>
-                <w:szCs w:val="19"/>
-              </w:rPr>
-              <w:t>"</w:t>
-            </w:r>
-            <w:proofErr w:type="spellStart"/>
-            <w:r>
-              <w:rPr>
-                <w:rFonts w:ascii="Cascadia Mono" w:hAnsi="Cascadia Mono" w:cs="Cascadia Mono"/>
-                <w:color w:val="A31515"/>
-                <w:sz w:val="19"/>
-                <w:szCs w:val="19"/>
-              </w:rPr>
-              <w:t>Jaya"</w:t>
-            </w:r>
-            <w:r>
-              <w:rPr>
-                <w:rFonts w:ascii="Cascadia Mono" w:hAnsi="Cascadia Mono" w:cs="Cascadia Mono"/>
-                <w:color w:val="000000"/>
-                <w:sz w:val="19"/>
-                <w:szCs w:val="19"/>
-              </w:rPr>
-              <w:t>,price</w:t>
-            </w:r>
-            <w:proofErr w:type="spellEnd"/>
-            <w:r>
-              <w:rPr>
-                <w:rFonts w:ascii="Cascadia Mono" w:hAnsi="Cascadia Mono" w:cs="Cascadia Mono"/>
-                <w:color w:val="000000"/>
-                <w:sz w:val="19"/>
-                <w:szCs w:val="19"/>
-              </w:rPr>
-              <w:t>=40}</w:t>
-            </w:r>
-          </w:p>
-          <w:p>
-            <w:pPr>
-              <w:autoSpaceDE w:val="0"/>
-              <w:autoSpaceDN w:val="0"/>
-              <w:adjustRightInd w:val="0"/>
-              <w:rPr>
-                <w:rFonts w:ascii="Cascadia Mono" w:hAnsi="Cascadia Mono" w:cs="Cascadia Mono"/>
-                <w:color w:val="000000"/>
-                <w:sz w:val="19"/>
-                <w:szCs w:val="19"/>
-              </w:rPr>
-            </w:pPr>
-            <w:r>
-              <w:rPr>
-                <w:rFonts w:ascii="Cascadia Mono" w:hAnsi="Cascadia Mono" w:cs="Cascadia Mono"/>
-                <w:color w:val="000000"/>
-                <w:sz w:val="19"/>
-                <w:szCs w:val="19"/>
-              </w:rPr>
-              <w:t xml:space="preserve">                };</w:t>
-            </w:r>
-          </w:p>
-          <w:p>
-            <w:pPr>
-              <w:autoSpaceDE w:val="0"/>
-              <w:autoSpaceDN w:val="0"/>
-              <w:adjustRightInd w:val="0"/>
-              <w:rPr>
-                <w:rFonts w:ascii="Cascadia Mono" w:hAnsi="Cascadia Mono" w:cs="Cascadia Mono"/>
-                <w:color w:val="000000"/>
-                <w:sz w:val="19"/>
-                <w:szCs w:val="19"/>
-              </w:rPr>
-            </w:pPr>
-            <w:r>
-              <w:rPr>
-                <w:rFonts w:ascii="Cascadia Mono" w:hAnsi="Cascadia Mono" w:cs="Cascadia Mono"/>
-                <w:color w:val="000000"/>
-                <w:sz w:val="19"/>
-                <w:szCs w:val="19"/>
-              </w:rPr>
-              <w:t xml:space="preserve">            </w:t>
-            </w:r>
-            <w:r>
-              <w:rPr>
-                <w:rFonts w:ascii="Cascadia Mono" w:hAnsi="Cascadia Mono" w:cs="Cascadia Mono"/>
-                <w:color w:val="008000"/>
-                <w:sz w:val="19"/>
-                <w:szCs w:val="19"/>
-              </w:rPr>
-              <w:t>//using for loop</w:t>
-            </w:r>
-          </w:p>
-          <w:p>
-            <w:pPr>
-              <w:autoSpaceDE w:val="0"/>
-              <w:autoSpaceDN w:val="0"/>
-              <w:adjustRightInd w:val="0"/>
-              <w:rPr>
-                <w:rFonts w:ascii="Cascadia Mono" w:hAnsi="Cascadia Mono" w:cs="Cascadia Mono"/>
-                <w:color w:val="000000"/>
-                <w:sz w:val="19"/>
-                <w:szCs w:val="19"/>
-              </w:rPr>
-            </w:pPr>
-            <w:r>
-              <w:rPr>
-                <w:rFonts w:ascii="Cascadia Mono" w:hAnsi="Cascadia Mono" w:cs="Cascadia Mono"/>
-                <w:color w:val="000000"/>
-                <w:sz w:val="19"/>
-                <w:szCs w:val="19"/>
-              </w:rPr>
-              <w:t xml:space="preserve">            </w:t>
-            </w:r>
-            <w:r>
-              <w:rPr>
-                <w:rFonts w:ascii="Cascadia Mono" w:hAnsi="Cascadia Mono" w:cs="Cascadia Mono"/>
-                <w:color w:val="0000FF"/>
-                <w:sz w:val="19"/>
-                <w:szCs w:val="19"/>
-              </w:rPr>
-              <w:t>for</w:t>
-            </w:r>
-            <w:r>
-              <w:rPr>
-                <w:rFonts w:ascii="Cascadia Mono" w:hAnsi="Cascadia Mono" w:cs="Cascadia Mono"/>
-                <w:color w:val="000000"/>
-                <w:sz w:val="19"/>
-                <w:szCs w:val="19"/>
-              </w:rPr>
-              <w:t xml:space="preserve"> (</w:t>
-            </w:r>
-            <w:proofErr w:type="spellStart"/>
-            <w:r>
-              <w:rPr>
-                <w:rFonts w:ascii="Cascadia Mono" w:hAnsi="Cascadia Mono" w:cs="Cascadia Mono"/>
-                <w:color w:val="0000FF"/>
-                <w:sz w:val="19"/>
-                <w:szCs w:val="19"/>
-              </w:rPr>
-              <w:t>int</w:t>
-            </w:r>
-            <w:proofErr w:type="spellEnd"/>
-            <w:r>
-              <w:rPr>
-                <w:rFonts w:ascii="Cascadia Mono" w:hAnsi="Cascadia Mono" w:cs="Cascadia Mono"/>
-                <w:color w:val="000000"/>
-                <w:sz w:val="19"/>
-                <w:szCs w:val="19"/>
-              </w:rPr>
-              <w:t xml:space="preserve"> </w:t>
-            </w:r>
-            <w:proofErr w:type="spellStart"/>
-            <w:r>
-              <w:rPr>
-                <w:rFonts w:ascii="Cascadia Mono" w:hAnsi="Cascadia Mono" w:cs="Cascadia Mono"/>
-                <w:color w:val="000000"/>
-                <w:sz w:val="19"/>
-                <w:szCs w:val="19"/>
-              </w:rPr>
-              <w:t>i</w:t>
-            </w:r>
-            <w:proofErr w:type="spellEnd"/>
-            <w:r>
-              <w:rPr>
-                <w:rFonts w:ascii="Cascadia Mono" w:hAnsi="Cascadia Mono" w:cs="Cascadia Mono"/>
-                <w:color w:val="000000"/>
-                <w:sz w:val="19"/>
-                <w:szCs w:val="19"/>
-              </w:rPr>
-              <w:t xml:space="preserve"> = 0; </w:t>
-            </w:r>
-            <w:proofErr w:type="spellStart"/>
-            <w:r>
-              <w:rPr>
-                <w:rFonts w:ascii="Cascadia Mono" w:hAnsi="Cascadia Mono" w:cs="Cascadia Mono"/>
-                <w:color w:val="000000"/>
-                <w:sz w:val="19"/>
-                <w:szCs w:val="19"/>
-              </w:rPr>
-              <w:t>i</w:t>
-            </w:r>
-            <w:proofErr w:type="spellEnd"/>
-            <w:r>
-              <w:rPr>
-                <w:rFonts w:ascii="Cascadia Mono" w:hAnsi="Cascadia Mono" w:cs="Cascadia Mono"/>
-                <w:color w:val="000000"/>
-                <w:sz w:val="19"/>
-                <w:szCs w:val="19"/>
-              </w:rPr>
-              <w:t xml:space="preserve"> &lt; </w:t>
-            </w:r>
-            <w:proofErr w:type="spellStart"/>
-            <w:r>
-              <w:rPr>
-                <w:rFonts w:ascii="Cascadia Mono" w:hAnsi="Cascadia Mono" w:cs="Cascadia Mono"/>
-                <w:color w:val="000000"/>
-                <w:sz w:val="19"/>
-                <w:szCs w:val="19"/>
-              </w:rPr>
-              <w:t>product.Length</w:t>
-            </w:r>
-            <w:proofErr w:type="spellEnd"/>
-            <w:r>
-              <w:rPr>
-                <w:rFonts w:ascii="Cascadia Mono" w:hAnsi="Cascadia Mono" w:cs="Cascadia Mono"/>
-                <w:color w:val="000000"/>
-                <w:sz w:val="19"/>
-                <w:szCs w:val="19"/>
-              </w:rPr>
-              <w:t xml:space="preserve">; </w:t>
-            </w:r>
-            <w:proofErr w:type="spellStart"/>
-            <w:r>
-              <w:rPr>
-                <w:rFonts w:ascii="Cascadia Mono" w:hAnsi="Cascadia Mono" w:cs="Cascadia Mono"/>
-                <w:color w:val="000000"/>
-                <w:sz w:val="19"/>
-                <w:szCs w:val="19"/>
-              </w:rPr>
-              <w:t>i</w:t>
-            </w:r>
-            <w:proofErr w:type="spellEnd"/>
-            <w:r>
-              <w:rPr>
-                <w:rFonts w:ascii="Cascadia Mono" w:hAnsi="Cascadia Mono" w:cs="Cascadia Mono"/>
-                <w:color w:val="000000"/>
-                <w:sz w:val="19"/>
-                <w:szCs w:val="19"/>
-              </w:rPr>
-              <w:t>++)</w:t>
-            </w:r>
-          </w:p>
-          <w:p>
-            <w:pPr>
-              <w:autoSpaceDE w:val="0"/>
-              <w:autoSpaceDN w:val="0"/>
-              <w:adjustRightInd w:val="0"/>
-              <w:rPr>
-                <w:rFonts w:ascii="Cascadia Mono" w:hAnsi="Cascadia Mono" w:cs="Cascadia Mono"/>
-                <w:color w:val="000000"/>
-                <w:sz w:val="19"/>
-                <w:szCs w:val="19"/>
-              </w:rPr>
-            </w:pPr>
-            <w:r>
-              <w:rPr>
-                <w:rFonts w:ascii="Cascadia Mono" w:hAnsi="Cascadia Mono" w:cs="Cascadia Mono"/>
-                <w:color w:val="000000"/>
-                <w:sz w:val="19"/>
-                <w:szCs w:val="19"/>
-              </w:rPr>
-              <w:t xml:space="preserve">            {</w:t>
-            </w:r>
-          </w:p>
-          <w:p>
-            <w:pPr>
-              <w:autoSpaceDE w:val="0"/>
-              <w:autoSpaceDN w:val="0"/>
-              <w:adjustRightInd w:val="0"/>
-              <w:rPr>
-                <w:rFonts w:ascii="Cascadia Mono" w:hAnsi="Cascadia Mono" w:cs="Cascadia Mono"/>
-                <w:color w:val="000000"/>
-                <w:sz w:val="19"/>
-                <w:szCs w:val="19"/>
-              </w:rPr>
-            </w:pPr>
-            <w:r>
-              <w:rPr>
-                <w:rFonts w:ascii="Cascadia Mono" w:hAnsi="Cascadia Mono" w:cs="Cascadia Mono"/>
-                <w:color w:val="000000"/>
-                <w:sz w:val="19"/>
-                <w:szCs w:val="19"/>
-              </w:rPr>
-              <w:t xml:space="preserve">                </w:t>
-            </w:r>
-            <w:r>
-              <w:rPr>
-                <w:rFonts w:ascii="Cascadia Mono" w:hAnsi="Cascadia Mono" w:cs="Cascadia Mono"/>
-                <w:color w:val="0000FF"/>
-                <w:sz w:val="19"/>
-                <w:szCs w:val="19"/>
-              </w:rPr>
-              <w:t>if</w:t>
-            </w:r>
-            <w:r>
-              <w:rPr>
-                <w:rFonts w:ascii="Cascadia Mono" w:hAnsi="Cascadia Mono" w:cs="Cascadia Mono"/>
-                <w:color w:val="000000"/>
-                <w:sz w:val="19"/>
-                <w:szCs w:val="19"/>
-              </w:rPr>
-              <w:t xml:space="preserve"> (product[</w:t>
-            </w:r>
-            <w:proofErr w:type="spellStart"/>
-            <w:r>
-              <w:rPr>
-                <w:rFonts w:ascii="Cascadia Mono" w:hAnsi="Cascadia Mono" w:cs="Cascadia Mono"/>
-                <w:color w:val="000000"/>
-                <w:sz w:val="19"/>
-                <w:szCs w:val="19"/>
-              </w:rPr>
-              <w:t>i</w:t>
-            </w:r>
-            <w:proofErr w:type="spellEnd"/>
-            <w:r>
-              <w:rPr>
-                <w:rFonts w:ascii="Cascadia Mono" w:hAnsi="Cascadia Mono" w:cs="Cascadia Mono"/>
-                <w:color w:val="000000"/>
-                <w:sz w:val="19"/>
-                <w:szCs w:val="19"/>
-              </w:rPr>
-              <w:t>].price &gt;= 100)</w:t>
-            </w:r>
-          </w:p>
-          <w:p>
-            <w:pPr>
-              <w:autoSpaceDE w:val="0"/>
-              <w:autoSpaceDN w:val="0"/>
-              <w:adjustRightInd w:val="0"/>
-              <w:rPr>
-                <w:rFonts w:ascii="Cascadia Mono" w:hAnsi="Cascadia Mono" w:cs="Cascadia Mono"/>
-                <w:color w:val="000000"/>
-                <w:sz w:val="19"/>
-                <w:szCs w:val="19"/>
-              </w:rPr>
-            </w:pPr>
-            <w:r>
-              <w:rPr>
-                <w:rFonts w:ascii="Cascadia Mono" w:hAnsi="Cascadia Mono" w:cs="Cascadia Mono"/>
-                <w:color w:val="000000"/>
-                <w:sz w:val="19"/>
-                <w:szCs w:val="19"/>
-              </w:rPr>
-              <w:t xml:space="preserve">                    Console.WriteLine(</w:t>
-            </w:r>
-            <w:r>
-              <w:rPr>
-                <w:rFonts w:ascii="Cascadia Mono" w:hAnsi="Cascadia Mono" w:cs="Cascadia Mono"/>
-                <w:color w:val="A31515"/>
-                <w:sz w:val="19"/>
-                <w:szCs w:val="19"/>
-              </w:rPr>
-              <w:t>$"id=</w:t>
-            </w:r>
-            <w:r>
-              <w:rPr>
-                <w:rFonts w:ascii="Cascadia Mono" w:hAnsi="Cascadia Mono" w:cs="Cascadia Mono"/>
-                <w:color w:val="000000"/>
-                <w:sz w:val="19"/>
-                <w:szCs w:val="19"/>
-              </w:rPr>
-              <w:t>{product[i].id}</w:t>
-            </w:r>
-            <w:r>
-              <w:rPr>
-                <w:rFonts w:ascii="Cascadia Mono" w:hAnsi="Cascadia Mono" w:cs="Cascadia Mono"/>
-                <w:color w:val="A31515"/>
-                <w:sz w:val="19"/>
-                <w:szCs w:val="19"/>
-              </w:rPr>
-              <w:t>,name=</w:t>
-            </w:r>
-            <w:r>
-              <w:rPr>
-                <w:rFonts w:ascii="Cascadia Mono" w:hAnsi="Cascadia Mono" w:cs="Cascadia Mono"/>
-                <w:color w:val="000000"/>
-                <w:sz w:val="19"/>
-                <w:szCs w:val="19"/>
-              </w:rPr>
-              <w:t>{product[i].name}</w:t>
-            </w:r>
-            <w:r>
-              <w:rPr>
-                <w:rFonts w:ascii="Cascadia Mono" w:hAnsi="Cascadia Mono" w:cs="Cascadia Mono"/>
-                <w:color w:val="A31515"/>
-                <w:sz w:val="19"/>
-                <w:szCs w:val="19"/>
-              </w:rPr>
-              <w:t>,Price=</w:t>
-            </w:r>
-            <w:r>
-              <w:rPr>
-                <w:rFonts w:ascii="Cascadia Mono" w:hAnsi="Cascadia Mono" w:cs="Cascadia Mono"/>
-                <w:color w:val="000000"/>
-                <w:sz w:val="19"/>
-                <w:szCs w:val="19"/>
-              </w:rPr>
-              <w:t>{product[i].price}</w:t>
-            </w:r>
-            <w:r>
-              <w:rPr>
-                <w:rFonts w:ascii="Cascadia Mono" w:hAnsi="Cascadia Mono" w:cs="Cascadia Mono"/>
-                <w:color w:val="A31515"/>
-                <w:sz w:val="19"/>
-                <w:szCs w:val="19"/>
-              </w:rPr>
-              <w:t>"</w:t>
-            </w:r>
-            <w:r>
-              <w:rPr>
-                <w:rFonts w:ascii="Cascadia Mono" w:hAnsi="Cascadia Mono" w:cs="Cascadia Mono"/>
-                <w:color w:val="000000"/>
-                <w:sz w:val="19"/>
-                <w:szCs w:val="19"/>
-              </w:rPr>
-              <w:t>);</w:t>
-            </w:r>
-          </w:p>
-          <w:p>
-            <w:pPr>
-              <w:autoSpaceDE w:val="0"/>
-              <w:autoSpaceDN w:val="0"/>
-              <w:adjustRightInd w:val="0"/>
-              <w:rPr>
-                <w:rFonts w:ascii="Cascadia Mono" w:hAnsi="Cascadia Mono" w:cs="Cascadia Mono"/>
-                <w:color w:val="000000"/>
-                <w:sz w:val="19"/>
-                <w:szCs w:val="19"/>
-              </w:rPr>
-            </w:pPr>
-            <w:r>
-              <w:rPr>
-                <w:rFonts w:ascii="Cascadia Mono" w:hAnsi="Cascadia Mono" w:cs="Cascadia Mono"/>
-                <w:color w:val="000000"/>
-                <w:sz w:val="19"/>
-                <w:szCs w:val="19"/>
-              </w:rPr>
-              <w:t xml:space="preserve">            }</w:t>
-            </w:r>
-          </w:p>
-          <w:p>
-            <w:pPr>
-              <w:autoSpaceDE w:val="0"/>
-              <w:autoSpaceDN w:val="0"/>
-              <w:adjustRightInd w:val="0"/>
-              <w:rPr>
-                <w:rFonts w:ascii="Cascadia Mono" w:hAnsi="Cascadia Mono" w:cs="Cascadia Mono"/>
-                <w:color w:val="000000"/>
-                <w:sz w:val="19"/>
-                <w:szCs w:val="19"/>
-              </w:rPr>
-            </w:pPr>
-          </w:p>
-          <w:p>
-            <w:pPr>
-              <w:autoSpaceDE w:val="0"/>
-              <w:autoSpaceDN w:val="0"/>
-              <w:adjustRightInd w:val="0"/>
-              <w:rPr>
-                <w:rFonts w:ascii="Cascadia Mono" w:hAnsi="Cascadia Mono" w:cs="Cascadia Mono"/>
-                <w:color w:val="000000"/>
-                <w:sz w:val="19"/>
-                <w:szCs w:val="19"/>
-              </w:rPr>
-            </w:pPr>
-            <w:r>
-              <w:rPr>
-                <w:rFonts w:ascii="Cascadia Mono" w:hAnsi="Cascadia Mono" w:cs="Cascadia Mono"/>
-                <w:color w:val="000000"/>
-                <w:sz w:val="19"/>
-                <w:szCs w:val="19"/>
-              </w:rPr>
-              <w:t xml:space="preserve">            Console.WriteLine(</w:t>
-            </w:r>
-            <w:r>
-              <w:rPr>
-                <w:rFonts w:ascii="Cascadia Mono" w:hAnsi="Cascadia Mono" w:cs="Cascadia Mono"/>
-                <w:color w:val="A31515"/>
-                <w:sz w:val="19"/>
-                <w:szCs w:val="19"/>
-              </w:rPr>
-              <w:t>"========================================================"</w:t>
-            </w:r>
-            <w:r>
-              <w:rPr>
-                <w:rFonts w:ascii="Cascadia Mono" w:hAnsi="Cascadia Mono" w:cs="Cascadia Mono"/>
-                <w:color w:val="000000"/>
-                <w:sz w:val="19"/>
-                <w:szCs w:val="19"/>
-              </w:rPr>
-              <w:t>);</w:t>
-            </w:r>
-          </w:p>
-          <w:p>
-            <w:pPr>
-              <w:autoSpaceDE w:val="0"/>
-              <w:autoSpaceDN w:val="0"/>
-              <w:adjustRightInd w:val="0"/>
-              <w:rPr>
-                <w:rFonts w:ascii="Cascadia Mono" w:hAnsi="Cascadia Mono" w:cs="Cascadia Mono"/>
-                <w:color w:val="000000"/>
-                <w:sz w:val="19"/>
-                <w:szCs w:val="19"/>
-              </w:rPr>
-            </w:pPr>
-            <w:r>
-              <w:rPr>
-                <w:rFonts w:ascii="Cascadia Mono" w:hAnsi="Cascadia Mono" w:cs="Cascadia Mono"/>
-                <w:color w:val="000000"/>
-                <w:sz w:val="19"/>
-                <w:szCs w:val="19"/>
-              </w:rPr>
-              <w:t xml:space="preserve">            </w:t>
-            </w:r>
-            <w:r>
-              <w:rPr>
-                <w:rFonts w:ascii="Cascadia Mono" w:hAnsi="Cascadia Mono" w:cs="Cascadia Mono"/>
-                <w:color w:val="008000"/>
-                <w:sz w:val="19"/>
-                <w:szCs w:val="19"/>
-              </w:rPr>
-              <w:t xml:space="preserve">//using </w:t>
-            </w:r>
-            <w:proofErr w:type="spellStart"/>
-            <w:r>
-              <w:rPr>
-                <w:rFonts w:ascii="Cascadia Mono" w:hAnsi="Cascadia Mono" w:cs="Cascadia Mono"/>
-                <w:color w:val="008000"/>
-                <w:sz w:val="19"/>
-                <w:szCs w:val="19"/>
-              </w:rPr>
-              <w:t>foreach</w:t>
-            </w:r>
-            <w:proofErr w:type="spellEnd"/>
-          </w:p>
-          <w:p>
-            <w:pPr>
-              <w:autoSpaceDE w:val="0"/>
-              <w:autoSpaceDN w:val="0"/>
-              <w:adjustRightInd w:val="0"/>
-              <w:rPr>
-                <w:rFonts w:ascii="Cascadia Mono" w:hAnsi="Cascadia Mono" w:cs="Cascadia Mono"/>
-                <w:color w:val="000000"/>
-                <w:sz w:val="19"/>
-                <w:szCs w:val="19"/>
-              </w:rPr>
-            </w:pPr>
-            <w:r>
-              <w:rPr>
-                <w:rFonts w:ascii="Cascadia Mono" w:hAnsi="Cascadia Mono" w:cs="Cascadia Mono"/>
-                <w:color w:val="000000"/>
-                <w:sz w:val="19"/>
-                <w:szCs w:val="19"/>
-              </w:rPr>
-              <w:t xml:space="preserve">            </w:t>
-            </w:r>
-            <w:proofErr w:type="spellStart"/>
-            <w:r>
-              <w:rPr>
-                <w:rFonts w:ascii="Cascadia Mono" w:hAnsi="Cascadia Mono" w:cs="Cascadia Mono"/>
-                <w:color w:val="0000FF"/>
-                <w:sz w:val="19"/>
-                <w:szCs w:val="19"/>
-              </w:rPr>
-              <w:t>foreach</w:t>
-            </w:r>
-            <w:proofErr w:type="spellEnd"/>
-            <w:r>
-              <w:rPr>
-                <w:rFonts w:ascii="Cascadia Mono" w:hAnsi="Cascadia Mono" w:cs="Cascadia Mono"/>
-                <w:color w:val="000000"/>
-                <w:sz w:val="19"/>
-                <w:szCs w:val="19"/>
-              </w:rPr>
-              <w:t xml:space="preserve"> (</w:t>
-            </w:r>
-            <w:proofErr w:type="spellStart"/>
-            <w:r>
-              <w:rPr>
-                <w:rFonts w:ascii="Cascadia Mono" w:hAnsi="Cascadia Mono" w:cs="Cascadia Mono"/>
-                <w:color w:val="000000"/>
-                <w:sz w:val="19"/>
-                <w:szCs w:val="19"/>
-              </w:rPr>
-              <w:t>var</w:t>
-            </w:r>
-            <w:proofErr w:type="spellEnd"/>
-            <w:r>
-              <w:rPr>
-                <w:rFonts w:ascii="Cascadia Mono" w:hAnsi="Cascadia Mono" w:cs="Cascadia Mono"/>
-                <w:color w:val="000000"/>
-                <w:sz w:val="19"/>
-                <w:szCs w:val="19"/>
-              </w:rPr>
-              <w:t xml:space="preserve"> e </w:t>
-            </w:r>
-            <w:r>
-              <w:rPr>
-                <w:rFonts w:ascii="Cascadia Mono" w:hAnsi="Cascadia Mono" w:cs="Cascadia Mono"/>
-                <w:color w:val="0000FF"/>
-                <w:sz w:val="19"/>
-                <w:szCs w:val="19"/>
-              </w:rPr>
-              <w:t>in</w:t>
-            </w:r>
-            <w:r>
-              <w:rPr>
-                <w:rFonts w:ascii="Cascadia Mono" w:hAnsi="Cascadia Mono" w:cs="Cascadia Mono"/>
-                <w:color w:val="000000"/>
-                <w:sz w:val="19"/>
-                <w:szCs w:val="19"/>
-              </w:rPr>
-              <w:t xml:space="preserve"> product)</w:t>
-            </w:r>
-          </w:p>
-          <w:p>
-            <w:pPr>
-              <w:autoSpaceDE w:val="0"/>
-              <w:autoSpaceDN w:val="0"/>
-              <w:adjustRightInd w:val="0"/>
-              <w:rPr>
-                <w:rFonts w:ascii="Cascadia Mono" w:hAnsi="Cascadia Mono" w:cs="Cascadia Mono"/>
-                <w:color w:val="000000"/>
-                <w:sz w:val="19"/>
-                <w:szCs w:val="19"/>
-              </w:rPr>
-            </w:pPr>
-            <w:r>
-              <w:rPr>
-                <w:rFonts w:ascii="Cascadia Mono" w:hAnsi="Cascadia Mono" w:cs="Cascadia Mono"/>
-                <w:color w:val="000000"/>
-                <w:sz w:val="19"/>
-                <w:szCs w:val="19"/>
-              </w:rPr>
-              <w:t xml:space="preserve">            {</w:t>
-            </w:r>
-          </w:p>
-          <w:p>
-            <w:pPr>
-              <w:autoSpaceDE w:val="0"/>
-              <w:autoSpaceDN w:val="0"/>
-              <w:adjustRightInd w:val="0"/>
-              <w:rPr>
-                <w:rFonts w:ascii="Cascadia Mono" w:hAnsi="Cascadia Mono" w:cs="Cascadia Mono"/>
-                <w:color w:val="000000"/>
-                <w:sz w:val="19"/>
-                <w:szCs w:val="19"/>
-              </w:rPr>
-            </w:pPr>
-            <w:r>
-              <w:rPr>
-                <w:rFonts w:ascii="Cascadia Mono" w:hAnsi="Cascadia Mono" w:cs="Cascadia Mono"/>
-                <w:color w:val="000000"/>
-                <w:sz w:val="19"/>
-                <w:szCs w:val="19"/>
-              </w:rPr>
-              <w:t xml:space="preserve">                </w:t>
-            </w:r>
-            <w:r>
-              <w:rPr>
-                <w:rFonts w:ascii="Cascadia Mono" w:hAnsi="Cascadia Mono" w:cs="Cascadia Mono"/>
-                <w:color w:val="0000FF"/>
-                <w:sz w:val="19"/>
-                <w:szCs w:val="19"/>
-              </w:rPr>
-              <w:t>if</w:t>
-            </w:r>
-            <w:r>
-              <w:rPr>
-                <w:rFonts w:ascii="Cascadia Mono" w:hAnsi="Cascadia Mono" w:cs="Cascadia Mono"/>
-                <w:color w:val="000000"/>
-                <w:sz w:val="19"/>
-                <w:szCs w:val="19"/>
-              </w:rPr>
-              <w:t xml:space="preserve"> (</w:t>
-            </w:r>
-            <w:proofErr w:type="spellStart"/>
-            <w:r>
-              <w:rPr>
-                <w:rFonts w:ascii="Cascadia Mono" w:hAnsi="Cascadia Mono" w:cs="Cascadia Mono"/>
-                <w:color w:val="000000"/>
-                <w:sz w:val="19"/>
-                <w:szCs w:val="19"/>
-              </w:rPr>
-              <w:t>e.price</w:t>
-            </w:r>
-            <w:proofErr w:type="spellEnd"/>
-            <w:r>
-              <w:rPr>
-                <w:rFonts w:ascii="Cascadia Mono" w:hAnsi="Cascadia Mono" w:cs="Cascadia Mono"/>
-                <w:color w:val="000000"/>
-                <w:sz w:val="19"/>
-                <w:szCs w:val="19"/>
-              </w:rPr>
-              <w:t xml:space="preserve"> &gt;= 100)</w:t>
-            </w:r>
-          </w:p>
-          <w:p>
-            <w:pPr>
-              <w:autoSpaceDE w:val="0"/>
-              <w:autoSpaceDN w:val="0"/>
-              <w:adjustRightInd w:val="0"/>
-              <w:rPr>
-                <w:rFonts w:ascii="Cascadia Mono" w:hAnsi="Cascadia Mono" w:cs="Cascadia Mono"/>
-                <w:color w:val="000000"/>
-                <w:sz w:val="19"/>
-                <w:szCs w:val="19"/>
-              </w:rPr>
-            </w:pPr>
-            <w:r>
-              <w:rPr>
-                <w:rFonts w:ascii="Cascadia Mono" w:hAnsi="Cascadia Mono" w:cs="Cascadia Mono"/>
-                <w:color w:val="000000"/>
-                <w:sz w:val="19"/>
-                <w:szCs w:val="19"/>
-              </w:rPr>
-              <w:t xml:space="preserve">                    </w:t>
-            </w:r>
-            <w:proofErr w:type="spellStart"/>
-            <w:r>
-              <w:rPr>
-                <w:rFonts w:ascii="Cascadia Mono" w:hAnsi="Cascadia Mono" w:cs="Cascadia Mono"/>
-                <w:color w:val="000000"/>
-                <w:sz w:val="19"/>
-                <w:szCs w:val="19"/>
-              </w:rPr>
-              <w:t>Console.WriteLine</w:t>
-            </w:r>
-            <w:proofErr w:type="spellEnd"/>
-            <w:r>
-              <w:rPr>
-                <w:rFonts w:ascii="Cascadia Mono" w:hAnsi="Cascadia Mono" w:cs="Cascadia Mono"/>
-                <w:color w:val="000000"/>
-                <w:sz w:val="19"/>
-                <w:szCs w:val="19"/>
-              </w:rPr>
-              <w:t>(</w:t>
-            </w:r>
-            <w:r>
-              <w:rPr>
-                <w:rFonts w:ascii="Cascadia Mono" w:hAnsi="Cascadia Mono" w:cs="Cascadia Mono"/>
-                <w:color w:val="A31515"/>
-                <w:sz w:val="19"/>
-                <w:szCs w:val="19"/>
-              </w:rPr>
-              <w:t>$"id=</w:t>
-            </w:r>
-            <w:r>
-              <w:rPr>
-                <w:rFonts w:ascii="Cascadia Mono" w:hAnsi="Cascadia Mono" w:cs="Cascadia Mono"/>
-                <w:color w:val="000000"/>
-                <w:sz w:val="19"/>
-                <w:szCs w:val="19"/>
-              </w:rPr>
-              <w:t>{e.id}</w:t>
-            </w:r>
-            <w:r>
-              <w:rPr>
-                <w:rFonts w:ascii="Cascadia Mono" w:hAnsi="Cascadia Mono" w:cs="Cascadia Mono"/>
-                <w:color w:val="A31515"/>
-                <w:sz w:val="19"/>
-                <w:szCs w:val="19"/>
-              </w:rPr>
-              <w:t>,name=</w:t>
-            </w:r>
-            <w:r>
-              <w:rPr>
-                <w:rFonts w:ascii="Cascadia Mono" w:hAnsi="Cascadia Mono" w:cs="Cascadia Mono"/>
-                <w:color w:val="000000"/>
-                <w:sz w:val="19"/>
-                <w:szCs w:val="19"/>
-              </w:rPr>
-              <w:t>{e.name}</w:t>
-            </w:r>
-            <w:r>
-              <w:rPr>
-                <w:rFonts w:ascii="Cascadia Mono" w:hAnsi="Cascadia Mono" w:cs="Cascadia Mono"/>
-                <w:color w:val="A31515"/>
-                <w:sz w:val="19"/>
-                <w:szCs w:val="19"/>
-              </w:rPr>
-              <w:t>,Price</w:t>
-            </w:r>
-            <w:r>
-              <w:rPr>
-                <w:rFonts w:ascii="Cascadia Mono" w:hAnsi="Cascadia Mono" w:cs="Cascadia Mono"/>
-                <w:color w:val="000000"/>
-                <w:sz w:val="19"/>
-                <w:szCs w:val="19"/>
-              </w:rPr>
-              <w:t>{</w:t>
-            </w:r>
-            <w:proofErr w:type="spellStart"/>
-            <w:r>
-              <w:rPr>
-                <w:rFonts w:ascii="Cascadia Mono" w:hAnsi="Cascadia Mono" w:cs="Cascadia Mono"/>
-                <w:color w:val="000000"/>
-                <w:sz w:val="19"/>
-                <w:szCs w:val="19"/>
-              </w:rPr>
-              <w:t>e.price</w:t>
-            </w:r>
-            <w:proofErr w:type="spellEnd"/>
-            <w:r>
-              <w:rPr>
-                <w:rFonts w:ascii="Cascadia Mono" w:hAnsi="Cascadia Mono" w:cs="Cascadia Mono"/>
-                <w:color w:val="000000"/>
-                <w:sz w:val="19"/>
-                <w:szCs w:val="19"/>
-              </w:rPr>
-              <w:t>}</w:t>
-            </w:r>
-            <w:r>
-              <w:rPr>
-                <w:rFonts w:ascii="Cascadia Mono" w:hAnsi="Cascadia Mono" w:cs="Cascadia Mono"/>
-                <w:color w:val="A31515"/>
-                <w:sz w:val="19"/>
-                <w:szCs w:val="19"/>
-              </w:rPr>
-              <w:t>"</w:t>
-            </w:r>
-            <w:r>
-              <w:rPr>
-                <w:rFonts w:ascii="Cascadia Mono" w:hAnsi="Cascadia Mono" w:cs="Cascadia Mono"/>
-                <w:color w:val="000000"/>
-                <w:sz w:val="19"/>
-                <w:szCs w:val="19"/>
-              </w:rPr>
-              <w:t>);</w:t>
-            </w:r>
-          </w:p>
-          <w:p>
-            <w:pPr>
-              <w:autoSpaceDE w:val="0"/>
-              <w:autoSpaceDN w:val="0"/>
-              <w:adjustRightInd w:val="0"/>
-              <w:rPr>
-                <w:rFonts w:ascii="Cascadia Mono" w:hAnsi="Cascadia Mono" w:cs="Cascadia Mono"/>
-                <w:color w:val="000000"/>
-                <w:sz w:val="19"/>
-                <w:szCs w:val="19"/>
-              </w:rPr>
-            </w:pPr>
-            <w:r>
-              <w:rPr>
-                <w:rFonts w:ascii="Cascadia Mono" w:hAnsi="Cascadia Mono" w:cs="Cascadia Mono"/>
-                <w:color w:val="000000"/>
-                <w:sz w:val="19"/>
-                <w:szCs w:val="19"/>
-              </w:rPr>
-              <w:t xml:space="preserve">            }</w:t>
-            </w:r>
-          </w:p>
-          <w:p>
-            <w:pPr>
-              <w:autoSpaceDE w:val="0"/>
-              <w:autoSpaceDN w:val="0"/>
-              <w:adjustRightInd w:val="0"/>
-              <w:rPr>
-                <w:rFonts w:ascii="Cascadia Mono" w:hAnsi="Cascadia Mono" w:cs="Cascadia Mono"/>
-                <w:color w:val="000000"/>
-                <w:sz w:val="19"/>
-                <w:szCs w:val="19"/>
-              </w:rPr>
-            </w:pPr>
-          </w:p>
-          <w:p>
-            <w:pPr>
-              <w:autoSpaceDE w:val="0"/>
-              <w:autoSpaceDN w:val="0"/>
-              <w:adjustRightInd w:val="0"/>
-              <w:rPr>
-                <w:rFonts w:ascii="Cascadia Mono" w:hAnsi="Cascadia Mono" w:cs="Cascadia Mono"/>
-                <w:color w:val="000000"/>
-                <w:sz w:val="19"/>
-                <w:szCs w:val="19"/>
-              </w:rPr>
-            </w:pPr>
-            <w:r>
-              <w:rPr>
-                <w:rFonts w:ascii="Cascadia Mono" w:hAnsi="Cascadia Mono" w:cs="Cascadia Mono"/>
-                <w:color w:val="000000"/>
-                <w:sz w:val="19"/>
-                <w:szCs w:val="19"/>
-              </w:rPr>
-              <w:t xml:space="preserve">            Console.WriteLine(</w:t>
-            </w:r>
-            <w:r>
-              <w:rPr>
-                <w:rFonts w:ascii="Cascadia Mono" w:hAnsi="Cascadia Mono" w:cs="Cascadia Mono"/>
-                <w:color w:val="A31515"/>
-                <w:sz w:val="19"/>
-                <w:szCs w:val="19"/>
-              </w:rPr>
-              <w:t>"========================================================"</w:t>
-            </w:r>
-            <w:r>
-              <w:rPr>
-                <w:rFonts w:ascii="Cascadia Mono" w:hAnsi="Cascadia Mono" w:cs="Cascadia Mono"/>
-                <w:color w:val="000000"/>
-                <w:sz w:val="19"/>
-                <w:szCs w:val="19"/>
-              </w:rPr>
-              <w:t>);</w:t>
-            </w:r>
-          </w:p>
-          <w:p>
-            <w:pPr>
-              <w:autoSpaceDE w:val="0"/>
-              <w:autoSpaceDN w:val="0"/>
-              <w:adjustRightInd w:val="0"/>
-              <w:rPr>
-                <w:rFonts w:ascii="Cascadia Mono" w:hAnsi="Cascadia Mono" w:cs="Cascadia Mono"/>
-                <w:color w:val="000000"/>
-                <w:sz w:val="19"/>
-                <w:szCs w:val="19"/>
-              </w:rPr>
-            </w:pPr>
-          </w:p>
-          <w:p>
-            <w:pPr>
-              <w:autoSpaceDE w:val="0"/>
-              <w:autoSpaceDN w:val="0"/>
-              <w:adjustRightInd w:val="0"/>
-              <w:rPr>
-                <w:rFonts w:ascii="Cascadia Mono" w:hAnsi="Cascadia Mono" w:cs="Cascadia Mono"/>
-                <w:color w:val="000000"/>
-                <w:sz w:val="19"/>
-                <w:szCs w:val="19"/>
-              </w:rPr>
-            </w:pPr>
-            <w:r>
-              <w:rPr>
-                <w:rFonts w:ascii="Cascadia Mono" w:hAnsi="Cascadia Mono" w:cs="Cascadia Mono"/>
-                <w:color w:val="000000"/>
-                <w:sz w:val="19"/>
-                <w:szCs w:val="19"/>
-              </w:rPr>
-              <w:t xml:space="preserve">            </w:t>
-            </w:r>
-            <w:r>
-              <w:rPr>
-                <w:rFonts w:ascii="Cascadia Mono" w:hAnsi="Cascadia Mono" w:cs="Cascadia Mono"/>
-                <w:color w:val="008000"/>
-                <w:sz w:val="19"/>
-                <w:szCs w:val="19"/>
-              </w:rPr>
-              <w:t xml:space="preserve">//using </w:t>
-            </w:r>
-            <w:proofErr w:type="spellStart"/>
-            <w:r>
-              <w:rPr>
-                <w:rFonts w:ascii="Cascadia Mono" w:hAnsi="Cascadia Mono" w:cs="Cascadia Mono"/>
-                <w:color w:val="008000"/>
-                <w:sz w:val="19"/>
-                <w:szCs w:val="19"/>
-              </w:rPr>
-              <w:t>foreach</w:t>
-            </w:r>
-            <w:proofErr w:type="spellEnd"/>
-          </w:p>
-          <w:p>
-            <w:pPr>
-              <w:autoSpaceDE w:val="0"/>
-              <w:autoSpaceDN w:val="0"/>
-              <w:adjustRightInd w:val="0"/>
-              <w:rPr>
-                <w:rFonts w:ascii="Cascadia Mono" w:hAnsi="Cascadia Mono" w:cs="Cascadia Mono"/>
-                <w:color w:val="000000"/>
-                <w:sz w:val="19"/>
-                <w:szCs w:val="19"/>
-              </w:rPr>
-            </w:pPr>
-            <w:r>
-              <w:rPr>
-                <w:rFonts w:ascii="Cascadia Mono" w:hAnsi="Cascadia Mono" w:cs="Cascadia Mono"/>
-                <w:color w:val="000000"/>
-                <w:sz w:val="19"/>
-                <w:szCs w:val="19"/>
-              </w:rPr>
-              <w:t xml:space="preserve">            </w:t>
-            </w:r>
-            <w:r>
-              <w:rPr>
-                <w:rFonts w:ascii="Cascadia Mono" w:hAnsi="Cascadia Mono" w:cs="Cascadia Mono"/>
-                <w:color w:val="008000"/>
-                <w:sz w:val="19"/>
-                <w:szCs w:val="19"/>
-              </w:rPr>
-              <w:t xml:space="preserve">//using </w:t>
-            </w:r>
-            <w:proofErr w:type="spellStart"/>
-            <w:r>
-              <w:rPr>
-                <w:rFonts w:ascii="Cascadia Mono" w:hAnsi="Cascadia Mono" w:cs="Cascadia Mono"/>
-                <w:color w:val="008000"/>
-                <w:sz w:val="19"/>
-                <w:szCs w:val="19"/>
-              </w:rPr>
-              <w:t>lamda</w:t>
-            </w:r>
-            <w:proofErr w:type="spellEnd"/>
-            <w:r>
-              <w:rPr>
-                <w:rFonts w:ascii="Cascadia Mono" w:hAnsi="Cascadia Mono" w:cs="Cascadia Mono"/>
-                <w:color w:val="008000"/>
-                <w:sz w:val="19"/>
-                <w:szCs w:val="19"/>
-              </w:rPr>
-              <w:t xml:space="preserve"> expression</w:t>
-            </w:r>
-          </w:p>
-          <w:p>
-            <w:pPr>
-              <w:autoSpaceDE w:val="0"/>
-              <w:autoSpaceDN w:val="0"/>
-              <w:adjustRightInd w:val="0"/>
-              <w:rPr>
-                <w:rFonts w:ascii="Cascadia Mono" w:hAnsi="Cascadia Mono" w:cs="Cascadia Mono"/>
-                <w:color w:val="000000"/>
-                <w:sz w:val="19"/>
-                <w:szCs w:val="19"/>
-              </w:rPr>
-            </w:pPr>
-          </w:p>
-          <w:p>
-            <w:pPr>
-              <w:autoSpaceDE w:val="0"/>
-              <w:autoSpaceDN w:val="0"/>
-              <w:adjustRightInd w:val="0"/>
-              <w:rPr>
-                <w:rFonts w:ascii="Cascadia Mono" w:hAnsi="Cascadia Mono" w:cs="Cascadia Mono"/>
-                <w:color w:val="000000"/>
-                <w:sz w:val="19"/>
-                <w:szCs w:val="19"/>
-              </w:rPr>
-            </w:pPr>
-            <w:r>
-              <w:rPr>
-                <w:rFonts w:ascii="Cascadia Mono" w:hAnsi="Cascadia Mono" w:cs="Cascadia Mono"/>
-                <w:color w:val="000000"/>
-                <w:sz w:val="19"/>
-                <w:szCs w:val="19"/>
-              </w:rPr>
-              <w:t xml:space="preserve">            </w:t>
-            </w:r>
-            <w:proofErr w:type="spellStart"/>
-            <w:r>
-              <w:rPr>
-                <w:rFonts w:ascii="Cascadia Mono" w:hAnsi="Cascadia Mono" w:cs="Cascadia Mono"/>
-                <w:color w:val="000000"/>
-                <w:sz w:val="19"/>
-                <w:szCs w:val="19"/>
-              </w:rPr>
-              <w:t>product.ToList</w:t>
-            </w:r>
-            <w:proofErr w:type="spellEnd"/>
-            <w:r>
-              <w:rPr>
-                <w:rFonts w:ascii="Cascadia Mono" w:hAnsi="Cascadia Mono" w:cs="Cascadia Mono"/>
-                <w:color w:val="000000"/>
-                <w:sz w:val="19"/>
-                <w:szCs w:val="19"/>
-              </w:rPr>
-              <w:t xml:space="preserve">().Where(e =&gt; </w:t>
-            </w:r>
-            <w:proofErr w:type="spellStart"/>
-            <w:r>
-              <w:rPr>
-                <w:rFonts w:ascii="Cascadia Mono" w:hAnsi="Cascadia Mono" w:cs="Cascadia Mono"/>
-                <w:color w:val="000000"/>
-                <w:sz w:val="19"/>
-                <w:szCs w:val="19"/>
-              </w:rPr>
-              <w:t>e.price</w:t>
-            </w:r>
-            <w:proofErr w:type="spellEnd"/>
-            <w:r>
-              <w:rPr>
-                <w:rFonts w:ascii="Cascadia Mono" w:hAnsi="Cascadia Mono" w:cs="Cascadia Mono"/>
-                <w:color w:val="000000"/>
-                <w:sz w:val="19"/>
-                <w:szCs w:val="19"/>
-              </w:rPr>
-              <w:t xml:space="preserve"> &gt;= 100).</w:t>
-            </w:r>
-            <w:proofErr w:type="spellStart"/>
-            <w:r>
-              <w:rPr>
-                <w:rFonts w:ascii="Cascadia Mono" w:hAnsi="Cascadia Mono" w:cs="Cascadia Mono"/>
-                <w:color w:val="000000"/>
-                <w:sz w:val="19"/>
-                <w:szCs w:val="19"/>
-              </w:rPr>
-              <w:t>ToList</w:t>
-            </w:r>
-            <w:proofErr w:type="spellEnd"/>
-            <w:r>
-              <w:rPr>
-                <w:rFonts w:ascii="Cascadia Mono" w:hAnsi="Cascadia Mono" w:cs="Cascadia Mono"/>
-                <w:color w:val="000000"/>
-                <w:sz w:val="19"/>
-                <w:szCs w:val="19"/>
-              </w:rPr>
-              <w:t>().</w:t>
-            </w:r>
-            <w:proofErr w:type="spellStart"/>
-            <w:r>
-              <w:rPr>
-                <w:rFonts w:ascii="Cascadia Mono" w:hAnsi="Cascadia Mono" w:cs="Cascadia Mono"/>
-                <w:color w:val="000000"/>
-                <w:sz w:val="19"/>
-                <w:szCs w:val="19"/>
-              </w:rPr>
-              <w:t>ForEach</w:t>
-            </w:r>
-            <w:proofErr w:type="spellEnd"/>
-            <w:r>
-              <w:rPr>
-                <w:rFonts w:ascii="Cascadia Mono" w:hAnsi="Cascadia Mono" w:cs="Cascadia Mono"/>
-                <w:color w:val="000000"/>
-                <w:sz w:val="19"/>
-                <w:szCs w:val="19"/>
-              </w:rPr>
-              <w:t xml:space="preserve">(e =&gt; </w:t>
-            </w:r>
-            <w:proofErr w:type="spellStart"/>
-            <w:r>
-              <w:rPr>
-                <w:rFonts w:ascii="Cascadia Mono" w:hAnsi="Cascadia Mono" w:cs="Cascadia Mono"/>
-                <w:color w:val="000000"/>
-                <w:sz w:val="19"/>
-                <w:szCs w:val="19"/>
-              </w:rPr>
-              <w:t>Console.WriteLine</w:t>
-            </w:r>
-            <w:proofErr w:type="spellEnd"/>
-            <w:r>
-              <w:rPr>
-                <w:rFonts w:ascii="Cascadia Mono" w:hAnsi="Cascadia Mono" w:cs="Cascadia Mono"/>
-                <w:color w:val="000000"/>
-                <w:sz w:val="19"/>
-                <w:szCs w:val="19"/>
-              </w:rPr>
-              <w:t>(</w:t>
-            </w:r>
-            <w:r>
-              <w:rPr>
-                <w:rFonts w:ascii="Cascadia Mono" w:hAnsi="Cascadia Mono" w:cs="Cascadia Mono"/>
-                <w:color w:val="A31515"/>
-                <w:sz w:val="19"/>
-                <w:szCs w:val="19"/>
-              </w:rPr>
-              <w:t>$"id=</w:t>
-            </w:r>
-            <w:r>
-              <w:rPr>
-                <w:rFonts w:ascii="Cascadia Mono" w:hAnsi="Cascadia Mono" w:cs="Cascadia Mono"/>
-                <w:color w:val="000000"/>
-                <w:sz w:val="19"/>
-                <w:szCs w:val="19"/>
-              </w:rPr>
-              <w:t>{e.id}</w:t>
-            </w:r>
-            <w:r>
-              <w:rPr>
-                <w:rFonts w:ascii="Cascadia Mono" w:hAnsi="Cascadia Mono" w:cs="Cascadia Mono"/>
-                <w:color w:val="A31515"/>
-                <w:sz w:val="19"/>
-                <w:szCs w:val="19"/>
-              </w:rPr>
-              <w:t>,name=</w:t>
-            </w:r>
-            <w:r>
-              <w:rPr>
-                <w:rFonts w:ascii="Cascadia Mono" w:hAnsi="Cascadia Mono" w:cs="Cascadia Mono"/>
-                <w:color w:val="000000"/>
-                <w:sz w:val="19"/>
-                <w:szCs w:val="19"/>
-              </w:rPr>
-              <w:t>{e.name}</w:t>
-            </w:r>
-            <w:r>
-              <w:rPr>
-                <w:rFonts w:ascii="Cascadia Mono" w:hAnsi="Cascadia Mono" w:cs="Cascadia Mono"/>
-                <w:color w:val="A31515"/>
-                <w:sz w:val="19"/>
-                <w:szCs w:val="19"/>
-              </w:rPr>
-              <w:t>,Price</w:t>
-            </w:r>
-            <w:r>
-              <w:rPr>
-                <w:rFonts w:ascii="Cascadia Mono" w:hAnsi="Cascadia Mono" w:cs="Cascadia Mono"/>
-                <w:color w:val="000000"/>
-                <w:sz w:val="19"/>
-                <w:szCs w:val="19"/>
-              </w:rPr>
-              <w:t>{</w:t>
-            </w:r>
-            <w:proofErr w:type="spellStart"/>
-            <w:r>
-              <w:rPr>
-                <w:rFonts w:ascii="Cascadia Mono" w:hAnsi="Cascadia Mono" w:cs="Cascadia Mono"/>
-                <w:color w:val="000000"/>
-                <w:sz w:val="19"/>
-                <w:szCs w:val="19"/>
-              </w:rPr>
-              <w:t>e.price</w:t>
-            </w:r>
-            <w:proofErr w:type="spellEnd"/>
-            <w:r>
-              <w:rPr>
-                <w:rFonts w:ascii="Cascadia Mono" w:hAnsi="Cascadia Mono" w:cs="Cascadia Mono"/>
-                <w:color w:val="000000"/>
-                <w:sz w:val="19"/>
-                <w:szCs w:val="19"/>
-              </w:rPr>
-              <w:t>}</w:t>
-            </w:r>
-            <w:r>
-              <w:rPr>
-                <w:rFonts w:ascii="Cascadia Mono" w:hAnsi="Cascadia Mono" w:cs="Cascadia Mono"/>
-                <w:color w:val="A31515"/>
-                <w:sz w:val="19"/>
-                <w:szCs w:val="19"/>
-              </w:rPr>
-              <w:t>"</w:t>
-            </w:r>
-            <w:r>
-              <w:rPr>
-                <w:rFonts w:ascii="Cascadia Mono" w:hAnsi="Cascadia Mono" w:cs="Cascadia Mono"/>
-                <w:color w:val="000000"/>
-                <w:sz w:val="19"/>
-                <w:szCs w:val="19"/>
-              </w:rPr>
-              <w:t>));</w:t>
-            </w:r>
-          </w:p>
-          <w:p>
-            <w:pPr>
-              <w:autoSpaceDE w:val="0"/>
-              <w:autoSpaceDN w:val="0"/>
-              <w:adjustRightInd w:val="0"/>
-              <w:rPr>
-                <w:rFonts w:ascii="Cascadia Mono" w:hAnsi="Cascadia Mono" w:cs="Cascadia Mono"/>
-                <w:color w:val="000000"/>
-                <w:sz w:val="19"/>
-                <w:szCs w:val="19"/>
-              </w:rPr>
-            </w:pPr>
-            <w:r>
-              <w:rPr>
-                <w:rFonts w:ascii="Cascadia Mono" w:hAnsi="Cascadia Mono" w:cs="Cascadia Mono"/>
-                <w:color w:val="000000"/>
-                <w:sz w:val="19"/>
-                <w:szCs w:val="19"/>
-              </w:rPr>
-              <w:t xml:space="preserve">            </w:t>
-            </w:r>
-            <w:proofErr w:type="spellStart"/>
-            <w:r>
-              <w:rPr>
-                <w:rFonts w:ascii="Cascadia Mono" w:hAnsi="Cascadia Mono" w:cs="Cascadia Mono"/>
-                <w:color w:val="000000"/>
-                <w:sz w:val="19"/>
-                <w:szCs w:val="19"/>
-              </w:rPr>
-              <w:t>Console.ReadLine</w:t>
-            </w:r>
-            <w:proofErr w:type="spellEnd"/>
-            <w:r>
-              <w:rPr>
-                <w:rFonts w:ascii="Cascadia Mono" w:hAnsi="Cascadia Mono" w:cs="Cascadia Mono"/>
-                <w:color w:val="000000"/>
-                <w:sz w:val="19"/>
-                <w:szCs w:val="19"/>
-              </w:rPr>
-              <w:t>();</w:t>
-            </w:r>
-          </w:p>
-          <w:p>
-            <w:pPr>
-              <w:autoSpaceDE w:val="0"/>
-              <w:autoSpaceDN w:val="0"/>
-              <w:adjustRightInd w:val="0"/>
-              <w:rPr>
-                <w:rFonts w:ascii="Cascadia Mono" w:hAnsi="Cascadia Mono" w:cs="Cascadia Mono"/>
-                <w:color w:val="000000"/>
-                <w:sz w:val="19"/>
-                <w:szCs w:val="19"/>
-              </w:rPr>
-            </w:pPr>
-            <w:r>
-              <w:rPr>
-                <w:rFonts w:ascii="Cascadia Mono" w:hAnsi="Cascadia Mono" w:cs="Cascadia Mono"/>
-                <w:color w:val="000000"/>
-                <w:sz w:val="19"/>
-                <w:szCs w:val="19"/>
-              </w:rPr>
-              <w:t xml:space="preserve">        }</w:t>
-            </w:r>
-          </w:p>
-          <w:p>
-            <w:pPr>
-              <w:autoSpaceDE w:val="0"/>
-              <w:autoSpaceDN w:val="0"/>
-              <w:adjustRightInd w:val="0"/>
-              <w:rPr>
-                <w:rFonts w:ascii="Cascadia Mono" w:hAnsi="Cascadia Mono" w:cs="Cascadia Mono"/>
-                <w:color w:val="000000"/>
-                <w:sz w:val="19"/>
-                <w:szCs w:val="19"/>
-              </w:rPr>
-            </w:pPr>
-            <w:r>
-              <w:rPr>
-                <w:rFonts w:ascii="Cascadia Mono" w:hAnsi="Cascadia Mono" w:cs="Cascadia Mono"/>
-                <w:color w:val="000000"/>
-                <w:sz w:val="19"/>
-                <w:szCs w:val="19"/>
-              </w:rPr>
-              <w:t xml:space="preserve">    }</w:t>
-            </w:r>
-          </w:p>
-          <w:p>
-            <w:pPr>
-              <w:autoSpaceDE w:val="0"/>
-              <w:autoSpaceDN w:val="0"/>
-              <w:adjustRightInd w:val="0"/>
-              <w:rPr>
-                <w:rFonts w:ascii="Cascadia Mono" w:hAnsi="Cascadia Mono" w:cs="Cascadia Mono"/>
-                <w:color w:val="000000"/>
-                <w:sz w:val="19"/>
-                <w:szCs w:val="19"/>
-              </w:rPr>
-            </w:pPr>
-            <w:r>
-              <w:rPr>
-                <w:rFonts w:ascii="Cascadia Mono" w:hAnsi="Cascadia Mono" w:cs="Cascadia Mono"/>
-                <w:color w:val="000000"/>
-                <w:sz w:val="19"/>
-                <w:szCs w:val="19"/>
-              </w:rPr>
-              <w:t>}</w:t>
-            </w:r>
-          </w:p>
-          <w:p/>
+              <w:t>OUTPUT</w:t>
+            </w:r>
+            <w:r>
+              <w:rPr>
+                <w:b/>
+                <w:sz w:val="28"/>
+                <w:szCs w:val="28"/>
+              </w:rPr>
+              <w:t xml:space="preserve">: </w:t>
+            </w:r>
+          </w:p>
         </w:tc>
       </w:tr>
       <w:tr>
@@ -25183,12 +25201,11 @@
                 <w:noProof/>
                 <w:lang w:eastAsia="en-IN"/>
               </w:rPr>
-              <w:lastRenderedPageBreak/>
               <w:drawing>
-                <wp:inline distT="0" distB="0" distL="0" distR="0" wp14:anchorId="4EDE0C33" wp14:editId="22AE3DF9">
-                  <wp:extent cx="4495800" cy="1800225"/>
-                  <wp:effectExtent l="0" t="0" r="0" b="9525"/>
-                  <wp:docPr id="11" name="Picture 11"/>
+                <wp:inline distT="0" distB="0" distL="0" distR="0" wp14:anchorId="129FEB74" wp14:editId="734142EC">
+                  <wp:extent cx="3619500" cy="2095500"/>
+                  <wp:effectExtent l="0" t="0" r="0" b="0"/>
+                  <wp:docPr id="5" name="Picture 5"/>
                   <wp:cNvGraphicFramePr>
                     <a:graphicFrameLocks xmlns:a="http://schemas.openxmlformats.org/drawingml/2006/main" noChangeAspect="1"/>
                   </wp:cNvGraphicFramePr>
@@ -25208,7 +25225,7 @@
                         <pic:spPr>
                           <a:xfrm>
                             <a:off x="0" y="0"/>
-                            <a:ext cx="4495800" cy="1800225"/>
+                            <a:ext cx="3619500" cy="2095500"/>
                           </a:xfrm>
                           <a:prstGeom prst="rect">
                             <a:avLst/>
@@ -25221,7 +25238,6 @@
               </w:drawing>
             </w:r>
           </w:p>
-          <w:p/>
         </w:tc>
       </w:tr>
     </w:tbl>

--- a/Day 7 Morning Assignment/Day 7 Assignment.docx
+++ b/Day 7 Morning Assignment/Day 7 Assignment.docx
@@ -68,6 +68,7 @@
                 <w:szCs w:val="36"/>
               </w:rPr>
             </w:pPr>
+            <w:proofErr w:type="spellStart"/>
             <w:r>
               <w:rPr>
                 <w:rFonts w:ascii="Algerian" w:hAnsi="Algerian"/>
@@ -75,8 +76,29 @@
                 <w:sz w:val="36"/>
                 <w:szCs w:val="36"/>
               </w:rPr>
-              <w:t>Nanam VAishnavi</w:t>
-            </w:r>
+              <w:t>Nanam</w:t>
+            </w:r>
+            <w:proofErr w:type="spellEnd"/>
+            <w:r>
+              <w:rPr>
+                <w:rFonts w:ascii="Algerian" w:hAnsi="Algerian"/>
+                <w:color w:val="FFFF00"/>
+                <w:sz w:val="36"/>
+                <w:szCs w:val="36"/>
+              </w:rPr>
+              <w:t xml:space="preserve"> </w:t>
+            </w:r>
+            <w:proofErr w:type="spellStart"/>
+            <w:r>
+              <w:rPr>
+                <w:rFonts w:ascii="Algerian" w:hAnsi="Algerian"/>
+                <w:color w:val="FFFF00"/>
+                <w:sz w:val="36"/>
+                <w:szCs w:val="36"/>
+              </w:rPr>
+              <w:t>VAishnavi</w:t>
+            </w:r>
+            <w:proofErr w:type="spellEnd"/>
           </w:p>
           <w:p>
             <w:pPr>
@@ -163,7 +185,55 @@
                 <w:szCs w:val="28"/>
                 <w:lang w:eastAsia="en-IN"/>
               </w:rPr>
-              <w:t>Create Employee class with three variables and two methods. ReadEmployee and PrintEmployee and create an object and call methods.</w:t>
+              <w:t xml:space="preserve">Create Employee class with three variables and two methods. </w:t>
+            </w:r>
+            <w:proofErr w:type="spellStart"/>
+            <w:r>
+              <w:rPr>
+                <w:rFonts w:eastAsia="Times New Roman" w:cstheme="majorHAnsi"/>
+                <w:b/>
+                <w:color w:val="FF0000"/>
+                <w:sz w:val="28"/>
+                <w:szCs w:val="28"/>
+                <w:lang w:eastAsia="en-IN"/>
+              </w:rPr>
+              <w:t>ReadEmployee</w:t>
+            </w:r>
+            <w:proofErr w:type="spellEnd"/>
+            <w:r>
+              <w:rPr>
+                <w:rFonts w:eastAsia="Times New Roman" w:cstheme="majorHAnsi"/>
+                <w:b/>
+                <w:color w:val="FF0000"/>
+                <w:sz w:val="28"/>
+                <w:szCs w:val="28"/>
+                <w:lang w:eastAsia="en-IN"/>
+              </w:rPr>
+              <w:t xml:space="preserve"> and </w:t>
+            </w:r>
+            <w:proofErr w:type="spellStart"/>
+            <w:r>
+              <w:rPr>
+                <w:rFonts w:eastAsia="Times New Roman" w:cstheme="majorHAnsi"/>
+                <w:b/>
+                <w:color w:val="FF0000"/>
+                <w:sz w:val="28"/>
+                <w:szCs w:val="28"/>
+                <w:lang w:eastAsia="en-IN"/>
+              </w:rPr>
+              <w:t>PrintEmployee</w:t>
+            </w:r>
+            <w:proofErr w:type="spellEnd"/>
+            <w:r>
+              <w:rPr>
+                <w:rFonts w:eastAsia="Times New Roman" w:cstheme="majorHAnsi"/>
+                <w:b/>
+                <w:color w:val="FF0000"/>
+                <w:sz w:val="28"/>
+                <w:szCs w:val="28"/>
+                <w:lang w:eastAsia="en-IN"/>
+              </w:rPr>
+              <w:t xml:space="preserve"> and create an object and call methods.</w:t>
             </w:r>
           </w:p>
         </w:tc>
@@ -282,7 +352,27 @@
                 <w:sz w:val="19"/>
                 <w:szCs w:val="19"/>
               </w:rPr>
-              <w:t xml:space="preserve"> System.Collections.Generic;</w:t>
+              <w:t xml:space="preserve"> </w:t>
+            </w:r>
+            <w:proofErr w:type="spellStart"/>
+            <w:r>
+              <w:rPr>
+                <w:rFonts w:ascii="Cascadia Mono" w:hAnsi="Cascadia Mono" w:cs="Cascadia Mono"/>
+                <w:color w:val="000000"/>
+                <w:sz w:val="19"/>
+                <w:szCs w:val="19"/>
+              </w:rPr>
+              <w:t>System.Collections.Generic</w:t>
+            </w:r>
+            <w:proofErr w:type="spellEnd"/>
+            <w:r>
+              <w:rPr>
+                <w:rFonts w:ascii="Cascadia Mono" w:hAnsi="Cascadia Mono" w:cs="Cascadia Mono"/>
+                <w:color w:val="000000"/>
+                <w:sz w:val="19"/>
+                <w:szCs w:val="19"/>
+              </w:rPr>
+              <w:t>;</w:t>
             </w:r>
           </w:p>
           <w:p>
@@ -550,6 +640,7 @@
               </w:rPr>
               <w:t xml:space="preserve"> </w:t>
             </w:r>
+            <w:proofErr w:type="spellStart"/>
             <w:r>
               <w:rPr>
                 <w:rFonts w:ascii="Cascadia Mono" w:hAnsi="Cascadia Mono" w:cs="Cascadia Mono"/>
@@ -559,6 +650,7 @@
               </w:rPr>
               <w:t>int</w:t>
             </w:r>
+            <w:proofErr w:type="spellEnd"/>
             <w:r>
               <w:rPr>
                 <w:rFonts w:ascii="Cascadia Mono" w:hAnsi="Cascadia Mono" w:cs="Cascadia Mono"/>
@@ -684,6 +776,7 @@
               </w:rPr>
               <w:t xml:space="preserve"> </w:t>
             </w:r>
+            <w:proofErr w:type="spellStart"/>
             <w:r>
               <w:rPr>
                 <w:rFonts w:ascii="Cascadia Mono" w:hAnsi="Cascadia Mono" w:cs="Cascadia Mono"/>
@@ -693,6 +786,7 @@
               </w:rPr>
               <w:t>int</w:t>
             </w:r>
+            <w:proofErr w:type="spellEnd"/>
             <w:r>
               <w:rPr>
                 <w:rFonts w:ascii="Cascadia Mono" w:hAnsi="Cascadia Mono" w:cs="Cascadia Mono"/>
@@ -771,7 +865,27 @@
                 <w:sz w:val="19"/>
                 <w:szCs w:val="19"/>
               </w:rPr>
-              <w:t xml:space="preserve"> ReadEmployee()</w:t>
+              <w:t xml:space="preserve"> </w:t>
+            </w:r>
+            <w:proofErr w:type="spellStart"/>
+            <w:r>
+              <w:rPr>
+                <w:rFonts w:ascii="Cascadia Mono" w:hAnsi="Cascadia Mono" w:cs="Cascadia Mono"/>
+                <w:color w:val="000000"/>
+                <w:sz w:val="19"/>
+                <w:szCs w:val="19"/>
+              </w:rPr>
+              <w:t>ReadEmployee</w:t>
+            </w:r>
+            <w:proofErr w:type="spellEnd"/>
+            <w:r>
+              <w:rPr>
+                <w:rFonts w:ascii="Cascadia Mono" w:hAnsi="Cascadia Mono" w:cs="Cascadia Mono"/>
+                <w:color w:val="000000"/>
+                <w:sz w:val="19"/>
+                <w:szCs w:val="19"/>
+              </w:rPr>
+              <w:t>()</w:t>
             </w:r>
           </w:p>
           <w:p>
@@ -815,7 +929,27 @@
                 <w:sz w:val="19"/>
                 <w:szCs w:val="19"/>
               </w:rPr>
-              <w:t xml:space="preserve">                Console.WriteLine(</w:t>
+              <w:t xml:space="preserve">                </w:t>
+            </w:r>
+            <w:proofErr w:type="spellStart"/>
+            <w:r>
+              <w:rPr>
+                <w:rFonts w:ascii="Cascadia Mono" w:hAnsi="Cascadia Mono" w:cs="Cascadia Mono"/>
+                <w:color w:val="000000"/>
+                <w:sz w:val="19"/>
+                <w:szCs w:val="19"/>
+              </w:rPr>
+              <w:t>Console.WriteLine</w:t>
+            </w:r>
+            <w:proofErr w:type="spellEnd"/>
+            <w:r>
+              <w:rPr>
+                <w:rFonts w:ascii="Cascadia Mono" w:hAnsi="Cascadia Mono" w:cs="Cascadia Mono"/>
+                <w:color w:val="000000"/>
+                <w:sz w:val="19"/>
+                <w:szCs w:val="19"/>
+              </w:rPr>
+              <w:t>(</w:t>
             </w:r>
             <w:r>
               <w:rPr>
@@ -864,42 +998,82 @@
                 <w:sz w:val="19"/>
                 <w:szCs w:val="19"/>
               </w:rPr>
-              <w:t>d = Convert.ToInt32(Console.ReadLine());</w:t>
-            </w:r>
-          </w:p>
-          <w:p>
-            <w:pPr>
-              <w:autoSpaceDE w:val="0"/>
-              <w:autoSpaceDN w:val="0"/>
-              <w:adjustRightInd w:val="0"/>
-              <w:rPr>
-                <w:rFonts w:ascii="Cascadia Mono" w:hAnsi="Cascadia Mono" w:cs="Cascadia Mono"/>
-                <w:color w:val="000000"/>
-                <w:sz w:val="19"/>
-                <w:szCs w:val="19"/>
-              </w:rPr>
-            </w:pPr>
-          </w:p>
-          <w:p>
-            <w:pPr>
-              <w:autoSpaceDE w:val="0"/>
-              <w:autoSpaceDN w:val="0"/>
-              <w:adjustRightInd w:val="0"/>
-              <w:rPr>
-                <w:rFonts w:ascii="Cascadia Mono" w:hAnsi="Cascadia Mono" w:cs="Cascadia Mono"/>
-                <w:color w:val="000000"/>
-                <w:sz w:val="19"/>
-                <w:szCs w:val="19"/>
-              </w:rPr>
-            </w:pPr>
-            <w:r>
-              <w:rPr>
-                <w:rFonts w:ascii="Cascadia Mono" w:hAnsi="Cascadia Mono" w:cs="Cascadia Mono"/>
-                <w:color w:val="000000"/>
-                <w:sz w:val="19"/>
-                <w:szCs w:val="19"/>
-              </w:rPr>
-              <w:t xml:space="preserve">                Console.WriteLine(</w:t>
+              <w:t>d = Convert.ToInt32(</w:t>
+            </w:r>
+            <w:proofErr w:type="spellStart"/>
+            <w:r>
+              <w:rPr>
+                <w:rFonts w:ascii="Cascadia Mono" w:hAnsi="Cascadia Mono" w:cs="Cascadia Mono"/>
+                <w:color w:val="000000"/>
+                <w:sz w:val="19"/>
+                <w:szCs w:val="19"/>
+              </w:rPr>
+              <w:t>Console.ReadLine</w:t>
+            </w:r>
+            <w:proofErr w:type="spellEnd"/>
+            <w:r>
+              <w:rPr>
+                <w:rFonts w:ascii="Cascadia Mono" w:hAnsi="Cascadia Mono" w:cs="Cascadia Mono"/>
+                <w:color w:val="000000"/>
+                <w:sz w:val="19"/>
+                <w:szCs w:val="19"/>
+              </w:rPr>
+              <w:t>());</w:t>
+            </w:r>
+          </w:p>
+          <w:p>
+            <w:pPr>
+              <w:autoSpaceDE w:val="0"/>
+              <w:autoSpaceDN w:val="0"/>
+              <w:adjustRightInd w:val="0"/>
+              <w:rPr>
+                <w:rFonts w:ascii="Cascadia Mono" w:hAnsi="Cascadia Mono" w:cs="Cascadia Mono"/>
+                <w:color w:val="000000"/>
+                <w:sz w:val="19"/>
+                <w:szCs w:val="19"/>
+              </w:rPr>
+            </w:pPr>
+          </w:p>
+          <w:p>
+            <w:pPr>
+              <w:autoSpaceDE w:val="0"/>
+              <w:autoSpaceDN w:val="0"/>
+              <w:adjustRightInd w:val="0"/>
+              <w:rPr>
+                <w:rFonts w:ascii="Cascadia Mono" w:hAnsi="Cascadia Mono" w:cs="Cascadia Mono"/>
+                <w:color w:val="000000"/>
+                <w:sz w:val="19"/>
+                <w:szCs w:val="19"/>
+              </w:rPr>
+            </w:pPr>
+            <w:r>
+              <w:rPr>
+                <w:rFonts w:ascii="Cascadia Mono" w:hAnsi="Cascadia Mono" w:cs="Cascadia Mono"/>
+                <w:color w:val="000000"/>
+                <w:sz w:val="19"/>
+                <w:szCs w:val="19"/>
+              </w:rPr>
+              <w:t xml:space="preserve">                </w:t>
+            </w:r>
+            <w:proofErr w:type="spellStart"/>
+            <w:r>
+              <w:rPr>
+                <w:rFonts w:ascii="Cascadia Mono" w:hAnsi="Cascadia Mono" w:cs="Cascadia Mono"/>
+                <w:color w:val="000000"/>
+                <w:sz w:val="19"/>
+                <w:szCs w:val="19"/>
+              </w:rPr>
+              <w:t>Console.WriteLine</w:t>
+            </w:r>
+            <w:proofErr w:type="spellEnd"/>
+            <w:r>
+              <w:rPr>
+                <w:rFonts w:ascii="Cascadia Mono" w:hAnsi="Cascadia Mono" w:cs="Cascadia Mono"/>
+                <w:color w:val="000000"/>
+                <w:sz w:val="19"/>
+                <w:szCs w:val="19"/>
+              </w:rPr>
+              <w:t>(</w:t>
             </w:r>
             <w:r>
               <w:rPr>
@@ -948,42 +1122,82 @@
                 <w:sz w:val="19"/>
                 <w:szCs w:val="19"/>
               </w:rPr>
-              <w:t>ame = Console.ReadLine();</w:t>
-            </w:r>
-          </w:p>
-          <w:p>
-            <w:pPr>
-              <w:autoSpaceDE w:val="0"/>
-              <w:autoSpaceDN w:val="0"/>
-              <w:adjustRightInd w:val="0"/>
-              <w:rPr>
-                <w:rFonts w:ascii="Cascadia Mono" w:hAnsi="Cascadia Mono" w:cs="Cascadia Mono"/>
-                <w:color w:val="000000"/>
-                <w:sz w:val="19"/>
-                <w:szCs w:val="19"/>
-              </w:rPr>
-            </w:pPr>
-          </w:p>
-          <w:p>
-            <w:pPr>
-              <w:autoSpaceDE w:val="0"/>
-              <w:autoSpaceDN w:val="0"/>
-              <w:adjustRightInd w:val="0"/>
-              <w:rPr>
-                <w:rFonts w:ascii="Cascadia Mono" w:hAnsi="Cascadia Mono" w:cs="Cascadia Mono"/>
-                <w:color w:val="000000"/>
-                <w:sz w:val="19"/>
-                <w:szCs w:val="19"/>
-              </w:rPr>
-            </w:pPr>
-            <w:r>
-              <w:rPr>
-                <w:rFonts w:ascii="Cascadia Mono" w:hAnsi="Cascadia Mono" w:cs="Cascadia Mono"/>
-                <w:color w:val="000000"/>
-                <w:sz w:val="19"/>
-                <w:szCs w:val="19"/>
-              </w:rPr>
-              <w:t xml:space="preserve">                Console.WriteLine(</w:t>
+              <w:t xml:space="preserve">ame = </w:t>
+            </w:r>
+            <w:proofErr w:type="spellStart"/>
+            <w:r>
+              <w:rPr>
+                <w:rFonts w:ascii="Cascadia Mono" w:hAnsi="Cascadia Mono" w:cs="Cascadia Mono"/>
+                <w:color w:val="000000"/>
+                <w:sz w:val="19"/>
+                <w:szCs w:val="19"/>
+              </w:rPr>
+              <w:t>Console.ReadLine</w:t>
+            </w:r>
+            <w:proofErr w:type="spellEnd"/>
+            <w:r>
+              <w:rPr>
+                <w:rFonts w:ascii="Cascadia Mono" w:hAnsi="Cascadia Mono" w:cs="Cascadia Mono"/>
+                <w:color w:val="000000"/>
+                <w:sz w:val="19"/>
+                <w:szCs w:val="19"/>
+              </w:rPr>
+              <w:t>();</w:t>
+            </w:r>
+          </w:p>
+          <w:p>
+            <w:pPr>
+              <w:autoSpaceDE w:val="0"/>
+              <w:autoSpaceDN w:val="0"/>
+              <w:adjustRightInd w:val="0"/>
+              <w:rPr>
+                <w:rFonts w:ascii="Cascadia Mono" w:hAnsi="Cascadia Mono" w:cs="Cascadia Mono"/>
+                <w:color w:val="000000"/>
+                <w:sz w:val="19"/>
+                <w:szCs w:val="19"/>
+              </w:rPr>
+            </w:pPr>
+          </w:p>
+          <w:p>
+            <w:pPr>
+              <w:autoSpaceDE w:val="0"/>
+              <w:autoSpaceDN w:val="0"/>
+              <w:adjustRightInd w:val="0"/>
+              <w:rPr>
+                <w:rFonts w:ascii="Cascadia Mono" w:hAnsi="Cascadia Mono" w:cs="Cascadia Mono"/>
+                <w:color w:val="000000"/>
+                <w:sz w:val="19"/>
+                <w:szCs w:val="19"/>
+              </w:rPr>
+            </w:pPr>
+            <w:r>
+              <w:rPr>
+                <w:rFonts w:ascii="Cascadia Mono" w:hAnsi="Cascadia Mono" w:cs="Cascadia Mono"/>
+                <w:color w:val="000000"/>
+                <w:sz w:val="19"/>
+                <w:szCs w:val="19"/>
+              </w:rPr>
+              <w:t xml:space="preserve">                </w:t>
+            </w:r>
+            <w:proofErr w:type="spellStart"/>
+            <w:r>
+              <w:rPr>
+                <w:rFonts w:ascii="Cascadia Mono" w:hAnsi="Cascadia Mono" w:cs="Cascadia Mono"/>
+                <w:color w:val="000000"/>
+                <w:sz w:val="19"/>
+                <w:szCs w:val="19"/>
+              </w:rPr>
+              <w:t>Console.WriteLine</w:t>
+            </w:r>
+            <w:proofErr w:type="spellEnd"/>
+            <w:r>
+              <w:rPr>
+                <w:rFonts w:ascii="Cascadia Mono" w:hAnsi="Cascadia Mono" w:cs="Cascadia Mono"/>
+                <w:color w:val="000000"/>
+                <w:sz w:val="19"/>
+                <w:szCs w:val="19"/>
+              </w:rPr>
+              <w:t>(</w:t>
             </w:r>
             <w:r>
               <w:rPr>
@@ -1023,7 +1237,27 @@
                 <w:sz w:val="19"/>
                 <w:szCs w:val="19"/>
               </w:rPr>
-              <w:t xml:space="preserve">                salary = Convert.ToInt32(Console.ReadLine());</w:t>
+              <w:t xml:space="preserve">                salary = Convert.ToInt32(</w:t>
+            </w:r>
+            <w:proofErr w:type="spellStart"/>
+            <w:r>
+              <w:rPr>
+                <w:rFonts w:ascii="Cascadia Mono" w:hAnsi="Cascadia Mono" w:cs="Cascadia Mono"/>
+                <w:color w:val="000000"/>
+                <w:sz w:val="19"/>
+                <w:szCs w:val="19"/>
+              </w:rPr>
+              <w:t>Console.ReadLine</w:t>
+            </w:r>
+            <w:proofErr w:type="spellEnd"/>
+            <w:r>
+              <w:rPr>
+                <w:rFonts w:ascii="Cascadia Mono" w:hAnsi="Cascadia Mono" w:cs="Cascadia Mono"/>
+                <w:color w:val="000000"/>
+                <w:sz w:val="19"/>
+                <w:szCs w:val="19"/>
+              </w:rPr>
+              <w:t>());</w:t>
             </w:r>
           </w:p>
           <w:p>
@@ -1116,7 +1350,27 @@
                 <w:sz w:val="19"/>
                 <w:szCs w:val="19"/>
               </w:rPr>
-              <w:t xml:space="preserve"> PrintEmployee()</w:t>
+              <w:t xml:space="preserve"> </w:t>
+            </w:r>
+            <w:proofErr w:type="spellStart"/>
+            <w:r>
+              <w:rPr>
+                <w:rFonts w:ascii="Cascadia Mono" w:hAnsi="Cascadia Mono" w:cs="Cascadia Mono"/>
+                <w:color w:val="000000"/>
+                <w:sz w:val="19"/>
+                <w:szCs w:val="19"/>
+              </w:rPr>
+              <w:t>PrintEmployee</w:t>
+            </w:r>
+            <w:proofErr w:type="spellEnd"/>
+            <w:r>
+              <w:rPr>
+                <w:rFonts w:ascii="Cascadia Mono" w:hAnsi="Cascadia Mono" w:cs="Cascadia Mono"/>
+                <w:color w:val="000000"/>
+                <w:sz w:val="19"/>
+                <w:szCs w:val="19"/>
+              </w:rPr>
+              <w:t>()</w:t>
             </w:r>
           </w:p>
           <w:p>
@@ -1160,7 +1414,27 @@
                 <w:sz w:val="19"/>
                 <w:szCs w:val="19"/>
               </w:rPr>
-              <w:t xml:space="preserve">                Console.WriteLine(</w:t>
+              <w:t xml:space="preserve">                </w:t>
+            </w:r>
+            <w:proofErr w:type="spellStart"/>
+            <w:r>
+              <w:rPr>
+                <w:rFonts w:ascii="Cascadia Mono" w:hAnsi="Cascadia Mono" w:cs="Cascadia Mono"/>
+                <w:color w:val="000000"/>
+                <w:sz w:val="19"/>
+                <w:szCs w:val="19"/>
+              </w:rPr>
+              <w:t>Console.WriteLine</w:t>
+            </w:r>
+            <w:proofErr w:type="spellEnd"/>
+            <w:r>
+              <w:rPr>
+                <w:rFonts w:ascii="Cascadia Mono" w:hAnsi="Cascadia Mono" w:cs="Cascadia Mono"/>
+                <w:color w:val="000000"/>
+                <w:sz w:val="19"/>
+                <w:szCs w:val="19"/>
+              </w:rPr>
+              <w:t>(</w:t>
             </w:r>
             <w:r>
               <w:rPr>
@@ -1374,7 +1648,27 @@
                 <w:sz w:val="19"/>
                 <w:szCs w:val="19"/>
               </w:rPr>
-              <w:t>[] args)</w:t>
+              <w:t xml:space="preserve">[] </w:t>
+            </w:r>
+            <w:proofErr w:type="spellStart"/>
+            <w:r>
+              <w:rPr>
+                <w:rFonts w:ascii="Cascadia Mono" w:hAnsi="Cascadia Mono" w:cs="Cascadia Mono"/>
+                <w:color w:val="000000"/>
+                <w:sz w:val="19"/>
+                <w:szCs w:val="19"/>
+              </w:rPr>
+              <w:t>args</w:t>
+            </w:r>
+            <w:proofErr w:type="spellEnd"/>
+            <w:r>
+              <w:rPr>
+                <w:rFonts w:ascii="Cascadia Mono" w:hAnsi="Cascadia Mono" w:cs="Cascadia Mono"/>
+                <w:color w:val="000000"/>
+                <w:sz w:val="19"/>
+                <w:szCs w:val="19"/>
+              </w:rPr>
+              <w:t>)</w:t>
             </w:r>
           </w:p>
           <w:p>
@@ -1515,7 +1809,27 @@
                 <w:sz w:val="19"/>
                 <w:szCs w:val="19"/>
               </w:rPr>
-              <w:t xml:space="preserve">            Console.ReadLine();</w:t>
+              <w:t xml:space="preserve">            </w:t>
+            </w:r>
+            <w:proofErr w:type="spellStart"/>
+            <w:r>
+              <w:rPr>
+                <w:rFonts w:ascii="Cascadia Mono" w:hAnsi="Cascadia Mono" w:cs="Cascadia Mono"/>
+                <w:color w:val="000000"/>
+                <w:sz w:val="19"/>
+                <w:szCs w:val="19"/>
+              </w:rPr>
+              <w:t>Console.ReadLine</w:t>
+            </w:r>
+            <w:proofErr w:type="spellEnd"/>
+            <w:r>
+              <w:rPr>
+                <w:rFonts w:ascii="Cascadia Mono" w:hAnsi="Cascadia Mono" w:cs="Cascadia Mono"/>
+                <w:color w:val="000000"/>
+                <w:sz w:val="19"/>
+                <w:szCs w:val="19"/>
+              </w:rPr>
+              <w:t>();</w:t>
             </w:r>
           </w:p>
           <w:p>
@@ -1817,7 +2131,29 @@
                       <w:sz w:val="28"/>
                       <w:szCs w:val="28"/>
                     </w:rPr>
-                    <w:t>Write the 3 def of class and 4 points about object discussed in the class.</w:t>
+                    <w:t xml:space="preserve">Write the 3 </w:t>
+                  </w:r>
+                  <w:proofErr w:type="spellStart"/>
+                  <w:r>
+                    <w:rPr>
+                      <w:rFonts w:asciiTheme="minorHAnsi" w:hAnsiTheme="minorHAnsi" w:cstheme="majorHAnsi"/>
+                      <w:b/>
+                      <w:color w:val="FF0000"/>
+                      <w:sz w:val="28"/>
+                      <w:szCs w:val="28"/>
+                    </w:rPr>
+                    <w:t>def</w:t>
+                  </w:r>
+                  <w:proofErr w:type="spellEnd"/>
+                  <w:r>
+                    <w:rPr>
+                      <w:rFonts w:asciiTheme="minorHAnsi" w:hAnsiTheme="minorHAnsi" w:cstheme="majorHAnsi"/>
+                      <w:b/>
+                      <w:color w:val="FF0000"/>
+                      <w:sz w:val="28"/>
+                      <w:szCs w:val="28"/>
+                    </w:rPr>
+                    <w:t xml:space="preserve"> of class and 4 points about object discussed in the class.</w:t>
                   </w:r>
                 </w:p>
               </w:tc>
@@ -2067,16 +2403,16 @@
     <w:tbl>
       <w:tblPr>
         <w:tblStyle w:val="TableGrid"/>
-        <w:tblW w:w="0" w:type="auto"/>
+        <w:tblW w:w="9209" w:type="dxa"/>
         <w:tblLook w:val="04A0" w:firstRow="1" w:lastRow="0" w:firstColumn="1" w:lastColumn="0" w:noHBand="0" w:noVBand="1"/>
       </w:tblPr>
       <w:tblGrid>
-        <w:gridCol w:w="9016"/>
+        <w:gridCol w:w="9209"/>
       </w:tblGrid>
       <w:tr>
         <w:tc>
           <w:tcPr>
-            <w:tcW w:w="9016" w:type="dxa"/>
+            <w:tcW w:w="9209" w:type="dxa"/>
           </w:tcPr>
           <w:p>
             <w:pPr>
@@ -2116,7 +2452,7 @@
       <w:tr>
         <w:tc>
           <w:tcPr>
-            <w:tcW w:w="9016" w:type="dxa"/>
+            <w:tcW w:w="9209" w:type="dxa"/>
           </w:tcPr>
           <w:p>
             <w:pPr>
@@ -2950,6 +3286,8 @@
             <w:pPr>
               <w:shd w:val="clear" w:color="auto" w:fill="FFFFFF" w:themeFill="background1"/>
             </w:pPr>
+            <w:bookmarkStart w:id="0" w:name="_GoBack"/>
+            <w:bookmarkEnd w:id="0"/>
             <w:r>
               <w:rPr>
                 <w:noProof/>
@@ -4503,7 +4841,27 @@
                 <w:sz w:val="19"/>
                 <w:szCs w:val="19"/>
               </w:rPr>
-              <w:t xml:space="preserve"> System.Collections.Generic;</w:t>
+              <w:t xml:space="preserve"> </w:t>
+            </w:r>
+            <w:proofErr w:type="spellStart"/>
+            <w:r>
+              <w:rPr>
+                <w:rFonts w:ascii="Cascadia Mono" w:hAnsi="Cascadia Mono" w:cs="Cascadia Mono"/>
+                <w:color w:val="000000"/>
+                <w:sz w:val="19"/>
+                <w:szCs w:val="19"/>
+              </w:rPr>
+              <w:t>System.Collections.Generic</w:t>
+            </w:r>
+            <w:proofErr w:type="spellEnd"/>
+            <w:r>
+              <w:rPr>
+                <w:rFonts w:ascii="Cascadia Mono" w:hAnsi="Cascadia Mono" w:cs="Cascadia Mono"/>
+                <w:color w:val="000000"/>
+                <w:sz w:val="19"/>
+                <w:szCs w:val="19"/>
+              </w:rPr>
+              <w:t>;</w:t>
             </w:r>
           </w:p>
           <w:p>
@@ -4713,6 +5071,7 @@
               </w:rPr>
               <w:t xml:space="preserve"> </w:t>
             </w:r>
+            <w:proofErr w:type="spellStart"/>
             <w:r>
               <w:rPr>
                 <w:rFonts w:ascii="Cascadia Mono" w:hAnsi="Cascadia Mono" w:cs="Cascadia Mono"/>
@@ -4722,14 +5081,35 @@
               </w:rPr>
               <w:t>int</w:t>
             </w:r>
-            <w:r>
-              <w:rPr>
-                <w:rFonts w:ascii="Cascadia Mono" w:hAnsi="Cascadia Mono" w:cs="Cascadia Mono"/>
-                <w:color w:val="000000"/>
-                <w:sz w:val="19"/>
-                <w:szCs w:val="19"/>
-              </w:rPr>
-              <w:t xml:space="preserve"> cust_ID;</w:t>
+            <w:proofErr w:type="spellEnd"/>
+            <w:r>
+              <w:rPr>
+                <w:rFonts w:ascii="Cascadia Mono" w:hAnsi="Cascadia Mono" w:cs="Cascadia Mono"/>
+                <w:color w:val="000000"/>
+                <w:sz w:val="19"/>
+                <w:szCs w:val="19"/>
+              </w:rPr>
+              <w:t xml:space="preserve"> </w:t>
+            </w:r>
+            <w:proofErr w:type="spellStart"/>
+            <w:r>
+              <w:rPr>
+                <w:rFonts w:ascii="Cascadia Mono" w:hAnsi="Cascadia Mono" w:cs="Cascadia Mono"/>
+                <w:color w:val="000000"/>
+                <w:sz w:val="19"/>
+                <w:szCs w:val="19"/>
+              </w:rPr>
+              <w:t>cust_ID</w:t>
+            </w:r>
+            <w:proofErr w:type="spellEnd"/>
+            <w:r>
+              <w:rPr>
+                <w:rFonts w:ascii="Cascadia Mono" w:hAnsi="Cascadia Mono" w:cs="Cascadia Mono"/>
+                <w:color w:val="000000"/>
+                <w:sz w:val="19"/>
+                <w:szCs w:val="19"/>
+              </w:rPr>
+              <w:t>;</w:t>
             </w:r>
           </w:p>
           <w:p>
@@ -4787,7 +5167,27 @@
                 <w:sz w:val="19"/>
                 <w:szCs w:val="19"/>
               </w:rPr>
-              <w:t xml:space="preserve"> cust_Name;</w:t>
+              <w:t xml:space="preserve"> </w:t>
+            </w:r>
+            <w:proofErr w:type="spellStart"/>
+            <w:r>
+              <w:rPr>
+                <w:rFonts w:ascii="Cascadia Mono" w:hAnsi="Cascadia Mono" w:cs="Cascadia Mono"/>
+                <w:color w:val="000000"/>
+                <w:sz w:val="19"/>
+                <w:szCs w:val="19"/>
+              </w:rPr>
+              <w:t>cust_Name</w:t>
+            </w:r>
+            <w:proofErr w:type="spellEnd"/>
+            <w:r>
+              <w:rPr>
+                <w:rFonts w:ascii="Cascadia Mono" w:hAnsi="Cascadia Mono" w:cs="Cascadia Mono"/>
+                <w:color w:val="000000"/>
+                <w:sz w:val="19"/>
+                <w:szCs w:val="19"/>
+              </w:rPr>
+              <w:t>;</w:t>
             </w:r>
           </w:p>
           <w:p>
@@ -4845,7 +5245,27 @@
                 <w:sz w:val="19"/>
                 <w:szCs w:val="19"/>
               </w:rPr>
-              <w:t xml:space="preserve"> cust_Email;</w:t>
+              <w:t xml:space="preserve"> </w:t>
+            </w:r>
+            <w:proofErr w:type="spellStart"/>
+            <w:r>
+              <w:rPr>
+                <w:rFonts w:ascii="Cascadia Mono" w:hAnsi="Cascadia Mono" w:cs="Cascadia Mono"/>
+                <w:color w:val="000000"/>
+                <w:sz w:val="19"/>
+                <w:szCs w:val="19"/>
+              </w:rPr>
+              <w:t>cust_Email</w:t>
+            </w:r>
+            <w:proofErr w:type="spellEnd"/>
+            <w:r>
+              <w:rPr>
+                <w:rFonts w:ascii="Cascadia Mono" w:hAnsi="Cascadia Mono" w:cs="Cascadia Mono"/>
+                <w:color w:val="000000"/>
+                <w:sz w:val="19"/>
+                <w:szCs w:val="19"/>
+              </w:rPr>
+              <w:t>;</w:t>
             </w:r>
           </w:p>
           <w:p>
@@ -4903,7 +5323,27 @@
                 <w:sz w:val="19"/>
                 <w:szCs w:val="19"/>
               </w:rPr>
-              <w:t xml:space="preserve"> ReadCustomer()</w:t>
+              <w:t xml:space="preserve"> </w:t>
+            </w:r>
+            <w:proofErr w:type="spellStart"/>
+            <w:r>
+              <w:rPr>
+                <w:rFonts w:ascii="Cascadia Mono" w:hAnsi="Cascadia Mono" w:cs="Cascadia Mono"/>
+                <w:color w:val="000000"/>
+                <w:sz w:val="19"/>
+                <w:szCs w:val="19"/>
+              </w:rPr>
+              <w:t>ReadCustomer</w:t>
+            </w:r>
+            <w:proofErr w:type="spellEnd"/>
+            <w:r>
+              <w:rPr>
+                <w:rFonts w:ascii="Cascadia Mono" w:hAnsi="Cascadia Mono" w:cs="Cascadia Mono"/>
+                <w:color w:val="000000"/>
+                <w:sz w:val="19"/>
+                <w:szCs w:val="19"/>
+              </w:rPr>
+              <w:t>()</w:t>
             </w:r>
           </w:p>
           <w:p>
@@ -4947,7 +5387,27 @@
                 <w:sz w:val="19"/>
                 <w:szCs w:val="19"/>
               </w:rPr>
-              <w:t xml:space="preserve">            Console.WriteLine(</w:t>
+              <w:t xml:space="preserve">            </w:t>
+            </w:r>
+            <w:proofErr w:type="spellStart"/>
+            <w:r>
+              <w:rPr>
+                <w:rFonts w:ascii="Cascadia Mono" w:hAnsi="Cascadia Mono" w:cs="Cascadia Mono"/>
+                <w:color w:val="000000"/>
+                <w:sz w:val="19"/>
+                <w:szCs w:val="19"/>
+              </w:rPr>
+              <w:t>Console.WriteLine</w:t>
+            </w:r>
+            <w:proofErr w:type="spellEnd"/>
+            <w:r>
+              <w:rPr>
+                <w:rFonts w:ascii="Cascadia Mono" w:hAnsi="Cascadia Mono" w:cs="Cascadia Mono"/>
+                <w:color w:val="000000"/>
+                <w:sz w:val="19"/>
+                <w:szCs w:val="19"/>
+              </w:rPr>
+              <w:t>(</w:t>
             </w:r>
             <w:r>
               <w:rPr>
@@ -4956,7 +5416,27 @@
                 <w:sz w:val="19"/>
                 <w:szCs w:val="19"/>
               </w:rPr>
-              <w:t>"Enter Cust_ID: "</w:t>
+              <w:t xml:space="preserve">"Enter </w:t>
+            </w:r>
+            <w:proofErr w:type="spellStart"/>
+            <w:r>
+              <w:rPr>
+                <w:rFonts w:ascii="Cascadia Mono" w:hAnsi="Cascadia Mono" w:cs="Cascadia Mono"/>
+                <w:color w:val="A31515"/>
+                <w:sz w:val="19"/>
+                <w:szCs w:val="19"/>
+              </w:rPr>
+              <w:t>Cust_ID</w:t>
+            </w:r>
+            <w:proofErr w:type="spellEnd"/>
+            <w:r>
+              <w:rPr>
+                <w:rFonts w:ascii="Cascadia Mono" w:hAnsi="Cascadia Mono" w:cs="Cascadia Mono"/>
+                <w:color w:val="A31515"/>
+                <w:sz w:val="19"/>
+                <w:szCs w:val="19"/>
+              </w:rPr>
+              <w:t>: "</w:t>
             </w:r>
             <w:r>
               <w:rPr>
@@ -4987,42 +5467,102 @@
                 <w:sz w:val="19"/>
                 <w:szCs w:val="19"/>
               </w:rPr>
-              <w:t xml:space="preserve">            cust_ID = Convert.ToInt32(Console.ReadLine());</w:t>
-            </w:r>
-          </w:p>
-          <w:p>
-            <w:pPr>
-              <w:autoSpaceDE w:val="0"/>
-              <w:autoSpaceDN w:val="0"/>
-              <w:adjustRightInd w:val="0"/>
-              <w:rPr>
-                <w:rFonts w:ascii="Cascadia Mono" w:hAnsi="Cascadia Mono" w:cs="Cascadia Mono"/>
-                <w:color w:val="000000"/>
-                <w:sz w:val="19"/>
-                <w:szCs w:val="19"/>
-              </w:rPr>
-            </w:pPr>
-          </w:p>
-          <w:p>
-            <w:pPr>
-              <w:autoSpaceDE w:val="0"/>
-              <w:autoSpaceDN w:val="0"/>
-              <w:adjustRightInd w:val="0"/>
-              <w:rPr>
-                <w:rFonts w:ascii="Cascadia Mono" w:hAnsi="Cascadia Mono" w:cs="Cascadia Mono"/>
-                <w:color w:val="000000"/>
-                <w:sz w:val="19"/>
-                <w:szCs w:val="19"/>
-              </w:rPr>
-            </w:pPr>
-            <w:r>
-              <w:rPr>
-                <w:rFonts w:ascii="Cascadia Mono" w:hAnsi="Cascadia Mono" w:cs="Cascadia Mono"/>
-                <w:color w:val="000000"/>
-                <w:sz w:val="19"/>
-                <w:szCs w:val="19"/>
-              </w:rPr>
-              <w:t xml:space="preserve">            Console.WriteLine(</w:t>
+              <w:t xml:space="preserve">            </w:t>
+            </w:r>
+            <w:proofErr w:type="spellStart"/>
+            <w:r>
+              <w:rPr>
+                <w:rFonts w:ascii="Cascadia Mono" w:hAnsi="Cascadia Mono" w:cs="Cascadia Mono"/>
+                <w:color w:val="000000"/>
+                <w:sz w:val="19"/>
+                <w:szCs w:val="19"/>
+              </w:rPr>
+              <w:t>cust_ID</w:t>
+            </w:r>
+            <w:proofErr w:type="spellEnd"/>
+            <w:r>
+              <w:rPr>
+                <w:rFonts w:ascii="Cascadia Mono" w:hAnsi="Cascadia Mono" w:cs="Cascadia Mono"/>
+                <w:color w:val="000000"/>
+                <w:sz w:val="19"/>
+                <w:szCs w:val="19"/>
+              </w:rPr>
+              <w:t xml:space="preserve"> = Convert.ToInt32(</w:t>
+            </w:r>
+            <w:proofErr w:type="spellStart"/>
+            <w:r>
+              <w:rPr>
+                <w:rFonts w:ascii="Cascadia Mono" w:hAnsi="Cascadia Mono" w:cs="Cascadia Mono"/>
+                <w:color w:val="000000"/>
+                <w:sz w:val="19"/>
+                <w:szCs w:val="19"/>
+              </w:rPr>
+              <w:t>Console.ReadLine</w:t>
+            </w:r>
+            <w:proofErr w:type="spellEnd"/>
+            <w:r>
+              <w:rPr>
+                <w:rFonts w:ascii="Cascadia Mono" w:hAnsi="Cascadia Mono" w:cs="Cascadia Mono"/>
+                <w:color w:val="000000"/>
+                <w:sz w:val="19"/>
+                <w:szCs w:val="19"/>
+              </w:rPr>
+              <w:t>());</w:t>
+            </w:r>
+          </w:p>
+          <w:p>
+            <w:pPr>
+              <w:autoSpaceDE w:val="0"/>
+              <w:autoSpaceDN w:val="0"/>
+              <w:adjustRightInd w:val="0"/>
+              <w:rPr>
+                <w:rFonts w:ascii="Cascadia Mono" w:hAnsi="Cascadia Mono" w:cs="Cascadia Mono"/>
+                <w:color w:val="000000"/>
+                <w:sz w:val="19"/>
+                <w:szCs w:val="19"/>
+              </w:rPr>
+            </w:pPr>
+          </w:p>
+          <w:p>
+            <w:pPr>
+              <w:autoSpaceDE w:val="0"/>
+              <w:autoSpaceDN w:val="0"/>
+              <w:adjustRightInd w:val="0"/>
+              <w:rPr>
+                <w:rFonts w:ascii="Cascadia Mono" w:hAnsi="Cascadia Mono" w:cs="Cascadia Mono"/>
+                <w:color w:val="000000"/>
+                <w:sz w:val="19"/>
+                <w:szCs w:val="19"/>
+              </w:rPr>
+            </w:pPr>
+            <w:r>
+              <w:rPr>
+                <w:rFonts w:ascii="Cascadia Mono" w:hAnsi="Cascadia Mono" w:cs="Cascadia Mono"/>
+                <w:color w:val="000000"/>
+                <w:sz w:val="19"/>
+                <w:szCs w:val="19"/>
+              </w:rPr>
+              <w:t xml:space="preserve">            </w:t>
+            </w:r>
+            <w:proofErr w:type="spellStart"/>
+            <w:r>
+              <w:rPr>
+                <w:rFonts w:ascii="Cascadia Mono" w:hAnsi="Cascadia Mono" w:cs="Cascadia Mono"/>
+                <w:color w:val="000000"/>
+                <w:sz w:val="19"/>
+                <w:szCs w:val="19"/>
+              </w:rPr>
+              <w:t>Console.WriteLine</w:t>
+            </w:r>
+            <w:proofErr w:type="spellEnd"/>
+            <w:r>
+              <w:rPr>
+                <w:rFonts w:ascii="Cascadia Mono" w:hAnsi="Cascadia Mono" w:cs="Cascadia Mono"/>
+                <w:color w:val="000000"/>
+                <w:sz w:val="19"/>
+                <w:szCs w:val="19"/>
+              </w:rPr>
+              <w:t>(</w:t>
             </w:r>
             <w:r>
               <w:rPr>
@@ -5031,7 +5571,27 @@
                 <w:sz w:val="19"/>
                 <w:szCs w:val="19"/>
               </w:rPr>
-              <w:t>"Enter Cust_Name"</w:t>
+              <w:t xml:space="preserve">"Enter </w:t>
+            </w:r>
+            <w:proofErr w:type="spellStart"/>
+            <w:r>
+              <w:rPr>
+                <w:rFonts w:ascii="Cascadia Mono" w:hAnsi="Cascadia Mono" w:cs="Cascadia Mono"/>
+                <w:color w:val="A31515"/>
+                <w:sz w:val="19"/>
+                <w:szCs w:val="19"/>
+              </w:rPr>
+              <w:t>Cust_Name</w:t>
+            </w:r>
+            <w:proofErr w:type="spellEnd"/>
+            <w:r>
+              <w:rPr>
+                <w:rFonts w:ascii="Cascadia Mono" w:hAnsi="Cascadia Mono" w:cs="Cascadia Mono"/>
+                <w:color w:val="A31515"/>
+                <w:sz w:val="19"/>
+                <w:szCs w:val="19"/>
+              </w:rPr>
+              <w:t>"</w:t>
             </w:r>
             <w:r>
               <w:rPr>
@@ -5062,42 +5622,102 @@
                 <w:sz w:val="19"/>
                 <w:szCs w:val="19"/>
               </w:rPr>
-              <w:t xml:space="preserve">            cust_Name = Console.ReadLine();</w:t>
-            </w:r>
-          </w:p>
-          <w:p>
-            <w:pPr>
-              <w:autoSpaceDE w:val="0"/>
-              <w:autoSpaceDN w:val="0"/>
-              <w:adjustRightInd w:val="0"/>
-              <w:rPr>
-                <w:rFonts w:ascii="Cascadia Mono" w:hAnsi="Cascadia Mono" w:cs="Cascadia Mono"/>
-                <w:color w:val="000000"/>
-                <w:sz w:val="19"/>
-                <w:szCs w:val="19"/>
-              </w:rPr>
-            </w:pPr>
-          </w:p>
-          <w:p>
-            <w:pPr>
-              <w:autoSpaceDE w:val="0"/>
-              <w:autoSpaceDN w:val="0"/>
-              <w:adjustRightInd w:val="0"/>
-              <w:rPr>
-                <w:rFonts w:ascii="Cascadia Mono" w:hAnsi="Cascadia Mono" w:cs="Cascadia Mono"/>
-                <w:color w:val="000000"/>
-                <w:sz w:val="19"/>
-                <w:szCs w:val="19"/>
-              </w:rPr>
-            </w:pPr>
-            <w:r>
-              <w:rPr>
-                <w:rFonts w:ascii="Cascadia Mono" w:hAnsi="Cascadia Mono" w:cs="Cascadia Mono"/>
-                <w:color w:val="000000"/>
-                <w:sz w:val="19"/>
-                <w:szCs w:val="19"/>
-              </w:rPr>
-              <w:t xml:space="preserve">            Console.WriteLine(</w:t>
+              <w:t xml:space="preserve">            </w:t>
+            </w:r>
+            <w:proofErr w:type="spellStart"/>
+            <w:r>
+              <w:rPr>
+                <w:rFonts w:ascii="Cascadia Mono" w:hAnsi="Cascadia Mono" w:cs="Cascadia Mono"/>
+                <w:color w:val="000000"/>
+                <w:sz w:val="19"/>
+                <w:szCs w:val="19"/>
+              </w:rPr>
+              <w:t>cust_Name</w:t>
+            </w:r>
+            <w:proofErr w:type="spellEnd"/>
+            <w:r>
+              <w:rPr>
+                <w:rFonts w:ascii="Cascadia Mono" w:hAnsi="Cascadia Mono" w:cs="Cascadia Mono"/>
+                <w:color w:val="000000"/>
+                <w:sz w:val="19"/>
+                <w:szCs w:val="19"/>
+              </w:rPr>
+              <w:t xml:space="preserve"> = </w:t>
+            </w:r>
+            <w:proofErr w:type="spellStart"/>
+            <w:r>
+              <w:rPr>
+                <w:rFonts w:ascii="Cascadia Mono" w:hAnsi="Cascadia Mono" w:cs="Cascadia Mono"/>
+                <w:color w:val="000000"/>
+                <w:sz w:val="19"/>
+                <w:szCs w:val="19"/>
+              </w:rPr>
+              <w:t>Console.ReadLine</w:t>
+            </w:r>
+            <w:proofErr w:type="spellEnd"/>
+            <w:r>
+              <w:rPr>
+                <w:rFonts w:ascii="Cascadia Mono" w:hAnsi="Cascadia Mono" w:cs="Cascadia Mono"/>
+                <w:color w:val="000000"/>
+                <w:sz w:val="19"/>
+                <w:szCs w:val="19"/>
+              </w:rPr>
+              <w:t>();</w:t>
+            </w:r>
+          </w:p>
+          <w:p>
+            <w:pPr>
+              <w:autoSpaceDE w:val="0"/>
+              <w:autoSpaceDN w:val="0"/>
+              <w:adjustRightInd w:val="0"/>
+              <w:rPr>
+                <w:rFonts w:ascii="Cascadia Mono" w:hAnsi="Cascadia Mono" w:cs="Cascadia Mono"/>
+                <w:color w:val="000000"/>
+                <w:sz w:val="19"/>
+                <w:szCs w:val="19"/>
+              </w:rPr>
+            </w:pPr>
+          </w:p>
+          <w:p>
+            <w:pPr>
+              <w:autoSpaceDE w:val="0"/>
+              <w:autoSpaceDN w:val="0"/>
+              <w:adjustRightInd w:val="0"/>
+              <w:rPr>
+                <w:rFonts w:ascii="Cascadia Mono" w:hAnsi="Cascadia Mono" w:cs="Cascadia Mono"/>
+                <w:color w:val="000000"/>
+                <w:sz w:val="19"/>
+                <w:szCs w:val="19"/>
+              </w:rPr>
+            </w:pPr>
+            <w:r>
+              <w:rPr>
+                <w:rFonts w:ascii="Cascadia Mono" w:hAnsi="Cascadia Mono" w:cs="Cascadia Mono"/>
+                <w:color w:val="000000"/>
+                <w:sz w:val="19"/>
+                <w:szCs w:val="19"/>
+              </w:rPr>
+              <w:t xml:space="preserve">            </w:t>
+            </w:r>
+            <w:proofErr w:type="spellStart"/>
+            <w:r>
+              <w:rPr>
+                <w:rFonts w:ascii="Cascadia Mono" w:hAnsi="Cascadia Mono" w:cs="Cascadia Mono"/>
+                <w:color w:val="000000"/>
+                <w:sz w:val="19"/>
+                <w:szCs w:val="19"/>
+              </w:rPr>
+              <w:t>Console.WriteLine</w:t>
+            </w:r>
+            <w:proofErr w:type="spellEnd"/>
+            <w:r>
+              <w:rPr>
+                <w:rFonts w:ascii="Cascadia Mono" w:hAnsi="Cascadia Mono" w:cs="Cascadia Mono"/>
+                <w:color w:val="000000"/>
+                <w:sz w:val="19"/>
+                <w:szCs w:val="19"/>
+              </w:rPr>
+              <w:t>(</w:t>
             </w:r>
             <w:r>
               <w:rPr>
@@ -5106,7 +5726,27 @@
                 <w:sz w:val="19"/>
                 <w:szCs w:val="19"/>
               </w:rPr>
-              <w:t>"Enter Cust_Email: "</w:t>
+              <w:t xml:space="preserve">"Enter </w:t>
+            </w:r>
+            <w:proofErr w:type="spellStart"/>
+            <w:r>
+              <w:rPr>
+                <w:rFonts w:ascii="Cascadia Mono" w:hAnsi="Cascadia Mono" w:cs="Cascadia Mono"/>
+                <w:color w:val="A31515"/>
+                <w:sz w:val="19"/>
+                <w:szCs w:val="19"/>
+              </w:rPr>
+              <w:t>Cust_Email</w:t>
+            </w:r>
+            <w:proofErr w:type="spellEnd"/>
+            <w:r>
+              <w:rPr>
+                <w:rFonts w:ascii="Cascadia Mono" w:hAnsi="Cascadia Mono" w:cs="Cascadia Mono"/>
+                <w:color w:val="A31515"/>
+                <w:sz w:val="19"/>
+                <w:szCs w:val="19"/>
+              </w:rPr>
+              <w:t>: "</w:t>
             </w:r>
             <w:r>
               <w:rPr>
@@ -5137,7 +5777,47 @@
                 <w:sz w:val="19"/>
                 <w:szCs w:val="19"/>
               </w:rPr>
-              <w:t xml:space="preserve">            cust_Email = Console.ReadLine();</w:t>
+              <w:t xml:space="preserve">            </w:t>
+            </w:r>
+            <w:proofErr w:type="spellStart"/>
+            <w:r>
+              <w:rPr>
+                <w:rFonts w:ascii="Cascadia Mono" w:hAnsi="Cascadia Mono" w:cs="Cascadia Mono"/>
+                <w:color w:val="000000"/>
+                <w:sz w:val="19"/>
+                <w:szCs w:val="19"/>
+              </w:rPr>
+              <w:t>cust_Email</w:t>
+            </w:r>
+            <w:proofErr w:type="spellEnd"/>
+            <w:r>
+              <w:rPr>
+                <w:rFonts w:ascii="Cascadia Mono" w:hAnsi="Cascadia Mono" w:cs="Cascadia Mono"/>
+                <w:color w:val="000000"/>
+                <w:sz w:val="19"/>
+                <w:szCs w:val="19"/>
+              </w:rPr>
+              <w:t xml:space="preserve"> = </w:t>
+            </w:r>
+            <w:proofErr w:type="spellStart"/>
+            <w:r>
+              <w:rPr>
+                <w:rFonts w:ascii="Cascadia Mono" w:hAnsi="Cascadia Mono" w:cs="Cascadia Mono"/>
+                <w:color w:val="000000"/>
+                <w:sz w:val="19"/>
+                <w:szCs w:val="19"/>
+              </w:rPr>
+              <w:t>Console.ReadLine</w:t>
+            </w:r>
+            <w:proofErr w:type="spellEnd"/>
+            <w:r>
+              <w:rPr>
+                <w:rFonts w:ascii="Cascadia Mono" w:hAnsi="Cascadia Mono" w:cs="Cascadia Mono"/>
+                <w:color w:val="000000"/>
+                <w:sz w:val="19"/>
+                <w:szCs w:val="19"/>
+              </w:rPr>
+              <w:t>();</w:t>
             </w:r>
           </w:p>
           <w:p>
@@ -5217,7 +5897,27 @@
                 <w:sz w:val="19"/>
                 <w:szCs w:val="19"/>
               </w:rPr>
-              <w:t xml:space="preserve"> PrintCustomer()</w:t>
+              <w:t xml:space="preserve"> </w:t>
+            </w:r>
+            <w:proofErr w:type="spellStart"/>
+            <w:r>
+              <w:rPr>
+                <w:rFonts w:ascii="Cascadia Mono" w:hAnsi="Cascadia Mono" w:cs="Cascadia Mono"/>
+                <w:color w:val="000000"/>
+                <w:sz w:val="19"/>
+                <w:szCs w:val="19"/>
+              </w:rPr>
+              <w:t>PrintCustomer</w:t>
+            </w:r>
+            <w:proofErr w:type="spellEnd"/>
+            <w:r>
+              <w:rPr>
+                <w:rFonts w:ascii="Cascadia Mono" w:hAnsi="Cascadia Mono" w:cs="Cascadia Mono"/>
+                <w:color w:val="000000"/>
+                <w:sz w:val="19"/>
+                <w:szCs w:val="19"/>
+              </w:rPr>
+              <w:t>()</w:t>
             </w:r>
           </w:p>
           <w:p>
@@ -5261,7 +5961,27 @@
                 <w:sz w:val="19"/>
                 <w:szCs w:val="19"/>
               </w:rPr>
-              <w:t xml:space="preserve">            Console.WriteLine(</w:t>
+              <w:t xml:space="preserve">            </w:t>
+            </w:r>
+            <w:proofErr w:type="spellStart"/>
+            <w:r>
+              <w:rPr>
+                <w:rFonts w:ascii="Cascadia Mono" w:hAnsi="Cascadia Mono" w:cs="Cascadia Mono"/>
+                <w:color w:val="000000"/>
+                <w:sz w:val="19"/>
+                <w:szCs w:val="19"/>
+              </w:rPr>
+              <w:t>Console.WriteLine</w:t>
+            </w:r>
+            <w:proofErr w:type="spellEnd"/>
+            <w:r>
+              <w:rPr>
+                <w:rFonts w:ascii="Cascadia Mono" w:hAnsi="Cascadia Mono" w:cs="Cascadia Mono"/>
+                <w:color w:val="000000"/>
+                <w:sz w:val="19"/>
+                <w:szCs w:val="19"/>
+              </w:rPr>
+              <w:t>(</w:t>
             </w:r>
             <w:r>
               <w:rPr>
@@ -5270,17 +5990,9 @@
                 <w:sz w:val="19"/>
                 <w:szCs w:val="19"/>
               </w:rPr>
-              <w:t xml:space="preserve">$"cust_ID = </w:t>
-            </w:r>
-            <w:r>
-              <w:rPr>
-                <w:rFonts w:ascii="Cascadia Mono" w:hAnsi="Cascadia Mono" w:cs="Cascadia Mono"/>
-                <w:color w:val="000000"/>
-                <w:sz w:val="19"/>
-                <w:szCs w:val="19"/>
-              </w:rPr>
-              <w:t>{cust_ID}</w:t>
-            </w:r>
+              <w:t>$"</w:t>
+            </w:r>
+            <w:proofErr w:type="spellStart"/>
             <w:r>
               <w:rPr>
                 <w:rFonts w:ascii="Cascadia Mono" w:hAnsi="Cascadia Mono" w:cs="Cascadia Mono"/>
@@ -5288,17 +6000,9 @@
                 <w:sz w:val="19"/>
                 <w:szCs w:val="19"/>
               </w:rPr>
-              <w:t xml:space="preserve">,cust_Name = </w:t>
-            </w:r>
-            <w:r>
-              <w:rPr>
-                <w:rFonts w:ascii="Cascadia Mono" w:hAnsi="Cascadia Mono" w:cs="Cascadia Mono"/>
-                <w:color w:val="000000"/>
-                <w:sz w:val="19"/>
-                <w:szCs w:val="19"/>
-              </w:rPr>
-              <w:t>{cust_Name}</w:t>
-            </w:r>
+              <w:t>cust_ID</w:t>
+            </w:r>
+            <w:proofErr w:type="spellEnd"/>
             <w:r>
               <w:rPr>
                 <w:rFonts w:ascii="Cascadia Mono" w:hAnsi="Cascadia Mono" w:cs="Cascadia Mono"/>
@@ -5306,16 +6010,36 @@
                 <w:sz w:val="19"/>
                 <w:szCs w:val="19"/>
               </w:rPr>
-              <w:t xml:space="preserve">, cust_Email = </w:t>
-            </w:r>
-            <w:r>
-              <w:rPr>
-                <w:rFonts w:ascii="Cascadia Mono" w:hAnsi="Cascadia Mono" w:cs="Cascadia Mono"/>
-                <w:color w:val="000000"/>
-                <w:sz w:val="19"/>
-                <w:szCs w:val="19"/>
-              </w:rPr>
-              <w:t>{cust_Email}</w:t>
+              <w:t xml:space="preserve"> = </w:t>
+            </w:r>
+            <w:r>
+              <w:rPr>
+                <w:rFonts w:ascii="Cascadia Mono" w:hAnsi="Cascadia Mono" w:cs="Cascadia Mono"/>
+                <w:color w:val="000000"/>
+                <w:sz w:val="19"/>
+                <w:szCs w:val="19"/>
+              </w:rPr>
+              <w:t>{</w:t>
+            </w:r>
+            <w:proofErr w:type="spellStart"/>
+            <w:r>
+              <w:rPr>
+                <w:rFonts w:ascii="Cascadia Mono" w:hAnsi="Cascadia Mono" w:cs="Cascadia Mono"/>
+                <w:color w:val="000000"/>
+                <w:sz w:val="19"/>
+                <w:szCs w:val="19"/>
+              </w:rPr>
+              <w:t>cust_ID</w:t>
+            </w:r>
+            <w:proofErr w:type="spellEnd"/>
+            <w:r>
+              <w:rPr>
+                <w:rFonts w:ascii="Cascadia Mono" w:hAnsi="Cascadia Mono" w:cs="Cascadia Mono"/>
+                <w:color w:val="000000"/>
+                <w:sz w:val="19"/>
+                <w:szCs w:val="19"/>
+              </w:rPr>
+              <w:t>}</w:t>
             </w:r>
             <w:r>
               <w:rPr>
@@ -5324,6 +6048,122 @@
                 <w:sz w:val="19"/>
                 <w:szCs w:val="19"/>
               </w:rPr>
+              <w:t>,</w:t>
+            </w:r>
+            <w:proofErr w:type="spellStart"/>
+            <w:r>
+              <w:rPr>
+                <w:rFonts w:ascii="Cascadia Mono" w:hAnsi="Cascadia Mono" w:cs="Cascadia Mono"/>
+                <w:color w:val="A31515"/>
+                <w:sz w:val="19"/>
+                <w:szCs w:val="19"/>
+              </w:rPr>
+              <w:t>cust_Name</w:t>
+            </w:r>
+            <w:proofErr w:type="spellEnd"/>
+            <w:r>
+              <w:rPr>
+                <w:rFonts w:ascii="Cascadia Mono" w:hAnsi="Cascadia Mono" w:cs="Cascadia Mono"/>
+                <w:color w:val="A31515"/>
+                <w:sz w:val="19"/>
+                <w:szCs w:val="19"/>
+              </w:rPr>
+              <w:t xml:space="preserve"> = </w:t>
+            </w:r>
+            <w:r>
+              <w:rPr>
+                <w:rFonts w:ascii="Cascadia Mono" w:hAnsi="Cascadia Mono" w:cs="Cascadia Mono"/>
+                <w:color w:val="000000"/>
+                <w:sz w:val="19"/>
+                <w:szCs w:val="19"/>
+              </w:rPr>
+              <w:t>{</w:t>
+            </w:r>
+            <w:proofErr w:type="spellStart"/>
+            <w:r>
+              <w:rPr>
+                <w:rFonts w:ascii="Cascadia Mono" w:hAnsi="Cascadia Mono" w:cs="Cascadia Mono"/>
+                <w:color w:val="000000"/>
+                <w:sz w:val="19"/>
+                <w:szCs w:val="19"/>
+              </w:rPr>
+              <w:t>cust_Name</w:t>
+            </w:r>
+            <w:proofErr w:type="spellEnd"/>
+            <w:r>
+              <w:rPr>
+                <w:rFonts w:ascii="Cascadia Mono" w:hAnsi="Cascadia Mono" w:cs="Cascadia Mono"/>
+                <w:color w:val="000000"/>
+                <w:sz w:val="19"/>
+                <w:szCs w:val="19"/>
+              </w:rPr>
+              <w:t>}</w:t>
+            </w:r>
+            <w:r>
+              <w:rPr>
+                <w:rFonts w:ascii="Cascadia Mono" w:hAnsi="Cascadia Mono" w:cs="Cascadia Mono"/>
+                <w:color w:val="A31515"/>
+                <w:sz w:val="19"/>
+                <w:szCs w:val="19"/>
+              </w:rPr>
+              <w:t xml:space="preserve">, </w:t>
+            </w:r>
+            <w:proofErr w:type="spellStart"/>
+            <w:r>
+              <w:rPr>
+                <w:rFonts w:ascii="Cascadia Mono" w:hAnsi="Cascadia Mono" w:cs="Cascadia Mono"/>
+                <w:color w:val="A31515"/>
+                <w:sz w:val="19"/>
+                <w:szCs w:val="19"/>
+              </w:rPr>
+              <w:t>cust_Email</w:t>
+            </w:r>
+            <w:proofErr w:type="spellEnd"/>
+            <w:r>
+              <w:rPr>
+                <w:rFonts w:ascii="Cascadia Mono" w:hAnsi="Cascadia Mono" w:cs="Cascadia Mono"/>
+                <w:color w:val="A31515"/>
+                <w:sz w:val="19"/>
+                <w:szCs w:val="19"/>
+              </w:rPr>
+              <w:t xml:space="preserve"> = </w:t>
+            </w:r>
+            <w:r>
+              <w:rPr>
+                <w:rFonts w:ascii="Cascadia Mono" w:hAnsi="Cascadia Mono" w:cs="Cascadia Mono"/>
+                <w:color w:val="000000"/>
+                <w:sz w:val="19"/>
+                <w:szCs w:val="19"/>
+              </w:rPr>
+              <w:t>{</w:t>
+            </w:r>
+            <w:proofErr w:type="spellStart"/>
+            <w:r>
+              <w:rPr>
+                <w:rFonts w:ascii="Cascadia Mono" w:hAnsi="Cascadia Mono" w:cs="Cascadia Mono"/>
+                <w:color w:val="000000"/>
+                <w:sz w:val="19"/>
+                <w:szCs w:val="19"/>
+              </w:rPr>
+              <w:t>cust_Email</w:t>
+            </w:r>
+            <w:proofErr w:type="spellEnd"/>
+            <w:r>
+              <w:rPr>
+                <w:rFonts w:ascii="Cascadia Mono" w:hAnsi="Cascadia Mono" w:cs="Cascadia Mono"/>
+                <w:color w:val="000000"/>
+                <w:sz w:val="19"/>
+                <w:szCs w:val="19"/>
+              </w:rPr>
+              <w:t>}</w:t>
+            </w:r>
+            <w:r>
+              <w:rPr>
+                <w:rFonts w:ascii="Cascadia Mono" w:hAnsi="Cascadia Mono" w:cs="Cascadia Mono"/>
+                <w:color w:val="A31515"/>
+                <w:sz w:val="19"/>
+                <w:szCs w:val="19"/>
+              </w:rPr>
               <w:t>"</w:t>
             </w:r>
             <w:r>
@@ -5457,7 +6297,27 @@
                 <w:sz w:val="19"/>
                 <w:szCs w:val="19"/>
               </w:rPr>
-              <w:t>[] args)</w:t>
+              <w:t xml:space="preserve">[] </w:t>
+            </w:r>
+            <w:proofErr w:type="spellStart"/>
+            <w:r>
+              <w:rPr>
+                <w:rFonts w:ascii="Cascadia Mono" w:hAnsi="Cascadia Mono" w:cs="Cascadia Mono"/>
+                <w:color w:val="000000"/>
+                <w:sz w:val="19"/>
+                <w:szCs w:val="19"/>
+              </w:rPr>
+              <w:t>args</w:t>
+            </w:r>
+            <w:proofErr w:type="spellEnd"/>
+            <w:r>
+              <w:rPr>
+                <w:rFonts w:ascii="Cascadia Mono" w:hAnsi="Cascadia Mono" w:cs="Cascadia Mono"/>
+                <w:color w:val="000000"/>
+                <w:sz w:val="19"/>
+                <w:szCs w:val="19"/>
+              </w:rPr>
+              <w:t>)</w:t>
             </w:r>
           </w:p>
           <w:p>
@@ -5501,7 +6361,27 @@
                 <w:sz w:val="19"/>
                 <w:szCs w:val="19"/>
               </w:rPr>
-              <w:t xml:space="preserve">            Customer_1 cust = </w:t>
+              <w:t xml:space="preserve">            Customer_1 </w:t>
+            </w:r>
+            <w:proofErr w:type="spellStart"/>
+            <w:r>
+              <w:rPr>
+                <w:rFonts w:ascii="Cascadia Mono" w:hAnsi="Cascadia Mono" w:cs="Cascadia Mono"/>
+                <w:color w:val="000000"/>
+                <w:sz w:val="19"/>
+                <w:szCs w:val="19"/>
+              </w:rPr>
+              <w:t>cust</w:t>
+            </w:r>
+            <w:proofErr w:type="spellEnd"/>
+            <w:r>
+              <w:rPr>
+                <w:rFonts w:ascii="Cascadia Mono" w:hAnsi="Cascadia Mono" w:cs="Cascadia Mono"/>
+                <w:color w:val="000000"/>
+                <w:sz w:val="19"/>
+                <w:szCs w:val="19"/>
+              </w:rPr>
+              <w:t xml:space="preserve"> = </w:t>
             </w:r>
             <w:r>
               <w:rPr>
@@ -5541,64 +6421,124 @@
                 <w:sz w:val="19"/>
                 <w:szCs w:val="19"/>
               </w:rPr>
-              <w:t xml:space="preserve">            cust.ReadCustomer();</w:t>
-            </w:r>
-          </w:p>
-          <w:p>
-            <w:pPr>
-              <w:autoSpaceDE w:val="0"/>
-              <w:autoSpaceDN w:val="0"/>
-              <w:adjustRightInd w:val="0"/>
-              <w:rPr>
-                <w:rFonts w:ascii="Cascadia Mono" w:hAnsi="Cascadia Mono" w:cs="Cascadia Mono"/>
-                <w:color w:val="000000"/>
-                <w:sz w:val="19"/>
-                <w:szCs w:val="19"/>
-              </w:rPr>
-            </w:pPr>
-            <w:r>
-              <w:rPr>
-                <w:rFonts w:ascii="Cascadia Mono" w:hAnsi="Cascadia Mono" w:cs="Cascadia Mono"/>
-                <w:color w:val="000000"/>
-                <w:sz w:val="19"/>
-                <w:szCs w:val="19"/>
-              </w:rPr>
-              <w:t xml:space="preserve">            cust.PrintCustomer();</w:t>
-            </w:r>
-          </w:p>
-          <w:p>
-            <w:pPr>
-              <w:autoSpaceDE w:val="0"/>
-              <w:autoSpaceDN w:val="0"/>
-              <w:adjustRightInd w:val="0"/>
-              <w:rPr>
-                <w:rFonts w:ascii="Cascadia Mono" w:hAnsi="Cascadia Mono" w:cs="Cascadia Mono"/>
-                <w:color w:val="000000"/>
-                <w:sz w:val="19"/>
-                <w:szCs w:val="19"/>
-              </w:rPr>
-            </w:pPr>
-          </w:p>
-          <w:p>
-            <w:pPr>
-              <w:autoSpaceDE w:val="0"/>
-              <w:autoSpaceDN w:val="0"/>
-              <w:adjustRightInd w:val="0"/>
-              <w:rPr>
-                <w:rFonts w:ascii="Cascadia Mono" w:hAnsi="Cascadia Mono" w:cs="Cascadia Mono"/>
-                <w:color w:val="000000"/>
-                <w:sz w:val="19"/>
-                <w:szCs w:val="19"/>
-              </w:rPr>
-            </w:pPr>
-            <w:r>
-              <w:rPr>
-                <w:rFonts w:ascii="Cascadia Mono" w:hAnsi="Cascadia Mono" w:cs="Cascadia Mono"/>
-                <w:color w:val="000000"/>
-                <w:sz w:val="19"/>
-                <w:szCs w:val="19"/>
-              </w:rPr>
-              <w:t xml:space="preserve">            Console.ReadLine();</w:t>
+              <w:t xml:space="preserve">            </w:t>
+            </w:r>
+            <w:proofErr w:type="spellStart"/>
+            <w:r>
+              <w:rPr>
+                <w:rFonts w:ascii="Cascadia Mono" w:hAnsi="Cascadia Mono" w:cs="Cascadia Mono"/>
+                <w:color w:val="000000"/>
+                <w:sz w:val="19"/>
+                <w:szCs w:val="19"/>
+              </w:rPr>
+              <w:t>cust.ReadCustomer</w:t>
+            </w:r>
+            <w:proofErr w:type="spellEnd"/>
+            <w:r>
+              <w:rPr>
+                <w:rFonts w:ascii="Cascadia Mono" w:hAnsi="Cascadia Mono" w:cs="Cascadia Mono"/>
+                <w:color w:val="000000"/>
+                <w:sz w:val="19"/>
+                <w:szCs w:val="19"/>
+              </w:rPr>
+              <w:t>();</w:t>
+            </w:r>
+          </w:p>
+          <w:p>
+            <w:pPr>
+              <w:autoSpaceDE w:val="0"/>
+              <w:autoSpaceDN w:val="0"/>
+              <w:adjustRightInd w:val="0"/>
+              <w:rPr>
+                <w:rFonts w:ascii="Cascadia Mono" w:hAnsi="Cascadia Mono" w:cs="Cascadia Mono"/>
+                <w:color w:val="000000"/>
+                <w:sz w:val="19"/>
+                <w:szCs w:val="19"/>
+              </w:rPr>
+            </w:pPr>
+            <w:r>
+              <w:rPr>
+                <w:rFonts w:ascii="Cascadia Mono" w:hAnsi="Cascadia Mono" w:cs="Cascadia Mono"/>
+                <w:color w:val="000000"/>
+                <w:sz w:val="19"/>
+                <w:szCs w:val="19"/>
+              </w:rPr>
+              <w:t xml:space="preserve">            </w:t>
+            </w:r>
+            <w:proofErr w:type="spellStart"/>
+            <w:r>
+              <w:rPr>
+                <w:rFonts w:ascii="Cascadia Mono" w:hAnsi="Cascadia Mono" w:cs="Cascadia Mono"/>
+                <w:color w:val="000000"/>
+                <w:sz w:val="19"/>
+                <w:szCs w:val="19"/>
+              </w:rPr>
+              <w:t>cust.PrintCustomer</w:t>
+            </w:r>
+            <w:proofErr w:type="spellEnd"/>
+            <w:r>
+              <w:rPr>
+                <w:rFonts w:ascii="Cascadia Mono" w:hAnsi="Cascadia Mono" w:cs="Cascadia Mono"/>
+                <w:color w:val="000000"/>
+                <w:sz w:val="19"/>
+                <w:szCs w:val="19"/>
+              </w:rPr>
+              <w:t>();</w:t>
+            </w:r>
+          </w:p>
+          <w:p>
+            <w:pPr>
+              <w:autoSpaceDE w:val="0"/>
+              <w:autoSpaceDN w:val="0"/>
+              <w:adjustRightInd w:val="0"/>
+              <w:rPr>
+                <w:rFonts w:ascii="Cascadia Mono" w:hAnsi="Cascadia Mono" w:cs="Cascadia Mono"/>
+                <w:color w:val="000000"/>
+                <w:sz w:val="19"/>
+                <w:szCs w:val="19"/>
+              </w:rPr>
+            </w:pPr>
+          </w:p>
+          <w:p>
+            <w:pPr>
+              <w:autoSpaceDE w:val="0"/>
+              <w:autoSpaceDN w:val="0"/>
+              <w:adjustRightInd w:val="0"/>
+              <w:rPr>
+                <w:rFonts w:ascii="Cascadia Mono" w:hAnsi="Cascadia Mono" w:cs="Cascadia Mono"/>
+                <w:color w:val="000000"/>
+                <w:sz w:val="19"/>
+                <w:szCs w:val="19"/>
+              </w:rPr>
+            </w:pPr>
+            <w:r>
+              <w:rPr>
+                <w:rFonts w:ascii="Cascadia Mono" w:hAnsi="Cascadia Mono" w:cs="Cascadia Mono"/>
+                <w:color w:val="000000"/>
+                <w:sz w:val="19"/>
+                <w:szCs w:val="19"/>
+              </w:rPr>
+              <w:t xml:space="preserve">            </w:t>
+            </w:r>
+            <w:proofErr w:type="spellStart"/>
+            <w:r>
+              <w:rPr>
+                <w:rFonts w:ascii="Cascadia Mono" w:hAnsi="Cascadia Mono" w:cs="Cascadia Mono"/>
+                <w:color w:val="000000"/>
+                <w:sz w:val="19"/>
+                <w:szCs w:val="19"/>
+              </w:rPr>
+              <w:t>Console.ReadLine</w:t>
+            </w:r>
+            <w:proofErr w:type="spellEnd"/>
+            <w:r>
+              <w:rPr>
+                <w:rFonts w:ascii="Cascadia Mono" w:hAnsi="Cascadia Mono" w:cs="Cascadia Mono"/>
+                <w:color w:val="000000"/>
+                <w:sz w:val="19"/>
+                <w:szCs w:val="19"/>
+              </w:rPr>
+              <w:t>();</w:t>
             </w:r>
           </w:p>
           <w:p>
@@ -5841,7 +6781,27 @@
                 <w:sz w:val="19"/>
                 <w:szCs w:val="19"/>
               </w:rPr>
-              <w:t xml:space="preserve"> System.Collections.Generic;</w:t>
+              <w:t xml:space="preserve"> </w:t>
+            </w:r>
+            <w:proofErr w:type="spellStart"/>
+            <w:r>
+              <w:rPr>
+                <w:rFonts w:ascii="Cascadia Mono" w:hAnsi="Cascadia Mono" w:cs="Cascadia Mono"/>
+                <w:color w:val="000000"/>
+                <w:sz w:val="19"/>
+                <w:szCs w:val="19"/>
+              </w:rPr>
+              <w:t>System.Collections.Generic</w:t>
+            </w:r>
+            <w:proofErr w:type="spellEnd"/>
+            <w:r>
+              <w:rPr>
+                <w:rFonts w:ascii="Cascadia Mono" w:hAnsi="Cascadia Mono" w:cs="Cascadia Mono"/>
+                <w:color w:val="000000"/>
+                <w:sz w:val="19"/>
+                <w:szCs w:val="19"/>
+              </w:rPr>
+              <w:t>;</w:t>
             </w:r>
           </w:p>
           <w:p>
@@ -5872,7 +6832,27 @@
                 <w:sz w:val="19"/>
                 <w:szCs w:val="19"/>
               </w:rPr>
-              <w:t xml:space="preserve"> System.Linq;</w:t>
+              <w:t xml:space="preserve"> </w:t>
+            </w:r>
+            <w:proofErr w:type="spellStart"/>
+            <w:r>
+              <w:rPr>
+                <w:rFonts w:ascii="Cascadia Mono" w:hAnsi="Cascadia Mono" w:cs="Cascadia Mono"/>
+                <w:color w:val="000000"/>
+                <w:sz w:val="19"/>
+                <w:szCs w:val="19"/>
+              </w:rPr>
+              <w:t>System.Linq</w:t>
+            </w:r>
+            <w:proofErr w:type="spellEnd"/>
+            <w:r>
+              <w:rPr>
+                <w:rFonts w:ascii="Cascadia Mono" w:hAnsi="Cascadia Mono" w:cs="Cascadia Mono"/>
+                <w:color w:val="000000"/>
+                <w:sz w:val="19"/>
+                <w:szCs w:val="19"/>
+              </w:rPr>
+              <w:t>;</w:t>
             </w:r>
           </w:p>
           <w:p>
@@ -5903,7 +6883,27 @@
                 <w:sz w:val="19"/>
                 <w:szCs w:val="19"/>
               </w:rPr>
-              <w:t xml:space="preserve"> System.Text;</w:t>
+              <w:t xml:space="preserve"> </w:t>
+            </w:r>
+            <w:proofErr w:type="spellStart"/>
+            <w:r>
+              <w:rPr>
+                <w:rFonts w:ascii="Cascadia Mono" w:hAnsi="Cascadia Mono" w:cs="Cascadia Mono"/>
+                <w:color w:val="000000"/>
+                <w:sz w:val="19"/>
+                <w:szCs w:val="19"/>
+              </w:rPr>
+              <w:t>System.Text</w:t>
+            </w:r>
+            <w:proofErr w:type="spellEnd"/>
+            <w:r>
+              <w:rPr>
+                <w:rFonts w:ascii="Cascadia Mono" w:hAnsi="Cascadia Mono" w:cs="Cascadia Mono"/>
+                <w:color w:val="000000"/>
+                <w:sz w:val="19"/>
+                <w:szCs w:val="19"/>
+              </w:rPr>
+              <w:t>;</w:t>
             </w:r>
           </w:p>
           <w:p>
@@ -5934,7 +6934,27 @@
                 <w:sz w:val="19"/>
                 <w:szCs w:val="19"/>
               </w:rPr>
-              <w:t xml:space="preserve"> System.Threading.Tasks;</w:t>
+              <w:t xml:space="preserve"> </w:t>
+            </w:r>
+            <w:proofErr w:type="spellStart"/>
+            <w:r>
+              <w:rPr>
+                <w:rFonts w:ascii="Cascadia Mono" w:hAnsi="Cascadia Mono" w:cs="Cascadia Mono"/>
+                <w:color w:val="000000"/>
+                <w:sz w:val="19"/>
+                <w:szCs w:val="19"/>
+              </w:rPr>
+              <w:t>System.Threading.Tasks</w:t>
+            </w:r>
+            <w:proofErr w:type="spellEnd"/>
+            <w:r>
+              <w:rPr>
+                <w:rFonts w:ascii="Cascadia Mono" w:hAnsi="Cascadia Mono" w:cs="Cascadia Mono"/>
+                <w:color w:val="000000"/>
+                <w:sz w:val="19"/>
+                <w:szCs w:val="19"/>
+              </w:rPr>
+              <w:t>;</w:t>
             </w:r>
           </w:p>
           <w:p>
@@ -6131,6 +7151,7 @@
               </w:rPr>
               <w:t xml:space="preserve"> </w:t>
             </w:r>
+            <w:proofErr w:type="spellStart"/>
             <w:r>
               <w:rPr>
                 <w:rFonts w:ascii="Cascadia Mono" w:hAnsi="Cascadia Mono" w:cs="Cascadia Mono"/>
@@ -6140,14 +7161,35 @@
               </w:rPr>
               <w:t>int</w:t>
             </w:r>
-            <w:r>
-              <w:rPr>
-                <w:rFonts w:ascii="Cascadia Mono" w:hAnsi="Cascadia Mono" w:cs="Cascadia Mono"/>
-                <w:color w:val="000000"/>
-                <w:sz w:val="19"/>
-                <w:szCs w:val="19"/>
-              </w:rPr>
-              <w:t xml:space="preserve"> product_ID;</w:t>
+            <w:proofErr w:type="spellEnd"/>
+            <w:r>
+              <w:rPr>
+                <w:rFonts w:ascii="Cascadia Mono" w:hAnsi="Cascadia Mono" w:cs="Cascadia Mono"/>
+                <w:color w:val="000000"/>
+                <w:sz w:val="19"/>
+                <w:szCs w:val="19"/>
+              </w:rPr>
+              <w:t xml:space="preserve"> </w:t>
+            </w:r>
+            <w:proofErr w:type="spellStart"/>
+            <w:r>
+              <w:rPr>
+                <w:rFonts w:ascii="Cascadia Mono" w:hAnsi="Cascadia Mono" w:cs="Cascadia Mono"/>
+                <w:color w:val="000000"/>
+                <w:sz w:val="19"/>
+                <w:szCs w:val="19"/>
+              </w:rPr>
+              <w:t>product_ID</w:t>
+            </w:r>
+            <w:proofErr w:type="spellEnd"/>
+            <w:r>
+              <w:rPr>
+                <w:rFonts w:ascii="Cascadia Mono" w:hAnsi="Cascadia Mono" w:cs="Cascadia Mono"/>
+                <w:color w:val="000000"/>
+                <w:sz w:val="19"/>
+                <w:szCs w:val="19"/>
+              </w:rPr>
+              <w:t>;</w:t>
             </w:r>
           </w:p>
           <w:p>
@@ -6205,7 +7247,27 @@
                 <w:sz w:val="19"/>
                 <w:szCs w:val="19"/>
               </w:rPr>
-              <w:t xml:space="preserve"> product_name;</w:t>
+              <w:t xml:space="preserve"> </w:t>
+            </w:r>
+            <w:proofErr w:type="spellStart"/>
+            <w:r>
+              <w:rPr>
+                <w:rFonts w:ascii="Cascadia Mono" w:hAnsi="Cascadia Mono" w:cs="Cascadia Mono"/>
+                <w:color w:val="000000"/>
+                <w:sz w:val="19"/>
+                <w:szCs w:val="19"/>
+              </w:rPr>
+              <w:t>product_name</w:t>
+            </w:r>
+            <w:proofErr w:type="spellEnd"/>
+            <w:r>
+              <w:rPr>
+                <w:rFonts w:ascii="Cascadia Mono" w:hAnsi="Cascadia Mono" w:cs="Cascadia Mono"/>
+                <w:color w:val="000000"/>
+                <w:sz w:val="19"/>
+                <w:szCs w:val="19"/>
+              </w:rPr>
+              <w:t>;</w:t>
             </w:r>
           </w:p>
           <w:p>
@@ -6247,6 +7309,7 @@
               </w:rPr>
               <w:t xml:space="preserve"> </w:t>
             </w:r>
+            <w:proofErr w:type="spellStart"/>
             <w:r>
               <w:rPr>
                 <w:rFonts w:ascii="Cascadia Mono" w:hAnsi="Cascadia Mono" w:cs="Cascadia Mono"/>
@@ -6256,6 +7319,7 @@
               </w:rPr>
               <w:t>int</w:t>
             </w:r>
+            <w:proofErr w:type="spellEnd"/>
             <w:r>
               <w:rPr>
                 <w:rFonts w:ascii="Cascadia Mono" w:hAnsi="Cascadia Mono" w:cs="Cascadia Mono"/>
@@ -6334,7 +7398,27 @@
                 <w:sz w:val="19"/>
                 <w:szCs w:val="19"/>
               </w:rPr>
-              <w:t xml:space="preserve"> ReadProduct()</w:t>
+              <w:t xml:space="preserve"> </w:t>
+            </w:r>
+            <w:proofErr w:type="spellStart"/>
+            <w:r>
+              <w:rPr>
+                <w:rFonts w:ascii="Cascadia Mono" w:hAnsi="Cascadia Mono" w:cs="Cascadia Mono"/>
+                <w:color w:val="000000"/>
+                <w:sz w:val="19"/>
+                <w:szCs w:val="19"/>
+              </w:rPr>
+              <w:t>ReadProduct</w:t>
+            </w:r>
+            <w:proofErr w:type="spellEnd"/>
+            <w:r>
+              <w:rPr>
+                <w:rFonts w:ascii="Cascadia Mono" w:hAnsi="Cascadia Mono" w:cs="Cascadia Mono"/>
+                <w:color w:val="000000"/>
+                <w:sz w:val="19"/>
+                <w:szCs w:val="19"/>
+              </w:rPr>
+              <w:t>()</w:t>
             </w:r>
           </w:p>
           <w:p>
@@ -6378,7 +7462,27 @@
                 <w:sz w:val="19"/>
                 <w:szCs w:val="19"/>
               </w:rPr>
-              <w:t xml:space="preserve">            Console.WriteLine(</w:t>
+              <w:t xml:space="preserve">            </w:t>
+            </w:r>
+            <w:proofErr w:type="spellStart"/>
+            <w:r>
+              <w:rPr>
+                <w:rFonts w:ascii="Cascadia Mono" w:hAnsi="Cascadia Mono" w:cs="Cascadia Mono"/>
+                <w:color w:val="000000"/>
+                <w:sz w:val="19"/>
+                <w:szCs w:val="19"/>
+              </w:rPr>
+              <w:t>Console.WriteLine</w:t>
+            </w:r>
+            <w:proofErr w:type="spellEnd"/>
+            <w:r>
+              <w:rPr>
+                <w:rFonts w:ascii="Cascadia Mono" w:hAnsi="Cascadia Mono" w:cs="Cascadia Mono"/>
+                <w:color w:val="000000"/>
+                <w:sz w:val="19"/>
+                <w:szCs w:val="19"/>
+              </w:rPr>
+              <w:t>(</w:t>
             </w:r>
             <w:r>
               <w:rPr>
@@ -6387,7 +7491,27 @@
                 <w:sz w:val="19"/>
                 <w:szCs w:val="19"/>
               </w:rPr>
-              <w:t>"Enter product_ID: "</w:t>
+              <w:t xml:space="preserve">"Enter </w:t>
+            </w:r>
+            <w:proofErr w:type="spellStart"/>
+            <w:r>
+              <w:rPr>
+                <w:rFonts w:ascii="Cascadia Mono" w:hAnsi="Cascadia Mono" w:cs="Cascadia Mono"/>
+                <w:color w:val="A31515"/>
+                <w:sz w:val="19"/>
+                <w:szCs w:val="19"/>
+              </w:rPr>
+              <w:t>product_ID</w:t>
+            </w:r>
+            <w:proofErr w:type="spellEnd"/>
+            <w:r>
+              <w:rPr>
+                <w:rFonts w:ascii="Cascadia Mono" w:hAnsi="Cascadia Mono" w:cs="Cascadia Mono"/>
+                <w:color w:val="A31515"/>
+                <w:sz w:val="19"/>
+                <w:szCs w:val="19"/>
+              </w:rPr>
+              <w:t>: "</w:t>
             </w:r>
             <w:r>
               <w:rPr>
@@ -6418,42 +7542,102 @@
                 <w:sz w:val="19"/>
                 <w:szCs w:val="19"/>
               </w:rPr>
-              <w:t xml:space="preserve">            product_ID = Convert.ToInt32(Console.ReadLine());</w:t>
-            </w:r>
-          </w:p>
-          <w:p>
-            <w:pPr>
-              <w:autoSpaceDE w:val="0"/>
-              <w:autoSpaceDN w:val="0"/>
-              <w:adjustRightInd w:val="0"/>
-              <w:rPr>
-                <w:rFonts w:ascii="Cascadia Mono" w:hAnsi="Cascadia Mono" w:cs="Cascadia Mono"/>
-                <w:color w:val="000000"/>
-                <w:sz w:val="19"/>
-                <w:szCs w:val="19"/>
-              </w:rPr>
-            </w:pPr>
-          </w:p>
-          <w:p>
-            <w:pPr>
-              <w:autoSpaceDE w:val="0"/>
-              <w:autoSpaceDN w:val="0"/>
-              <w:adjustRightInd w:val="0"/>
-              <w:rPr>
-                <w:rFonts w:ascii="Cascadia Mono" w:hAnsi="Cascadia Mono" w:cs="Cascadia Mono"/>
-                <w:color w:val="000000"/>
-                <w:sz w:val="19"/>
-                <w:szCs w:val="19"/>
-              </w:rPr>
-            </w:pPr>
-            <w:r>
-              <w:rPr>
-                <w:rFonts w:ascii="Cascadia Mono" w:hAnsi="Cascadia Mono" w:cs="Cascadia Mono"/>
-                <w:color w:val="000000"/>
-                <w:sz w:val="19"/>
-                <w:szCs w:val="19"/>
-              </w:rPr>
-              <w:t xml:space="preserve">            Console.WriteLine(</w:t>
+              <w:t xml:space="preserve">            </w:t>
+            </w:r>
+            <w:proofErr w:type="spellStart"/>
+            <w:r>
+              <w:rPr>
+                <w:rFonts w:ascii="Cascadia Mono" w:hAnsi="Cascadia Mono" w:cs="Cascadia Mono"/>
+                <w:color w:val="000000"/>
+                <w:sz w:val="19"/>
+                <w:szCs w:val="19"/>
+              </w:rPr>
+              <w:t>product_ID</w:t>
+            </w:r>
+            <w:proofErr w:type="spellEnd"/>
+            <w:r>
+              <w:rPr>
+                <w:rFonts w:ascii="Cascadia Mono" w:hAnsi="Cascadia Mono" w:cs="Cascadia Mono"/>
+                <w:color w:val="000000"/>
+                <w:sz w:val="19"/>
+                <w:szCs w:val="19"/>
+              </w:rPr>
+              <w:t xml:space="preserve"> = Convert.ToInt32(</w:t>
+            </w:r>
+            <w:proofErr w:type="spellStart"/>
+            <w:r>
+              <w:rPr>
+                <w:rFonts w:ascii="Cascadia Mono" w:hAnsi="Cascadia Mono" w:cs="Cascadia Mono"/>
+                <w:color w:val="000000"/>
+                <w:sz w:val="19"/>
+                <w:szCs w:val="19"/>
+              </w:rPr>
+              <w:t>Console.ReadLine</w:t>
+            </w:r>
+            <w:proofErr w:type="spellEnd"/>
+            <w:r>
+              <w:rPr>
+                <w:rFonts w:ascii="Cascadia Mono" w:hAnsi="Cascadia Mono" w:cs="Cascadia Mono"/>
+                <w:color w:val="000000"/>
+                <w:sz w:val="19"/>
+                <w:szCs w:val="19"/>
+              </w:rPr>
+              <w:t>());</w:t>
+            </w:r>
+          </w:p>
+          <w:p>
+            <w:pPr>
+              <w:autoSpaceDE w:val="0"/>
+              <w:autoSpaceDN w:val="0"/>
+              <w:adjustRightInd w:val="0"/>
+              <w:rPr>
+                <w:rFonts w:ascii="Cascadia Mono" w:hAnsi="Cascadia Mono" w:cs="Cascadia Mono"/>
+                <w:color w:val="000000"/>
+                <w:sz w:val="19"/>
+                <w:szCs w:val="19"/>
+              </w:rPr>
+            </w:pPr>
+          </w:p>
+          <w:p>
+            <w:pPr>
+              <w:autoSpaceDE w:val="0"/>
+              <w:autoSpaceDN w:val="0"/>
+              <w:adjustRightInd w:val="0"/>
+              <w:rPr>
+                <w:rFonts w:ascii="Cascadia Mono" w:hAnsi="Cascadia Mono" w:cs="Cascadia Mono"/>
+                <w:color w:val="000000"/>
+                <w:sz w:val="19"/>
+                <w:szCs w:val="19"/>
+              </w:rPr>
+            </w:pPr>
+            <w:r>
+              <w:rPr>
+                <w:rFonts w:ascii="Cascadia Mono" w:hAnsi="Cascadia Mono" w:cs="Cascadia Mono"/>
+                <w:color w:val="000000"/>
+                <w:sz w:val="19"/>
+                <w:szCs w:val="19"/>
+              </w:rPr>
+              <w:t xml:space="preserve">            </w:t>
+            </w:r>
+            <w:proofErr w:type="spellStart"/>
+            <w:r>
+              <w:rPr>
+                <w:rFonts w:ascii="Cascadia Mono" w:hAnsi="Cascadia Mono" w:cs="Cascadia Mono"/>
+                <w:color w:val="000000"/>
+                <w:sz w:val="19"/>
+                <w:szCs w:val="19"/>
+              </w:rPr>
+              <w:t>Console.WriteLine</w:t>
+            </w:r>
+            <w:proofErr w:type="spellEnd"/>
+            <w:r>
+              <w:rPr>
+                <w:rFonts w:ascii="Cascadia Mono" w:hAnsi="Cascadia Mono" w:cs="Cascadia Mono"/>
+                <w:color w:val="000000"/>
+                <w:sz w:val="19"/>
+                <w:szCs w:val="19"/>
+              </w:rPr>
+              <w:t>(</w:t>
             </w:r>
             <w:r>
               <w:rPr>
@@ -6462,7 +7646,27 @@
                 <w:sz w:val="19"/>
                 <w:szCs w:val="19"/>
               </w:rPr>
-              <w:t>"Enter product_Name"</w:t>
+              <w:t xml:space="preserve">"Enter </w:t>
+            </w:r>
+            <w:proofErr w:type="spellStart"/>
+            <w:r>
+              <w:rPr>
+                <w:rFonts w:ascii="Cascadia Mono" w:hAnsi="Cascadia Mono" w:cs="Cascadia Mono"/>
+                <w:color w:val="A31515"/>
+                <w:sz w:val="19"/>
+                <w:szCs w:val="19"/>
+              </w:rPr>
+              <w:t>product_Name</w:t>
+            </w:r>
+            <w:proofErr w:type="spellEnd"/>
+            <w:r>
+              <w:rPr>
+                <w:rFonts w:ascii="Cascadia Mono" w:hAnsi="Cascadia Mono" w:cs="Cascadia Mono"/>
+                <w:color w:val="A31515"/>
+                <w:sz w:val="19"/>
+                <w:szCs w:val="19"/>
+              </w:rPr>
+              <w:t>"</w:t>
             </w:r>
             <w:r>
               <w:rPr>
@@ -6493,42 +7697,102 @@
                 <w:sz w:val="19"/>
                 <w:szCs w:val="19"/>
               </w:rPr>
-              <w:t xml:space="preserve">            product_name = Console.ReadLine();</w:t>
-            </w:r>
-          </w:p>
-          <w:p>
-            <w:pPr>
-              <w:autoSpaceDE w:val="0"/>
-              <w:autoSpaceDN w:val="0"/>
-              <w:adjustRightInd w:val="0"/>
-              <w:rPr>
-                <w:rFonts w:ascii="Cascadia Mono" w:hAnsi="Cascadia Mono" w:cs="Cascadia Mono"/>
-                <w:color w:val="000000"/>
-                <w:sz w:val="19"/>
-                <w:szCs w:val="19"/>
-              </w:rPr>
-            </w:pPr>
-          </w:p>
-          <w:p>
-            <w:pPr>
-              <w:autoSpaceDE w:val="0"/>
-              <w:autoSpaceDN w:val="0"/>
-              <w:adjustRightInd w:val="0"/>
-              <w:rPr>
-                <w:rFonts w:ascii="Cascadia Mono" w:hAnsi="Cascadia Mono" w:cs="Cascadia Mono"/>
-                <w:color w:val="000000"/>
-                <w:sz w:val="19"/>
-                <w:szCs w:val="19"/>
-              </w:rPr>
-            </w:pPr>
-            <w:r>
-              <w:rPr>
-                <w:rFonts w:ascii="Cascadia Mono" w:hAnsi="Cascadia Mono" w:cs="Cascadia Mono"/>
-                <w:color w:val="000000"/>
-                <w:sz w:val="19"/>
-                <w:szCs w:val="19"/>
-              </w:rPr>
-              <w:t xml:space="preserve">            Console.WriteLine(</w:t>
+              <w:t xml:space="preserve">            </w:t>
+            </w:r>
+            <w:proofErr w:type="spellStart"/>
+            <w:r>
+              <w:rPr>
+                <w:rFonts w:ascii="Cascadia Mono" w:hAnsi="Cascadia Mono" w:cs="Cascadia Mono"/>
+                <w:color w:val="000000"/>
+                <w:sz w:val="19"/>
+                <w:szCs w:val="19"/>
+              </w:rPr>
+              <w:t>product_name</w:t>
+            </w:r>
+            <w:proofErr w:type="spellEnd"/>
+            <w:r>
+              <w:rPr>
+                <w:rFonts w:ascii="Cascadia Mono" w:hAnsi="Cascadia Mono" w:cs="Cascadia Mono"/>
+                <w:color w:val="000000"/>
+                <w:sz w:val="19"/>
+                <w:szCs w:val="19"/>
+              </w:rPr>
+              <w:t xml:space="preserve"> = </w:t>
+            </w:r>
+            <w:proofErr w:type="spellStart"/>
+            <w:r>
+              <w:rPr>
+                <w:rFonts w:ascii="Cascadia Mono" w:hAnsi="Cascadia Mono" w:cs="Cascadia Mono"/>
+                <w:color w:val="000000"/>
+                <w:sz w:val="19"/>
+                <w:szCs w:val="19"/>
+              </w:rPr>
+              <w:t>Console.ReadLine</w:t>
+            </w:r>
+            <w:proofErr w:type="spellEnd"/>
+            <w:r>
+              <w:rPr>
+                <w:rFonts w:ascii="Cascadia Mono" w:hAnsi="Cascadia Mono" w:cs="Cascadia Mono"/>
+                <w:color w:val="000000"/>
+                <w:sz w:val="19"/>
+                <w:szCs w:val="19"/>
+              </w:rPr>
+              <w:t>();</w:t>
+            </w:r>
+          </w:p>
+          <w:p>
+            <w:pPr>
+              <w:autoSpaceDE w:val="0"/>
+              <w:autoSpaceDN w:val="0"/>
+              <w:adjustRightInd w:val="0"/>
+              <w:rPr>
+                <w:rFonts w:ascii="Cascadia Mono" w:hAnsi="Cascadia Mono" w:cs="Cascadia Mono"/>
+                <w:color w:val="000000"/>
+                <w:sz w:val="19"/>
+                <w:szCs w:val="19"/>
+              </w:rPr>
+            </w:pPr>
+          </w:p>
+          <w:p>
+            <w:pPr>
+              <w:autoSpaceDE w:val="0"/>
+              <w:autoSpaceDN w:val="0"/>
+              <w:adjustRightInd w:val="0"/>
+              <w:rPr>
+                <w:rFonts w:ascii="Cascadia Mono" w:hAnsi="Cascadia Mono" w:cs="Cascadia Mono"/>
+                <w:color w:val="000000"/>
+                <w:sz w:val="19"/>
+                <w:szCs w:val="19"/>
+              </w:rPr>
+            </w:pPr>
+            <w:r>
+              <w:rPr>
+                <w:rFonts w:ascii="Cascadia Mono" w:hAnsi="Cascadia Mono" w:cs="Cascadia Mono"/>
+                <w:color w:val="000000"/>
+                <w:sz w:val="19"/>
+                <w:szCs w:val="19"/>
+              </w:rPr>
+              <w:t xml:space="preserve">            </w:t>
+            </w:r>
+            <w:proofErr w:type="spellStart"/>
+            <w:r>
+              <w:rPr>
+                <w:rFonts w:ascii="Cascadia Mono" w:hAnsi="Cascadia Mono" w:cs="Cascadia Mono"/>
+                <w:color w:val="000000"/>
+                <w:sz w:val="19"/>
+                <w:szCs w:val="19"/>
+              </w:rPr>
+              <w:t>Console.WriteLine</w:t>
+            </w:r>
+            <w:proofErr w:type="spellEnd"/>
+            <w:r>
+              <w:rPr>
+                <w:rFonts w:ascii="Cascadia Mono" w:hAnsi="Cascadia Mono" w:cs="Cascadia Mono"/>
+                <w:color w:val="000000"/>
+                <w:sz w:val="19"/>
+                <w:szCs w:val="19"/>
+              </w:rPr>
+              <w:t>(</w:t>
             </w:r>
             <w:r>
               <w:rPr>
@@ -6568,7 +7832,27 @@
                 <w:sz w:val="19"/>
                 <w:szCs w:val="19"/>
               </w:rPr>
-              <w:t xml:space="preserve">            price = Convert.ToInt32(Console.ReadLine());</w:t>
+              <w:t xml:space="preserve">            price = Convert.ToInt32(</w:t>
+            </w:r>
+            <w:proofErr w:type="spellStart"/>
+            <w:r>
+              <w:rPr>
+                <w:rFonts w:ascii="Cascadia Mono" w:hAnsi="Cascadia Mono" w:cs="Cascadia Mono"/>
+                <w:color w:val="000000"/>
+                <w:sz w:val="19"/>
+                <w:szCs w:val="19"/>
+              </w:rPr>
+              <w:t>Console.ReadLine</w:t>
+            </w:r>
+            <w:proofErr w:type="spellEnd"/>
+            <w:r>
+              <w:rPr>
+                <w:rFonts w:ascii="Cascadia Mono" w:hAnsi="Cascadia Mono" w:cs="Cascadia Mono"/>
+                <w:color w:val="000000"/>
+                <w:sz w:val="19"/>
+                <w:szCs w:val="19"/>
+              </w:rPr>
+              <w:t>());</w:t>
             </w:r>
           </w:p>
           <w:p>
@@ -6648,7 +7932,27 @@
                 <w:sz w:val="19"/>
                 <w:szCs w:val="19"/>
               </w:rPr>
-              <w:t xml:space="preserve"> PrintProduct()</w:t>
+              <w:t xml:space="preserve"> </w:t>
+            </w:r>
+            <w:proofErr w:type="spellStart"/>
+            <w:r>
+              <w:rPr>
+                <w:rFonts w:ascii="Cascadia Mono" w:hAnsi="Cascadia Mono" w:cs="Cascadia Mono"/>
+                <w:color w:val="000000"/>
+                <w:sz w:val="19"/>
+                <w:szCs w:val="19"/>
+              </w:rPr>
+              <w:t>PrintProduct</w:t>
+            </w:r>
+            <w:proofErr w:type="spellEnd"/>
+            <w:r>
+              <w:rPr>
+                <w:rFonts w:ascii="Cascadia Mono" w:hAnsi="Cascadia Mono" w:cs="Cascadia Mono"/>
+                <w:color w:val="000000"/>
+                <w:sz w:val="19"/>
+                <w:szCs w:val="19"/>
+              </w:rPr>
+              <w:t>()</w:t>
             </w:r>
           </w:p>
           <w:p>
@@ -6692,7 +7996,27 @@
                 <w:sz w:val="19"/>
                 <w:szCs w:val="19"/>
               </w:rPr>
-              <w:t xml:space="preserve">            Console.WriteLine(</w:t>
+              <w:t xml:space="preserve">            </w:t>
+            </w:r>
+            <w:proofErr w:type="spellStart"/>
+            <w:r>
+              <w:rPr>
+                <w:rFonts w:ascii="Cascadia Mono" w:hAnsi="Cascadia Mono" w:cs="Cascadia Mono"/>
+                <w:color w:val="000000"/>
+                <w:sz w:val="19"/>
+                <w:szCs w:val="19"/>
+              </w:rPr>
+              <w:t>Console.WriteLine</w:t>
+            </w:r>
+            <w:proofErr w:type="spellEnd"/>
+            <w:r>
+              <w:rPr>
+                <w:rFonts w:ascii="Cascadia Mono" w:hAnsi="Cascadia Mono" w:cs="Cascadia Mono"/>
+                <w:color w:val="000000"/>
+                <w:sz w:val="19"/>
+                <w:szCs w:val="19"/>
+              </w:rPr>
+              <w:t>(</w:t>
             </w:r>
             <w:r>
               <w:rPr>
@@ -6701,17 +8025,9 @@
                 <w:sz w:val="19"/>
                 <w:szCs w:val="19"/>
               </w:rPr>
-              <w:t xml:space="preserve">$"product_ID = </w:t>
-            </w:r>
-            <w:r>
-              <w:rPr>
-                <w:rFonts w:ascii="Cascadia Mono" w:hAnsi="Cascadia Mono" w:cs="Cascadia Mono"/>
-                <w:color w:val="000000"/>
-                <w:sz w:val="19"/>
-                <w:szCs w:val="19"/>
-              </w:rPr>
-              <w:t>{product_ID}</w:t>
-            </w:r>
+              <w:t>$"</w:t>
+            </w:r>
+            <w:proofErr w:type="spellStart"/>
             <w:r>
               <w:rPr>
                 <w:rFonts w:ascii="Cascadia Mono" w:hAnsi="Cascadia Mono" w:cs="Cascadia Mono"/>
@@ -6719,17 +8035,9 @@
                 <w:sz w:val="19"/>
                 <w:szCs w:val="19"/>
               </w:rPr>
-              <w:t xml:space="preserve">,product_Name = </w:t>
-            </w:r>
-            <w:r>
-              <w:rPr>
-                <w:rFonts w:ascii="Cascadia Mono" w:hAnsi="Cascadia Mono" w:cs="Cascadia Mono"/>
-                <w:color w:val="000000"/>
-                <w:sz w:val="19"/>
-                <w:szCs w:val="19"/>
-              </w:rPr>
-              <w:t>{product_name}</w:t>
-            </w:r>
+              <w:t>product_ID</w:t>
+            </w:r>
+            <w:proofErr w:type="spellEnd"/>
             <w:r>
               <w:rPr>
                 <w:rFonts w:ascii="Cascadia Mono" w:hAnsi="Cascadia Mono" w:cs="Cascadia Mono"/>
@@ -6737,6 +8045,102 @@
                 <w:sz w:val="19"/>
                 <w:szCs w:val="19"/>
               </w:rPr>
+              <w:t xml:space="preserve"> = </w:t>
+            </w:r>
+            <w:r>
+              <w:rPr>
+                <w:rFonts w:ascii="Cascadia Mono" w:hAnsi="Cascadia Mono" w:cs="Cascadia Mono"/>
+                <w:color w:val="000000"/>
+                <w:sz w:val="19"/>
+                <w:szCs w:val="19"/>
+              </w:rPr>
+              <w:t>{</w:t>
+            </w:r>
+            <w:proofErr w:type="spellStart"/>
+            <w:r>
+              <w:rPr>
+                <w:rFonts w:ascii="Cascadia Mono" w:hAnsi="Cascadia Mono" w:cs="Cascadia Mono"/>
+                <w:color w:val="000000"/>
+                <w:sz w:val="19"/>
+                <w:szCs w:val="19"/>
+              </w:rPr>
+              <w:t>product_ID</w:t>
+            </w:r>
+            <w:proofErr w:type="spellEnd"/>
+            <w:r>
+              <w:rPr>
+                <w:rFonts w:ascii="Cascadia Mono" w:hAnsi="Cascadia Mono" w:cs="Cascadia Mono"/>
+                <w:color w:val="000000"/>
+                <w:sz w:val="19"/>
+                <w:szCs w:val="19"/>
+              </w:rPr>
+              <w:t>}</w:t>
+            </w:r>
+            <w:r>
+              <w:rPr>
+                <w:rFonts w:ascii="Cascadia Mono" w:hAnsi="Cascadia Mono" w:cs="Cascadia Mono"/>
+                <w:color w:val="A31515"/>
+                <w:sz w:val="19"/>
+                <w:szCs w:val="19"/>
+              </w:rPr>
+              <w:t>,</w:t>
+            </w:r>
+            <w:proofErr w:type="spellStart"/>
+            <w:r>
+              <w:rPr>
+                <w:rFonts w:ascii="Cascadia Mono" w:hAnsi="Cascadia Mono" w:cs="Cascadia Mono"/>
+                <w:color w:val="A31515"/>
+                <w:sz w:val="19"/>
+                <w:szCs w:val="19"/>
+              </w:rPr>
+              <w:t>product_Name</w:t>
+            </w:r>
+            <w:proofErr w:type="spellEnd"/>
+            <w:r>
+              <w:rPr>
+                <w:rFonts w:ascii="Cascadia Mono" w:hAnsi="Cascadia Mono" w:cs="Cascadia Mono"/>
+                <w:color w:val="A31515"/>
+                <w:sz w:val="19"/>
+                <w:szCs w:val="19"/>
+              </w:rPr>
+              <w:t xml:space="preserve"> = </w:t>
+            </w:r>
+            <w:r>
+              <w:rPr>
+                <w:rFonts w:ascii="Cascadia Mono" w:hAnsi="Cascadia Mono" w:cs="Cascadia Mono"/>
+                <w:color w:val="000000"/>
+                <w:sz w:val="19"/>
+                <w:szCs w:val="19"/>
+              </w:rPr>
+              <w:t>{</w:t>
+            </w:r>
+            <w:proofErr w:type="spellStart"/>
+            <w:r>
+              <w:rPr>
+                <w:rFonts w:ascii="Cascadia Mono" w:hAnsi="Cascadia Mono" w:cs="Cascadia Mono"/>
+                <w:color w:val="000000"/>
+                <w:sz w:val="19"/>
+                <w:szCs w:val="19"/>
+              </w:rPr>
+              <w:t>product_name</w:t>
+            </w:r>
+            <w:proofErr w:type="spellEnd"/>
+            <w:r>
+              <w:rPr>
+                <w:rFonts w:ascii="Cascadia Mono" w:hAnsi="Cascadia Mono" w:cs="Cascadia Mono"/>
+                <w:color w:val="000000"/>
+                <w:sz w:val="19"/>
+                <w:szCs w:val="19"/>
+              </w:rPr>
+              <w:t>}</w:t>
+            </w:r>
+            <w:r>
+              <w:rPr>
+                <w:rFonts w:ascii="Cascadia Mono" w:hAnsi="Cascadia Mono" w:cs="Cascadia Mono"/>
+                <w:color w:val="A31515"/>
+                <w:sz w:val="19"/>
+                <w:szCs w:val="19"/>
+              </w:rPr>
               <w:t xml:space="preserve">, price = </w:t>
             </w:r>
             <w:r>
@@ -6888,7 +8292,27 @@
                 <w:sz w:val="19"/>
                 <w:szCs w:val="19"/>
               </w:rPr>
-              <w:t>[] args)</w:t>
+              <w:t xml:space="preserve">[] </w:t>
+            </w:r>
+            <w:proofErr w:type="spellStart"/>
+            <w:r>
+              <w:rPr>
+                <w:rFonts w:ascii="Cascadia Mono" w:hAnsi="Cascadia Mono" w:cs="Cascadia Mono"/>
+                <w:color w:val="000000"/>
+                <w:sz w:val="19"/>
+                <w:szCs w:val="19"/>
+              </w:rPr>
+              <w:t>args</w:t>
+            </w:r>
+            <w:proofErr w:type="spellEnd"/>
+            <w:r>
+              <w:rPr>
+                <w:rFonts w:ascii="Cascadia Mono" w:hAnsi="Cascadia Mono" w:cs="Cascadia Mono"/>
+                <w:color w:val="000000"/>
+                <w:sz w:val="19"/>
+                <w:szCs w:val="19"/>
+              </w:rPr>
+              <w:t>)</w:t>
             </w:r>
           </w:p>
           <w:p>
@@ -6972,64 +8396,124 @@
                 <w:sz w:val="19"/>
                 <w:szCs w:val="19"/>
               </w:rPr>
-              <w:t xml:space="preserve">            product.ReadProduct();</w:t>
-            </w:r>
-          </w:p>
-          <w:p>
-            <w:pPr>
-              <w:autoSpaceDE w:val="0"/>
-              <w:autoSpaceDN w:val="0"/>
-              <w:adjustRightInd w:val="0"/>
-              <w:rPr>
-                <w:rFonts w:ascii="Cascadia Mono" w:hAnsi="Cascadia Mono" w:cs="Cascadia Mono"/>
-                <w:color w:val="000000"/>
-                <w:sz w:val="19"/>
-                <w:szCs w:val="19"/>
-              </w:rPr>
-            </w:pPr>
-            <w:r>
-              <w:rPr>
-                <w:rFonts w:ascii="Cascadia Mono" w:hAnsi="Cascadia Mono" w:cs="Cascadia Mono"/>
-                <w:color w:val="000000"/>
-                <w:sz w:val="19"/>
-                <w:szCs w:val="19"/>
-              </w:rPr>
-              <w:t xml:space="preserve">            product.PrintProduct();</w:t>
-            </w:r>
-          </w:p>
-          <w:p>
-            <w:pPr>
-              <w:autoSpaceDE w:val="0"/>
-              <w:autoSpaceDN w:val="0"/>
-              <w:adjustRightInd w:val="0"/>
-              <w:rPr>
-                <w:rFonts w:ascii="Cascadia Mono" w:hAnsi="Cascadia Mono" w:cs="Cascadia Mono"/>
-                <w:color w:val="000000"/>
-                <w:sz w:val="19"/>
-                <w:szCs w:val="19"/>
-              </w:rPr>
-            </w:pPr>
-          </w:p>
-          <w:p>
-            <w:pPr>
-              <w:autoSpaceDE w:val="0"/>
-              <w:autoSpaceDN w:val="0"/>
-              <w:adjustRightInd w:val="0"/>
-              <w:rPr>
-                <w:rFonts w:ascii="Cascadia Mono" w:hAnsi="Cascadia Mono" w:cs="Cascadia Mono"/>
-                <w:color w:val="000000"/>
-                <w:sz w:val="19"/>
-                <w:szCs w:val="19"/>
-              </w:rPr>
-            </w:pPr>
-            <w:r>
-              <w:rPr>
-                <w:rFonts w:ascii="Cascadia Mono" w:hAnsi="Cascadia Mono" w:cs="Cascadia Mono"/>
-                <w:color w:val="000000"/>
-                <w:sz w:val="19"/>
-                <w:szCs w:val="19"/>
-              </w:rPr>
-              <w:t xml:space="preserve">            Console.ReadLine();</w:t>
+              <w:t xml:space="preserve">            </w:t>
+            </w:r>
+            <w:proofErr w:type="spellStart"/>
+            <w:r>
+              <w:rPr>
+                <w:rFonts w:ascii="Cascadia Mono" w:hAnsi="Cascadia Mono" w:cs="Cascadia Mono"/>
+                <w:color w:val="000000"/>
+                <w:sz w:val="19"/>
+                <w:szCs w:val="19"/>
+              </w:rPr>
+              <w:t>product.ReadProduct</w:t>
+            </w:r>
+            <w:proofErr w:type="spellEnd"/>
+            <w:r>
+              <w:rPr>
+                <w:rFonts w:ascii="Cascadia Mono" w:hAnsi="Cascadia Mono" w:cs="Cascadia Mono"/>
+                <w:color w:val="000000"/>
+                <w:sz w:val="19"/>
+                <w:szCs w:val="19"/>
+              </w:rPr>
+              <w:t>();</w:t>
+            </w:r>
+          </w:p>
+          <w:p>
+            <w:pPr>
+              <w:autoSpaceDE w:val="0"/>
+              <w:autoSpaceDN w:val="0"/>
+              <w:adjustRightInd w:val="0"/>
+              <w:rPr>
+                <w:rFonts w:ascii="Cascadia Mono" w:hAnsi="Cascadia Mono" w:cs="Cascadia Mono"/>
+                <w:color w:val="000000"/>
+                <w:sz w:val="19"/>
+                <w:szCs w:val="19"/>
+              </w:rPr>
+            </w:pPr>
+            <w:r>
+              <w:rPr>
+                <w:rFonts w:ascii="Cascadia Mono" w:hAnsi="Cascadia Mono" w:cs="Cascadia Mono"/>
+                <w:color w:val="000000"/>
+                <w:sz w:val="19"/>
+                <w:szCs w:val="19"/>
+              </w:rPr>
+              <w:t xml:space="preserve">            </w:t>
+            </w:r>
+            <w:proofErr w:type="spellStart"/>
+            <w:r>
+              <w:rPr>
+                <w:rFonts w:ascii="Cascadia Mono" w:hAnsi="Cascadia Mono" w:cs="Cascadia Mono"/>
+                <w:color w:val="000000"/>
+                <w:sz w:val="19"/>
+                <w:szCs w:val="19"/>
+              </w:rPr>
+              <w:t>product.PrintProduct</w:t>
+            </w:r>
+            <w:proofErr w:type="spellEnd"/>
+            <w:r>
+              <w:rPr>
+                <w:rFonts w:ascii="Cascadia Mono" w:hAnsi="Cascadia Mono" w:cs="Cascadia Mono"/>
+                <w:color w:val="000000"/>
+                <w:sz w:val="19"/>
+                <w:szCs w:val="19"/>
+              </w:rPr>
+              <w:t>();</w:t>
+            </w:r>
+          </w:p>
+          <w:p>
+            <w:pPr>
+              <w:autoSpaceDE w:val="0"/>
+              <w:autoSpaceDN w:val="0"/>
+              <w:adjustRightInd w:val="0"/>
+              <w:rPr>
+                <w:rFonts w:ascii="Cascadia Mono" w:hAnsi="Cascadia Mono" w:cs="Cascadia Mono"/>
+                <w:color w:val="000000"/>
+                <w:sz w:val="19"/>
+                <w:szCs w:val="19"/>
+              </w:rPr>
+            </w:pPr>
+          </w:p>
+          <w:p>
+            <w:pPr>
+              <w:autoSpaceDE w:val="0"/>
+              <w:autoSpaceDN w:val="0"/>
+              <w:adjustRightInd w:val="0"/>
+              <w:rPr>
+                <w:rFonts w:ascii="Cascadia Mono" w:hAnsi="Cascadia Mono" w:cs="Cascadia Mono"/>
+                <w:color w:val="000000"/>
+                <w:sz w:val="19"/>
+                <w:szCs w:val="19"/>
+              </w:rPr>
+            </w:pPr>
+            <w:r>
+              <w:rPr>
+                <w:rFonts w:ascii="Cascadia Mono" w:hAnsi="Cascadia Mono" w:cs="Cascadia Mono"/>
+                <w:color w:val="000000"/>
+                <w:sz w:val="19"/>
+                <w:szCs w:val="19"/>
+              </w:rPr>
+              <w:t xml:space="preserve">            </w:t>
+            </w:r>
+            <w:proofErr w:type="spellStart"/>
+            <w:r>
+              <w:rPr>
+                <w:rFonts w:ascii="Cascadia Mono" w:hAnsi="Cascadia Mono" w:cs="Cascadia Mono"/>
+                <w:color w:val="000000"/>
+                <w:sz w:val="19"/>
+                <w:szCs w:val="19"/>
+              </w:rPr>
+              <w:t>Console.ReadLine</w:t>
+            </w:r>
+            <w:proofErr w:type="spellEnd"/>
+            <w:r>
+              <w:rPr>
+                <w:rFonts w:ascii="Cascadia Mono" w:hAnsi="Cascadia Mono" w:cs="Cascadia Mono"/>
+                <w:color w:val="000000"/>
+                <w:sz w:val="19"/>
+                <w:szCs w:val="19"/>
+              </w:rPr>
+              <w:t>();</w:t>
             </w:r>
           </w:p>
           <w:p>
@@ -7309,7 +8793,27 @@
                       <w:sz w:val="19"/>
                       <w:szCs w:val="19"/>
                     </w:rPr>
-                    <w:t xml:space="preserve"> System.Collections.Generic;</w:t>
+                    <w:t xml:space="preserve"> </w:t>
+                  </w:r>
+                  <w:proofErr w:type="spellStart"/>
+                  <w:r>
+                    <w:rPr>
+                      <w:rFonts w:ascii="Cascadia Mono" w:hAnsi="Cascadia Mono" w:cs="Cascadia Mono"/>
+                      <w:color w:val="000000"/>
+                      <w:sz w:val="19"/>
+                      <w:szCs w:val="19"/>
+                    </w:rPr>
+                    <w:t>System.Collections.Generic</w:t>
+                  </w:r>
+                  <w:proofErr w:type="spellEnd"/>
+                  <w:r>
+                    <w:rPr>
+                      <w:rFonts w:ascii="Cascadia Mono" w:hAnsi="Cascadia Mono" w:cs="Cascadia Mono"/>
+                      <w:color w:val="000000"/>
+                      <w:sz w:val="19"/>
+                      <w:szCs w:val="19"/>
+                    </w:rPr>
+                    <w:t>;</w:t>
                   </w:r>
                 </w:p>
                 <w:p>
@@ -7340,7 +8844,27 @@
                       <w:sz w:val="19"/>
                       <w:szCs w:val="19"/>
                     </w:rPr>
-                    <w:t xml:space="preserve"> System.Linq;</w:t>
+                    <w:t xml:space="preserve"> </w:t>
+                  </w:r>
+                  <w:proofErr w:type="spellStart"/>
+                  <w:r>
+                    <w:rPr>
+                      <w:rFonts w:ascii="Cascadia Mono" w:hAnsi="Cascadia Mono" w:cs="Cascadia Mono"/>
+                      <w:color w:val="000000"/>
+                      <w:sz w:val="19"/>
+                      <w:szCs w:val="19"/>
+                    </w:rPr>
+                    <w:t>System.Linq</w:t>
+                  </w:r>
+                  <w:proofErr w:type="spellEnd"/>
+                  <w:r>
+                    <w:rPr>
+                      <w:rFonts w:ascii="Cascadia Mono" w:hAnsi="Cascadia Mono" w:cs="Cascadia Mono"/>
+                      <w:color w:val="000000"/>
+                      <w:sz w:val="19"/>
+                      <w:szCs w:val="19"/>
+                    </w:rPr>
+                    <w:t>;</w:t>
                   </w:r>
                 </w:p>
                 <w:p>
@@ -7371,7 +8895,27 @@
                       <w:sz w:val="19"/>
                       <w:szCs w:val="19"/>
                     </w:rPr>
-                    <w:t xml:space="preserve"> System.Text;</w:t>
+                    <w:t xml:space="preserve"> </w:t>
+                  </w:r>
+                  <w:proofErr w:type="spellStart"/>
+                  <w:r>
+                    <w:rPr>
+                      <w:rFonts w:ascii="Cascadia Mono" w:hAnsi="Cascadia Mono" w:cs="Cascadia Mono"/>
+                      <w:color w:val="000000"/>
+                      <w:sz w:val="19"/>
+                      <w:szCs w:val="19"/>
+                    </w:rPr>
+                    <w:t>System.Text</w:t>
+                  </w:r>
+                  <w:proofErr w:type="spellEnd"/>
+                  <w:r>
+                    <w:rPr>
+                      <w:rFonts w:ascii="Cascadia Mono" w:hAnsi="Cascadia Mono" w:cs="Cascadia Mono"/>
+                      <w:color w:val="000000"/>
+                      <w:sz w:val="19"/>
+                      <w:szCs w:val="19"/>
+                    </w:rPr>
+                    <w:t>;</w:t>
                   </w:r>
                 </w:p>
                 <w:p>
@@ -7402,7 +8946,27 @@
                       <w:sz w:val="19"/>
                       <w:szCs w:val="19"/>
                     </w:rPr>
-                    <w:t xml:space="preserve"> System.Threading.Tasks;</w:t>
+                    <w:t xml:space="preserve"> </w:t>
+                  </w:r>
+                  <w:proofErr w:type="spellStart"/>
+                  <w:r>
+                    <w:rPr>
+                      <w:rFonts w:ascii="Cascadia Mono" w:hAnsi="Cascadia Mono" w:cs="Cascadia Mono"/>
+                      <w:color w:val="000000"/>
+                      <w:sz w:val="19"/>
+                      <w:szCs w:val="19"/>
+                    </w:rPr>
+                    <w:t>System.Threading.Tasks</w:t>
+                  </w:r>
+                  <w:proofErr w:type="spellEnd"/>
+                  <w:r>
+                    <w:rPr>
+                      <w:rFonts w:ascii="Cascadia Mono" w:hAnsi="Cascadia Mono" w:cs="Cascadia Mono"/>
+                      <w:color w:val="000000"/>
+                      <w:sz w:val="19"/>
+                      <w:szCs w:val="19"/>
+                    </w:rPr>
+                    <w:t>;</w:t>
                   </w:r>
                 </w:p>
                 <w:p>
@@ -7611,6 +9175,7 @@
                     </w:rPr>
                     <w:t xml:space="preserve"> </w:t>
                   </w:r>
+                  <w:proofErr w:type="spellStart"/>
                   <w:r>
                     <w:rPr>
                       <w:rFonts w:ascii="Cascadia Mono" w:hAnsi="Cascadia Mono" w:cs="Cascadia Mono"/>
@@ -7620,6 +9185,7 @@
                     </w:rPr>
                     <w:t>int</w:t>
                   </w:r>
+                  <w:proofErr w:type="spellEnd"/>
                   <w:r>
                     <w:rPr>
                       <w:rFonts w:ascii="Cascadia Mono" w:hAnsi="Cascadia Mono" w:cs="Cascadia Mono"/>
@@ -7814,7 +9380,27 @@
                       <w:sz w:val="19"/>
                       <w:szCs w:val="19"/>
                     </w:rPr>
-                    <w:t xml:space="preserve"> ReadSeller()</w:t>
+                    <w:t xml:space="preserve"> </w:t>
+                  </w:r>
+                  <w:proofErr w:type="spellStart"/>
+                  <w:r>
+                    <w:rPr>
+                      <w:rFonts w:ascii="Cascadia Mono" w:hAnsi="Cascadia Mono" w:cs="Cascadia Mono"/>
+                      <w:color w:val="000000"/>
+                      <w:sz w:val="19"/>
+                      <w:szCs w:val="19"/>
+                    </w:rPr>
+                    <w:t>ReadSeller</w:t>
+                  </w:r>
+                  <w:proofErr w:type="spellEnd"/>
+                  <w:r>
+                    <w:rPr>
+                      <w:rFonts w:ascii="Cascadia Mono" w:hAnsi="Cascadia Mono" w:cs="Cascadia Mono"/>
+                      <w:color w:val="000000"/>
+                      <w:sz w:val="19"/>
+                      <w:szCs w:val="19"/>
+                    </w:rPr>
+                    <w:t>()</w:t>
                   </w:r>
                 </w:p>
                 <w:p>
@@ -7858,7 +9444,27 @@
                       <w:sz w:val="19"/>
                       <w:szCs w:val="19"/>
                     </w:rPr>
-                    <w:t xml:space="preserve">            Console.WriteLine(</w:t>
+                    <w:t xml:space="preserve">            </w:t>
+                  </w:r>
+                  <w:proofErr w:type="spellStart"/>
+                  <w:r>
+                    <w:rPr>
+                      <w:rFonts w:ascii="Cascadia Mono" w:hAnsi="Cascadia Mono" w:cs="Cascadia Mono"/>
+                      <w:color w:val="000000"/>
+                      <w:sz w:val="19"/>
+                      <w:szCs w:val="19"/>
+                    </w:rPr>
+                    <w:t>Console.WriteLine</w:t>
+                  </w:r>
+                  <w:proofErr w:type="spellEnd"/>
+                  <w:r>
+                    <w:rPr>
+                      <w:rFonts w:ascii="Cascadia Mono" w:hAnsi="Cascadia Mono" w:cs="Cascadia Mono"/>
+                      <w:color w:val="000000"/>
+                      <w:sz w:val="19"/>
+                      <w:szCs w:val="19"/>
+                    </w:rPr>
+                    <w:t>(</w:t>
                   </w:r>
                   <w:r>
                     <w:rPr>
@@ -7898,7 +9504,27 @@
                       <w:sz w:val="19"/>
                       <w:szCs w:val="19"/>
                     </w:rPr>
-                    <w:t xml:space="preserve">            id = Convert.ToInt16(Console.ReadLine());</w:t>
+                    <w:t xml:space="preserve">            id = Convert.ToInt16(</w:t>
+                  </w:r>
+                  <w:proofErr w:type="spellStart"/>
+                  <w:r>
+                    <w:rPr>
+                      <w:rFonts w:ascii="Cascadia Mono" w:hAnsi="Cascadia Mono" w:cs="Cascadia Mono"/>
+                      <w:color w:val="000000"/>
+                      <w:sz w:val="19"/>
+                      <w:szCs w:val="19"/>
+                    </w:rPr>
+                    <w:t>Console.ReadLine</w:t>
+                  </w:r>
+                  <w:proofErr w:type="spellEnd"/>
+                  <w:r>
+                    <w:rPr>
+                      <w:rFonts w:ascii="Cascadia Mono" w:hAnsi="Cascadia Mono" w:cs="Cascadia Mono"/>
+                      <w:color w:val="000000"/>
+                      <w:sz w:val="19"/>
+                      <w:szCs w:val="19"/>
+                    </w:rPr>
+                    <w:t>());</w:t>
                   </w:r>
                 </w:p>
                 <w:p>
@@ -7933,7 +9559,27 @@
                       <w:sz w:val="19"/>
                       <w:szCs w:val="19"/>
                     </w:rPr>
-                    <w:t xml:space="preserve">            Console.WriteLine(</w:t>
+                    <w:t xml:space="preserve">            </w:t>
+                  </w:r>
+                  <w:proofErr w:type="spellStart"/>
+                  <w:r>
+                    <w:rPr>
+                      <w:rFonts w:ascii="Cascadia Mono" w:hAnsi="Cascadia Mono" w:cs="Cascadia Mono"/>
+                      <w:color w:val="000000"/>
+                      <w:sz w:val="19"/>
+                      <w:szCs w:val="19"/>
+                    </w:rPr>
+                    <w:t>Console.WriteLine</w:t>
+                  </w:r>
+                  <w:proofErr w:type="spellEnd"/>
+                  <w:r>
+                    <w:rPr>
+                      <w:rFonts w:ascii="Cascadia Mono" w:hAnsi="Cascadia Mono" w:cs="Cascadia Mono"/>
+                      <w:color w:val="000000"/>
+                      <w:sz w:val="19"/>
+                      <w:szCs w:val="19"/>
+                    </w:rPr>
+                    <w:t>(</w:t>
                   </w:r>
                   <w:r>
                     <w:rPr>
@@ -7973,7 +9619,27 @@
                       <w:sz w:val="19"/>
                       <w:szCs w:val="19"/>
                     </w:rPr>
-                    <w:t xml:space="preserve">            name = Console.ReadLine();</w:t>
+                    <w:t xml:space="preserve">            name = </w:t>
+                  </w:r>
+                  <w:proofErr w:type="spellStart"/>
+                  <w:r>
+                    <w:rPr>
+                      <w:rFonts w:ascii="Cascadia Mono" w:hAnsi="Cascadia Mono" w:cs="Cascadia Mono"/>
+                      <w:color w:val="000000"/>
+                      <w:sz w:val="19"/>
+                      <w:szCs w:val="19"/>
+                    </w:rPr>
+                    <w:t>Console.ReadLine</w:t>
+                  </w:r>
+                  <w:proofErr w:type="spellEnd"/>
+                  <w:r>
+                    <w:rPr>
+                      <w:rFonts w:ascii="Cascadia Mono" w:hAnsi="Cascadia Mono" w:cs="Cascadia Mono"/>
+                      <w:color w:val="000000"/>
+                      <w:sz w:val="19"/>
+                      <w:szCs w:val="19"/>
+                    </w:rPr>
+                    <w:t>();</w:t>
                   </w:r>
                 </w:p>
                 <w:p>
@@ -8008,7 +9674,27 @@
                       <w:sz w:val="19"/>
                       <w:szCs w:val="19"/>
                     </w:rPr>
-                    <w:t xml:space="preserve">            Console.WriteLine(</w:t>
+                    <w:t xml:space="preserve">            </w:t>
+                  </w:r>
+                  <w:proofErr w:type="spellStart"/>
+                  <w:r>
+                    <w:rPr>
+                      <w:rFonts w:ascii="Cascadia Mono" w:hAnsi="Cascadia Mono" w:cs="Cascadia Mono"/>
+                      <w:color w:val="000000"/>
+                      <w:sz w:val="19"/>
+                      <w:szCs w:val="19"/>
+                    </w:rPr>
+                    <w:t>Console.WriteLine</w:t>
+                  </w:r>
+                  <w:proofErr w:type="spellEnd"/>
+                  <w:r>
+                    <w:rPr>
+                      <w:rFonts w:ascii="Cascadia Mono" w:hAnsi="Cascadia Mono" w:cs="Cascadia Mono"/>
+                      <w:color w:val="000000"/>
+                      <w:sz w:val="19"/>
+                      <w:szCs w:val="19"/>
+                    </w:rPr>
+                    <w:t>(</w:t>
                   </w:r>
                   <w:r>
                     <w:rPr>
@@ -8048,7 +9734,27 @@
                       <w:sz w:val="19"/>
                       <w:szCs w:val="19"/>
                     </w:rPr>
-                    <w:t xml:space="preserve">            email = Console.ReadLine();</w:t>
+                    <w:t xml:space="preserve">            email = </w:t>
+                  </w:r>
+                  <w:proofErr w:type="spellStart"/>
+                  <w:r>
+                    <w:rPr>
+                      <w:rFonts w:ascii="Cascadia Mono" w:hAnsi="Cascadia Mono" w:cs="Cascadia Mono"/>
+                      <w:color w:val="000000"/>
+                      <w:sz w:val="19"/>
+                      <w:szCs w:val="19"/>
+                    </w:rPr>
+                    <w:t>Console.ReadLine</w:t>
+                  </w:r>
+                  <w:proofErr w:type="spellEnd"/>
+                  <w:r>
+                    <w:rPr>
+                      <w:rFonts w:ascii="Cascadia Mono" w:hAnsi="Cascadia Mono" w:cs="Cascadia Mono"/>
+                      <w:color w:val="000000"/>
+                      <w:sz w:val="19"/>
+                      <w:szCs w:val="19"/>
+                    </w:rPr>
+                    <w:t>();</w:t>
                   </w:r>
                 </w:p>
                 <w:p>
@@ -8128,7 +9834,27 @@
                       <w:sz w:val="19"/>
                       <w:szCs w:val="19"/>
                     </w:rPr>
-                    <w:t xml:space="preserve"> PrintSeller()</w:t>
+                    <w:t xml:space="preserve"> </w:t>
+                  </w:r>
+                  <w:proofErr w:type="spellStart"/>
+                  <w:r>
+                    <w:rPr>
+                      <w:rFonts w:ascii="Cascadia Mono" w:hAnsi="Cascadia Mono" w:cs="Cascadia Mono"/>
+                      <w:color w:val="000000"/>
+                      <w:sz w:val="19"/>
+                      <w:szCs w:val="19"/>
+                    </w:rPr>
+                    <w:t>PrintSeller</w:t>
+                  </w:r>
+                  <w:proofErr w:type="spellEnd"/>
+                  <w:r>
+                    <w:rPr>
+                      <w:rFonts w:ascii="Cascadia Mono" w:hAnsi="Cascadia Mono" w:cs="Cascadia Mono"/>
+                      <w:color w:val="000000"/>
+                      <w:sz w:val="19"/>
+                      <w:szCs w:val="19"/>
+                    </w:rPr>
+                    <w:t>()</w:t>
                   </w:r>
                 </w:p>
                 <w:p>
@@ -8172,7 +9898,27 @@
                       <w:sz w:val="19"/>
                       <w:szCs w:val="19"/>
                     </w:rPr>
-                    <w:t xml:space="preserve">            Console.WriteLine(</w:t>
+                    <w:t xml:space="preserve">            </w:t>
+                  </w:r>
+                  <w:proofErr w:type="spellStart"/>
+                  <w:r>
+                    <w:rPr>
+                      <w:rFonts w:ascii="Cascadia Mono" w:hAnsi="Cascadia Mono" w:cs="Cascadia Mono"/>
+                      <w:color w:val="000000"/>
+                      <w:sz w:val="19"/>
+                      <w:szCs w:val="19"/>
+                    </w:rPr>
+                    <w:t>Console.WriteLine</w:t>
+                  </w:r>
+                  <w:proofErr w:type="spellEnd"/>
+                  <w:r>
+                    <w:rPr>
+                      <w:rFonts w:ascii="Cascadia Mono" w:hAnsi="Cascadia Mono" w:cs="Cascadia Mono"/>
+                      <w:color w:val="000000"/>
+                      <w:sz w:val="19"/>
+                      <w:szCs w:val="19"/>
+                    </w:rPr>
+                    <w:t>(</w:t>
                   </w:r>
                   <w:r>
                     <w:rPr>
@@ -8394,7 +10140,27 @@
                       <w:sz w:val="19"/>
                       <w:szCs w:val="19"/>
                     </w:rPr>
-                    <w:t>[] args)</w:t>
+                    <w:t xml:space="preserve">[] </w:t>
+                  </w:r>
+                  <w:proofErr w:type="spellStart"/>
+                  <w:r>
+                    <w:rPr>
+                      <w:rFonts w:ascii="Cascadia Mono" w:hAnsi="Cascadia Mono" w:cs="Cascadia Mono"/>
+                      <w:color w:val="000000"/>
+                      <w:sz w:val="19"/>
+                      <w:szCs w:val="19"/>
+                    </w:rPr>
+                    <w:t>args</w:t>
+                  </w:r>
+                  <w:proofErr w:type="spellEnd"/>
+                  <w:r>
+                    <w:rPr>
+                      <w:rFonts w:ascii="Cascadia Mono" w:hAnsi="Cascadia Mono" w:cs="Cascadia Mono"/>
+                      <w:color w:val="000000"/>
+                      <w:sz w:val="19"/>
+                      <w:szCs w:val="19"/>
+                    </w:rPr>
+                    <w:t>)</w:t>
                   </w:r>
                 </w:p>
                 <w:p>
@@ -8478,7 +10244,27 @@
                       <w:sz w:val="19"/>
                       <w:szCs w:val="19"/>
                     </w:rPr>
-                    <w:t xml:space="preserve">            sell.ReadSeller();</w:t>
+                    <w:t xml:space="preserve">            </w:t>
+                  </w:r>
+                  <w:proofErr w:type="spellStart"/>
+                  <w:r>
+                    <w:rPr>
+                      <w:rFonts w:ascii="Cascadia Mono" w:hAnsi="Cascadia Mono" w:cs="Cascadia Mono"/>
+                      <w:color w:val="000000"/>
+                      <w:sz w:val="19"/>
+                      <w:szCs w:val="19"/>
+                    </w:rPr>
+                    <w:t>sell.ReadSeller</w:t>
+                  </w:r>
+                  <w:proofErr w:type="spellEnd"/>
+                  <w:r>
+                    <w:rPr>
+                      <w:rFonts w:ascii="Cascadia Mono" w:hAnsi="Cascadia Mono" w:cs="Cascadia Mono"/>
+                      <w:color w:val="000000"/>
+                      <w:sz w:val="19"/>
+                      <w:szCs w:val="19"/>
+                    </w:rPr>
+                    <w:t>();</w:t>
                   </w:r>
                 </w:p>
                 <w:p>
@@ -8500,7 +10286,27 @@
                       <w:sz w:val="19"/>
                       <w:szCs w:val="19"/>
                     </w:rPr>
-                    <w:t xml:space="preserve">            sell.PrintSeller();</w:t>
+                    <w:t xml:space="preserve">            </w:t>
+                  </w:r>
+                  <w:proofErr w:type="spellStart"/>
+                  <w:r>
+                    <w:rPr>
+                      <w:rFonts w:ascii="Cascadia Mono" w:hAnsi="Cascadia Mono" w:cs="Cascadia Mono"/>
+                      <w:color w:val="000000"/>
+                      <w:sz w:val="19"/>
+                      <w:szCs w:val="19"/>
+                    </w:rPr>
+                    <w:t>sell.PrintSeller</w:t>
+                  </w:r>
+                  <w:proofErr w:type="spellEnd"/>
+                  <w:r>
+                    <w:rPr>
+                      <w:rFonts w:ascii="Cascadia Mono" w:hAnsi="Cascadia Mono" w:cs="Cascadia Mono"/>
+                      <w:color w:val="000000"/>
+                      <w:sz w:val="19"/>
+                      <w:szCs w:val="19"/>
+                    </w:rPr>
+                    <w:t>();</w:t>
                   </w:r>
                 </w:p>
                 <w:p>
@@ -8535,7 +10341,27 @@
                       <w:sz w:val="19"/>
                       <w:szCs w:val="19"/>
                     </w:rPr>
-                    <w:t xml:space="preserve">            Console.ReadLine();</w:t>
+                    <w:t xml:space="preserve">            </w:t>
+                  </w:r>
+                  <w:proofErr w:type="spellStart"/>
+                  <w:r>
+                    <w:rPr>
+                      <w:rFonts w:ascii="Cascadia Mono" w:hAnsi="Cascadia Mono" w:cs="Cascadia Mono"/>
+                      <w:color w:val="000000"/>
+                      <w:sz w:val="19"/>
+                      <w:szCs w:val="19"/>
+                    </w:rPr>
+                    <w:t>Console.ReadLine</w:t>
+                  </w:r>
+                  <w:proofErr w:type="spellEnd"/>
+                  <w:r>
+                    <w:rPr>
+                      <w:rFonts w:ascii="Cascadia Mono" w:hAnsi="Cascadia Mono" w:cs="Cascadia Mono"/>
+                      <w:color w:val="000000"/>
+                      <w:sz w:val="19"/>
+                      <w:szCs w:val="19"/>
+                    </w:rPr>
+                    <w:t>();</w:t>
                   </w:r>
                 </w:p>
                 <w:p>
@@ -8844,16 +10670,36 @@
                 <w:sz w:val="19"/>
                 <w:szCs w:val="19"/>
               </w:rPr>
-              <w:t xml:space="preserve"> System.Collectio</w:t>
-            </w:r>
-            <w:r>
-              <w:rPr>
-                <w:rFonts w:ascii="Cascadia Mono" w:hAnsi="Cascadia Mono" w:cs="Cascadia Mono"/>
-                <w:color w:val="000000"/>
-                <w:sz w:val="19"/>
-                <w:szCs w:val="19"/>
-              </w:rPr>
-              <w:t>ns.Generic;</w:t>
+              <w:t xml:space="preserve"> </w:t>
+            </w:r>
+            <w:proofErr w:type="spellStart"/>
+            <w:r>
+              <w:rPr>
+                <w:rFonts w:ascii="Cascadia Mono" w:hAnsi="Cascadia Mono" w:cs="Cascadia Mono"/>
+                <w:color w:val="000000"/>
+                <w:sz w:val="19"/>
+                <w:szCs w:val="19"/>
+              </w:rPr>
+              <w:t>System.Collectio</w:t>
+            </w:r>
+            <w:r>
+              <w:rPr>
+                <w:rFonts w:ascii="Cascadia Mono" w:hAnsi="Cascadia Mono" w:cs="Cascadia Mono"/>
+                <w:color w:val="000000"/>
+                <w:sz w:val="19"/>
+                <w:szCs w:val="19"/>
+              </w:rPr>
+              <w:t>ns.Generic</w:t>
+            </w:r>
+            <w:proofErr w:type="spellEnd"/>
+            <w:r>
+              <w:rPr>
+                <w:rFonts w:ascii="Cascadia Mono" w:hAnsi="Cascadia Mono" w:cs="Cascadia Mono"/>
+                <w:color w:val="000000"/>
+                <w:sz w:val="19"/>
+                <w:szCs w:val="19"/>
+              </w:rPr>
+              <w:t>;</w:t>
             </w:r>
           </w:p>
           <w:p>
@@ -9050,6 +10896,7 @@
               </w:rPr>
               <w:t xml:space="preserve"> </w:t>
             </w:r>
+            <w:proofErr w:type="spellStart"/>
             <w:r>
               <w:rPr>
                 <w:rFonts w:ascii="Cascadia Mono" w:hAnsi="Cascadia Mono" w:cs="Cascadia Mono"/>
@@ -9059,14 +10906,35 @@
               </w:rPr>
               <w:t>int</w:t>
             </w:r>
-            <w:r>
-              <w:rPr>
-                <w:rFonts w:ascii="Cascadia Mono" w:hAnsi="Cascadia Mono" w:cs="Cascadia Mono"/>
-                <w:color w:val="000000"/>
-                <w:sz w:val="19"/>
-                <w:szCs w:val="19"/>
-              </w:rPr>
-              <w:t xml:space="preserve"> dept_id;</w:t>
+            <w:proofErr w:type="spellEnd"/>
+            <w:r>
+              <w:rPr>
+                <w:rFonts w:ascii="Cascadia Mono" w:hAnsi="Cascadia Mono" w:cs="Cascadia Mono"/>
+                <w:color w:val="000000"/>
+                <w:sz w:val="19"/>
+                <w:szCs w:val="19"/>
+              </w:rPr>
+              <w:t xml:space="preserve"> </w:t>
+            </w:r>
+            <w:proofErr w:type="spellStart"/>
+            <w:r>
+              <w:rPr>
+                <w:rFonts w:ascii="Cascadia Mono" w:hAnsi="Cascadia Mono" w:cs="Cascadia Mono"/>
+                <w:color w:val="000000"/>
+                <w:sz w:val="19"/>
+                <w:szCs w:val="19"/>
+              </w:rPr>
+              <w:t>dept_id</w:t>
+            </w:r>
+            <w:proofErr w:type="spellEnd"/>
+            <w:r>
+              <w:rPr>
+                <w:rFonts w:ascii="Cascadia Mono" w:hAnsi="Cascadia Mono" w:cs="Cascadia Mono"/>
+                <w:color w:val="000000"/>
+                <w:sz w:val="19"/>
+                <w:szCs w:val="19"/>
+              </w:rPr>
+              <w:t>;</w:t>
             </w:r>
           </w:p>
           <w:p>
@@ -9124,7 +10992,27 @@
                 <w:sz w:val="19"/>
                 <w:szCs w:val="19"/>
               </w:rPr>
-              <w:t xml:space="preserve"> dept_name;</w:t>
+              <w:t xml:space="preserve"> </w:t>
+            </w:r>
+            <w:proofErr w:type="spellStart"/>
+            <w:r>
+              <w:rPr>
+                <w:rFonts w:ascii="Cascadia Mono" w:hAnsi="Cascadia Mono" w:cs="Cascadia Mono"/>
+                <w:color w:val="000000"/>
+                <w:sz w:val="19"/>
+                <w:szCs w:val="19"/>
+              </w:rPr>
+              <w:t>dept_name</w:t>
+            </w:r>
+            <w:proofErr w:type="spellEnd"/>
+            <w:r>
+              <w:rPr>
+                <w:rFonts w:ascii="Cascadia Mono" w:hAnsi="Cascadia Mono" w:cs="Cascadia Mono"/>
+                <w:color w:val="000000"/>
+                <w:sz w:val="19"/>
+                <w:szCs w:val="19"/>
+              </w:rPr>
+              <w:t>;</w:t>
             </w:r>
           </w:p>
           <w:p>
@@ -9182,7 +11070,27 @@
                 <w:sz w:val="19"/>
                 <w:szCs w:val="19"/>
               </w:rPr>
-              <w:t xml:space="preserve"> course_name;</w:t>
+              <w:t xml:space="preserve"> </w:t>
+            </w:r>
+            <w:proofErr w:type="spellStart"/>
+            <w:r>
+              <w:rPr>
+                <w:rFonts w:ascii="Cascadia Mono" w:hAnsi="Cascadia Mono" w:cs="Cascadia Mono"/>
+                <w:color w:val="000000"/>
+                <w:sz w:val="19"/>
+                <w:szCs w:val="19"/>
+              </w:rPr>
+              <w:t>course_name</w:t>
+            </w:r>
+            <w:proofErr w:type="spellEnd"/>
+            <w:r>
+              <w:rPr>
+                <w:rFonts w:ascii="Cascadia Mono" w:hAnsi="Cascadia Mono" w:cs="Cascadia Mono"/>
+                <w:color w:val="000000"/>
+                <w:sz w:val="19"/>
+                <w:szCs w:val="19"/>
+              </w:rPr>
+              <w:t>;</w:t>
             </w:r>
           </w:p>
           <w:p>
@@ -9262,7 +11170,27 @@
                 <w:sz w:val="19"/>
                 <w:szCs w:val="19"/>
               </w:rPr>
-              <w:t xml:space="preserve"> ReadDepartment()</w:t>
+              <w:t xml:space="preserve"> </w:t>
+            </w:r>
+            <w:proofErr w:type="spellStart"/>
+            <w:r>
+              <w:rPr>
+                <w:rFonts w:ascii="Cascadia Mono" w:hAnsi="Cascadia Mono" w:cs="Cascadia Mono"/>
+                <w:color w:val="000000"/>
+                <w:sz w:val="19"/>
+                <w:szCs w:val="19"/>
+              </w:rPr>
+              <w:t>ReadDepartment</w:t>
+            </w:r>
+            <w:proofErr w:type="spellEnd"/>
+            <w:r>
+              <w:rPr>
+                <w:rFonts w:ascii="Cascadia Mono" w:hAnsi="Cascadia Mono" w:cs="Cascadia Mono"/>
+                <w:color w:val="000000"/>
+                <w:sz w:val="19"/>
+                <w:szCs w:val="19"/>
+              </w:rPr>
+              <w:t>()</w:t>
             </w:r>
           </w:p>
           <w:p>
@@ -9306,7 +11234,27 @@
                 <w:sz w:val="19"/>
                 <w:szCs w:val="19"/>
               </w:rPr>
-              <w:t xml:space="preserve">            Console.WriteLine(</w:t>
+              <w:t xml:space="preserve">            </w:t>
+            </w:r>
+            <w:proofErr w:type="spellStart"/>
+            <w:r>
+              <w:rPr>
+                <w:rFonts w:ascii="Cascadia Mono" w:hAnsi="Cascadia Mono" w:cs="Cascadia Mono"/>
+                <w:color w:val="000000"/>
+                <w:sz w:val="19"/>
+                <w:szCs w:val="19"/>
+              </w:rPr>
+              <w:t>Console.WriteLine</w:t>
+            </w:r>
+            <w:proofErr w:type="spellEnd"/>
+            <w:r>
+              <w:rPr>
+                <w:rFonts w:ascii="Cascadia Mono" w:hAnsi="Cascadia Mono" w:cs="Cascadia Mono"/>
+                <w:color w:val="000000"/>
+                <w:sz w:val="19"/>
+                <w:szCs w:val="19"/>
+              </w:rPr>
+              <w:t>(</w:t>
             </w:r>
             <w:r>
               <w:rPr>
@@ -9315,7 +11263,27 @@
                 <w:sz w:val="19"/>
                 <w:szCs w:val="19"/>
               </w:rPr>
-              <w:t>"Enter Dept_ID: "</w:t>
+              <w:t xml:space="preserve">"Enter </w:t>
+            </w:r>
+            <w:proofErr w:type="spellStart"/>
+            <w:r>
+              <w:rPr>
+                <w:rFonts w:ascii="Cascadia Mono" w:hAnsi="Cascadia Mono" w:cs="Cascadia Mono"/>
+                <w:color w:val="A31515"/>
+                <w:sz w:val="19"/>
+                <w:szCs w:val="19"/>
+              </w:rPr>
+              <w:t>Dept_ID</w:t>
+            </w:r>
+            <w:proofErr w:type="spellEnd"/>
+            <w:r>
+              <w:rPr>
+                <w:rFonts w:ascii="Cascadia Mono" w:hAnsi="Cascadia Mono" w:cs="Cascadia Mono"/>
+                <w:color w:val="A31515"/>
+                <w:sz w:val="19"/>
+                <w:szCs w:val="19"/>
+              </w:rPr>
+              <w:t>: "</w:t>
             </w:r>
             <w:r>
               <w:rPr>
@@ -9346,42 +11314,102 @@
                 <w:sz w:val="19"/>
                 <w:szCs w:val="19"/>
               </w:rPr>
-              <w:t xml:space="preserve">            dept_id = Convert.ToInt32(Console.ReadLine());</w:t>
-            </w:r>
-          </w:p>
-          <w:p>
-            <w:pPr>
-              <w:autoSpaceDE w:val="0"/>
-              <w:autoSpaceDN w:val="0"/>
-              <w:adjustRightInd w:val="0"/>
-              <w:rPr>
-                <w:rFonts w:ascii="Cascadia Mono" w:hAnsi="Cascadia Mono" w:cs="Cascadia Mono"/>
-                <w:color w:val="000000"/>
-                <w:sz w:val="19"/>
-                <w:szCs w:val="19"/>
-              </w:rPr>
-            </w:pPr>
-          </w:p>
-          <w:p>
-            <w:pPr>
-              <w:autoSpaceDE w:val="0"/>
-              <w:autoSpaceDN w:val="0"/>
-              <w:adjustRightInd w:val="0"/>
-              <w:rPr>
-                <w:rFonts w:ascii="Cascadia Mono" w:hAnsi="Cascadia Mono" w:cs="Cascadia Mono"/>
-                <w:color w:val="000000"/>
-                <w:sz w:val="19"/>
-                <w:szCs w:val="19"/>
-              </w:rPr>
-            </w:pPr>
-            <w:r>
-              <w:rPr>
-                <w:rFonts w:ascii="Cascadia Mono" w:hAnsi="Cascadia Mono" w:cs="Cascadia Mono"/>
-                <w:color w:val="000000"/>
-                <w:sz w:val="19"/>
-                <w:szCs w:val="19"/>
-              </w:rPr>
-              <w:t xml:space="preserve">            Console.WriteLine(</w:t>
+              <w:t xml:space="preserve">            </w:t>
+            </w:r>
+            <w:proofErr w:type="spellStart"/>
+            <w:r>
+              <w:rPr>
+                <w:rFonts w:ascii="Cascadia Mono" w:hAnsi="Cascadia Mono" w:cs="Cascadia Mono"/>
+                <w:color w:val="000000"/>
+                <w:sz w:val="19"/>
+                <w:szCs w:val="19"/>
+              </w:rPr>
+              <w:t>dept_id</w:t>
+            </w:r>
+            <w:proofErr w:type="spellEnd"/>
+            <w:r>
+              <w:rPr>
+                <w:rFonts w:ascii="Cascadia Mono" w:hAnsi="Cascadia Mono" w:cs="Cascadia Mono"/>
+                <w:color w:val="000000"/>
+                <w:sz w:val="19"/>
+                <w:szCs w:val="19"/>
+              </w:rPr>
+              <w:t xml:space="preserve"> = Convert.ToInt32(</w:t>
+            </w:r>
+            <w:proofErr w:type="spellStart"/>
+            <w:r>
+              <w:rPr>
+                <w:rFonts w:ascii="Cascadia Mono" w:hAnsi="Cascadia Mono" w:cs="Cascadia Mono"/>
+                <w:color w:val="000000"/>
+                <w:sz w:val="19"/>
+                <w:szCs w:val="19"/>
+              </w:rPr>
+              <w:t>Console.ReadLine</w:t>
+            </w:r>
+            <w:proofErr w:type="spellEnd"/>
+            <w:r>
+              <w:rPr>
+                <w:rFonts w:ascii="Cascadia Mono" w:hAnsi="Cascadia Mono" w:cs="Cascadia Mono"/>
+                <w:color w:val="000000"/>
+                <w:sz w:val="19"/>
+                <w:szCs w:val="19"/>
+              </w:rPr>
+              <w:t>());</w:t>
+            </w:r>
+          </w:p>
+          <w:p>
+            <w:pPr>
+              <w:autoSpaceDE w:val="0"/>
+              <w:autoSpaceDN w:val="0"/>
+              <w:adjustRightInd w:val="0"/>
+              <w:rPr>
+                <w:rFonts w:ascii="Cascadia Mono" w:hAnsi="Cascadia Mono" w:cs="Cascadia Mono"/>
+                <w:color w:val="000000"/>
+                <w:sz w:val="19"/>
+                <w:szCs w:val="19"/>
+              </w:rPr>
+            </w:pPr>
+          </w:p>
+          <w:p>
+            <w:pPr>
+              <w:autoSpaceDE w:val="0"/>
+              <w:autoSpaceDN w:val="0"/>
+              <w:adjustRightInd w:val="0"/>
+              <w:rPr>
+                <w:rFonts w:ascii="Cascadia Mono" w:hAnsi="Cascadia Mono" w:cs="Cascadia Mono"/>
+                <w:color w:val="000000"/>
+                <w:sz w:val="19"/>
+                <w:szCs w:val="19"/>
+              </w:rPr>
+            </w:pPr>
+            <w:r>
+              <w:rPr>
+                <w:rFonts w:ascii="Cascadia Mono" w:hAnsi="Cascadia Mono" w:cs="Cascadia Mono"/>
+                <w:color w:val="000000"/>
+                <w:sz w:val="19"/>
+                <w:szCs w:val="19"/>
+              </w:rPr>
+              <w:t xml:space="preserve">            </w:t>
+            </w:r>
+            <w:proofErr w:type="spellStart"/>
+            <w:r>
+              <w:rPr>
+                <w:rFonts w:ascii="Cascadia Mono" w:hAnsi="Cascadia Mono" w:cs="Cascadia Mono"/>
+                <w:color w:val="000000"/>
+                <w:sz w:val="19"/>
+                <w:szCs w:val="19"/>
+              </w:rPr>
+              <w:t>Console.WriteLine</w:t>
+            </w:r>
+            <w:proofErr w:type="spellEnd"/>
+            <w:r>
+              <w:rPr>
+                <w:rFonts w:ascii="Cascadia Mono" w:hAnsi="Cascadia Mono" w:cs="Cascadia Mono"/>
+                <w:color w:val="000000"/>
+                <w:sz w:val="19"/>
+                <w:szCs w:val="19"/>
+              </w:rPr>
+              <w:t>(</w:t>
             </w:r>
             <w:r>
               <w:rPr>
@@ -9390,7 +11418,27 @@
                 <w:sz w:val="19"/>
                 <w:szCs w:val="19"/>
               </w:rPr>
-              <w:t>"Enter Dept_Name: "</w:t>
+              <w:t xml:space="preserve">"Enter </w:t>
+            </w:r>
+            <w:proofErr w:type="spellStart"/>
+            <w:r>
+              <w:rPr>
+                <w:rFonts w:ascii="Cascadia Mono" w:hAnsi="Cascadia Mono" w:cs="Cascadia Mono"/>
+                <w:color w:val="A31515"/>
+                <w:sz w:val="19"/>
+                <w:szCs w:val="19"/>
+              </w:rPr>
+              <w:t>Dept_Name</w:t>
+            </w:r>
+            <w:proofErr w:type="spellEnd"/>
+            <w:r>
+              <w:rPr>
+                <w:rFonts w:ascii="Cascadia Mono" w:hAnsi="Cascadia Mono" w:cs="Cascadia Mono"/>
+                <w:color w:val="A31515"/>
+                <w:sz w:val="19"/>
+                <w:szCs w:val="19"/>
+              </w:rPr>
+              <w:t>: "</w:t>
             </w:r>
             <w:r>
               <w:rPr>
@@ -9421,42 +11469,102 @@
                 <w:sz w:val="19"/>
                 <w:szCs w:val="19"/>
               </w:rPr>
-              <w:t xml:space="preserve">            dept_name = Console.ReadLine();</w:t>
-            </w:r>
-          </w:p>
-          <w:p>
-            <w:pPr>
-              <w:autoSpaceDE w:val="0"/>
-              <w:autoSpaceDN w:val="0"/>
-              <w:adjustRightInd w:val="0"/>
-              <w:rPr>
-                <w:rFonts w:ascii="Cascadia Mono" w:hAnsi="Cascadia Mono" w:cs="Cascadia Mono"/>
-                <w:color w:val="000000"/>
-                <w:sz w:val="19"/>
-                <w:szCs w:val="19"/>
-              </w:rPr>
-            </w:pPr>
-          </w:p>
-          <w:p>
-            <w:pPr>
-              <w:autoSpaceDE w:val="0"/>
-              <w:autoSpaceDN w:val="0"/>
-              <w:adjustRightInd w:val="0"/>
-              <w:rPr>
-                <w:rFonts w:ascii="Cascadia Mono" w:hAnsi="Cascadia Mono" w:cs="Cascadia Mono"/>
-                <w:color w:val="000000"/>
-                <w:sz w:val="19"/>
-                <w:szCs w:val="19"/>
-              </w:rPr>
-            </w:pPr>
-            <w:r>
-              <w:rPr>
-                <w:rFonts w:ascii="Cascadia Mono" w:hAnsi="Cascadia Mono" w:cs="Cascadia Mono"/>
-                <w:color w:val="000000"/>
-                <w:sz w:val="19"/>
-                <w:szCs w:val="19"/>
-              </w:rPr>
-              <w:t xml:space="preserve">            Console.WriteLine(</w:t>
+              <w:t xml:space="preserve">            </w:t>
+            </w:r>
+            <w:proofErr w:type="spellStart"/>
+            <w:r>
+              <w:rPr>
+                <w:rFonts w:ascii="Cascadia Mono" w:hAnsi="Cascadia Mono" w:cs="Cascadia Mono"/>
+                <w:color w:val="000000"/>
+                <w:sz w:val="19"/>
+                <w:szCs w:val="19"/>
+              </w:rPr>
+              <w:t>dept_name</w:t>
+            </w:r>
+            <w:proofErr w:type="spellEnd"/>
+            <w:r>
+              <w:rPr>
+                <w:rFonts w:ascii="Cascadia Mono" w:hAnsi="Cascadia Mono" w:cs="Cascadia Mono"/>
+                <w:color w:val="000000"/>
+                <w:sz w:val="19"/>
+                <w:szCs w:val="19"/>
+              </w:rPr>
+              <w:t xml:space="preserve"> = </w:t>
+            </w:r>
+            <w:proofErr w:type="spellStart"/>
+            <w:r>
+              <w:rPr>
+                <w:rFonts w:ascii="Cascadia Mono" w:hAnsi="Cascadia Mono" w:cs="Cascadia Mono"/>
+                <w:color w:val="000000"/>
+                <w:sz w:val="19"/>
+                <w:szCs w:val="19"/>
+              </w:rPr>
+              <w:t>Console.ReadLine</w:t>
+            </w:r>
+            <w:proofErr w:type="spellEnd"/>
+            <w:r>
+              <w:rPr>
+                <w:rFonts w:ascii="Cascadia Mono" w:hAnsi="Cascadia Mono" w:cs="Cascadia Mono"/>
+                <w:color w:val="000000"/>
+                <w:sz w:val="19"/>
+                <w:szCs w:val="19"/>
+              </w:rPr>
+              <w:t>();</w:t>
+            </w:r>
+          </w:p>
+          <w:p>
+            <w:pPr>
+              <w:autoSpaceDE w:val="0"/>
+              <w:autoSpaceDN w:val="0"/>
+              <w:adjustRightInd w:val="0"/>
+              <w:rPr>
+                <w:rFonts w:ascii="Cascadia Mono" w:hAnsi="Cascadia Mono" w:cs="Cascadia Mono"/>
+                <w:color w:val="000000"/>
+                <w:sz w:val="19"/>
+                <w:szCs w:val="19"/>
+              </w:rPr>
+            </w:pPr>
+          </w:p>
+          <w:p>
+            <w:pPr>
+              <w:autoSpaceDE w:val="0"/>
+              <w:autoSpaceDN w:val="0"/>
+              <w:adjustRightInd w:val="0"/>
+              <w:rPr>
+                <w:rFonts w:ascii="Cascadia Mono" w:hAnsi="Cascadia Mono" w:cs="Cascadia Mono"/>
+                <w:color w:val="000000"/>
+                <w:sz w:val="19"/>
+                <w:szCs w:val="19"/>
+              </w:rPr>
+            </w:pPr>
+            <w:r>
+              <w:rPr>
+                <w:rFonts w:ascii="Cascadia Mono" w:hAnsi="Cascadia Mono" w:cs="Cascadia Mono"/>
+                <w:color w:val="000000"/>
+                <w:sz w:val="19"/>
+                <w:szCs w:val="19"/>
+              </w:rPr>
+              <w:t xml:space="preserve">            </w:t>
+            </w:r>
+            <w:proofErr w:type="spellStart"/>
+            <w:r>
+              <w:rPr>
+                <w:rFonts w:ascii="Cascadia Mono" w:hAnsi="Cascadia Mono" w:cs="Cascadia Mono"/>
+                <w:color w:val="000000"/>
+                <w:sz w:val="19"/>
+                <w:szCs w:val="19"/>
+              </w:rPr>
+              <w:t>Console.WriteLine</w:t>
+            </w:r>
+            <w:proofErr w:type="spellEnd"/>
+            <w:r>
+              <w:rPr>
+                <w:rFonts w:ascii="Cascadia Mono" w:hAnsi="Cascadia Mono" w:cs="Cascadia Mono"/>
+                <w:color w:val="000000"/>
+                <w:sz w:val="19"/>
+                <w:szCs w:val="19"/>
+              </w:rPr>
+              <w:t>(</w:t>
             </w:r>
             <w:r>
               <w:rPr>
@@ -9465,7 +11573,27 @@
                 <w:sz w:val="19"/>
                 <w:szCs w:val="19"/>
               </w:rPr>
-              <w:t>"Enter Course_Name: "</w:t>
+              <w:t xml:space="preserve">"Enter </w:t>
+            </w:r>
+            <w:proofErr w:type="spellStart"/>
+            <w:r>
+              <w:rPr>
+                <w:rFonts w:ascii="Cascadia Mono" w:hAnsi="Cascadia Mono" w:cs="Cascadia Mono"/>
+                <w:color w:val="A31515"/>
+                <w:sz w:val="19"/>
+                <w:szCs w:val="19"/>
+              </w:rPr>
+              <w:t>Course_Name</w:t>
+            </w:r>
+            <w:proofErr w:type="spellEnd"/>
+            <w:r>
+              <w:rPr>
+                <w:rFonts w:ascii="Cascadia Mono" w:hAnsi="Cascadia Mono" w:cs="Cascadia Mono"/>
+                <w:color w:val="A31515"/>
+                <w:sz w:val="19"/>
+                <w:szCs w:val="19"/>
+              </w:rPr>
+              <w:t>: "</w:t>
             </w:r>
             <w:r>
               <w:rPr>
@@ -9496,7 +11624,47 @@
                 <w:sz w:val="19"/>
                 <w:szCs w:val="19"/>
               </w:rPr>
-              <w:t xml:space="preserve">            course_name = Console.ReadLine();</w:t>
+              <w:t xml:space="preserve">            </w:t>
+            </w:r>
+            <w:proofErr w:type="spellStart"/>
+            <w:r>
+              <w:rPr>
+                <w:rFonts w:ascii="Cascadia Mono" w:hAnsi="Cascadia Mono" w:cs="Cascadia Mono"/>
+                <w:color w:val="000000"/>
+                <w:sz w:val="19"/>
+                <w:szCs w:val="19"/>
+              </w:rPr>
+              <w:t>course_name</w:t>
+            </w:r>
+            <w:proofErr w:type="spellEnd"/>
+            <w:r>
+              <w:rPr>
+                <w:rFonts w:ascii="Cascadia Mono" w:hAnsi="Cascadia Mono" w:cs="Cascadia Mono"/>
+                <w:color w:val="000000"/>
+                <w:sz w:val="19"/>
+                <w:szCs w:val="19"/>
+              </w:rPr>
+              <w:t xml:space="preserve"> = </w:t>
+            </w:r>
+            <w:proofErr w:type="spellStart"/>
+            <w:r>
+              <w:rPr>
+                <w:rFonts w:ascii="Cascadia Mono" w:hAnsi="Cascadia Mono" w:cs="Cascadia Mono"/>
+                <w:color w:val="000000"/>
+                <w:sz w:val="19"/>
+                <w:szCs w:val="19"/>
+              </w:rPr>
+              <w:t>Console.ReadLine</w:t>
+            </w:r>
+            <w:proofErr w:type="spellEnd"/>
+            <w:r>
+              <w:rPr>
+                <w:rFonts w:ascii="Cascadia Mono" w:hAnsi="Cascadia Mono" w:cs="Cascadia Mono"/>
+                <w:color w:val="000000"/>
+                <w:sz w:val="19"/>
+                <w:szCs w:val="19"/>
+              </w:rPr>
+              <w:t>();</w:t>
             </w:r>
           </w:p>
           <w:p>
@@ -9602,7 +11770,27 @@
                 <w:sz w:val="19"/>
                 <w:szCs w:val="19"/>
               </w:rPr>
-              <w:t xml:space="preserve"> PrintDepartment()</w:t>
+              <w:t xml:space="preserve"> </w:t>
+            </w:r>
+            <w:proofErr w:type="spellStart"/>
+            <w:r>
+              <w:rPr>
+                <w:rFonts w:ascii="Cascadia Mono" w:hAnsi="Cascadia Mono" w:cs="Cascadia Mono"/>
+                <w:color w:val="000000"/>
+                <w:sz w:val="19"/>
+                <w:szCs w:val="19"/>
+              </w:rPr>
+              <w:t>PrintDepartment</w:t>
+            </w:r>
+            <w:proofErr w:type="spellEnd"/>
+            <w:r>
+              <w:rPr>
+                <w:rFonts w:ascii="Cascadia Mono" w:hAnsi="Cascadia Mono" w:cs="Cascadia Mono"/>
+                <w:color w:val="000000"/>
+                <w:sz w:val="19"/>
+                <w:szCs w:val="19"/>
+              </w:rPr>
+              <w:t>()</w:t>
             </w:r>
           </w:p>
           <w:p>
@@ -9646,7 +11834,27 @@
                 <w:sz w:val="19"/>
                 <w:szCs w:val="19"/>
               </w:rPr>
-              <w:t xml:space="preserve">            Console.WriteLine(</w:t>
+              <w:t xml:space="preserve">            </w:t>
+            </w:r>
+            <w:proofErr w:type="spellStart"/>
+            <w:r>
+              <w:rPr>
+                <w:rFonts w:ascii="Cascadia Mono" w:hAnsi="Cascadia Mono" w:cs="Cascadia Mono"/>
+                <w:color w:val="000000"/>
+                <w:sz w:val="19"/>
+                <w:szCs w:val="19"/>
+              </w:rPr>
+              <w:t>Console.WriteLine</w:t>
+            </w:r>
+            <w:proofErr w:type="spellEnd"/>
+            <w:r>
+              <w:rPr>
+                <w:rFonts w:ascii="Cascadia Mono" w:hAnsi="Cascadia Mono" w:cs="Cascadia Mono"/>
+                <w:color w:val="000000"/>
+                <w:sz w:val="19"/>
+                <w:szCs w:val="19"/>
+              </w:rPr>
+              <w:t>(</w:t>
             </w:r>
             <w:r>
               <w:rPr>
@@ -9655,17 +11863,9 @@
                 <w:sz w:val="19"/>
                 <w:szCs w:val="19"/>
               </w:rPr>
-              <w:t xml:space="preserve">$"Dept_ID= </w:t>
-            </w:r>
-            <w:r>
-              <w:rPr>
-                <w:rFonts w:ascii="Cascadia Mono" w:hAnsi="Cascadia Mono" w:cs="Cascadia Mono"/>
-                <w:color w:val="000000"/>
-                <w:sz w:val="19"/>
-                <w:szCs w:val="19"/>
-              </w:rPr>
-              <w:t>{dept_id}</w:t>
-            </w:r>
+              <w:t>$"</w:t>
+            </w:r>
+            <w:proofErr w:type="spellStart"/>
             <w:r>
               <w:rPr>
                 <w:rFonts w:ascii="Cascadia Mono" w:hAnsi="Cascadia Mono" w:cs="Cascadia Mono"/>
@@ -9673,17 +11873,9 @@
                 <w:sz w:val="19"/>
                 <w:szCs w:val="19"/>
               </w:rPr>
-              <w:t xml:space="preserve">, Dept_Name= </w:t>
-            </w:r>
-            <w:r>
-              <w:rPr>
-                <w:rFonts w:ascii="Cascadia Mono" w:hAnsi="Cascadia Mono" w:cs="Cascadia Mono"/>
-                <w:color w:val="000000"/>
-                <w:sz w:val="19"/>
-                <w:szCs w:val="19"/>
-              </w:rPr>
-              <w:t>{dept_name}</w:t>
-            </w:r>
+              <w:t>Dept_ID</w:t>
+            </w:r>
+            <w:proofErr w:type="spellEnd"/>
             <w:r>
               <w:rPr>
                 <w:rFonts w:ascii="Cascadia Mono" w:hAnsi="Cascadia Mono" w:cs="Cascadia Mono"/>
@@ -9691,16 +11883,36 @@
                 <w:sz w:val="19"/>
                 <w:szCs w:val="19"/>
               </w:rPr>
-              <w:t xml:space="preserve">, Course_Name= </w:t>
-            </w:r>
-            <w:r>
-              <w:rPr>
-                <w:rFonts w:ascii="Cascadia Mono" w:hAnsi="Cascadia Mono" w:cs="Cascadia Mono"/>
-                <w:color w:val="000000"/>
-                <w:sz w:val="19"/>
-                <w:szCs w:val="19"/>
-              </w:rPr>
-              <w:t>{course_name}</w:t>
+              <w:t xml:space="preserve">= </w:t>
+            </w:r>
+            <w:r>
+              <w:rPr>
+                <w:rFonts w:ascii="Cascadia Mono" w:hAnsi="Cascadia Mono" w:cs="Cascadia Mono"/>
+                <w:color w:val="000000"/>
+                <w:sz w:val="19"/>
+                <w:szCs w:val="19"/>
+              </w:rPr>
+              <w:t>{</w:t>
+            </w:r>
+            <w:proofErr w:type="spellStart"/>
+            <w:r>
+              <w:rPr>
+                <w:rFonts w:ascii="Cascadia Mono" w:hAnsi="Cascadia Mono" w:cs="Cascadia Mono"/>
+                <w:color w:val="000000"/>
+                <w:sz w:val="19"/>
+                <w:szCs w:val="19"/>
+              </w:rPr>
+              <w:t>dept_id</w:t>
+            </w:r>
+            <w:proofErr w:type="spellEnd"/>
+            <w:r>
+              <w:rPr>
+                <w:rFonts w:ascii="Cascadia Mono" w:hAnsi="Cascadia Mono" w:cs="Cascadia Mono"/>
+                <w:color w:val="000000"/>
+                <w:sz w:val="19"/>
+                <w:szCs w:val="19"/>
+              </w:rPr>
+              <w:t>}</w:t>
             </w:r>
             <w:r>
               <w:rPr>
@@ -9709,6 +11921,122 @@
                 <w:sz w:val="19"/>
                 <w:szCs w:val="19"/>
               </w:rPr>
+              <w:t xml:space="preserve">, </w:t>
+            </w:r>
+            <w:proofErr w:type="spellStart"/>
+            <w:r>
+              <w:rPr>
+                <w:rFonts w:ascii="Cascadia Mono" w:hAnsi="Cascadia Mono" w:cs="Cascadia Mono"/>
+                <w:color w:val="A31515"/>
+                <w:sz w:val="19"/>
+                <w:szCs w:val="19"/>
+              </w:rPr>
+              <w:t>Dept_Name</w:t>
+            </w:r>
+            <w:proofErr w:type="spellEnd"/>
+            <w:r>
+              <w:rPr>
+                <w:rFonts w:ascii="Cascadia Mono" w:hAnsi="Cascadia Mono" w:cs="Cascadia Mono"/>
+                <w:color w:val="A31515"/>
+                <w:sz w:val="19"/>
+                <w:szCs w:val="19"/>
+              </w:rPr>
+              <w:t xml:space="preserve">= </w:t>
+            </w:r>
+            <w:r>
+              <w:rPr>
+                <w:rFonts w:ascii="Cascadia Mono" w:hAnsi="Cascadia Mono" w:cs="Cascadia Mono"/>
+                <w:color w:val="000000"/>
+                <w:sz w:val="19"/>
+                <w:szCs w:val="19"/>
+              </w:rPr>
+              <w:t>{</w:t>
+            </w:r>
+            <w:proofErr w:type="spellStart"/>
+            <w:r>
+              <w:rPr>
+                <w:rFonts w:ascii="Cascadia Mono" w:hAnsi="Cascadia Mono" w:cs="Cascadia Mono"/>
+                <w:color w:val="000000"/>
+                <w:sz w:val="19"/>
+                <w:szCs w:val="19"/>
+              </w:rPr>
+              <w:t>dept_name</w:t>
+            </w:r>
+            <w:proofErr w:type="spellEnd"/>
+            <w:r>
+              <w:rPr>
+                <w:rFonts w:ascii="Cascadia Mono" w:hAnsi="Cascadia Mono" w:cs="Cascadia Mono"/>
+                <w:color w:val="000000"/>
+                <w:sz w:val="19"/>
+                <w:szCs w:val="19"/>
+              </w:rPr>
+              <w:t>}</w:t>
+            </w:r>
+            <w:r>
+              <w:rPr>
+                <w:rFonts w:ascii="Cascadia Mono" w:hAnsi="Cascadia Mono" w:cs="Cascadia Mono"/>
+                <w:color w:val="A31515"/>
+                <w:sz w:val="19"/>
+                <w:szCs w:val="19"/>
+              </w:rPr>
+              <w:t xml:space="preserve">, </w:t>
+            </w:r>
+            <w:proofErr w:type="spellStart"/>
+            <w:r>
+              <w:rPr>
+                <w:rFonts w:ascii="Cascadia Mono" w:hAnsi="Cascadia Mono" w:cs="Cascadia Mono"/>
+                <w:color w:val="A31515"/>
+                <w:sz w:val="19"/>
+                <w:szCs w:val="19"/>
+              </w:rPr>
+              <w:t>Course_Name</w:t>
+            </w:r>
+            <w:proofErr w:type="spellEnd"/>
+            <w:r>
+              <w:rPr>
+                <w:rFonts w:ascii="Cascadia Mono" w:hAnsi="Cascadia Mono" w:cs="Cascadia Mono"/>
+                <w:color w:val="A31515"/>
+                <w:sz w:val="19"/>
+                <w:szCs w:val="19"/>
+              </w:rPr>
+              <w:t xml:space="preserve">= </w:t>
+            </w:r>
+            <w:r>
+              <w:rPr>
+                <w:rFonts w:ascii="Cascadia Mono" w:hAnsi="Cascadia Mono" w:cs="Cascadia Mono"/>
+                <w:color w:val="000000"/>
+                <w:sz w:val="19"/>
+                <w:szCs w:val="19"/>
+              </w:rPr>
+              <w:t>{</w:t>
+            </w:r>
+            <w:proofErr w:type="spellStart"/>
+            <w:r>
+              <w:rPr>
+                <w:rFonts w:ascii="Cascadia Mono" w:hAnsi="Cascadia Mono" w:cs="Cascadia Mono"/>
+                <w:color w:val="000000"/>
+                <w:sz w:val="19"/>
+                <w:szCs w:val="19"/>
+              </w:rPr>
+              <w:t>course_name</w:t>
+            </w:r>
+            <w:proofErr w:type="spellEnd"/>
+            <w:r>
+              <w:rPr>
+                <w:rFonts w:ascii="Cascadia Mono" w:hAnsi="Cascadia Mono" w:cs="Cascadia Mono"/>
+                <w:color w:val="000000"/>
+                <w:sz w:val="19"/>
+                <w:szCs w:val="19"/>
+              </w:rPr>
+              <w:t>}</w:t>
+            </w:r>
+            <w:r>
+              <w:rPr>
+                <w:rFonts w:ascii="Cascadia Mono" w:hAnsi="Cascadia Mono" w:cs="Cascadia Mono"/>
+                <w:color w:val="A31515"/>
+                <w:sz w:val="19"/>
+                <w:szCs w:val="19"/>
+              </w:rPr>
               <w:t>"</w:t>
             </w:r>
             <w:r>
@@ -9838,7 +12166,27 @@
                 <w:sz w:val="19"/>
                 <w:szCs w:val="19"/>
               </w:rPr>
-              <w:t>[] args)</w:t>
+              <w:t xml:space="preserve">[] </w:t>
+            </w:r>
+            <w:proofErr w:type="spellStart"/>
+            <w:r>
+              <w:rPr>
+                <w:rFonts w:ascii="Cascadia Mono" w:hAnsi="Cascadia Mono" w:cs="Cascadia Mono"/>
+                <w:color w:val="000000"/>
+                <w:sz w:val="19"/>
+                <w:szCs w:val="19"/>
+              </w:rPr>
+              <w:t>args</w:t>
+            </w:r>
+            <w:proofErr w:type="spellEnd"/>
+            <w:r>
+              <w:rPr>
+                <w:rFonts w:ascii="Cascadia Mono" w:hAnsi="Cascadia Mono" w:cs="Cascadia Mono"/>
+                <w:color w:val="000000"/>
+                <w:sz w:val="19"/>
+                <w:szCs w:val="19"/>
+              </w:rPr>
+              <w:t>)</w:t>
             </w:r>
           </w:p>
           <w:p>
@@ -9882,7 +12230,27 @@
                 <w:sz w:val="19"/>
                 <w:szCs w:val="19"/>
               </w:rPr>
-              <w:t xml:space="preserve">            Department1 dept = </w:t>
+              <w:t xml:space="preserve">            Department1 </w:t>
+            </w:r>
+            <w:proofErr w:type="spellStart"/>
+            <w:r>
+              <w:rPr>
+                <w:rFonts w:ascii="Cascadia Mono" w:hAnsi="Cascadia Mono" w:cs="Cascadia Mono"/>
+                <w:color w:val="000000"/>
+                <w:sz w:val="19"/>
+                <w:szCs w:val="19"/>
+              </w:rPr>
+              <w:t>dept</w:t>
+            </w:r>
+            <w:proofErr w:type="spellEnd"/>
+            <w:r>
+              <w:rPr>
+                <w:rFonts w:ascii="Cascadia Mono" w:hAnsi="Cascadia Mono" w:cs="Cascadia Mono"/>
+                <w:color w:val="000000"/>
+                <w:sz w:val="19"/>
+                <w:szCs w:val="19"/>
+              </w:rPr>
+              <w:t xml:space="preserve"> = </w:t>
             </w:r>
             <w:r>
               <w:rPr>
@@ -9922,29 +12290,69 @@
                 <w:sz w:val="19"/>
                 <w:szCs w:val="19"/>
               </w:rPr>
-              <w:t xml:space="preserve">            dept.ReadDepartment();</w:t>
-            </w:r>
-          </w:p>
-          <w:p>
-            <w:pPr>
-              <w:autoSpaceDE w:val="0"/>
-              <w:autoSpaceDN w:val="0"/>
-              <w:adjustRightInd w:val="0"/>
-              <w:rPr>
-                <w:rFonts w:ascii="Cascadia Mono" w:hAnsi="Cascadia Mono" w:cs="Cascadia Mono"/>
-                <w:color w:val="000000"/>
-                <w:sz w:val="19"/>
-                <w:szCs w:val="19"/>
-              </w:rPr>
-            </w:pPr>
-            <w:r>
-              <w:rPr>
-                <w:rFonts w:ascii="Cascadia Mono" w:hAnsi="Cascadia Mono" w:cs="Cascadia Mono"/>
-                <w:color w:val="000000"/>
-                <w:sz w:val="19"/>
-                <w:szCs w:val="19"/>
-              </w:rPr>
-              <w:t xml:space="preserve">            dept.PrintDepartment();</w:t>
+              <w:t xml:space="preserve">            </w:t>
+            </w:r>
+            <w:proofErr w:type="spellStart"/>
+            <w:r>
+              <w:rPr>
+                <w:rFonts w:ascii="Cascadia Mono" w:hAnsi="Cascadia Mono" w:cs="Cascadia Mono"/>
+                <w:color w:val="000000"/>
+                <w:sz w:val="19"/>
+                <w:szCs w:val="19"/>
+              </w:rPr>
+              <w:t>dept.ReadDepartment</w:t>
+            </w:r>
+            <w:proofErr w:type="spellEnd"/>
+            <w:r>
+              <w:rPr>
+                <w:rFonts w:ascii="Cascadia Mono" w:hAnsi="Cascadia Mono" w:cs="Cascadia Mono"/>
+                <w:color w:val="000000"/>
+                <w:sz w:val="19"/>
+                <w:szCs w:val="19"/>
+              </w:rPr>
+              <w:t>();</w:t>
+            </w:r>
+          </w:p>
+          <w:p>
+            <w:pPr>
+              <w:autoSpaceDE w:val="0"/>
+              <w:autoSpaceDN w:val="0"/>
+              <w:adjustRightInd w:val="0"/>
+              <w:rPr>
+                <w:rFonts w:ascii="Cascadia Mono" w:hAnsi="Cascadia Mono" w:cs="Cascadia Mono"/>
+                <w:color w:val="000000"/>
+                <w:sz w:val="19"/>
+                <w:szCs w:val="19"/>
+              </w:rPr>
+            </w:pPr>
+            <w:r>
+              <w:rPr>
+                <w:rFonts w:ascii="Cascadia Mono" w:hAnsi="Cascadia Mono" w:cs="Cascadia Mono"/>
+                <w:color w:val="000000"/>
+                <w:sz w:val="19"/>
+                <w:szCs w:val="19"/>
+              </w:rPr>
+              <w:t xml:space="preserve">            </w:t>
+            </w:r>
+            <w:proofErr w:type="spellStart"/>
+            <w:r>
+              <w:rPr>
+                <w:rFonts w:ascii="Cascadia Mono" w:hAnsi="Cascadia Mono" w:cs="Cascadia Mono"/>
+                <w:color w:val="000000"/>
+                <w:sz w:val="19"/>
+                <w:szCs w:val="19"/>
+              </w:rPr>
+              <w:t>dept.PrintDepartment</w:t>
+            </w:r>
+            <w:proofErr w:type="spellEnd"/>
+            <w:r>
+              <w:rPr>
+                <w:rFonts w:ascii="Cascadia Mono" w:hAnsi="Cascadia Mono" w:cs="Cascadia Mono"/>
+                <w:color w:val="000000"/>
+                <w:sz w:val="19"/>
+                <w:szCs w:val="19"/>
+              </w:rPr>
+              <w:t>();</w:t>
             </w:r>
           </w:p>
           <w:p>
@@ -10001,7 +12409,27 @@
                 <w:sz w:val="19"/>
                 <w:szCs w:val="19"/>
               </w:rPr>
-              <w:t xml:space="preserve">            Console.ReadLine();</w:t>
+              <w:t xml:space="preserve">            </w:t>
+            </w:r>
+            <w:proofErr w:type="spellStart"/>
+            <w:r>
+              <w:rPr>
+                <w:rFonts w:ascii="Cascadia Mono" w:hAnsi="Cascadia Mono" w:cs="Cascadia Mono"/>
+                <w:color w:val="000000"/>
+                <w:sz w:val="19"/>
+                <w:szCs w:val="19"/>
+              </w:rPr>
+              <w:t>Console.ReadLine</w:t>
+            </w:r>
+            <w:proofErr w:type="spellEnd"/>
+            <w:r>
+              <w:rPr>
+                <w:rFonts w:ascii="Cascadia Mono" w:hAnsi="Cascadia Mono" w:cs="Cascadia Mono"/>
+                <w:color w:val="000000"/>
+                <w:sz w:val="19"/>
+                <w:szCs w:val="19"/>
+              </w:rPr>
+              <w:t>();</w:t>
             </w:r>
           </w:p>
           <w:p>
@@ -10346,7 +12774,27 @@
                 <w:sz w:val="19"/>
                 <w:szCs w:val="19"/>
               </w:rPr>
-              <w:t xml:space="preserve"> System.Collections.Generic;</w:t>
+              <w:t xml:space="preserve"> </w:t>
+            </w:r>
+            <w:proofErr w:type="spellStart"/>
+            <w:r>
+              <w:rPr>
+                <w:rFonts w:ascii="Cascadia Mono" w:hAnsi="Cascadia Mono" w:cs="Cascadia Mono"/>
+                <w:color w:val="000000"/>
+                <w:sz w:val="19"/>
+                <w:szCs w:val="19"/>
+              </w:rPr>
+              <w:t>System.Collections.Generic</w:t>
+            </w:r>
+            <w:proofErr w:type="spellEnd"/>
+            <w:r>
+              <w:rPr>
+                <w:rFonts w:ascii="Cascadia Mono" w:hAnsi="Cascadia Mono" w:cs="Cascadia Mono"/>
+                <w:color w:val="000000"/>
+                <w:sz w:val="19"/>
+                <w:szCs w:val="19"/>
+              </w:rPr>
+              <w:t>;</w:t>
             </w:r>
           </w:p>
           <w:p>
@@ -10525,6 +12973,7 @@
               </w:rPr>
               <w:t xml:space="preserve"> </w:t>
             </w:r>
+            <w:proofErr w:type="spellStart"/>
             <w:r>
               <w:rPr>
                 <w:rFonts w:ascii="Cascadia Mono" w:hAnsi="Cascadia Mono" w:cs="Cascadia Mono"/>
@@ -10534,14 +12983,35 @@
               </w:rPr>
               <w:t>int</w:t>
             </w:r>
-            <w:r>
-              <w:rPr>
-                <w:rFonts w:ascii="Cascadia Mono" w:hAnsi="Cascadia Mono" w:cs="Cascadia Mono"/>
-                <w:color w:val="000000"/>
-                <w:sz w:val="19"/>
-                <w:szCs w:val="19"/>
-              </w:rPr>
-              <w:t xml:space="preserve"> empid;</w:t>
+            <w:proofErr w:type="spellEnd"/>
+            <w:r>
+              <w:rPr>
+                <w:rFonts w:ascii="Cascadia Mono" w:hAnsi="Cascadia Mono" w:cs="Cascadia Mono"/>
+                <w:color w:val="000000"/>
+                <w:sz w:val="19"/>
+                <w:szCs w:val="19"/>
+              </w:rPr>
+              <w:t xml:space="preserve"> </w:t>
+            </w:r>
+            <w:proofErr w:type="spellStart"/>
+            <w:r>
+              <w:rPr>
+                <w:rFonts w:ascii="Cascadia Mono" w:hAnsi="Cascadia Mono" w:cs="Cascadia Mono"/>
+                <w:color w:val="000000"/>
+                <w:sz w:val="19"/>
+                <w:szCs w:val="19"/>
+              </w:rPr>
+              <w:t>empid</w:t>
+            </w:r>
+            <w:proofErr w:type="spellEnd"/>
+            <w:r>
+              <w:rPr>
+                <w:rFonts w:ascii="Cascadia Mono" w:hAnsi="Cascadia Mono" w:cs="Cascadia Mono"/>
+                <w:color w:val="000000"/>
+                <w:sz w:val="19"/>
+                <w:szCs w:val="19"/>
+              </w:rPr>
+              <w:t>;</w:t>
             </w:r>
           </w:p>
           <w:p>
@@ -10641,6 +13111,7 @@
               </w:rPr>
               <w:t xml:space="preserve"> </w:t>
             </w:r>
+            <w:proofErr w:type="spellStart"/>
             <w:r>
               <w:rPr>
                 <w:rFonts w:ascii="Cascadia Mono" w:hAnsi="Cascadia Mono" w:cs="Cascadia Mono"/>
@@ -10650,6 +13121,7 @@
               </w:rPr>
               <w:t>int</w:t>
             </w:r>
+            <w:proofErr w:type="spellEnd"/>
             <w:r>
               <w:rPr>
                 <w:rFonts w:ascii="Cascadia Mono" w:hAnsi="Cascadia Mono" w:cs="Cascadia Mono"/>
@@ -10866,7 +13338,27 @@
                 <w:sz w:val="19"/>
                 <w:szCs w:val="19"/>
               </w:rPr>
-              <w:t>[] args)</w:t>
+              <w:t xml:space="preserve">[] </w:t>
+            </w:r>
+            <w:proofErr w:type="spellStart"/>
+            <w:r>
+              <w:rPr>
+                <w:rFonts w:ascii="Cascadia Mono" w:hAnsi="Cascadia Mono" w:cs="Cascadia Mono"/>
+                <w:color w:val="000000"/>
+                <w:sz w:val="19"/>
+                <w:szCs w:val="19"/>
+              </w:rPr>
+              <w:t>args</w:t>
+            </w:r>
+            <w:proofErr w:type="spellEnd"/>
+            <w:r>
+              <w:rPr>
+                <w:rFonts w:ascii="Cascadia Mono" w:hAnsi="Cascadia Mono" w:cs="Cascadia Mono"/>
+                <w:color w:val="000000"/>
+                <w:sz w:val="19"/>
+                <w:szCs w:val="19"/>
+              </w:rPr>
+              <w:t>)</w:t>
             </w:r>
           </w:p>
           <w:p>
@@ -10910,7 +13402,27 @@
                 <w:sz w:val="19"/>
                 <w:szCs w:val="19"/>
               </w:rPr>
-              <w:t xml:space="preserve">            Employee emp = </w:t>
+              <w:t xml:space="preserve">            Employee </w:t>
+            </w:r>
+            <w:proofErr w:type="spellStart"/>
+            <w:r>
+              <w:rPr>
+                <w:rFonts w:ascii="Cascadia Mono" w:hAnsi="Cascadia Mono" w:cs="Cascadia Mono"/>
+                <w:color w:val="000000"/>
+                <w:sz w:val="19"/>
+                <w:szCs w:val="19"/>
+              </w:rPr>
+              <w:t>emp</w:t>
+            </w:r>
+            <w:proofErr w:type="spellEnd"/>
+            <w:r>
+              <w:rPr>
+                <w:rFonts w:ascii="Cascadia Mono" w:hAnsi="Cascadia Mono" w:cs="Cascadia Mono"/>
+                <w:color w:val="000000"/>
+                <w:sz w:val="19"/>
+                <w:szCs w:val="19"/>
+              </w:rPr>
+              <w:t xml:space="preserve"> = </w:t>
             </w:r>
             <w:r>
               <w:rPr>
@@ -10950,7 +13462,27 @@
                 <w:sz w:val="19"/>
                 <w:szCs w:val="19"/>
               </w:rPr>
-              <w:t xml:space="preserve">            emp.empid = 26;</w:t>
+              <w:t xml:space="preserve">            </w:t>
+            </w:r>
+            <w:proofErr w:type="spellStart"/>
+            <w:r>
+              <w:rPr>
+                <w:rFonts w:ascii="Cascadia Mono" w:hAnsi="Cascadia Mono" w:cs="Cascadia Mono"/>
+                <w:color w:val="000000"/>
+                <w:sz w:val="19"/>
+                <w:szCs w:val="19"/>
+              </w:rPr>
+              <w:t>emp.empid</w:t>
+            </w:r>
+            <w:proofErr w:type="spellEnd"/>
+            <w:r>
+              <w:rPr>
+                <w:rFonts w:ascii="Cascadia Mono" w:hAnsi="Cascadia Mono" w:cs="Cascadia Mono"/>
+                <w:color w:val="000000"/>
+                <w:sz w:val="19"/>
+                <w:szCs w:val="19"/>
+              </w:rPr>
+              <w:t xml:space="preserve"> = 26;</w:t>
             </w:r>
           </w:p>
           <w:p>
@@ -10981,7 +13513,27 @@
                 <w:sz w:val="19"/>
                 <w:szCs w:val="19"/>
               </w:rPr>
-              <w:t>"Vaishu"</w:t>
+              <w:t>"</w:t>
+            </w:r>
+            <w:proofErr w:type="spellStart"/>
+            <w:r>
+              <w:rPr>
+                <w:rFonts w:ascii="Cascadia Mono" w:hAnsi="Cascadia Mono" w:cs="Cascadia Mono"/>
+                <w:color w:val="A31515"/>
+                <w:sz w:val="19"/>
+                <w:szCs w:val="19"/>
+              </w:rPr>
+              <w:t>Vaishu</w:t>
+            </w:r>
+            <w:proofErr w:type="spellEnd"/>
+            <w:r>
+              <w:rPr>
+                <w:rFonts w:ascii="Cascadia Mono" w:hAnsi="Cascadia Mono" w:cs="Cascadia Mono"/>
+                <w:color w:val="A31515"/>
+                <w:sz w:val="19"/>
+                <w:szCs w:val="19"/>
+              </w:rPr>
+              <w:t>"</w:t>
             </w:r>
             <w:r>
               <w:rPr>
@@ -11012,43 +13564,63 @@
                 <w:sz w:val="19"/>
                 <w:szCs w:val="19"/>
               </w:rPr>
-              <w:t xml:space="preserve">            emp.salary = 30000;</w:t>
-            </w:r>
-          </w:p>
-          <w:p>
-            <w:pPr>
-              <w:autoSpaceDE w:val="0"/>
-              <w:autoSpaceDN w:val="0"/>
-              <w:adjustRightInd w:val="0"/>
-              <w:rPr>
-                <w:rFonts w:ascii="Cascadia Mono" w:hAnsi="Cascadia Mono" w:cs="Cascadia Mono"/>
-                <w:color w:val="000000"/>
-                <w:sz w:val="19"/>
-                <w:szCs w:val="19"/>
-              </w:rPr>
-            </w:pPr>
-          </w:p>
-          <w:p>
-            <w:pPr>
-              <w:autoSpaceDE w:val="0"/>
-              <w:autoSpaceDN w:val="0"/>
-              <w:adjustRightInd w:val="0"/>
-              <w:rPr>
-                <w:rFonts w:ascii="Cascadia Mono" w:hAnsi="Cascadia Mono" w:cs="Cascadia Mono"/>
-                <w:color w:val="000000"/>
-                <w:sz w:val="19"/>
-                <w:szCs w:val="19"/>
-              </w:rPr>
-            </w:pPr>
-            <w:r>
-              <w:rPr>
-                <w:rFonts w:ascii="Cascadia Mono" w:hAnsi="Cascadia Mono" w:cs="Cascadia Mono"/>
-                <w:color w:val="000000"/>
-                <w:sz w:val="19"/>
-                <w:szCs w:val="19"/>
-              </w:rPr>
               <w:t xml:space="preserve">            </w:t>
             </w:r>
+            <w:proofErr w:type="spellStart"/>
+            <w:r>
+              <w:rPr>
+                <w:rFonts w:ascii="Cascadia Mono" w:hAnsi="Cascadia Mono" w:cs="Cascadia Mono"/>
+                <w:color w:val="000000"/>
+                <w:sz w:val="19"/>
+                <w:szCs w:val="19"/>
+              </w:rPr>
+              <w:t>emp.salary</w:t>
+            </w:r>
+            <w:proofErr w:type="spellEnd"/>
+            <w:r>
+              <w:rPr>
+                <w:rFonts w:ascii="Cascadia Mono" w:hAnsi="Cascadia Mono" w:cs="Cascadia Mono"/>
+                <w:color w:val="000000"/>
+                <w:sz w:val="19"/>
+                <w:szCs w:val="19"/>
+              </w:rPr>
+              <w:t xml:space="preserve"> = 30000;</w:t>
+            </w:r>
+          </w:p>
+          <w:p>
+            <w:pPr>
+              <w:autoSpaceDE w:val="0"/>
+              <w:autoSpaceDN w:val="0"/>
+              <w:adjustRightInd w:val="0"/>
+              <w:rPr>
+                <w:rFonts w:ascii="Cascadia Mono" w:hAnsi="Cascadia Mono" w:cs="Cascadia Mono"/>
+                <w:color w:val="000000"/>
+                <w:sz w:val="19"/>
+                <w:szCs w:val="19"/>
+              </w:rPr>
+            </w:pPr>
+          </w:p>
+          <w:p>
+            <w:pPr>
+              <w:autoSpaceDE w:val="0"/>
+              <w:autoSpaceDN w:val="0"/>
+              <w:adjustRightInd w:val="0"/>
+              <w:rPr>
+                <w:rFonts w:ascii="Cascadia Mono" w:hAnsi="Cascadia Mono" w:cs="Cascadia Mono"/>
+                <w:color w:val="000000"/>
+                <w:sz w:val="19"/>
+                <w:szCs w:val="19"/>
+              </w:rPr>
+            </w:pPr>
+            <w:r>
+              <w:rPr>
+                <w:rFonts w:ascii="Cascadia Mono" w:hAnsi="Cascadia Mono" w:cs="Cascadia Mono"/>
+                <w:color w:val="000000"/>
+                <w:sz w:val="19"/>
+                <w:szCs w:val="19"/>
+              </w:rPr>
+              <w:t xml:space="preserve">            </w:t>
+            </w:r>
             <w:r>
               <w:rPr>
                 <w:rFonts w:ascii="Cascadia Mono" w:hAnsi="Cascadia Mono" w:cs="Cascadia Mono"/>
@@ -11056,29 +13628,89 @@
                 <w:sz w:val="19"/>
                 <w:szCs w:val="19"/>
               </w:rPr>
-              <w:t>//{empid =26; name ="vaishu, age= 21, salary=30000"};</w:t>
-            </w:r>
-          </w:p>
-          <w:p>
-            <w:pPr>
-              <w:autoSpaceDE w:val="0"/>
-              <w:autoSpaceDN w:val="0"/>
-              <w:adjustRightInd w:val="0"/>
-              <w:rPr>
-                <w:rFonts w:ascii="Cascadia Mono" w:hAnsi="Cascadia Mono" w:cs="Cascadia Mono"/>
-                <w:color w:val="000000"/>
-                <w:sz w:val="19"/>
-                <w:szCs w:val="19"/>
-              </w:rPr>
-            </w:pPr>
-            <w:r>
-              <w:rPr>
-                <w:rFonts w:ascii="Cascadia Mono" w:hAnsi="Cascadia Mono" w:cs="Cascadia Mono"/>
-                <w:color w:val="000000"/>
-                <w:sz w:val="19"/>
-                <w:szCs w:val="19"/>
-              </w:rPr>
-              <w:t xml:space="preserve">            Console.WriteLine(</w:t>
+              <w:t>//{</w:t>
+            </w:r>
+            <w:proofErr w:type="spellStart"/>
+            <w:r>
+              <w:rPr>
+                <w:rFonts w:ascii="Cascadia Mono" w:hAnsi="Cascadia Mono" w:cs="Cascadia Mono"/>
+                <w:color w:val="008000"/>
+                <w:sz w:val="19"/>
+                <w:szCs w:val="19"/>
+              </w:rPr>
+              <w:t>empid</w:t>
+            </w:r>
+            <w:proofErr w:type="spellEnd"/>
+            <w:r>
+              <w:rPr>
+                <w:rFonts w:ascii="Cascadia Mono" w:hAnsi="Cascadia Mono" w:cs="Cascadia Mono"/>
+                <w:color w:val="008000"/>
+                <w:sz w:val="19"/>
+                <w:szCs w:val="19"/>
+              </w:rPr>
+              <w:t xml:space="preserve"> =26; name ="</w:t>
+            </w:r>
+            <w:proofErr w:type="spellStart"/>
+            <w:r>
+              <w:rPr>
+                <w:rFonts w:ascii="Cascadia Mono" w:hAnsi="Cascadia Mono" w:cs="Cascadia Mono"/>
+                <w:color w:val="008000"/>
+                <w:sz w:val="19"/>
+                <w:szCs w:val="19"/>
+              </w:rPr>
+              <w:t>vaishu</w:t>
+            </w:r>
+            <w:proofErr w:type="spellEnd"/>
+            <w:r>
+              <w:rPr>
+                <w:rFonts w:ascii="Cascadia Mono" w:hAnsi="Cascadia Mono" w:cs="Cascadia Mono"/>
+                <w:color w:val="008000"/>
+                <w:sz w:val="19"/>
+                <w:szCs w:val="19"/>
+              </w:rPr>
+              <w:t>, age= 21, salary=30000"};</w:t>
+            </w:r>
+          </w:p>
+          <w:p>
+            <w:pPr>
+              <w:autoSpaceDE w:val="0"/>
+              <w:autoSpaceDN w:val="0"/>
+              <w:adjustRightInd w:val="0"/>
+              <w:rPr>
+                <w:rFonts w:ascii="Cascadia Mono" w:hAnsi="Cascadia Mono" w:cs="Cascadia Mono"/>
+                <w:color w:val="000000"/>
+                <w:sz w:val="19"/>
+                <w:szCs w:val="19"/>
+              </w:rPr>
+            </w:pPr>
+            <w:r>
+              <w:rPr>
+                <w:rFonts w:ascii="Cascadia Mono" w:hAnsi="Cascadia Mono" w:cs="Cascadia Mono"/>
+                <w:color w:val="000000"/>
+                <w:sz w:val="19"/>
+                <w:szCs w:val="19"/>
+              </w:rPr>
+              <w:t xml:space="preserve">            </w:t>
+            </w:r>
+            <w:proofErr w:type="spellStart"/>
+            <w:r>
+              <w:rPr>
+                <w:rFonts w:ascii="Cascadia Mono" w:hAnsi="Cascadia Mono" w:cs="Cascadia Mono"/>
+                <w:color w:val="000000"/>
+                <w:sz w:val="19"/>
+                <w:szCs w:val="19"/>
+              </w:rPr>
+              <w:t>Console.WriteLine</w:t>
+            </w:r>
+            <w:proofErr w:type="spellEnd"/>
+            <w:r>
+              <w:rPr>
+                <w:rFonts w:ascii="Cascadia Mono" w:hAnsi="Cascadia Mono" w:cs="Cascadia Mono"/>
+                <w:color w:val="000000"/>
+                <w:sz w:val="19"/>
+                <w:szCs w:val="19"/>
+              </w:rPr>
+              <w:t>(</w:t>
             </w:r>
             <w:r>
               <w:rPr>
@@ -11087,17 +13719,9 @@
                 <w:sz w:val="19"/>
                 <w:szCs w:val="19"/>
               </w:rPr>
-              <w:t xml:space="preserve">$"empid= </w:t>
-            </w:r>
-            <w:r>
-              <w:rPr>
-                <w:rFonts w:ascii="Cascadia Mono" w:hAnsi="Cascadia Mono" w:cs="Cascadia Mono"/>
-                <w:color w:val="000000"/>
-                <w:sz w:val="19"/>
-                <w:szCs w:val="19"/>
-              </w:rPr>
-              <w:t>{emp.empid}</w:t>
-            </w:r>
+              <w:t>$"</w:t>
+            </w:r>
+            <w:proofErr w:type="spellStart"/>
             <w:r>
               <w:rPr>
                 <w:rFonts w:ascii="Cascadia Mono" w:hAnsi="Cascadia Mono" w:cs="Cascadia Mono"/>
@@ -11105,6 +13729,54 @@
                 <w:sz w:val="19"/>
                 <w:szCs w:val="19"/>
               </w:rPr>
+              <w:t>empid</w:t>
+            </w:r>
+            <w:proofErr w:type="spellEnd"/>
+            <w:r>
+              <w:rPr>
+                <w:rFonts w:ascii="Cascadia Mono" w:hAnsi="Cascadia Mono" w:cs="Cascadia Mono"/>
+                <w:color w:val="A31515"/>
+                <w:sz w:val="19"/>
+                <w:szCs w:val="19"/>
+              </w:rPr>
+              <w:t xml:space="preserve">= </w:t>
+            </w:r>
+            <w:r>
+              <w:rPr>
+                <w:rFonts w:ascii="Cascadia Mono" w:hAnsi="Cascadia Mono" w:cs="Cascadia Mono"/>
+                <w:color w:val="000000"/>
+                <w:sz w:val="19"/>
+                <w:szCs w:val="19"/>
+              </w:rPr>
+              <w:t>{</w:t>
+            </w:r>
+            <w:proofErr w:type="spellStart"/>
+            <w:r>
+              <w:rPr>
+                <w:rFonts w:ascii="Cascadia Mono" w:hAnsi="Cascadia Mono" w:cs="Cascadia Mono"/>
+                <w:color w:val="000000"/>
+                <w:sz w:val="19"/>
+                <w:szCs w:val="19"/>
+              </w:rPr>
+              <w:t>emp.empid</w:t>
+            </w:r>
+            <w:proofErr w:type="spellEnd"/>
+            <w:r>
+              <w:rPr>
+                <w:rFonts w:ascii="Cascadia Mono" w:hAnsi="Cascadia Mono" w:cs="Cascadia Mono"/>
+                <w:color w:val="000000"/>
+                <w:sz w:val="19"/>
+                <w:szCs w:val="19"/>
+              </w:rPr>
+              <w:t>}</w:t>
+            </w:r>
+            <w:r>
+              <w:rPr>
+                <w:rFonts w:ascii="Cascadia Mono" w:hAnsi="Cascadia Mono" w:cs="Cascadia Mono"/>
+                <w:color w:val="A31515"/>
+                <w:sz w:val="19"/>
+                <w:szCs w:val="19"/>
+              </w:rPr>
               <w:t>, name=</w:t>
             </w:r>
             <w:r>
@@ -11132,7 +13804,27 @@
                 <w:sz w:val="19"/>
                 <w:szCs w:val="19"/>
               </w:rPr>
-              <w:t>{emp.salary}</w:t>
+              <w:t>{</w:t>
+            </w:r>
+            <w:proofErr w:type="spellStart"/>
+            <w:r>
+              <w:rPr>
+                <w:rFonts w:ascii="Cascadia Mono" w:hAnsi="Cascadia Mono" w:cs="Cascadia Mono"/>
+                <w:color w:val="000000"/>
+                <w:sz w:val="19"/>
+                <w:szCs w:val="19"/>
+              </w:rPr>
+              <w:t>emp.salary</w:t>
+            </w:r>
+            <w:proofErr w:type="spellEnd"/>
+            <w:r>
+              <w:rPr>
+                <w:rFonts w:ascii="Cascadia Mono" w:hAnsi="Cascadia Mono" w:cs="Cascadia Mono"/>
+                <w:color w:val="000000"/>
+                <w:sz w:val="19"/>
+                <w:szCs w:val="19"/>
+              </w:rPr>
+              <w:t>}</w:t>
             </w:r>
             <w:r>
               <w:rPr>
@@ -11172,7 +13864,27 @@
                 <w:sz w:val="19"/>
                 <w:szCs w:val="19"/>
               </w:rPr>
-              <w:t xml:space="preserve">            Console.ReadLine();</w:t>
+              <w:t xml:space="preserve">            </w:t>
+            </w:r>
+            <w:proofErr w:type="spellStart"/>
+            <w:r>
+              <w:rPr>
+                <w:rFonts w:ascii="Cascadia Mono" w:hAnsi="Cascadia Mono" w:cs="Cascadia Mono"/>
+                <w:color w:val="000000"/>
+                <w:sz w:val="19"/>
+                <w:szCs w:val="19"/>
+              </w:rPr>
+              <w:t>Console.ReadLine</w:t>
+            </w:r>
+            <w:proofErr w:type="spellEnd"/>
+            <w:r>
+              <w:rPr>
+                <w:rFonts w:ascii="Cascadia Mono" w:hAnsi="Cascadia Mono" w:cs="Cascadia Mono"/>
+                <w:color w:val="000000"/>
+                <w:sz w:val="19"/>
+                <w:szCs w:val="19"/>
+              </w:rPr>
+              <w:t>();</w:t>
             </w:r>
           </w:p>
           <w:p>
@@ -11448,13 +14160,10 @@
                 <w:sz w:val="28"/>
                 <w:szCs w:val="28"/>
               </w:rPr>
-              <w:t xml:space="preserve">        public int id;</w:t>
-            </w:r>
-          </w:p>
-          <w:p>
-            <w:pPr>
-              <w:pStyle w:val="HTMLPreformatted"/>
-              <w:shd w:val="clear" w:color="auto" w:fill="FFFFFF"/>
+              <w:t xml:space="preserve">        public </w:t>
+            </w:r>
+            <w:proofErr w:type="spellStart"/>
+            <w:r>
               <w:rPr>
                 <w:rFonts w:asciiTheme="minorHAnsi" w:hAnsiTheme="minorHAnsi"/>
                 <w:b/>
@@ -11462,7 +14171,9 @@
                 <w:sz w:val="28"/>
                 <w:szCs w:val="28"/>
               </w:rPr>
-            </w:pPr>
+              <w:t>int</w:t>
+            </w:r>
+            <w:proofErr w:type="spellEnd"/>
             <w:r>
               <w:rPr>
                 <w:rFonts w:asciiTheme="minorHAnsi" w:hAnsiTheme="minorHAnsi"/>
@@ -11471,7 +14182,7 @@
                 <w:sz w:val="28"/>
                 <w:szCs w:val="28"/>
               </w:rPr>
-              <w:t xml:space="preserve">        public string name;</w:t>
+              <w:t xml:space="preserve"> id;</w:t>
             </w:r>
           </w:p>
           <w:p>
@@ -11494,7 +14205,7 @@
                 <w:sz w:val="28"/>
                 <w:szCs w:val="28"/>
               </w:rPr>
-              <w:t xml:space="preserve">        public int salary;</w:t>
+              <w:t xml:space="preserve">        public string name;</w:t>
             </w:r>
           </w:p>
           <w:p>
@@ -11517,8 +14228,9 @@
                 <w:sz w:val="28"/>
                 <w:szCs w:val="28"/>
               </w:rPr>
-              <w:t xml:space="preserve">    }now create employees array object </w:t>
-            </w:r>
+              <w:t xml:space="preserve">        public </w:t>
+            </w:r>
+            <w:proofErr w:type="spellStart"/>
             <w:r>
               <w:rPr>
                 <w:rFonts w:asciiTheme="minorHAnsi" w:hAnsiTheme="minorHAnsi"/>
@@ -11527,8 +14239,9 @@
                 <w:sz w:val="28"/>
                 <w:szCs w:val="28"/>
               </w:rPr>
-              <w:t xml:space="preserve">and initialize with 5 employees </w:t>
-            </w:r>
+              <w:t>int</w:t>
+            </w:r>
+            <w:proofErr w:type="spellEnd"/>
             <w:r>
               <w:rPr>
                 <w:rFonts w:asciiTheme="minorHAnsi" w:hAnsiTheme="minorHAnsi"/>
@@ -11537,7 +14250,7 @@
                 <w:sz w:val="28"/>
                 <w:szCs w:val="28"/>
               </w:rPr>
-              <w:t>write code using</w:t>
+              <w:t xml:space="preserve"> salary;</w:t>
             </w:r>
           </w:p>
           <w:p>
@@ -11560,13 +14273,9 @@
                 <w:sz w:val="28"/>
                 <w:szCs w:val="28"/>
               </w:rPr>
-              <w:t xml:space="preserve">     a. for loop</w:t>
-            </w:r>
-          </w:p>
-          <w:p>
-            <w:pPr>
-              <w:pStyle w:val="HTMLPreformatted"/>
-              <w:shd w:val="clear" w:color="auto" w:fill="FFFFFF"/>
+              <w:t xml:space="preserve">    }now create employees array object </w:t>
+            </w:r>
+            <w:r>
               <w:rPr>
                 <w:rFonts w:asciiTheme="minorHAnsi" w:hAnsiTheme="minorHAnsi"/>
                 <w:b/>
@@ -11574,7 +14283,8 @@
                 <w:sz w:val="28"/>
                 <w:szCs w:val="28"/>
               </w:rPr>
-            </w:pPr>
+              <w:t xml:space="preserve">and initialize with 5 employees </w:t>
+            </w:r>
             <w:r>
               <w:rPr>
                 <w:rFonts w:asciiTheme="minorHAnsi" w:hAnsiTheme="minorHAnsi"/>
@@ -11583,7 +14293,7 @@
                 <w:sz w:val="28"/>
                 <w:szCs w:val="28"/>
               </w:rPr>
-              <w:t xml:space="preserve">     b. foreach loop</w:t>
+              <w:t>write code using</w:t>
             </w:r>
           </w:p>
           <w:p>
@@ -11606,7 +14316,97 @@
                 <w:sz w:val="28"/>
                 <w:szCs w:val="28"/>
               </w:rPr>
-              <w:t xml:space="preserve">     c. lambda expression.</w:t>
+              <w:t xml:space="preserve">     a. for loop</w:t>
+            </w:r>
+          </w:p>
+          <w:p>
+            <w:pPr>
+              <w:pStyle w:val="HTMLPreformatted"/>
+              <w:shd w:val="clear" w:color="auto" w:fill="FFFFFF"/>
+              <w:rPr>
+                <w:rFonts w:asciiTheme="minorHAnsi" w:hAnsiTheme="minorHAnsi"/>
+                <w:b/>
+                <w:color w:val="FF0000"/>
+                <w:sz w:val="28"/>
+                <w:szCs w:val="28"/>
+              </w:rPr>
+            </w:pPr>
+            <w:r>
+              <w:rPr>
+                <w:rFonts w:asciiTheme="minorHAnsi" w:hAnsiTheme="minorHAnsi"/>
+                <w:b/>
+                <w:color w:val="FF0000"/>
+                <w:sz w:val="28"/>
+                <w:szCs w:val="28"/>
+              </w:rPr>
+              <w:t xml:space="preserve">     b. </w:t>
+            </w:r>
+            <w:proofErr w:type="spellStart"/>
+            <w:r>
+              <w:rPr>
+                <w:rFonts w:asciiTheme="minorHAnsi" w:hAnsiTheme="minorHAnsi"/>
+                <w:b/>
+                <w:color w:val="FF0000"/>
+                <w:sz w:val="28"/>
+                <w:szCs w:val="28"/>
+              </w:rPr>
+              <w:t>foreach</w:t>
+            </w:r>
+            <w:proofErr w:type="spellEnd"/>
+            <w:r>
+              <w:rPr>
+                <w:rFonts w:asciiTheme="minorHAnsi" w:hAnsiTheme="minorHAnsi"/>
+                <w:b/>
+                <w:color w:val="FF0000"/>
+                <w:sz w:val="28"/>
+                <w:szCs w:val="28"/>
+              </w:rPr>
+              <w:t xml:space="preserve"> loop</w:t>
+            </w:r>
+          </w:p>
+          <w:p>
+            <w:pPr>
+              <w:pStyle w:val="HTMLPreformatted"/>
+              <w:shd w:val="clear" w:color="auto" w:fill="FFFFFF"/>
+              <w:rPr>
+                <w:rFonts w:asciiTheme="minorHAnsi" w:hAnsiTheme="minorHAnsi"/>
+                <w:b/>
+                <w:color w:val="FF0000"/>
+                <w:sz w:val="28"/>
+                <w:szCs w:val="28"/>
+              </w:rPr>
+            </w:pPr>
+            <w:r>
+              <w:rPr>
+                <w:rFonts w:asciiTheme="minorHAnsi" w:hAnsiTheme="minorHAnsi"/>
+                <w:b/>
+                <w:color w:val="FF0000"/>
+                <w:sz w:val="28"/>
+                <w:szCs w:val="28"/>
+              </w:rPr>
+              <w:t xml:space="preserve">     </w:t>
+            </w:r>
+            <w:proofErr w:type="gramStart"/>
+            <w:r>
+              <w:rPr>
+                <w:rFonts w:asciiTheme="minorHAnsi" w:hAnsiTheme="minorHAnsi"/>
+                <w:b/>
+                <w:color w:val="FF0000"/>
+                <w:sz w:val="28"/>
+                <w:szCs w:val="28"/>
+              </w:rPr>
+              <w:t>c</w:t>
+            </w:r>
+            <w:proofErr w:type="gramEnd"/>
+            <w:r>
+              <w:rPr>
+                <w:rFonts w:asciiTheme="minorHAnsi" w:hAnsiTheme="minorHAnsi"/>
+                <w:b/>
+                <w:color w:val="FF0000"/>
+                <w:sz w:val="28"/>
+                <w:szCs w:val="28"/>
+              </w:rPr>
+              <w:t>. lambda expression.</w:t>
             </w:r>
           </w:p>
         </w:tc>
@@ -11676,7 +14476,27 @@
                 <w:sz w:val="19"/>
                 <w:szCs w:val="19"/>
               </w:rPr>
-              <w:t xml:space="preserve"> System.Collections.Generic;</w:t>
+              <w:t xml:space="preserve"> </w:t>
+            </w:r>
+            <w:proofErr w:type="spellStart"/>
+            <w:r>
+              <w:rPr>
+                <w:rFonts w:ascii="Cascadia Mono" w:hAnsi="Cascadia Mono" w:cs="Cascadia Mono"/>
+                <w:color w:val="000000"/>
+                <w:sz w:val="19"/>
+                <w:szCs w:val="19"/>
+              </w:rPr>
+              <w:t>System.Collections.Generic</w:t>
+            </w:r>
+            <w:proofErr w:type="spellEnd"/>
+            <w:r>
+              <w:rPr>
+                <w:rFonts w:ascii="Cascadia Mono" w:hAnsi="Cascadia Mono" w:cs="Cascadia Mono"/>
+                <w:color w:val="000000"/>
+                <w:sz w:val="19"/>
+                <w:szCs w:val="19"/>
+              </w:rPr>
+              <w:t>;</w:t>
             </w:r>
           </w:p>
           <w:p>
@@ -11707,7 +14527,27 @@
                 <w:sz w:val="19"/>
                 <w:szCs w:val="19"/>
               </w:rPr>
-              <w:t xml:space="preserve"> System.Linq;</w:t>
+              <w:t xml:space="preserve"> </w:t>
+            </w:r>
+            <w:proofErr w:type="spellStart"/>
+            <w:r>
+              <w:rPr>
+                <w:rFonts w:ascii="Cascadia Mono" w:hAnsi="Cascadia Mono" w:cs="Cascadia Mono"/>
+                <w:color w:val="000000"/>
+                <w:sz w:val="19"/>
+                <w:szCs w:val="19"/>
+              </w:rPr>
+              <w:t>System.Linq</w:t>
+            </w:r>
+            <w:proofErr w:type="spellEnd"/>
+            <w:r>
+              <w:rPr>
+                <w:rFonts w:ascii="Cascadia Mono" w:hAnsi="Cascadia Mono" w:cs="Cascadia Mono"/>
+                <w:color w:val="000000"/>
+                <w:sz w:val="19"/>
+                <w:szCs w:val="19"/>
+              </w:rPr>
+              <w:t>;</w:t>
             </w:r>
           </w:p>
           <w:p>
@@ -11738,7 +14578,27 @@
                 <w:sz w:val="19"/>
                 <w:szCs w:val="19"/>
               </w:rPr>
-              <w:t xml:space="preserve"> System.Text;</w:t>
+              <w:t xml:space="preserve"> </w:t>
+            </w:r>
+            <w:proofErr w:type="spellStart"/>
+            <w:r>
+              <w:rPr>
+                <w:rFonts w:ascii="Cascadia Mono" w:hAnsi="Cascadia Mono" w:cs="Cascadia Mono"/>
+                <w:color w:val="000000"/>
+                <w:sz w:val="19"/>
+                <w:szCs w:val="19"/>
+              </w:rPr>
+              <w:t>System.Text</w:t>
+            </w:r>
+            <w:proofErr w:type="spellEnd"/>
+            <w:r>
+              <w:rPr>
+                <w:rFonts w:ascii="Cascadia Mono" w:hAnsi="Cascadia Mono" w:cs="Cascadia Mono"/>
+                <w:color w:val="000000"/>
+                <w:sz w:val="19"/>
+                <w:szCs w:val="19"/>
+              </w:rPr>
+              <w:t>;</w:t>
             </w:r>
           </w:p>
           <w:p>
@@ -11769,7 +14629,27 @@
                 <w:sz w:val="19"/>
                 <w:szCs w:val="19"/>
               </w:rPr>
-              <w:t xml:space="preserve"> System.Threading.Tasks;</w:t>
+              <w:t xml:space="preserve"> </w:t>
+            </w:r>
+            <w:proofErr w:type="spellStart"/>
+            <w:r>
+              <w:rPr>
+                <w:rFonts w:ascii="Cascadia Mono" w:hAnsi="Cascadia Mono" w:cs="Cascadia Mono"/>
+                <w:color w:val="000000"/>
+                <w:sz w:val="19"/>
+                <w:szCs w:val="19"/>
+              </w:rPr>
+              <w:t>System.Threading.Tasks</w:t>
+            </w:r>
+            <w:proofErr w:type="spellEnd"/>
+            <w:r>
+              <w:rPr>
+                <w:rFonts w:ascii="Cascadia Mono" w:hAnsi="Cascadia Mono" w:cs="Cascadia Mono"/>
+                <w:color w:val="000000"/>
+                <w:sz w:val="19"/>
+                <w:szCs w:val="19"/>
+              </w:rPr>
+              <w:t>;</w:t>
             </w:r>
           </w:p>
           <w:p>
@@ -11948,6 +14828,7 @@
               </w:rPr>
               <w:t xml:space="preserve"> </w:t>
             </w:r>
+            <w:proofErr w:type="spellStart"/>
             <w:r>
               <w:rPr>
                 <w:rFonts w:ascii="Cascadia Mono" w:hAnsi="Cascadia Mono" w:cs="Cascadia Mono"/>
@@ -11957,6 +14838,7 @@
               </w:rPr>
               <w:t>int</w:t>
             </w:r>
+            <w:proofErr w:type="spellEnd"/>
             <w:r>
               <w:rPr>
                 <w:rFonts w:ascii="Cascadia Mono" w:hAnsi="Cascadia Mono" w:cs="Cascadia Mono"/>
@@ -12064,6 +14946,7 @@
               </w:rPr>
               <w:t xml:space="preserve"> </w:t>
             </w:r>
+            <w:proofErr w:type="spellStart"/>
             <w:r>
               <w:rPr>
                 <w:rFonts w:ascii="Cascadia Mono" w:hAnsi="Cascadia Mono" w:cs="Cascadia Mono"/>
@@ -12073,6 +14956,7 @@
               </w:rPr>
               <w:t>int</w:t>
             </w:r>
+            <w:proofErr w:type="spellEnd"/>
             <w:r>
               <w:rPr>
                 <w:rFonts w:ascii="Cascadia Mono" w:hAnsi="Cascadia Mono" w:cs="Cascadia Mono"/>
@@ -12267,7 +15151,27 @@
                 <w:sz w:val="19"/>
                 <w:szCs w:val="19"/>
               </w:rPr>
-              <w:t>[] args)</w:t>
+              <w:t xml:space="preserve">[] </w:t>
+            </w:r>
+            <w:proofErr w:type="spellStart"/>
+            <w:r>
+              <w:rPr>
+                <w:rFonts w:ascii="Cascadia Mono" w:hAnsi="Cascadia Mono" w:cs="Cascadia Mono"/>
+                <w:color w:val="000000"/>
+                <w:sz w:val="19"/>
+                <w:szCs w:val="19"/>
+              </w:rPr>
+              <w:t>args</w:t>
+            </w:r>
+            <w:proofErr w:type="spellEnd"/>
+            <w:r>
+              <w:rPr>
+                <w:rFonts w:ascii="Cascadia Mono" w:hAnsi="Cascadia Mono" w:cs="Cascadia Mono"/>
+                <w:color w:val="000000"/>
+                <w:sz w:val="19"/>
+                <w:szCs w:val="19"/>
+              </w:rPr>
+              <w:t>)</w:t>
             </w:r>
           </w:p>
           <w:p>
@@ -12400,7 +15304,27 @@
                 <w:sz w:val="19"/>
                 <w:szCs w:val="19"/>
               </w:rPr>
-              <w:t>"Vaishu"</w:t>
+              <w:t>"</w:t>
+            </w:r>
+            <w:proofErr w:type="spellStart"/>
+            <w:r>
+              <w:rPr>
+                <w:rFonts w:ascii="Cascadia Mono" w:hAnsi="Cascadia Mono" w:cs="Cascadia Mono"/>
+                <w:color w:val="A31515"/>
+                <w:sz w:val="19"/>
+                <w:szCs w:val="19"/>
+              </w:rPr>
+              <w:t>Vaishu</w:t>
+            </w:r>
+            <w:proofErr w:type="spellEnd"/>
+            <w:r>
+              <w:rPr>
+                <w:rFonts w:ascii="Cascadia Mono" w:hAnsi="Cascadia Mono" w:cs="Cascadia Mono"/>
+                <w:color w:val="A31515"/>
+                <w:sz w:val="19"/>
+                <w:szCs w:val="19"/>
+              </w:rPr>
+              <w:t>"</w:t>
             </w:r>
             <w:r>
               <w:rPr>
@@ -12458,7 +15382,27 @@
                 <w:sz w:val="19"/>
                 <w:szCs w:val="19"/>
               </w:rPr>
-              <w:t>"Rathika"</w:t>
+              <w:t>"</w:t>
+            </w:r>
+            <w:proofErr w:type="spellStart"/>
+            <w:r>
+              <w:rPr>
+                <w:rFonts w:ascii="Cascadia Mono" w:hAnsi="Cascadia Mono" w:cs="Cascadia Mono"/>
+                <w:color w:val="A31515"/>
+                <w:sz w:val="19"/>
+                <w:szCs w:val="19"/>
+              </w:rPr>
+              <w:t>Rathika</w:t>
+            </w:r>
+            <w:proofErr w:type="spellEnd"/>
+            <w:r>
+              <w:rPr>
+                <w:rFonts w:ascii="Cascadia Mono" w:hAnsi="Cascadia Mono" w:cs="Cascadia Mono"/>
+                <w:color w:val="A31515"/>
+                <w:sz w:val="19"/>
+                <w:szCs w:val="19"/>
+              </w:rPr>
+              <w:t>"</w:t>
             </w:r>
             <w:r>
               <w:rPr>
@@ -12516,7 +15460,27 @@
                 <w:sz w:val="19"/>
                 <w:szCs w:val="19"/>
               </w:rPr>
-              <w:t>"Prashanth"</w:t>
+              <w:t>"</w:t>
+            </w:r>
+            <w:proofErr w:type="spellStart"/>
+            <w:r>
+              <w:rPr>
+                <w:rFonts w:ascii="Cascadia Mono" w:hAnsi="Cascadia Mono" w:cs="Cascadia Mono"/>
+                <w:color w:val="A31515"/>
+                <w:sz w:val="19"/>
+                <w:szCs w:val="19"/>
+              </w:rPr>
+              <w:t>Prashanth</w:t>
+            </w:r>
+            <w:proofErr w:type="spellEnd"/>
+            <w:r>
+              <w:rPr>
+                <w:rFonts w:ascii="Cascadia Mono" w:hAnsi="Cascadia Mono" w:cs="Cascadia Mono"/>
+                <w:color w:val="A31515"/>
+                <w:sz w:val="19"/>
+                <w:szCs w:val="19"/>
+              </w:rPr>
+              <w:t>"</w:t>
             </w:r>
             <w:r>
               <w:rPr>
@@ -12574,7 +15538,27 @@
                 <w:sz w:val="19"/>
                 <w:szCs w:val="19"/>
               </w:rPr>
-              <w:t>"Aruna"</w:t>
+              <w:t>"</w:t>
+            </w:r>
+            <w:proofErr w:type="spellStart"/>
+            <w:r>
+              <w:rPr>
+                <w:rFonts w:ascii="Cascadia Mono" w:hAnsi="Cascadia Mono" w:cs="Cascadia Mono"/>
+                <w:color w:val="A31515"/>
+                <w:sz w:val="19"/>
+                <w:szCs w:val="19"/>
+              </w:rPr>
+              <w:t>Aruna</w:t>
+            </w:r>
+            <w:proofErr w:type="spellEnd"/>
+            <w:r>
+              <w:rPr>
+                <w:rFonts w:ascii="Cascadia Mono" w:hAnsi="Cascadia Mono" w:cs="Cascadia Mono"/>
+                <w:color w:val="A31515"/>
+                <w:sz w:val="19"/>
+                <w:szCs w:val="19"/>
+              </w:rPr>
+              <w:t>"</w:t>
             </w:r>
             <w:r>
               <w:rPr>
@@ -12632,7 +15616,27 @@
                 <w:sz w:val="19"/>
                 <w:szCs w:val="19"/>
               </w:rPr>
-              <w:t>"Pavan"</w:t>
+              <w:t>"</w:t>
+            </w:r>
+            <w:proofErr w:type="spellStart"/>
+            <w:r>
+              <w:rPr>
+                <w:rFonts w:ascii="Cascadia Mono" w:hAnsi="Cascadia Mono" w:cs="Cascadia Mono"/>
+                <w:color w:val="A31515"/>
+                <w:sz w:val="19"/>
+                <w:szCs w:val="19"/>
+              </w:rPr>
+              <w:t>Pavan</w:t>
+            </w:r>
+            <w:proofErr w:type="spellEnd"/>
+            <w:r>
+              <w:rPr>
+                <w:rFonts w:ascii="Cascadia Mono" w:hAnsi="Cascadia Mono" w:cs="Cascadia Mono"/>
+                <w:color w:val="A31515"/>
+                <w:sz w:val="19"/>
+                <w:szCs w:val="19"/>
+              </w:rPr>
+              <w:t>"</w:t>
             </w:r>
             <w:r>
               <w:rPr>
@@ -12756,8 +15760,19 @@
                 <w:sz w:val="19"/>
                 <w:szCs w:val="19"/>
               </w:rPr>
-              <w:t>//forloop</w:t>
-            </w:r>
+              <w:t>//</w:t>
+            </w:r>
+            <w:proofErr w:type="spellStart"/>
+            <w:r>
+              <w:rPr>
+                <w:rFonts w:ascii="Cascadia Mono" w:hAnsi="Cascadia Mono" w:cs="Cascadia Mono"/>
+                <w:color w:val="008000"/>
+                <w:sz w:val="19"/>
+                <w:szCs w:val="19"/>
+              </w:rPr>
+              <w:t>forloop</w:t>
+            </w:r>
+            <w:proofErr w:type="spellEnd"/>
           </w:p>
           <w:p>
             <w:pPr>
@@ -12798,6 +15813,7 @@
               </w:rPr>
               <w:t xml:space="preserve"> (</w:t>
             </w:r>
+            <w:proofErr w:type="spellStart"/>
             <w:r>
               <w:rPr>
                 <w:rFonts w:ascii="Cascadia Mono" w:hAnsi="Cascadia Mono" w:cs="Cascadia Mono"/>
@@ -12807,14 +15823,95 @@
               </w:rPr>
               <w:t>int</w:t>
             </w:r>
-            <w:r>
-              <w:rPr>
-                <w:rFonts w:ascii="Cascadia Mono" w:hAnsi="Cascadia Mono" w:cs="Cascadia Mono"/>
-                <w:color w:val="000000"/>
-                <w:sz w:val="19"/>
-                <w:szCs w:val="19"/>
-              </w:rPr>
-              <w:t xml:space="preserve"> i=0; i&lt;employee.Length; i++)</w:t>
+            <w:proofErr w:type="spellEnd"/>
+            <w:r>
+              <w:rPr>
+                <w:rFonts w:ascii="Cascadia Mono" w:hAnsi="Cascadia Mono" w:cs="Cascadia Mono"/>
+                <w:color w:val="000000"/>
+                <w:sz w:val="19"/>
+                <w:szCs w:val="19"/>
+              </w:rPr>
+              <w:t xml:space="preserve"> </w:t>
+            </w:r>
+            <w:proofErr w:type="spellStart"/>
+            <w:r>
+              <w:rPr>
+                <w:rFonts w:ascii="Cascadia Mono" w:hAnsi="Cascadia Mono" w:cs="Cascadia Mono"/>
+                <w:color w:val="000000"/>
+                <w:sz w:val="19"/>
+                <w:szCs w:val="19"/>
+              </w:rPr>
+              <w:t>i</w:t>
+            </w:r>
+            <w:proofErr w:type="spellEnd"/>
+            <w:r>
+              <w:rPr>
+                <w:rFonts w:ascii="Cascadia Mono" w:hAnsi="Cascadia Mono" w:cs="Cascadia Mono"/>
+                <w:color w:val="000000"/>
+                <w:sz w:val="19"/>
+                <w:szCs w:val="19"/>
+              </w:rPr>
+              <w:t xml:space="preserve">=0; </w:t>
+            </w:r>
+            <w:proofErr w:type="spellStart"/>
+            <w:r>
+              <w:rPr>
+                <w:rFonts w:ascii="Cascadia Mono" w:hAnsi="Cascadia Mono" w:cs="Cascadia Mono"/>
+                <w:color w:val="000000"/>
+                <w:sz w:val="19"/>
+                <w:szCs w:val="19"/>
+              </w:rPr>
+              <w:t>i</w:t>
+            </w:r>
+            <w:proofErr w:type="spellEnd"/>
+            <w:r>
+              <w:rPr>
+                <w:rFonts w:ascii="Cascadia Mono" w:hAnsi="Cascadia Mono" w:cs="Cascadia Mono"/>
+                <w:color w:val="000000"/>
+                <w:sz w:val="19"/>
+                <w:szCs w:val="19"/>
+              </w:rPr>
+              <w:t>&lt;</w:t>
+            </w:r>
+            <w:proofErr w:type="spellStart"/>
+            <w:r>
+              <w:rPr>
+                <w:rFonts w:ascii="Cascadia Mono" w:hAnsi="Cascadia Mono" w:cs="Cascadia Mono"/>
+                <w:color w:val="000000"/>
+                <w:sz w:val="19"/>
+                <w:szCs w:val="19"/>
+              </w:rPr>
+              <w:t>employee.Length</w:t>
+            </w:r>
+            <w:proofErr w:type="spellEnd"/>
+            <w:r>
+              <w:rPr>
+                <w:rFonts w:ascii="Cascadia Mono" w:hAnsi="Cascadia Mono" w:cs="Cascadia Mono"/>
+                <w:color w:val="000000"/>
+                <w:sz w:val="19"/>
+                <w:szCs w:val="19"/>
+              </w:rPr>
+              <w:t xml:space="preserve">; </w:t>
+            </w:r>
+            <w:proofErr w:type="spellStart"/>
+            <w:r>
+              <w:rPr>
+                <w:rFonts w:ascii="Cascadia Mono" w:hAnsi="Cascadia Mono" w:cs="Cascadia Mono"/>
+                <w:color w:val="000000"/>
+                <w:sz w:val="19"/>
+                <w:szCs w:val="19"/>
+              </w:rPr>
+              <w:t>i</w:t>
+            </w:r>
+            <w:proofErr w:type="spellEnd"/>
+            <w:r>
+              <w:rPr>
+                <w:rFonts w:ascii="Cascadia Mono" w:hAnsi="Cascadia Mono" w:cs="Cascadia Mono"/>
+                <w:color w:val="000000"/>
+                <w:sz w:val="19"/>
+                <w:szCs w:val="19"/>
+              </w:rPr>
+              <w:t>++)</w:t>
             </w:r>
           </w:p>
           <w:p>
@@ -12858,7 +15955,27 @@
                 <w:sz w:val="19"/>
                 <w:szCs w:val="19"/>
               </w:rPr>
-              <w:t xml:space="preserve">               Console.WriteLine(</w:t>
+              <w:t xml:space="preserve">               </w:t>
+            </w:r>
+            <w:proofErr w:type="spellStart"/>
+            <w:r>
+              <w:rPr>
+                <w:rFonts w:ascii="Cascadia Mono" w:hAnsi="Cascadia Mono" w:cs="Cascadia Mono"/>
+                <w:color w:val="000000"/>
+                <w:sz w:val="19"/>
+                <w:szCs w:val="19"/>
+              </w:rPr>
+              <w:t>Console.WriteLine</w:t>
+            </w:r>
+            <w:proofErr w:type="spellEnd"/>
+            <w:r>
+              <w:rPr>
+                <w:rFonts w:ascii="Cascadia Mono" w:hAnsi="Cascadia Mono" w:cs="Cascadia Mono"/>
+                <w:color w:val="000000"/>
+                <w:sz w:val="19"/>
+                <w:szCs w:val="19"/>
+              </w:rPr>
+              <w:t>(</w:t>
             </w:r>
             <w:r>
               <w:rPr>
@@ -12876,7 +15993,27 @@
                 <w:sz w:val="19"/>
                 <w:szCs w:val="19"/>
               </w:rPr>
-              <w:t>{employee[i].id}</w:t>
+              <w:t>{employee[</w:t>
+            </w:r>
+            <w:proofErr w:type="spellStart"/>
+            <w:r>
+              <w:rPr>
+                <w:rFonts w:ascii="Cascadia Mono" w:hAnsi="Cascadia Mono" w:cs="Cascadia Mono"/>
+                <w:color w:val="000000"/>
+                <w:sz w:val="19"/>
+                <w:szCs w:val="19"/>
+              </w:rPr>
+              <w:t>i</w:t>
+            </w:r>
+            <w:proofErr w:type="spellEnd"/>
+            <w:r>
+              <w:rPr>
+                <w:rFonts w:ascii="Cascadia Mono" w:hAnsi="Cascadia Mono" w:cs="Cascadia Mono"/>
+                <w:color w:val="000000"/>
+                <w:sz w:val="19"/>
+                <w:szCs w:val="19"/>
+              </w:rPr>
+              <w:t>].id}</w:t>
             </w:r>
             <w:r>
               <w:rPr>
@@ -12894,7 +16031,27 @@
                 <w:sz w:val="19"/>
                 <w:szCs w:val="19"/>
               </w:rPr>
-              <w:t>{employee[i].name}</w:t>
+              <w:t>{employee[</w:t>
+            </w:r>
+            <w:proofErr w:type="spellStart"/>
+            <w:r>
+              <w:rPr>
+                <w:rFonts w:ascii="Cascadia Mono" w:hAnsi="Cascadia Mono" w:cs="Cascadia Mono"/>
+                <w:color w:val="000000"/>
+                <w:sz w:val="19"/>
+                <w:szCs w:val="19"/>
+              </w:rPr>
+              <w:t>i</w:t>
+            </w:r>
+            <w:proofErr w:type="spellEnd"/>
+            <w:r>
+              <w:rPr>
+                <w:rFonts w:ascii="Cascadia Mono" w:hAnsi="Cascadia Mono" w:cs="Cascadia Mono"/>
+                <w:color w:val="000000"/>
+                <w:sz w:val="19"/>
+                <w:szCs w:val="19"/>
+              </w:rPr>
+              <w:t>].name}</w:t>
             </w:r>
             <w:r>
               <w:rPr>
@@ -12912,7 +16069,27 @@
                 <w:sz w:val="19"/>
                 <w:szCs w:val="19"/>
               </w:rPr>
-              <w:t>{employee[i].salary}</w:t>
+              <w:t>{employee[</w:t>
+            </w:r>
+            <w:proofErr w:type="spellStart"/>
+            <w:r>
+              <w:rPr>
+                <w:rFonts w:ascii="Cascadia Mono" w:hAnsi="Cascadia Mono" w:cs="Cascadia Mono"/>
+                <w:color w:val="000000"/>
+                <w:sz w:val="19"/>
+                <w:szCs w:val="19"/>
+              </w:rPr>
+              <w:t>i</w:t>
+            </w:r>
+            <w:proofErr w:type="spellEnd"/>
+            <w:r>
+              <w:rPr>
+                <w:rFonts w:ascii="Cascadia Mono" w:hAnsi="Cascadia Mono" w:cs="Cascadia Mono"/>
+                <w:color w:val="000000"/>
+                <w:sz w:val="19"/>
+                <w:szCs w:val="19"/>
+              </w:rPr>
+              <w:t>].salary}</w:t>
             </w:r>
             <w:r>
               <w:rPr>
@@ -13028,7 +16205,27 @@
                 <w:sz w:val="19"/>
                 <w:szCs w:val="19"/>
               </w:rPr>
-              <w:t>//foreach loop</w:t>
+              <w:t>//</w:t>
+            </w:r>
+            <w:proofErr w:type="spellStart"/>
+            <w:r>
+              <w:rPr>
+                <w:rFonts w:ascii="Cascadia Mono" w:hAnsi="Cascadia Mono" w:cs="Cascadia Mono"/>
+                <w:color w:val="008000"/>
+                <w:sz w:val="19"/>
+                <w:szCs w:val="19"/>
+              </w:rPr>
+              <w:t>foreach</w:t>
+            </w:r>
+            <w:proofErr w:type="spellEnd"/>
+            <w:r>
+              <w:rPr>
+                <w:rFonts w:ascii="Cascadia Mono" w:hAnsi="Cascadia Mono" w:cs="Cascadia Mono"/>
+                <w:color w:val="008000"/>
+                <w:sz w:val="19"/>
+                <w:szCs w:val="19"/>
+              </w:rPr>
+              <w:t xml:space="preserve"> loop</w:t>
             </w:r>
           </w:p>
           <w:p>
@@ -13052,6 +16249,7 @@
               </w:rPr>
               <w:t xml:space="preserve">            </w:t>
             </w:r>
+            <w:proofErr w:type="spellStart"/>
             <w:r>
               <w:rPr>
                 <w:rFonts w:ascii="Cascadia Mono" w:hAnsi="Cascadia Mono" w:cs="Cascadia Mono"/>
@@ -13061,14 +16259,35 @@
               </w:rPr>
               <w:t>foreach</w:t>
             </w:r>
-            <w:r>
-              <w:rPr>
-                <w:rFonts w:ascii="Cascadia Mono" w:hAnsi="Cascadia Mono" w:cs="Cascadia Mono"/>
-                <w:color w:val="000000"/>
-                <w:sz w:val="19"/>
-                <w:szCs w:val="19"/>
-              </w:rPr>
-              <w:t xml:space="preserve">(var e </w:t>
+            <w:proofErr w:type="spellEnd"/>
+            <w:r>
+              <w:rPr>
+                <w:rFonts w:ascii="Cascadia Mono" w:hAnsi="Cascadia Mono" w:cs="Cascadia Mono"/>
+                <w:color w:val="000000"/>
+                <w:sz w:val="19"/>
+                <w:szCs w:val="19"/>
+              </w:rPr>
+              <w:t>(</w:t>
+            </w:r>
+            <w:proofErr w:type="spellStart"/>
+            <w:r>
+              <w:rPr>
+                <w:rFonts w:ascii="Cascadia Mono" w:hAnsi="Cascadia Mono" w:cs="Cascadia Mono"/>
+                <w:color w:val="000000"/>
+                <w:sz w:val="19"/>
+                <w:szCs w:val="19"/>
+              </w:rPr>
+              <w:t>var</w:t>
+            </w:r>
+            <w:proofErr w:type="spellEnd"/>
+            <w:r>
+              <w:rPr>
+                <w:rFonts w:ascii="Cascadia Mono" w:hAnsi="Cascadia Mono" w:cs="Cascadia Mono"/>
+                <w:color w:val="000000"/>
+                <w:sz w:val="19"/>
+                <w:szCs w:val="19"/>
+              </w:rPr>
+              <w:t xml:space="preserve"> e </w:t>
             </w:r>
             <w:r>
               <w:rPr>
@@ -13130,7 +16349,27 @@
                 <w:sz w:val="19"/>
                 <w:szCs w:val="19"/>
               </w:rPr>
-              <w:t xml:space="preserve">                Console.WriteLine(</w:t>
+              <w:t xml:space="preserve">                </w:t>
+            </w:r>
+            <w:proofErr w:type="spellStart"/>
+            <w:r>
+              <w:rPr>
+                <w:rFonts w:ascii="Cascadia Mono" w:hAnsi="Cascadia Mono" w:cs="Cascadia Mono"/>
+                <w:color w:val="000000"/>
+                <w:sz w:val="19"/>
+                <w:szCs w:val="19"/>
+              </w:rPr>
+              <w:t>Console.WriteLine</w:t>
+            </w:r>
+            <w:proofErr w:type="spellEnd"/>
+            <w:r>
+              <w:rPr>
+                <w:rFonts w:ascii="Cascadia Mono" w:hAnsi="Cascadia Mono" w:cs="Cascadia Mono"/>
+                <w:color w:val="000000"/>
+                <w:sz w:val="19"/>
+                <w:szCs w:val="19"/>
+              </w:rPr>
+              <w:t>(</w:t>
             </w:r>
             <w:r>
               <w:rPr>
@@ -13184,7 +16423,27 @@
                 <w:sz w:val="19"/>
                 <w:szCs w:val="19"/>
               </w:rPr>
-              <w:t>{e.salary}</w:t>
+              <w:t>{</w:t>
+            </w:r>
+            <w:proofErr w:type="spellStart"/>
+            <w:r>
+              <w:rPr>
+                <w:rFonts w:ascii="Cascadia Mono" w:hAnsi="Cascadia Mono" w:cs="Cascadia Mono"/>
+                <w:color w:val="000000"/>
+                <w:sz w:val="19"/>
+                <w:szCs w:val="19"/>
+              </w:rPr>
+              <w:t>e.salary</w:t>
+            </w:r>
+            <w:proofErr w:type="spellEnd"/>
+            <w:r>
+              <w:rPr>
+                <w:rFonts w:ascii="Cascadia Mono" w:hAnsi="Cascadia Mono" w:cs="Cascadia Mono"/>
+                <w:color w:val="000000"/>
+                <w:sz w:val="19"/>
+                <w:szCs w:val="19"/>
+              </w:rPr>
+              <w:t>}</w:t>
             </w:r>
             <w:r>
               <w:rPr>
@@ -13323,7 +16582,67 @@
                 <w:sz w:val="19"/>
                 <w:szCs w:val="19"/>
               </w:rPr>
-              <w:t xml:space="preserve">            employee.ToList().ForEach(e =&gt; Console.WriteLine(</w:t>
+              <w:t xml:space="preserve">            </w:t>
+            </w:r>
+            <w:proofErr w:type="spellStart"/>
+            <w:r>
+              <w:rPr>
+                <w:rFonts w:ascii="Cascadia Mono" w:hAnsi="Cascadia Mono" w:cs="Cascadia Mono"/>
+                <w:color w:val="000000"/>
+                <w:sz w:val="19"/>
+                <w:szCs w:val="19"/>
+              </w:rPr>
+              <w:t>employee.ToList</w:t>
+            </w:r>
+            <w:proofErr w:type="spellEnd"/>
+            <w:r>
+              <w:rPr>
+                <w:rFonts w:ascii="Cascadia Mono" w:hAnsi="Cascadia Mono" w:cs="Cascadia Mono"/>
+                <w:color w:val="000000"/>
+                <w:sz w:val="19"/>
+                <w:szCs w:val="19"/>
+              </w:rPr>
+              <w:t>().</w:t>
+            </w:r>
+            <w:proofErr w:type="spellStart"/>
+            <w:r>
+              <w:rPr>
+                <w:rFonts w:ascii="Cascadia Mono" w:hAnsi="Cascadia Mono" w:cs="Cascadia Mono"/>
+                <w:color w:val="000000"/>
+                <w:sz w:val="19"/>
+                <w:szCs w:val="19"/>
+              </w:rPr>
+              <w:t>ForEach</w:t>
+            </w:r>
+            <w:proofErr w:type="spellEnd"/>
+            <w:r>
+              <w:rPr>
+                <w:rFonts w:ascii="Cascadia Mono" w:hAnsi="Cascadia Mono" w:cs="Cascadia Mono"/>
+                <w:color w:val="000000"/>
+                <w:sz w:val="19"/>
+                <w:szCs w:val="19"/>
+              </w:rPr>
+              <w:t xml:space="preserve">(e =&gt; </w:t>
+            </w:r>
+            <w:proofErr w:type="spellStart"/>
+            <w:r>
+              <w:rPr>
+                <w:rFonts w:ascii="Cascadia Mono" w:hAnsi="Cascadia Mono" w:cs="Cascadia Mono"/>
+                <w:color w:val="000000"/>
+                <w:sz w:val="19"/>
+                <w:szCs w:val="19"/>
+              </w:rPr>
+              <w:t>Console.WriteLine</w:t>
+            </w:r>
+            <w:proofErr w:type="spellEnd"/>
+            <w:r>
+              <w:rPr>
+                <w:rFonts w:ascii="Cascadia Mono" w:hAnsi="Cascadia Mono" w:cs="Cascadia Mono"/>
+                <w:color w:val="000000"/>
+                <w:sz w:val="19"/>
+                <w:szCs w:val="19"/>
+              </w:rPr>
+              <w:t>(</w:t>
             </w:r>
             <w:r>
               <w:rPr>
@@ -13377,7 +16696,27 @@
                 <w:sz w:val="19"/>
                 <w:szCs w:val="19"/>
               </w:rPr>
-              <w:t>{e.salary}</w:t>
+              <w:t>{</w:t>
+            </w:r>
+            <w:proofErr w:type="spellStart"/>
+            <w:r>
+              <w:rPr>
+                <w:rFonts w:ascii="Cascadia Mono" w:hAnsi="Cascadia Mono" w:cs="Cascadia Mono"/>
+                <w:color w:val="000000"/>
+                <w:sz w:val="19"/>
+                <w:szCs w:val="19"/>
+              </w:rPr>
+              <w:t>e.salary</w:t>
+            </w:r>
+            <w:proofErr w:type="spellEnd"/>
+            <w:r>
+              <w:rPr>
+                <w:rFonts w:ascii="Cascadia Mono" w:hAnsi="Cascadia Mono" w:cs="Cascadia Mono"/>
+                <w:color w:val="000000"/>
+                <w:sz w:val="19"/>
+                <w:szCs w:val="19"/>
+              </w:rPr>
+              <w:t>}</w:t>
             </w:r>
             <w:r>
               <w:rPr>
@@ -13417,7 +16756,27 @@
                 <w:sz w:val="19"/>
                 <w:szCs w:val="19"/>
               </w:rPr>
-              <w:t xml:space="preserve">            Console.ReadLine();</w:t>
+              <w:t xml:space="preserve">            </w:t>
+            </w:r>
+            <w:proofErr w:type="spellStart"/>
+            <w:r>
+              <w:rPr>
+                <w:rFonts w:ascii="Cascadia Mono" w:hAnsi="Cascadia Mono" w:cs="Cascadia Mono"/>
+                <w:color w:val="000000"/>
+                <w:sz w:val="19"/>
+                <w:szCs w:val="19"/>
+              </w:rPr>
+              <w:t>Console.ReadLine</w:t>
+            </w:r>
+            <w:proofErr w:type="spellEnd"/>
+            <w:r>
+              <w:rPr>
+                <w:rFonts w:ascii="Cascadia Mono" w:hAnsi="Cascadia Mono" w:cs="Cascadia Mono"/>
+                <w:color w:val="000000"/>
+                <w:sz w:val="19"/>
+                <w:szCs w:val="19"/>
+              </w:rPr>
+              <w:t>();</w:t>
             </w:r>
           </w:p>
           <w:p>
@@ -13668,7 +17027,29 @@
                 <w:sz w:val="28"/>
                 <w:szCs w:val="28"/>
               </w:rPr>
-              <w:t xml:space="preserve">   foreach loop</w:t>
+              <w:t xml:space="preserve">   </w:t>
+            </w:r>
+            <w:proofErr w:type="spellStart"/>
+            <w:r>
+              <w:rPr>
+                <w:rFonts w:asciiTheme="minorHAnsi" w:hAnsiTheme="minorHAnsi"/>
+                <w:b/>
+                <w:color w:val="FF0000"/>
+                <w:sz w:val="28"/>
+                <w:szCs w:val="28"/>
+              </w:rPr>
+              <w:t>foreach</w:t>
+            </w:r>
+            <w:proofErr w:type="spellEnd"/>
+            <w:r>
+              <w:rPr>
+                <w:rFonts w:asciiTheme="minorHAnsi" w:hAnsiTheme="minorHAnsi"/>
+                <w:b/>
+                <w:color w:val="FF0000"/>
+                <w:sz w:val="28"/>
+                <w:szCs w:val="28"/>
+              </w:rPr>
+              <w:t xml:space="preserve"> loop</w:t>
             </w:r>
           </w:p>
           <w:p>
@@ -13786,7 +17167,27 @@
                 <w:sz w:val="19"/>
                 <w:szCs w:val="19"/>
               </w:rPr>
-              <w:t xml:space="preserve"> System.Collections.Generic;</w:t>
+              <w:t xml:space="preserve"> </w:t>
+            </w:r>
+            <w:proofErr w:type="spellStart"/>
+            <w:r>
+              <w:rPr>
+                <w:rFonts w:ascii="Cascadia Mono" w:hAnsi="Cascadia Mono" w:cs="Cascadia Mono"/>
+                <w:color w:val="000000"/>
+                <w:sz w:val="19"/>
+                <w:szCs w:val="19"/>
+              </w:rPr>
+              <w:t>System.Collections.Generic</w:t>
+            </w:r>
+            <w:proofErr w:type="spellEnd"/>
+            <w:r>
+              <w:rPr>
+                <w:rFonts w:ascii="Cascadia Mono" w:hAnsi="Cascadia Mono" w:cs="Cascadia Mono"/>
+                <w:color w:val="000000"/>
+                <w:sz w:val="19"/>
+                <w:szCs w:val="19"/>
+              </w:rPr>
+              <w:t>;</w:t>
             </w:r>
           </w:p>
           <w:p>
@@ -13817,7 +17218,27 @@
                 <w:sz w:val="19"/>
                 <w:szCs w:val="19"/>
               </w:rPr>
-              <w:t xml:space="preserve"> System.Linq;</w:t>
+              <w:t xml:space="preserve"> </w:t>
+            </w:r>
+            <w:proofErr w:type="spellStart"/>
+            <w:r>
+              <w:rPr>
+                <w:rFonts w:ascii="Cascadia Mono" w:hAnsi="Cascadia Mono" w:cs="Cascadia Mono"/>
+                <w:color w:val="000000"/>
+                <w:sz w:val="19"/>
+                <w:szCs w:val="19"/>
+              </w:rPr>
+              <w:t>System.Linq</w:t>
+            </w:r>
+            <w:proofErr w:type="spellEnd"/>
+            <w:r>
+              <w:rPr>
+                <w:rFonts w:ascii="Cascadia Mono" w:hAnsi="Cascadia Mono" w:cs="Cascadia Mono"/>
+                <w:color w:val="000000"/>
+                <w:sz w:val="19"/>
+                <w:szCs w:val="19"/>
+              </w:rPr>
+              <w:t>;</w:t>
             </w:r>
           </w:p>
           <w:p>
@@ -13848,7 +17269,27 @@
                 <w:sz w:val="19"/>
                 <w:szCs w:val="19"/>
               </w:rPr>
-              <w:t xml:space="preserve"> System.Text;</w:t>
+              <w:t xml:space="preserve"> </w:t>
+            </w:r>
+            <w:proofErr w:type="spellStart"/>
+            <w:r>
+              <w:rPr>
+                <w:rFonts w:ascii="Cascadia Mono" w:hAnsi="Cascadia Mono" w:cs="Cascadia Mono"/>
+                <w:color w:val="000000"/>
+                <w:sz w:val="19"/>
+                <w:szCs w:val="19"/>
+              </w:rPr>
+              <w:t>System.Text</w:t>
+            </w:r>
+            <w:proofErr w:type="spellEnd"/>
+            <w:r>
+              <w:rPr>
+                <w:rFonts w:ascii="Cascadia Mono" w:hAnsi="Cascadia Mono" w:cs="Cascadia Mono"/>
+                <w:color w:val="000000"/>
+                <w:sz w:val="19"/>
+                <w:szCs w:val="19"/>
+              </w:rPr>
+              <w:t>;</w:t>
             </w:r>
           </w:p>
           <w:p>
@@ -13879,7 +17320,27 @@
                 <w:sz w:val="19"/>
                 <w:szCs w:val="19"/>
               </w:rPr>
-              <w:t xml:space="preserve"> System.Threading.Tasks;</w:t>
+              <w:t xml:space="preserve"> </w:t>
+            </w:r>
+            <w:proofErr w:type="spellStart"/>
+            <w:r>
+              <w:rPr>
+                <w:rFonts w:ascii="Cascadia Mono" w:hAnsi="Cascadia Mono" w:cs="Cascadia Mono"/>
+                <w:color w:val="000000"/>
+                <w:sz w:val="19"/>
+                <w:szCs w:val="19"/>
+              </w:rPr>
+              <w:t>System.Threading.Tasks</w:t>
+            </w:r>
+            <w:proofErr w:type="spellEnd"/>
+            <w:r>
+              <w:rPr>
+                <w:rFonts w:ascii="Cascadia Mono" w:hAnsi="Cascadia Mono" w:cs="Cascadia Mono"/>
+                <w:color w:val="000000"/>
+                <w:sz w:val="19"/>
+                <w:szCs w:val="19"/>
+              </w:rPr>
+              <w:t>;</w:t>
             </w:r>
           </w:p>
           <w:p>
@@ -14025,7 +17486,27 @@
                 <w:sz w:val="19"/>
                 <w:szCs w:val="19"/>
               </w:rPr>
-              <w:t xml:space="preserve"> System.Collections.Generic;</w:t>
+              <w:t xml:space="preserve"> </w:t>
+            </w:r>
+            <w:proofErr w:type="spellStart"/>
+            <w:r>
+              <w:rPr>
+                <w:rFonts w:ascii="Cascadia Mono" w:hAnsi="Cascadia Mono" w:cs="Cascadia Mono"/>
+                <w:color w:val="000000"/>
+                <w:sz w:val="19"/>
+                <w:szCs w:val="19"/>
+              </w:rPr>
+              <w:t>System.Collections.Generic</w:t>
+            </w:r>
+            <w:proofErr w:type="spellEnd"/>
+            <w:r>
+              <w:rPr>
+                <w:rFonts w:ascii="Cascadia Mono" w:hAnsi="Cascadia Mono" w:cs="Cascadia Mono"/>
+                <w:color w:val="000000"/>
+                <w:sz w:val="19"/>
+                <w:szCs w:val="19"/>
+              </w:rPr>
+              <w:t>;</w:t>
             </w:r>
           </w:p>
           <w:p>
@@ -14065,7 +17546,27 @@
                 <w:sz w:val="19"/>
                 <w:szCs w:val="19"/>
               </w:rPr>
-              <w:t xml:space="preserve"> System.Linq;</w:t>
+              <w:t xml:space="preserve"> </w:t>
+            </w:r>
+            <w:proofErr w:type="spellStart"/>
+            <w:r>
+              <w:rPr>
+                <w:rFonts w:ascii="Cascadia Mono" w:hAnsi="Cascadia Mono" w:cs="Cascadia Mono"/>
+                <w:color w:val="000000"/>
+                <w:sz w:val="19"/>
+                <w:szCs w:val="19"/>
+              </w:rPr>
+              <w:t>System.Linq</w:t>
+            </w:r>
+            <w:proofErr w:type="spellEnd"/>
+            <w:r>
+              <w:rPr>
+                <w:rFonts w:ascii="Cascadia Mono" w:hAnsi="Cascadia Mono" w:cs="Cascadia Mono"/>
+                <w:color w:val="000000"/>
+                <w:sz w:val="19"/>
+                <w:szCs w:val="19"/>
+              </w:rPr>
+              <w:t>;</w:t>
             </w:r>
           </w:p>
           <w:p>
@@ -14105,7 +17606,27 @@
                 <w:sz w:val="19"/>
                 <w:szCs w:val="19"/>
               </w:rPr>
-              <w:t xml:space="preserve"> System.Text;</w:t>
+              <w:t xml:space="preserve"> </w:t>
+            </w:r>
+            <w:proofErr w:type="spellStart"/>
+            <w:r>
+              <w:rPr>
+                <w:rFonts w:ascii="Cascadia Mono" w:hAnsi="Cascadia Mono" w:cs="Cascadia Mono"/>
+                <w:color w:val="000000"/>
+                <w:sz w:val="19"/>
+                <w:szCs w:val="19"/>
+              </w:rPr>
+              <w:t>System.Text</w:t>
+            </w:r>
+            <w:proofErr w:type="spellEnd"/>
+            <w:r>
+              <w:rPr>
+                <w:rFonts w:ascii="Cascadia Mono" w:hAnsi="Cascadia Mono" w:cs="Cascadia Mono"/>
+                <w:color w:val="000000"/>
+                <w:sz w:val="19"/>
+                <w:szCs w:val="19"/>
+              </w:rPr>
+              <w:t>;</w:t>
             </w:r>
           </w:p>
           <w:p>
@@ -14145,7 +17666,27 @@
                 <w:sz w:val="19"/>
                 <w:szCs w:val="19"/>
               </w:rPr>
-              <w:t xml:space="preserve"> System.Threading.Tasks;</w:t>
+              <w:t xml:space="preserve"> </w:t>
+            </w:r>
+            <w:proofErr w:type="spellStart"/>
+            <w:r>
+              <w:rPr>
+                <w:rFonts w:ascii="Cascadia Mono" w:hAnsi="Cascadia Mono" w:cs="Cascadia Mono"/>
+                <w:color w:val="000000"/>
+                <w:sz w:val="19"/>
+                <w:szCs w:val="19"/>
+              </w:rPr>
+              <w:t>System.Threading.Tasks</w:t>
+            </w:r>
+            <w:proofErr w:type="spellEnd"/>
+            <w:r>
+              <w:rPr>
+                <w:rFonts w:ascii="Cascadia Mono" w:hAnsi="Cascadia Mono" w:cs="Cascadia Mono"/>
+                <w:color w:val="000000"/>
+                <w:sz w:val="19"/>
+                <w:szCs w:val="19"/>
+              </w:rPr>
+              <w:t>;</w:t>
             </w:r>
           </w:p>
           <w:p>
@@ -14334,6 +17875,7 @@
               </w:rPr>
               <w:t xml:space="preserve"> </w:t>
             </w:r>
+            <w:proofErr w:type="spellStart"/>
             <w:r>
               <w:rPr>
                 <w:rFonts w:ascii="Cascadia Mono" w:hAnsi="Cascadia Mono" w:cs="Cascadia Mono"/>
@@ -14343,6 +17885,7 @@
               </w:rPr>
               <w:t>int</w:t>
             </w:r>
+            <w:proofErr w:type="spellEnd"/>
             <w:r>
               <w:rPr>
                 <w:rFonts w:ascii="Cascadia Mono" w:hAnsi="Cascadia Mono" w:cs="Cascadia Mono"/>
@@ -14450,6 +17993,7 @@
               </w:rPr>
               <w:t xml:space="preserve"> </w:t>
             </w:r>
+            <w:proofErr w:type="spellStart"/>
             <w:r>
               <w:rPr>
                 <w:rFonts w:ascii="Cascadia Mono" w:hAnsi="Cascadia Mono" w:cs="Cascadia Mono"/>
@@ -14459,6 +18003,7 @@
               </w:rPr>
               <w:t>int</w:t>
             </w:r>
+            <w:proofErr w:type="spellEnd"/>
             <w:r>
               <w:rPr>
                 <w:rFonts w:ascii="Cascadia Mono" w:hAnsi="Cascadia Mono" w:cs="Cascadia Mono"/>
@@ -14653,7 +18198,27 @@
                 <w:sz w:val="19"/>
                 <w:szCs w:val="19"/>
               </w:rPr>
-              <w:t>[] args)</w:t>
+              <w:t xml:space="preserve">[] </w:t>
+            </w:r>
+            <w:proofErr w:type="spellStart"/>
+            <w:r>
+              <w:rPr>
+                <w:rFonts w:ascii="Cascadia Mono" w:hAnsi="Cascadia Mono" w:cs="Cascadia Mono"/>
+                <w:color w:val="000000"/>
+                <w:sz w:val="19"/>
+                <w:szCs w:val="19"/>
+              </w:rPr>
+              <w:t>args</w:t>
+            </w:r>
+            <w:proofErr w:type="spellEnd"/>
+            <w:r>
+              <w:rPr>
+                <w:rFonts w:ascii="Cascadia Mono" w:hAnsi="Cascadia Mono" w:cs="Cascadia Mono"/>
+                <w:color w:val="000000"/>
+                <w:sz w:val="19"/>
+                <w:szCs w:val="19"/>
+              </w:rPr>
+              <w:t>)</w:t>
             </w:r>
           </w:p>
           <w:p>
@@ -14777,7 +18342,27 @@
                 <w:sz w:val="19"/>
                 <w:szCs w:val="19"/>
               </w:rPr>
-              <w:t>"Vaishu"</w:t>
+              <w:t>"</w:t>
+            </w:r>
+            <w:proofErr w:type="spellStart"/>
+            <w:r>
+              <w:rPr>
+                <w:rFonts w:ascii="Cascadia Mono" w:hAnsi="Cascadia Mono" w:cs="Cascadia Mono"/>
+                <w:color w:val="A31515"/>
+                <w:sz w:val="19"/>
+                <w:szCs w:val="19"/>
+              </w:rPr>
+              <w:t>Vaishu</w:t>
+            </w:r>
+            <w:proofErr w:type="spellEnd"/>
+            <w:r>
+              <w:rPr>
+                <w:rFonts w:ascii="Cascadia Mono" w:hAnsi="Cascadia Mono" w:cs="Cascadia Mono"/>
+                <w:color w:val="A31515"/>
+                <w:sz w:val="19"/>
+                <w:szCs w:val="19"/>
+              </w:rPr>
+              <w:t>"</w:t>
             </w:r>
             <w:r>
               <w:rPr>
@@ -14835,7 +18420,27 @@
                 <w:sz w:val="19"/>
                 <w:szCs w:val="19"/>
               </w:rPr>
-              <w:t>"Rathika"</w:t>
+              <w:t>"</w:t>
+            </w:r>
+            <w:proofErr w:type="spellStart"/>
+            <w:r>
+              <w:rPr>
+                <w:rFonts w:ascii="Cascadia Mono" w:hAnsi="Cascadia Mono" w:cs="Cascadia Mono"/>
+                <w:color w:val="A31515"/>
+                <w:sz w:val="19"/>
+                <w:szCs w:val="19"/>
+              </w:rPr>
+              <w:t>Rathika</w:t>
+            </w:r>
+            <w:proofErr w:type="spellEnd"/>
+            <w:r>
+              <w:rPr>
+                <w:rFonts w:ascii="Cascadia Mono" w:hAnsi="Cascadia Mono" w:cs="Cascadia Mono"/>
+                <w:color w:val="A31515"/>
+                <w:sz w:val="19"/>
+                <w:szCs w:val="19"/>
+              </w:rPr>
+              <w:t>"</w:t>
             </w:r>
             <w:r>
               <w:rPr>
@@ -14893,7 +18498,27 @@
                 <w:sz w:val="19"/>
                 <w:szCs w:val="19"/>
               </w:rPr>
-              <w:t>"Prashanth"</w:t>
+              <w:t>"</w:t>
+            </w:r>
+            <w:proofErr w:type="spellStart"/>
+            <w:r>
+              <w:rPr>
+                <w:rFonts w:ascii="Cascadia Mono" w:hAnsi="Cascadia Mono" w:cs="Cascadia Mono"/>
+                <w:color w:val="A31515"/>
+                <w:sz w:val="19"/>
+                <w:szCs w:val="19"/>
+              </w:rPr>
+              <w:t>Prashanth</w:t>
+            </w:r>
+            <w:proofErr w:type="spellEnd"/>
+            <w:r>
+              <w:rPr>
+                <w:rFonts w:ascii="Cascadia Mono" w:hAnsi="Cascadia Mono" w:cs="Cascadia Mono"/>
+                <w:color w:val="A31515"/>
+                <w:sz w:val="19"/>
+                <w:szCs w:val="19"/>
+              </w:rPr>
+              <w:t>"</w:t>
             </w:r>
             <w:r>
               <w:rPr>
@@ -14951,7 +18576,27 @@
                 <w:sz w:val="19"/>
                 <w:szCs w:val="19"/>
               </w:rPr>
-              <w:t>"Aruna"</w:t>
+              <w:t>"</w:t>
+            </w:r>
+            <w:proofErr w:type="spellStart"/>
+            <w:r>
+              <w:rPr>
+                <w:rFonts w:ascii="Cascadia Mono" w:hAnsi="Cascadia Mono" w:cs="Cascadia Mono"/>
+                <w:color w:val="A31515"/>
+                <w:sz w:val="19"/>
+                <w:szCs w:val="19"/>
+              </w:rPr>
+              <w:t>Aruna</w:t>
+            </w:r>
+            <w:proofErr w:type="spellEnd"/>
+            <w:r>
+              <w:rPr>
+                <w:rFonts w:ascii="Cascadia Mono" w:hAnsi="Cascadia Mono" w:cs="Cascadia Mono"/>
+                <w:color w:val="A31515"/>
+                <w:sz w:val="19"/>
+                <w:szCs w:val="19"/>
+              </w:rPr>
+              <w:t>"</w:t>
             </w:r>
             <w:r>
               <w:rPr>
@@ -15009,7 +18654,27 @@
                 <w:sz w:val="19"/>
                 <w:szCs w:val="19"/>
               </w:rPr>
-              <w:t>"Pavan"</w:t>
+              <w:t>"</w:t>
+            </w:r>
+            <w:proofErr w:type="spellStart"/>
+            <w:r>
+              <w:rPr>
+                <w:rFonts w:ascii="Cascadia Mono" w:hAnsi="Cascadia Mono" w:cs="Cascadia Mono"/>
+                <w:color w:val="A31515"/>
+                <w:sz w:val="19"/>
+                <w:szCs w:val="19"/>
+              </w:rPr>
+              <w:t>Pavan</w:t>
+            </w:r>
+            <w:proofErr w:type="spellEnd"/>
+            <w:r>
+              <w:rPr>
+                <w:rFonts w:ascii="Cascadia Mono" w:hAnsi="Cascadia Mono" w:cs="Cascadia Mono"/>
+                <w:color w:val="A31515"/>
+                <w:sz w:val="19"/>
+                <w:szCs w:val="19"/>
+              </w:rPr>
+              <w:t>"</w:t>
             </w:r>
             <w:r>
               <w:rPr>
@@ -15115,8 +18780,19 @@
                 <w:sz w:val="19"/>
                 <w:szCs w:val="19"/>
               </w:rPr>
-              <w:t>//forloop</w:t>
-            </w:r>
+              <w:t>//</w:t>
+            </w:r>
+            <w:proofErr w:type="spellStart"/>
+            <w:r>
+              <w:rPr>
+                <w:rFonts w:ascii="Cascadia Mono" w:hAnsi="Cascadia Mono" w:cs="Cascadia Mono"/>
+                <w:color w:val="008000"/>
+                <w:sz w:val="19"/>
+                <w:szCs w:val="19"/>
+              </w:rPr>
+              <w:t>forloop</w:t>
+            </w:r>
+            <w:proofErr w:type="spellEnd"/>
           </w:p>
           <w:p>
             <w:pPr>
@@ -15157,6 +18833,7 @@
               </w:rPr>
               <w:t xml:space="preserve"> (</w:t>
             </w:r>
+            <w:proofErr w:type="spellStart"/>
             <w:r>
               <w:rPr>
                 <w:rFonts w:ascii="Cascadia Mono" w:hAnsi="Cascadia Mono" w:cs="Cascadia Mono"/>
@@ -15166,14 +18843,95 @@
               </w:rPr>
               <w:t>int</w:t>
             </w:r>
-            <w:r>
-              <w:rPr>
-                <w:rFonts w:ascii="Cascadia Mono" w:hAnsi="Cascadia Mono" w:cs="Cascadia Mono"/>
-                <w:color w:val="000000"/>
-                <w:sz w:val="19"/>
-                <w:szCs w:val="19"/>
-              </w:rPr>
-              <w:t xml:space="preserve"> i = 0; i &lt; employee.Length; i++)</w:t>
+            <w:proofErr w:type="spellEnd"/>
+            <w:r>
+              <w:rPr>
+                <w:rFonts w:ascii="Cascadia Mono" w:hAnsi="Cascadia Mono" w:cs="Cascadia Mono"/>
+                <w:color w:val="000000"/>
+                <w:sz w:val="19"/>
+                <w:szCs w:val="19"/>
+              </w:rPr>
+              <w:t xml:space="preserve"> </w:t>
+            </w:r>
+            <w:proofErr w:type="spellStart"/>
+            <w:r>
+              <w:rPr>
+                <w:rFonts w:ascii="Cascadia Mono" w:hAnsi="Cascadia Mono" w:cs="Cascadia Mono"/>
+                <w:color w:val="000000"/>
+                <w:sz w:val="19"/>
+                <w:szCs w:val="19"/>
+              </w:rPr>
+              <w:t>i</w:t>
+            </w:r>
+            <w:proofErr w:type="spellEnd"/>
+            <w:r>
+              <w:rPr>
+                <w:rFonts w:ascii="Cascadia Mono" w:hAnsi="Cascadia Mono" w:cs="Cascadia Mono"/>
+                <w:color w:val="000000"/>
+                <w:sz w:val="19"/>
+                <w:szCs w:val="19"/>
+              </w:rPr>
+              <w:t xml:space="preserve"> = 0; </w:t>
+            </w:r>
+            <w:proofErr w:type="spellStart"/>
+            <w:r>
+              <w:rPr>
+                <w:rFonts w:ascii="Cascadia Mono" w:hAnsi="Cascadia Mono" w:cs="Cascadia Mono"/>
+                <w:color w:val="000000"/>
+                <w:sz w:val="19"/>
+                <w:szCs w:val="19"/>
+              </w:rPr>
+              <w:t>i</w:t>
+            </w:r>
+            <w:proofErr w:type="spellEnd"/>
+            <w:r>
+              <w:rPr>
+                <w:rFonts w:ascii="Cascadia Mono" w:hAnsi="Cascadia Mono" w:cs="Cascadia Mono"/>
+                <w:color w:val="000000"/>
+                <w:sz w:val="19"/>
+                <w:szCs w:val="19"/>
+              </w:rPr>
+              <w:t xml:space="preserve"> &lt; </w:t>
+            </w:r>
+            <w:proofErr w:type="spellStart"/>
+            <w:r>
+              <w:rPr>
+                <w:rFonts w:ascii="Cascadia Mono" w:hAnsi="Cascadia Mono" w:cs="Cascadia Mono"/>
+                <w:color w:val="000000"/>
+                <w:sz w:val="19"/>
+                <w:szCs w:val="19"/>
+              </w:rPr>
+              <w:t>employee.Length</w:t>
+            </w:r>
+            <w:proofErr w:type="spellEnd"/>
+            <w:r>
+              <w:rPr>
+                <w:rFonts w:ascii="Cascadia Mono" w:hAnsi="Cascadia Mono" w:cs="Cascadia Mono"/>
+                <w:color w:val="000000"/>
+                <w:sz w:val="19"/>
+                <w:szCs w:val="19"/>
+              </w:rPr>
+              <w:t xml:space="preserve">; </w:t>
+            </w:r>
+            <w:proofErr w:type="spellStart"/>
+            <w:r>
+              <w:rPr>
+                <w:rFonts w:ascii="Cascadia Mono" w:hAnsi="Cascadia Mono" w:cs="Cascadia Mono"/>
+                <w:color w:val="000000"/>
+                <w:sz w:val="19"/>
+                <w:szCs w:val="19"/>
+              </w:rPr>
+              <w:t>i</w:t>
+            </w:r>
+            <w:proofErr w:type="spellEnd"/>
+            <w:r>
+              <w:rPr>
+                <w:rFonts w:ascii="Cascadia Mono" w:hAnsi="Cascadia Mono" w:cs="Cascadia Mono"/>
+                <w:color w:val="000000"/>
+                <w:sz w:val="19"/>
+                <w:szCs w:val="19"/>
+              </w:rPr>
+              <w:t>++)</w:t>
             </w:r>
           </w:p>
           <w:p>
@@ -15235,29 +18993,69 @@
                 <w:sz w:val="19"/>
                 <w:szCs w:val="19"/>
               </w:rPr>
-              <w:t>(employee[i].salary &gt;= 30000)</w:t>
-            </w:r>
-          </w:p>
-          <w:p>
-            <w:pPr>
-              <w:autoSpaceDE w:val="0"/>
-              <w:autoSpaceDN w:val="0"/>
-              <w:adjustRightInd w:val="0"/>
-              <w:rPr>
-                <w:rFonts w:ascii="Cascadia Mono" w:hAnsi="Cascadia Mono" w:cs="Cascadia Mono"/>
-                <w:color w:val="000000"/>
-                <w:sz w:val="19"/>
-                <w:szCs w:val="19"/>
-              </w:rPr>
-            </w:pPr>
-            <w:r>
-              <w:rPr>
-                <w:rFonts w:ascii="Cascadia Mono" w:hAnsi="Cascadia Mono" w:cs="Cascadia Mono"/>
-                <w:color w:val="000000"/>
-                <w:sz w:val="19"/>
-                <w:szCs w:val="19"/>
-              </w:rPr>
-              <w:t xml:space="preserve">                    Console.WriteLine(</w:t>
+              <w:t>(employee[</w:t>
+            </w:r>
+            <w:proofErr w:type="spellStart"/>
+            <w:r>
+              <w:rPr>
+                <w:rFonts w:ascii="Cascadia Mono" w:hAnsi="Cascadia Mono" w:cs="Cascadia Mono"/>
+                <w:color w:val="000000"/>
+                <w:sz w:val="19"/>
+                <w:szCs w:val="19"/>
+              </w:rPr>
+              <w:t>i</w:t>
+            </w:r>
+            <w:proofErr w:type="spellEnd"/>
+            <w:r>
+              <w:rPr>
+                <w:rFonts w:ascii="Cascadia Mono" w:hAnsi="Cascadia Mono" w:cs="Cascadia Mono"/>
+                <w:color w:val="000000"/>
+                <w:sz w:val="19"/>
+                <w:szCs w:val="19"/>
+              </w:rPr>
+              <w:t>].salary &gt;= 30000)</w:t>
+            </w:r>
+          </w:p>
+          <w:p>
+            <w:pPr>
+              <w:autoSpaceDE w:val="0"/>
+              <w:autoSpaceDN w:val="0"/>
+              <w:adjustRightInd w:val="0"/>
+              <w:rPr>
+                <w:rFonts w:ascii="Cascadia Mono" w:hAnsi="Cascadia Mono" w:cs="Cascadia Mono"/>
+                <w:color w:val="000000"/>
+                <w:sz w:val="19"/>
+                <w:szCs w:val="19"/>
+              </w:rPr>
+            </w:pPr>
+            <w:r>
+              <w:rPr>
+                <w:rFonts w:ascii="Cascadia Mono" w:hAnsi="Cascadia Mono" w:cs="Cascadia Mono"/>
+                <w:color w:val="000000"/>
+                <w:sz w:val="19"/>
+                <w:szCs w:val="19"/>
+              </w:rPr>
+              <w:t xml:space="preserve">                    </w:t>
+            </w:r>
+            <w:proofErr w:type="spellStart"/>
+            <w:r>
+              <w:rPr>
+                <w:rFonts w:ascii="Cascadia Mono" w:hAnsi="Cascadia Mono" w:cs="Cascadia Mono"/>
+                <w:color w:val="000000"/>
+                <w:sz w:val="19"/>
+                <w:szCs w:val="19"/>
+              </w:rPr>
+              <w:t>Console.WriteLine</w:t>
+            </w:r>
+            <w:proofErr w:type="spellEnd"/>
+            <w:r>
+              <w:rPr>
+                <w:rFonts w:ascii="Cascadia Mono" w:hAnsi="Cascadia Mono" w:cs="Cascadia Mono"/>
+                <w:color w:val="000000"/>
+                <w:sz w:val="19"/>
+                <w:szCs w:val="19"/>
+              </w:rPr>
+              <w:t>(</w:t>
             </w:r>
             <w:r>
               <w:rPr>
@@ -15275,7 +19073,27 @@
                 <w:sz w:val="19"/>
                 <w:szCs w:val="19"/>
               </w:rPr>
-              <w:t>{employee[i].id}</w:t>
+              <w:t>{employee[</w:t>
+            </w:r>
+            <w:proofErr w:type="spellStart"/>
+            <w:r>
+              <w:rPr>
+                <w:rFonts w:ascii="Cascadia Mono" w:hAnsi="Cascadia Mono" w:cs="Cascadia Mono"/>
+                <w:color w:val="000000"/>
+                <w:sz w:val="19"/>
+                <w:szCs w:val="19"/>
+              </w:rPr>
+              <w:t>i</w:t>
+            </w:r>
+            <w:proofErr w:type="spellEnd"/>
+            <w:r>
+              <w:rPr>
+                <w:rFonts w:ascii="Cascadia Mono" w:hAnsi="Cascadia Mono" w:cs="Cascadia Mono"/>
+                <w:color w:val="000000"/>
+                <w:sz w:val="19"/>
+                <w:szCs w:val="19"/>
+              </w:rPr>
+              <w:t>].id}</w:t>
             </w:r>
             <w:r>
               <w:rPr>
@@ -15293,7 +19111,27 @@
                 <w:sz w:val="19"/>
                 <w:szCs w:val="19"/>
               </w:rPr>
-              <w:t>{employee[i].name}</w:t>
+              <w:t>{employee[</w:t>
+            </w:r>
+            <w:proofErr w:type="spellStart"/>
+            <w:r>
+              <w:rPr>
+                <w:rFonts w:ascii="Cascadia Mono" w:hAnsi="Cascadia Mono" w:cs="Cascadia Mono"/>
+                <w:color w:val="000000"/>
+                <w:sz w:val="19"/>
+                <w:szCs w:val="19"/>
+              </w:rPr>
+              <w:t>i</w:t>
+            </w:r>
+            <w:proofErr w:type="spellEnd"/>
+            <w:r>
+              <w:rPr>
+                <w:rFonts w:ascii="Cascadia Mono" w:hAnsi="Cascadia Mono" w:cs="Cascadia Mono"/>
+                <w:color w:val="000000"/>
+                <w:sz w:val="19"/>
+                <w:szCs w:val="19"/>
+              </w:rPr>
+              <w:t>].name}</w:t>
             </w:r>
             <w:r>
               <w:rPr>
@@ -15311,7 +19149,27 @@
                 <w:sz w:val="19"/>
                 <w:szCs w:val="19"/>
               </w:rPr>
-              <w:t>{employee[i].salary}</w:t>
+              <w:t>{employee[</w:t>
+            </w:r>
+            <w:proofErr w:type="spellStart"/>
+            <w:r>
+              <w:rPr>
+                <w:rFonts w:ascii="Cascadia Mono" w:hAnsi="Cascadia Mono" w:cs="Cascadia Mono"/>
+                <w:color w:val="000000"/>
+                <w:sz w:val="19"/>
+                <w:szCs w:val="19"/>
+              </w:rPr>
+              <w:t>i</w:t>
+            </w:r>
+            <w:proofErr w:type="spellEnd"/>
+            <w:r>
+              <w:rPr>
+                <w:rFonts w:ascii="Cascadia Mono" w:hAnsi="Cascadia Mono" w:cs="Cascadia Mono"/>
+                <w:color w:val="000000"/>
+                <w:sz w:val="19"/>
+                <w:szCs w:val="19"/>
+              </w:rPr>
+              <w:t>].salary}</w:t>
             </w:r>
             <w:r>
               <w:rPr>
@@ -15435,7 +19293,27 @@
                 <w:sz w:val="19"/>
                 <w:szCs w:val="19"/>
               </w:rPr>
-              <w:t>//foreach loop</w:t>
+              <w:t>//</w:t>
+            </w:r>
+            <w:proofErr w:type="spellStart"/>
+            <w:r>
+              <w:rPr>
+                <w:rFonts w:ascii="Cascadia Mono" w:hAnsi="Cascadia Mono" w:cs="Cascadia Mono"/>
+                <w:color w:val="008000"/>
+                <w:sz w:val="19"/>
+                <w:szCs w:val="19"/>
+              </w:rPr>
+              <w:t>foreach</w:t>
+            </w:r>
+            <w:proofErr w:type="spellEnd"/>
+            <w:r>
+              <w:rPr>
+                <w:rFonts w:ascii="Cascadia Mono" w:hAnsi="Cascadia Mono" w:cs="Cascadia Mono"/>
+                <w:color w:val="008000"/>
+                <w:sz w:val="19"/>
+                <w:szCs w:val="19"/>
+              </w:rPr>
+              <w:t xml:space="preserve"> loop</w:t>
             </w:r>
           </w:p>
           <w:p>
@@ -15459,6 +19337,7 @@
               </w:rPr>
               <w:t xml:space="preserve">                </w:t>
             </w:r>
+            <w:proofErr w:type="spellStart"/>
             <w:r>
               <w:rPr>
                 <w:rFonts w:ascii="Cascadia Mono" w:hAnsi="Cascadia Mono" w:cs="Cascadia Mono"/>
@@ -15468,14 +19347,35 @@
               </w:rPr>
               <w:t>foreach</w:t>
             </w:r>
-            <w:r>
-              <w:rPr>
-                <w:rFonts w:ascii="Cascadia Mono" w:hAnsi="Cascadia Mono" w:cs="Cascadia Mono"/>
-                <w:color w:val="000000"/>
-                <w:sz w:val="19"/>
-                <w:szCs w:val="19"/>
-              </w:rPr>
-              <w:t xml:space="preserve"> (var e </w:t>
+            <w:proofErr w:type="spellEnd"/>
+            <w:r>
+              <w:rPr>
+                <w:rFonts w:ascii="Cascadia Mono" w:hAnsi="Cascadia Mono" w:cs="Cascadia Mono"/>
+                <w:color w:val="000000"/>
+                <w:sz w:val="19"/>
+                <w:szCs w:val="19"/>
+              </w:rPr>
+              <w:t xml:space="preserve"> (</w:t>
+            </w:r>
+            <w:proofErr w:type="spellStart"/>
+            <w:r>
+              <w:rPr>
+                <w:rFonts w:ascii="Cascadia Mono" w:hAnsi="Cascadia Mono" w:cs="Cascadia Mono"/>
+                <w:color w:val="000000"/>
+                <w:sz w:val="19"/>
+                <w:szCs w:val="19"/>
+              </w:rPr>
+              <w:t>var</w:t>
+            </w:r>
+            <w:proofErr w:type="spellEnd"/>
+            <w:r>
+              <w:rPr>
+                <w:rFonts w:ascii="Cascadia Mono" w:hAnsi="Cascadia Mono" w:cs="Cascadia Mono"/>
+                <w:color w:val="000000"/>
+                <w:sz w:val="19"/>
+                <w:szCs w:val="19"/>
+              </w:rPr>
+              <w:t xml:space="preserve"> e </w:t>
             </w:r>
             <w:r>
               <w:rPr>
@@ -15555,29 +19455,69 @@
                 <w:sz w:val="19"/>
                 <w:szCs w:val="19"/>
               </w:rPr>
-              <w:t>(e.salary&gt;=20000)</w:t>
-            </w:r>
-          </w:p>
-          <w:p>
-            <w:pPr>
-              <w:autoSpaceDE w:val="0"/>
-              <w:autoSpaceDN w:val="0"/>
-              <w:adjustRightInd w:val="0"/>
-              <w:rPr>
-                <w:rFonts w:ascii="Cascadia Mono" w:hAnsi="Cascadia Mono" w:cs="Cascadia Mono"/>
-                <w:color w:val="000000"/>
-                <w:sz w:val="19"/>
-                <w:szCs w:val="19"/>
-              </w:rPr>
-            </w:pPr>
-            <w:r>
-              <w:rPr>
-                <w:rFonts w:ascii="Cascadia Mono" w:hAnsi="Cascadia Mono" w:cs="Cascadia Mono"/>
-                <w:color w:val="000000"/>
-                <w:sz w:val="19"/>
-                <w:szCs w:val="19"/>
-              </w:rPr>
-              <w:t xml:space="preserve">                    Console.WriteLine(</w:t>
+              <w:t>(</w:t>
+            </w:r>
+            <w:proofErr w:type="spellStart"/>
+            <w:r>
+              <w:rPr>
+                <w:rFonts w:ascii="Cascadia Mono" w:hAnsi="Cascadia Mono" w:cs="Cascadia Mono"/>
+                <w:color w:val="000000"/>
+                <w:sz w:val="19"/>
+                <w:szCs w:val="19"/>
+              </w:rPr>
+              <w:t>e.salary</w:t>
+            </w:r>
+            <w:proofErr w:type="spellEnd"/>
+            <w:r>
+              <w:rPr>
+                <w:rFonts w:ascii="Cascadia Mono" w:hAnsi="Cascadia Mono" w:cs="Cascadia Mono"/>
+                <w:color w:val="000000"/>
+                <w:sz w:val="19"/>
+                <w:szCs w:val="19"/>
+              </w:rPr>
+              <w:t>&gt;=20000)</w:t>
+            </w:r>
+          </w:p>
+          <w:p>
+            <w:pPr>
+              <w:autoSpaceDE w:val="0"/>
+              <w:autoSpaceDN w:val="0"/>
+              <w:adjustRightInd w:val="0"/>
+              <w:rPr>
+                <w:rFonts w:ascii="Cascadia Mono" w:hAnsi="Cascadia Mono" w:cs="Cascadia Mono"/>
+                <w:color w:val="000000"/>
+                <w:sz w:val="19"/>
+                <w:szCs w:val="19"/>
+              </w:rPr>
+            </w:pPr>
+            <w:r>
+              <w:rPr>
+                <w:rFonts w:ascii="Cascadia Mono" w:hAnsi="Cascadia Mono" w:cs="Cascadia Mono"/>
+                <w:color w:val="000000"/>
+                <w:sz w:val="19"/>
+                <w:szCs w:val="19"/>
+              </w:rPr>
+              <w:t xml:space="preserve">                    </w:t>
+            </w:r>
+            <w:proofErr w:type="spellStart"/>
+            <w:r>
+              <w:rPr>
+                <w:rFonts w:ascii="Cascadia Mono" w:hAnsi="Cascadia Mono" w:cs="Cascadia Mono"/>
+                <w:color w:val="000000"/>
+                <w:sz w:val="19"/>
+                <w:szCs w:val="19"/>
+              </w:rPr>
+              <w:t>Console.WriteLine</w:t>
+            </w:r>
+            <w:proofErr w:type="spellEnd"/>
+            <w:r>
+              <w:rPr>
+                <w:rFonts w:ascii="Cascadia Mono" w:hAnsi="Cascadia Mono" w:cs="Cascadia Mono"/>
+                <w:color w:val="000000"/>
+                <w:sz w:val="19"/>
+                <w:szCs w:val="19"/>
+              </w:rPr>
+              <w:t>(</w:t>
             </w:r>
             <w:r>
               <w:rPr>
@@ -15631,7 +19571,27 @@
                 <w:sz w:val="19"/>
                 <w:szCs w:val="19"/>
               </w:rPr>
-              <w:t>{e.salary}</w:t>
+              <w:t>{</w:t>
+            </w:r>
+            <w:proofErr w:type="spellStart"/>
+            <w:r>
+              <w:rPr>
+                <w:rFonts w:ascii="Cascadia Mono" w:hAnsi="Cascadia Mono" w:cs="Cascadia Mono"/>
+                <w:color w:val="000000"/>
+                <w:sz w:val="19"/>
+                <w:szCs w:val="19"/>
+              </w:rPr>
+              <w:t>e.salary</w:t>
+            </w:r>
+            <w:proofErr w:type="spellEnd"/>
+            <w:r>
+              <w:rPr>
+                <w:rFonts w:ascii="Cascadia Mono" w:hAnsi="Cascadia Mono" w:cs="Cascadia Mono"/>
+                <w:color w:val="000000"/>
+                <w:sz w:val="19"/>
+                <w:szCs w:val="19"/>
+              </w:rPr>
+              <w:t>}</w:t>
             </w:r>
             <w:r>
               <w:rPr>
@@ -15764,7 +19724,107 @@
                 <w:sz w:val="19"/>
                 <w:szCs w:val="19"/>
               </w:rPr>
-              <w:t xml:space="preserve">                employee.ToList().Where(e=&gt;e.salary&gt;=40000).ToList().ForEach(e =&gt; Console.WriteLine(</w:t>
+              <w:t xml:space="preserve">                </w:t>
+            </w:r>
+            <w:proofErr w:type="spellStart"/>
+            <w:r>
+              <w:rPr>
+                <w:rFonts w:ascii="Cascadia Mono" w:hAnsi="Cascadia Mono" w:cs="Cascadia Mono"/>
+                <w:color w:val="000000"/>
+                <w:sz w:val="19"/>
+                <w:szCs w:val="19"/>
+              </w:rPr>
+              <w:t>employee.ToList</w:t>
+            </w:r>
+            <w:proofErr w:type="spellEnd"/>
+            <w:r>
+              <w:rPr>
+                <w:rFonts w:ascii="Cascadia Mono" w:hAnsi="Cascadia Mono" w:cs="Cascadia Mono"/>
+                <w:color w:val="000000"/>
+                <w:sz w:val="19"/>
+                <w:szCs w:val="19"/>
+              </w:rPr>
+              <w:t>().Where(e=&gt;</w:t>
+            </w:r>
+            <w:proofErr w:type="spellStart"/>
+            <w:r>
+              <w:rPr>
+                <w:rFonts w:ascii="Cascadia Mono" w:hAnsi="Cascadia Mono" w:cs="Cascadia Mono"/>
+                <w:color w:val="000000"/>
+                <w:sz w:val="19"/>
+                <w:szCs w:val="19"/>
+              </w:rPr>
+              <w:t>e.salary</w:t>
+            </w:r>
+            <w:proofErr w:type="spellEnd"/>
+            <w:r>
+              <w:rPr>
+                <w:rFonts w:ascii="Cascadia Mono" w:hAnsi="Cascadia Mono" w:cs="Cascadia Mono"/>
+                <w:color w:val="000000"/>
+                <w:sz w:val="19"/>
+                <w:szCs w:val="19"/>
+              </w:rPr>
+              <w:t>&gt;=40000).</w:t>
+            </w:r>
+            <w:proofErr w:type="spellStart"/>
+            <w:r>
+              <w:rPr>
+                <w:rFonts w:ascii="Cascadia Mono" w:hAnsi="Cascadia Mono" w:cs="Cascadia Mono"/>
+                <w:color w:val="000000"/>
+                <w:sz w:val="19"/>
+                <w:szCs w:val="19"/>
+              </w:rPr>
+              <w:t>ToList</w:t>
+            </w:r>
+            <w:proofErr w:type="spellEnd"/>
+            <w:r>
+              <w:rPr>
+                <w:rFonts w:ascii="Cascadia Mono" w:hAnsi="Cascadia Mono" w:cs="Cascadia Mono"/>
+                <w:color w:val="000000"/>
+                <w:sz w:val="19"/>
+                <w:szCs w:val="19"/>
+              </w:rPr>
+              <w:t>().</w:t>
+            </w:r>
+            <w:proofErr w:type="spellStart"/>
+            <w:r>
+              <w:rPr>
+                <w:rFonts w:ascii="Cascadia Mono" w:hAnsi="Cascadia Mono" w:cs="Cascadia Mono"/>
+                <w:color w:val="000000"/>
+                <w:sz w:val="19"/>
+                <w:szCs w:val="19"/>
+              </w:rPr>
+              <w:t>ForEach</w:t>
+            </w:r>
+            <w:proofErr w:type="spellEnd"/>
+            <w:r>
+              <w:rPr>
+                <w:rFonts w:ascii="Cascadia Mono" w:hAnsi="Cascadia Mono" w:cs="Cascadia Mono"/>
+                <w:color w:val="000000"/>
+                <w:sz w:val="19"/>
+                <w:szCs w:val="19"/>
+              </w:rPr>
+              <w:t xml:space="preserve">(e =&gt; </w:t>
+            </w:r>
+            <w:proofErr w:type="spellStart"/>
+            <w:r>
+              <w:rPr>
+                <w:rFonts w:ascii="Cascadia Mono" w:hAnsi="Cascadia Mono" w:cs="Cascadia Mono"/>
+                <w:color w:val="000000"/>
+                <w:sz w:val="19"/>
+                <w:szCs w:val="19"/>
+              </w:rPr>
+              <w:t>Console.WriteLine</w:t>
+            </w:r>
+            <w:proofErr w:type="spellEnd"/>
+            <w:r>
+              <w:rPr>
+                <w:rFonts w:ascii="Cascadia Mono" w:hAnsi="Cascadia Mono" w:cs="Cascadia Mono"/>
+                <w:color w:val="000000"/>
+                <w:sz w:val="19"/>
+                <w:szCs w:val="19"/>
+              </w:rPr>
+              <w:t>(</w:t>
             </w:r>
             <w:r>
               <w:rPr>
@@ -15818,7 +19878,27 @@
                 <w:sz w:val="19"/>
                 <w:szCs w:val="19"/>
               </w:rPr>
-              <w:t>{e.salary}</w:t>
+              <w:t>{</w:t>
+            </w:r>
+            <w:proofErr w:type="spellStart"/>
+            <w:r>
+              <w:rPr>
+                <w:rFonts w:ascii="Cascadia Mono" w:hAnsi="Cascadia Mono" w:cs="Cascadia Mono"/>
+                <w:color w:val="000000"/>
+                <w:sz w:val="19"/>
+                <w:szCs w:val="19"/>
+              </w:rPr>
+              <w:t>e.salary</w:t>
+            </w:r>
+            <w:proofErr w:type="spellEnd"/>
+            <w:r>
+              <w:rPr>
+                <w:rFonts w:ascii="Cascadia Mono" w:hAnsi="Cascadia Mono" w:cs="Cascadia Mono"/>
+                <w:color w:val="000000"/>
+                <w:sz w:val="19"/>
+                <w:szCs w:val="19"/>
+              </w:rPr>
+              <w:t>}</w:t>
             </w:r>
             <w:r>
               <w:rPr>
@@ -15858,7 +19938,27 @@
                 <w:sz w:val="19"/>
                 <w:szCs w:val="19"/>
               </w:rPr>
-              <w:t xml:space="preserve">                Console.ReadLine();</w:t>
+              <w:t xml:space="preserve">                </w:t>
+            </w:r>
+            <w:proofErr w:type="spellStart"/>
+            <w:r>
+              <w:rPr>
+                <w:rFonts w:ascii="Cascadia Mono" w:hAnsi="Cascadia Mono" w:cs="Cascadia Mono"/>
+                <w:color w:val="000000"/>
+                <w:sz w:val="19"/>
+                <w:szCs w:val="19"/>
+              </w:rPr>
+              <w:t>Console.ReadLine</w:t>
+            </w:r>
+            <w:proofErr w:type="spellEnd"/>
+            <w:r>
+              <w:rPr>
+                <w:rFonts w:ascii="Cascadia Mono" w:hAnsi="Cascadia Mono" w:cs="Cascadia Mono"/>
+                <w:color w:val="000000"/>
+                <w:sz w:val="19"/>
+                <w:szCs w:val="19"/>
+              </w:rPr>
+              <w:t>();</w:t>
             </w:r>
           </w:p>
           <w:p>
@@ -16192,7 +20292,27 @@
                 <w:sz w:val="28"/>
                 <w:szCs w:val="28"/>
               </w:rPr>
-              <w:t>, foreach and lambda expression</w:t>
+              <w:t xml:space="preserve">, </w:t>
+            </w:r>
+            <w:proofErr w:type="spellStart"/>
+            <w:r>
+              <w:rPr>
+                <w:rFonts w:asciiTheme="minorHAnsi" w:hAnsiTheme="minorHAnsi"/>
+                <w:color w:val="FF0000"/>
+                <w:sz w:val="28"/>
+                <w:szCs w:val="28"/>
+              </w:rPr>
+              <w:t>foreach</w:t>
+            </w:r>
+            <w:proofErr w:type="spellEnd"/>
+            <w:r>
+              <w:rPr>
+                <w:rFonts w:asciiTheme="minorHAnsi" w:hAnsiTheme="minorHAnsi"/>
+                <w:color w:val="FF0000"/>
+                <w:sz w:val="28"/>
+                <w:szCs w:val="28"/>
+              </w:rPr>
+              <w:t xml:space="preserve"> and lambda expression</w:t>
             </w:r>
           </w:p>
         </w:tc>
@@ -16296,7 +20416,27 @@
                 <w:sz w:val="19"/>
                 <w:szCs w:val="19"/>
               </w:rPr>
-              <w:t xml:space="preserve"> System.Collections.Generic;</w:t>
+              <w:t xml:space="preserve"> </w:t>
+            </w:r>
+            <w:proofErr w:type="spellStart"/>
+            <w:r>
+              <w:rPr>
+                <w:rFonts w:ascii="Cascadia Mono" w:hAnsi="Cascadia Mono" w:cs="Cascadia Mono"/>
+                <w:color w:val="000000"/>
+                <w:sz w:val="19"/>
+                <w:szCs w:val="19"/>
+              </w:rPr>
+              <w:t>System.Collections.Generic</w:t>
+            </w:r>
+            <w:proofErr w:type="spellEnd"/>
+            <w:r>
+              <w:rPr>
+                <w:rFonts w:ascii="Cascadia Mono" w:hAnsi="Cascadia Mono" w:cs="Cascadia Mono"/>
+                <w:color w:val="000000"/>
+                <w:sz w:val="19"/>
+                <w:szCs w:val="19"/>
+              </w:rPr>
+              <w:t>;</w:t>
             </w:r>
           </w:p>
           <w:p>
@@ -16327,7 +20467,27 @@
                 <w:sz w:val="19"/>
                 <w:szCs w:val="19"/>
               </w:rPr>
-              <w:t xml:space="preserve"> System.Linq;</w:t>
+              <w:t xml:space="preserve"> </w:t>
+            </w:r>
+            <w:proofErr w:type="spellStart"/>
+            <w:r>
+              <w:rPr>
+                <w:rFonts w:ascii="Cascadia Mono" w:hAnsi="Cascadia Mono" w:cs="Cascadia Mono"/>
+                <w:color w:val="000000"/>
+                <w:sz w:val="19"/>
+                <w:szCs w:val="19"/>
+              </w:rPr>
+              <w:t>System.Linq</w:t>
+            </w:r>
+            <w:proofErr w:type="spellEnd"/>
+            <w:r>
+              <w:rPr>
+                <w:rFonts w:ascii="Cascadia Mono" w:hAnsi="Cascadia Mono" w:cs="Cascadia Mono"/>
+                <w:color w:val="000000"/>
+                <w:sz w:val="19"/>
+                <w:szCs w:val="19"/>
+              </w:rPr>
+              <w:t>;</w:t>
             </w:r>
           </w:p>
           <w:p>
@@ -16358,7 +20518,27 @@
                 <w:sz w:val="19"/>
                 <w:szCs w:val="19"/>
               </w:rPr>
-              <w:t xml:space="preserve"> System.Text;</w:t>
+              <w:t xml:space="preserve"> </w:t>
+            </w:r>
+            <w:proofErr w:type="spellStart"/>
+            <w:r>
+              <w:rPr>
+                <w:rFonts w:ascii="Cascadia Mono" w:hAnsi="Cascadia Mono" w:cs="Cascadia Mono"/>
+                <w:color w:val="000000"/>
+                <w:sz w:val="19"/>
+                <w:szCs w:val="19"/>
+              </w:rPr>
+              <w:t>System.Text</w:t>
+            </w:r>
+            <w:proofErr w:type="spellEnd"/>
+            <w:r>
+              <w:rPr>
+                <w:rFonts w:ascii="Cascadia Mono" w:hAnsi="Cascadia Mono" w:cs="Cascadia Mono"/>
+                <w:color w:val="000000"/>
+                <w:sz w:val="19"/>
+                <w:szCs w:val="19"/>
+              </w:rPr>
+              <w:t>;</w:t>
             </w:r>
           </w:p>
           <w:p>
@@ -16389,7 +20569,27 @@
                 <w:sz w:val="19"/>
                 <w:szCs w:val="19"/>
               </w:rPr>
-              <w:t xml:space="preserve"> System.Threading.Tasks;</w:t>
+              <w:t xml:space="preserve"> </w:t>
+            </w:r>
+            <w:proofErr w:type="spellStart"/>
+            <w:r>
+              <w:rPr>
+                <w:rFonts w:ascii="Cascadia Mono" w:hAnsi="Cascadia Mono" w:cs="Cascadia Mono"/>
+                <w:color w:val="000000"/>
+                <w:sz w:val="19"/>
+                <w:szCs w:val="19"/>
+              </w:rPr>
+              <w:t>System.Threading.Tasks</w:t>
+            </w:r>
+            <w:proofErr w:type="spellEnd"/>
+            <w:r>
+              <w:rPr>
+                <w:rFonts w:ascii="Cascadia Mono" w:hAnsi="Cascadia Mono" w:cs="Cascadia Mono"/>
+                <w:color w:val="000000"/>
+                <w:sz w:val="19"/>
+                <w:szCs w:val="19"/>
+              </w:rPr>
+              <w:t>;</w:t>
             </w:r>
           </w:p>
           <w:p>
@@ -16568,6 +20768,7 @@
               </w:rPr>
               <w:t xml:space="preserve"> </w:t>
             </w:r>
+            <w:proofErr w:type="spellStart"/>
             <w:r>
               <w:rPr>
                 <w:rFonts w:ascii="Cascadia Mono" w:hAnsi="Cascadia Mono" w:cs="Cascadia Mono"/>
@@ -16577,6 +20778,7 @@
               </w:rPr>
               <w:t>int</w:t>
             </w:r>
+            <w:proofErr w:type="spellEnd"/>
             <w:r>
               <w:rPr>
                 <w:rFonts w:ascii="Cascadia Mono" w:hAnsi="Cascadia Mono" w:cs="Cascadia Mono"/>
@@ -16684,6 +20886,7 @@
               </w:rPr>
               <w:t xml:space="preserve"> </w:t>
             </w:r>
+            <w:proofErr w:type="spellStart"/>
             <w:r>
               <w:rPr>
                 <w:rFonts w:ascii="Cascadia Mono" w:hAnsi="Cascadia Mono" w:cs="Cascadia Mono"/>
@@ -16693,6 +20896,7 @@
               </w:rPr>
               <w:t>int</w:t>
             </w:r>
+            <w:proofErr w:type="spellEnd"/>
             <w:r>
               <w:rPr>
                 <w:rFonts w:ascii="Cascadia Mono" w:hAnsi="Cascadia Mono" w:cs="Cascadia Mono"/>
@@ -16887,7 +21091,27 @@
                 <w:sz w:val="19"/>
                 <w:szCs w:val="19"/>
               </w:rPr>
-              <w:t>[] args)</w:t>
+              <w:t xml:space="preserve">[] </w:t>
+            </w:r>
+            <w:proofErr w:type="spellStart"/>
+            <w:r>
+              <w:rPr>
+                <w:rFonts w:ascii="Cascadia Mono" w:hAnsi="Cascadia Mono" w:cs="Cascadia Mono"/>
+                <w:color w:val="000000"/>
+                <w:sz w:val="19"/>
+                <w:szCs w:val="19"/>
+              </w:rPr>
+              <w:t>args</w:t>
+            </w:r>
+            <w:proofErr w:type="spellEnd"/>
+            <w:r>
+              <w:rPr>
+                <w:rFonts w:ascii="Cascadia Mono" w:hAnsi="Cascadia Mono" w:cs="Cascadia Mono"/>
+                <w:color w:val="000000"/>
+                <w:sz w:val="19"/>
+                <w:szCs w:val="19"/>
+              </w:rPr>
+              <w:t>)</w:t>
             </w:r>
           </w:p>
           <w:p>
@@ -17020,7 +21244,27 @@
                 <w:sz w:val="19"/>
                 <w:szCs w:val="19"/>
               </w:rPr>
-              <w:t>"abhi"</w:t>
+              <w:t>"</w:t>
+            </w:r>
+            <w:proofErr w:type="spellStart"/>
+            <w:r>
+              <w:rPr>
+                <w:rFonts w:ascii="Cascadia Mono" w:hAnsi="Cascadia Mono" w:cs="Cascadia Mono"/>
+                <w:color w:val="A31515"/>
+                <w:sz w:val="19"/>
+                <w:szCs w:val="19"/>
+              </w:rPr>
+              <w:t>abhi</w:t>
+            </w:r>
+            <w:proofErr w:type="spellEnd"/>
+            <w:r>
+              <w:rPr>
+                <w:rFonts w:ascii="Cascadia Mono" w:hAnsi="Cascadia Mono" w:cs="Cascadia Mono"/>
+                <w:color w:val="A31515"/>
+                <w:sz w:val="19"/>
+                <w:szCs w:val="19"/>
+              </w:rPr>
+              <w:t>"</w:t>
             </w:r>
             <w:r>
               <w:rPr>
@@ -17078,16 +21322,36 @@
                 <w:sz w:val="19"/>
                 <w:szCs w:val="19"/>
               </w:rPr>
-              <w:t>"Ram"</w:t>
-            </w:r>
-            <w:r>
-              <w:rPr>
-                <w:rFonts w:ascii="Cascadia Mono" w:hAnsi="Cascadia Mono" w:cs="Cascadia Mono"/>
-                <w:color w:val="000000"/>
-                <w:sz w:val="19"/>
-                <w:szCs w:val="19"/>
-              </w:rPr>
-              <w:t>,points=29},</w:t>
+              <w:t>"</w:t>
+            </w:r>
+            <w:proofErr w:type="spellStart"/>
+            <w:r>
+              <w:rPr>
+                <w:rFonts w:ascii="Cascadia Mono" w:hAnsi="Cascadia Mono" w:cs="Cascadia Mono"/>
+                <w:color w:val="A31515"/>
+                <w:sz w:val="19"/>
+                <w:szCs w:val="19"/>
+              </w:rPr>
+              <w:t>Ram"</w:t>
+            </w:r>
+            <w:r>
+              <w:rPr>
+                <w:rFonts w:ascii="Cascadia Mono" w:hAnsi="Cascadia Mono" w:cs="Cascadia Mono"/>
+                <w:color w:val="000000"/>
+                <w:sz w:val="19"/>
+                <w:szCs w:val="19"/>
+              </w:rPr>
+              <w:t>,points</w:t>
+            </w:r>
+            <w:proofErr w:type="spellEnd"/>
+            <w:r>
+              <w:rPr>
+                <w:rFonts w:ascii="Cascadia Mono" w:hAnsi="Cascadia Mono" w:cs="Cascadia Mono"/>
+                <w:color w:val="000000"/>
+                <w:sz w:val="19"/>
+                <w:szCs w:val="19"/>
+              </w:rPr>
+              <w:t>=29},</w:t>
             </w:r>
           </w:p>
           <w:p>
@@ -17136,16 +21400,36 @@
                 <w:sz w:val="19"/>
                 <w:szCs w:val="19"/>
               </w:rPr>
-              <w:t>"Jaya"</w:t>
-            </w:r>
-            <w:r>
-              <w:rPr>
-                <w:rFonts w:ascii="Cascadia Mono" w:hAnsi="Cascadia Mono" w:cs="Cascadia Mono"/>
-                <w:color w:val="000000"/>
-                <w:sz w:val="19"/>
-                <w:szCs w:val="19"/>
-              </w:rPr>
-              <w:t>,points=67},</w:t>
+              <w:t>"</w:t>
+            </w:r>
+            <w:proofErr w:type="spellStart"/>
+            <w:r>
+              <w:rPr>
+                <w:rFonts w:ascii="Cascadia Mono" w:hAnsi="Cascadia Mono" w:cs="Cascadia Mono"/>
+                <w:color w:val="A31515"/>
+                <w:sz w:val="19"/>
+                <w:szCs w:val="19"/>
+              </w:rPr>
+              <w:t>Jaya"</w:t>
+            </w:r>
+            <w:r>
+              <w:rPr>
+                <w:rFonts w:ascii="Cascadia Mono" w:hAnsi="Cascadia Mono" w:cs="Cascadia Mono"/>
+                <w:color w:val="000000"/>
+                <w:sz w:val="19"/>
+                <w:szCs w:val="19"/>
+              </w:rPr>
+              <w:t>,points</w:t>
+            </w:r>
+            <w:proofErr w:type="spellEnd"/>
+            <w:r>
+              <w:rPr>
+                <w:rFonts w:ascii="Cascadia Mono" w:hAnsi="Cascadia Mono" w:cs="Cascadia Mono"/>
+                <w:color w:val="000000"/>
+                <w:sz w:val="19"/>
+                <w:szCs w:val="19"/>
+              </w:rPr>
+              <w:t>=67},</w:t>
             </w:r>
           </w:p>
           <w:p>
@@ -17194,7 +21478,27 @@
                 <w:sz w:val="19"/>
                 <w:szCs w:val="19"/>
               </w:rPr>
-              <w:t>"Aravind"</w:t>
+              <w:t>"</w:t>
+            </w:r>
+            <w:proofErr w:type="spellStart"/>
+            <w:r>
+              <w:rPr>
+                <w:rFonts w:ascii="Cascadia Mono" w:hAnsi="Cascadia Mono" w:cs="Cascadia Mono"/>
+                <w:color w:val="A31515"/>
+                <w:sz w:val="19"/>
+                <w:szCs w:val="19"/>
+              </w:rPr>
+              <w:t>Aravind</w:t>
+            </w:r>
+            <w:proofErr w:type="spellEnd"/>
+            <w:r>
+              <w:rPr>
+                <w:rFonts w:ascii="Cascadia Mono" w:hAnsi="Cascadia Mono" w:cs="Cascadia Mono"/>
+                <w:color w:val="A31515"/>
+                <w:sz w:val="19"/>
+                <w:szCs w:val="19"/>
+              </w:rPr>
+              <w:t>"</w:t>
             </w:r>
             <w:r>
               <w:rPr>
@@ -17252,16 +21556,36 @@
                 <w:sz w:val="19"/>
                 <w:szCs w:val="19"/>
               </w:rPr>
-              <w:t>"Shiva"</w:t>
-            </w:r>
-            <w:r>
-              <w:rPr>
-                <w:rFonts w:ascii="Cascadia Mono" w:hAnsi="Cascadia Mono" w:cs="Cascadia Mono"/>
-                <w:color w:val="000000"/>
-                <w:sz w:val="19"/>
-                <w:szCs w:val="19"/>
-              </w:rPr>
-              <w:t>,points=40}</w:t>
+              <w:t>"</w:t>
+            </w:r>
+            <w:proofErr w:type="spellStart"/>
+            <w:r>
+              <w:rPr>
+                <w:rFonts w:ascii="Cascadia Mono" w:hAnsi="Cascadia Mono" w:cs="Cascadia Mono"/>
+                <w:color w:val="A31515"/>
+                <w:sz w:val="19"/>
+                <w:szCs w:val="19"/>
+              </w:rPr>
+              <w:t>Shiva"</w:t>
+            </w:r>
+            <w:r>
+              <w:rPr>
+                <w:rFonts w:ascii="Cascadia Mono" w:hAnsi="Cascadia Mono" w:cs="Cascadia Mono"/>
+                <w:color w:val="000000"/>
+                <w:sz w:val="19"/>
+                <w:szCs w:val="19"/>
+              </w:rPr>
+              <w:t>,points</w:t>
+            </w:r>
+            <w:proofErr w:type="spellEnd"/>
+            <w:r>
+              <w:rPr>
+                <w:rFonts w:ascii="Cascadia Mono" w:hAnsi="Cascadia Mono" w:cs="Cascadia Mono"/>
+                <w:color w:val="000000"/>
+                <w:sz w:val="19"/>
+                <w:szCs w:val="19"/>
+              </w:rPr>
+              <w:t>=40}</w:t>
             </w:r>
           </w:p>
           <w:p>
@@ -17422,6 +21746,7 @@
               </w:rPr>
               <w:t xml:space="preserve"> (</w:t>
             </w:r>
+            <w:proofErr w:type="spellStart"/>
             <w:r>
               <w:rPr>
                 <w:rFonts w:ascii="Cascadia Mono" w:hAnsi="Cascadia Mono" w:cs="Cascadia Mono"/>
@@ -17431,14 +21756,95 @@
               </w:rPr>
               <w:t>int</w:t>
             </w:r>
-            <w:r>
-              <w:rPr>
-                <w:rFonts w:ascii="Cascadia Mono" w:hAnsi="Cascadia Mono" w:cs="Cascadia Mono"/>
-                <w:color w:val="000000"/>
-                <w:sz w:val="19"/>
-                <w:szCs w:val="19"/>
-              </w:rPr>
-              <w:t xml:space="preserve"> i = 0; i &lt; customer.Length; i++)</w:t>
+            <w:proofErr w:type="spellEnd"/>
+            <w:r>
+              <w:rPr>
+                <w:rFonts w:ascii="Cascadia Mono" w:hAnsi="Cascadia Mono" w:cs="Cascadia Mono"/>
+                <w:color w:val="000000"/>
+                <w:sz w:val="19"/>
+                <w:szCs w:val="19"/>
+              </w:rPr>
+              <w:t xml:space="preserve"> </w:t>
+            </w:r>
+            <w:proofErr w:type="spellStart"/>
+            <w:r>
+              <w:rPr>
+                <w:rFonts w:ascii="Cascadia Mono" w:hAnsi="Cascadia Mono" w:cs="Cascadia Mono"/>
+                <w:color w:val="000000"/>
+                <w:sz w:val="19"/>
+                <w:szCs w:val="19"/>
+              </w:rPr>
+              <w:t>i</w:t>
+            </w:r>
+            <w:proofErr w:type="spellEnd"/>
+            <w:r>
+              <w:rPr>
+                <w:rFonts w:ascii="Cascadia Mono" w:hAnsi="Cascadia Mono" w:cs="Cascadia Mono"/>
+                <w:color w:val="000000"/>
+                <w:sz w:val="19"/>
+                <w:szCs w:val="19"/>
+              </w:rPr>
+              <w:t xml:space="preserve"> = 0; </w:t>
+            </w:r>
+            <w:proofErr w:type="spellStart"/>
+            <w:r>
+              <w:rPr>
+                <w:rFonts w:ascii="Cascadia Mono" w:hAnsi="Cascadia Mono" w:cs="Cascadia Mono"/>
+                <w:color w:val="000000"/>
+                <w:sz w:val="19"/>
+                <w:szCs w:val="19"/>
+              </w:rPr>
+              <w:t>i</w:t>
+            </w:r>
+            <w:proofErr w:type="spellEnd"/>
+            <w:r>
+              <w:rPr>
+                <w:rFonts w:ascii="Cascadia Mono" w:hAnsi="Cascadia Mono" w:cs="Cascadia Mono"/>
+                <w:color w:val="000000"/>
+                <w:sz w:val="19"/>
+                <w:szCs w:val="19"/>
+              </w:rPr>
+              <w:t xml:space="preserve"> &lt; </w:t>
+            </w:r>
+            <w:proofErr w:type="spellStart"/>
+            <w:r>
+              <w:rPr>
+                <w:rFonts w:ascii="Cascadia Mono" w:hAnsi="Cascadia Mono" w:cs="Cascadia Mono"/>
+                <w:color w:val="000000"/>
+                <w:sz w:val="19"/>
+                <w:szCs w:val="19"/>
+              </w:rPr>
+              <w:t>customer.Length</w:t>
+            </w:r>
+            <w:proofErr w:type="spellEnd"/>
+            <w:r>
+              <w:rPr>
+                <w:rFonts w:ascii="Cascadia Mono" w:hAnsi="Cascadia Mono" w:cs="Cascadia Mono"/>
+                <w:color w:val="000000"/>
+                <w:sz w:val="19"/>
+                <w:szCs w:val="19"/>
+              </w:rPr>
+              <w:t xml:space="preserve">; </w:t>
+            </w:r>
+            <w:proofErr w:type="spellStart"/>
+            <w:r>
+              <w:rPr>
+                <w:rFonts w:ascii="Cascadia Mono" w:hAnsi="Cascadia Mono" w:cs="Cascadia Mono"/>
+                <w:color w:val="000000"/>
+                <w:sz w:val="19"/>
+                <w:szCs w:val="19"/>
+              </w:rPr>
+              <w:t>i</w:t>
+            </w:r>
+            <w:proofErr w:type="spellEnd"/>
+            <w:r>
+              <w:rPr>
+                <w:rFonts w:ascii="Cascadia Mono" w:hAnsi="Cascadia Mono" w:cs="Cascadia Mono"/>
+                <w:color w:val="000000"/>
+                <w:sz w:val="19"/>
+                <w:szCs w:val="19"/>
+              </w:rPr>
+              <w:t>++)</w:t>
             </w:r>
           </w:p>
           <w:p>
@@ -17501,7 +21907,27 @@
                 <w:sz w:val="19"/>
                 <w:szCs w:val="19"/>
               </w:rPr>
-              <w:t xml:space="preserve"> (customer[i].points &gt;= 30)</w:t>
+              <w:t xml:space="preserve"> (customer[</w:t>
+            </w:r>
+            <w:proofErr w:type="spellStart"/>
+            <w:r>
+              <w:rPr>
+                <w:rFonts w:ascii="Cascadia Mono" w:hAnsi="Cascadia Mono" w:cs="Cascadia Mono"/>
+                <w:color w:val="000000"/>
+                <w:sz w:val="19"/>
+                <w:szCs w:val="19"/>
+              </w:rPr>
+              <w:t>i</w:t>
+            </w:r>
+            <w:proofErr w:type="spellEnd"/>
+            <w:r>
+              <w:rPr>
+                <w:rFonts w:ascii="Cascadia Mono" w:hAnsi="Cascadia Mono" w:cs="Cascadia Mono"/>
+                <w:color w:val="000000"/>
+                <w:sz w:val="19"/>
+                <w:szCs w:val="19"/>
+              </w:rPr>
+              <w:t>].points &gt;= 30)</w:t>
             </w:r>
           </w:p>
           <w:p>
@@ -17714,8 +22140,19 @@
                 <w:sz w:val="19"/>
                 <w:szCs w:val="19"/>
               </w:rPr>
-              <w:t>//using foreach</w:t>
-            </w:r>
+              <w:t xml:space="preserve">//using </w:t>
+            </w:r>
+            <w:proofErr w:type="spellStart"/>
+            <w:r>
+              <w:rPr>
+                <w:rFonts w:ascii="Cascadia Mono" w:hAnsi="Cascadia Mono" w:cs="Cascadia Mono"/>
+                <w:color w:val="008000"/>
+                <w:sz w:val="19"/>
+                <w:szCs w:val="19"/>
+              </w:rPr>
+              <w:t>foreach</w:t>
+            </w:r>
+            <w:proofErr w:type="spellEnd"/>
           </w:p>
           <w:p>
             <w:pPr>
@@ -17738,6 +22175,7 @@
               </w:rPr>
               <w:t xml:space="preserve">            </w:t>
             </w:r>
+            <w:proofErr w:type="spellStart"/>
             <w:r>
               <w:rPr>
                 <w:rFonts w:ascii="Cascadia Mono" w:hAnsi="Cascadia Mono" w:cs="Cascadia Mono"/>
@@ -17747,14 +22185,35 @@
               </w:rPr>
               <w:t>foreach</w:t>
             </w:r>
-            <w:r>
-              <w:rPr>
-                <w:rFonts w:ascii="Cascadia Mono" w:hAnsi="Cascadia Mono" w:cs="Cascadia Mono"/>
-                <w:color w:val="000000"/>
-                <w:sz w:val="19"/>
-                <w:szCs w:val="19"/>
-              </w:rPr>
-              <w:t xml:space="preserve"> (var e </w:t>
+            <w:proofErr w:type="spellEnd"/>
+            <w:r>
+              <w:rPr>
+                <w:rFonts w:ascii="Cascadia Mono" w:hAnsi="Cascadia Mono" w:cs="Cascadia Mono"/>
+                <w:color w:val="000000"/>
+                <w:sz w:val="19"/>
+                <w:szCs w:val="19"/>
+              </w:rPr>
+              <w:t xml:space="preserve"> (</w:t>
+            </w:r>
+            <w:proofErr w:type="spellStart"/>
+            <w:r>
+              <w:rPr>
+                <w:rFonts w:ascii="Cascadia Mono" w:hAnsi="Cascadia Mono" w:cs="Cascadia Mono"/>
+                <w:color w:val="000000"/>
+                <w:sz w:val="19"/>
+                <w:szCs w:val="19"/>
+              </w:rPr>
+              <w:t>var</w:t>
+            </w:r>
+            <w:proofErr w:type="spellEnd"/>
+            <w:r>
+              <w:rPr>
+                <w:rFonts w:ascii="Cascadia Mono" w:hAnsi="Cascadia Mono" w:cs="Cascadia Mono"/>
+                <w:color w:val="000000"/>
+                <w:sz w:val="19"/>
+                <w:szCs w:val="19"/>
+              </w:rPr>
+              <w:t xml:space="preserve"> e </w:t>
             </w:r>
             <w:r>
               <w:rPr>
@@ -17834,29 +22293,69 @@
                 <w:sz w:val="19"/>
                 <w:szCs w:val="19"/>
               </w:rPr>
-              <w:t xml:space="preserve"> (e.points &gt;= 30)</w:t>
-            </w:r>
-          </w:p>
-          <w:p>
-            <w:pPr>
-              <w:autoSpaceDE w:val="0"/>
-              <w:autoSpaceDN w:val="0"/>
-              <w:adjustRightInd w:val="0"/>
-              <w:rPr>
-                <w:rFonts w:ascii="Cascadia Mono" w:hAnsi="Cascadia Mono" w:cs="Cascadia Mono"/>
-                <w:color w:val="000000"/>
-                <w:sz w:val="19"/>
-                <w:szCs w:val="19"/>
-              </w:rPr>
-            </w:pPr>
-            <w:r>
-              <w:rPr>
-                <w:rFonts w:ascii="Cascadia Mono" w:hAnsi="Cascadia Mono" w:cs="Cascadia Mono"/>
-                <w:color w:val="000000"/>
-                <w:sz w:val="19"/>
-                <w:szCs w:val="19"/>
-              </w:rPr>
-              <w:t xml:space="preserve">                    Console.WriteLine(</w:t>
+              <w:t xml:space="preserve"> (</w:t>
+            </w:r>
+            <w:proofErr w:type="spellStart"/>
+            <w:r>
+              <w:rPr>
+                <w:rFonts w:ascii="Cascadia Mono" w:hAnsi="Cascadia Mono" w:cs="Cascadia Mono"/>
+                <w:color w:val="000000"/>
+                <w:sz w:val="19"/>
+                <w:szCs w:val="19"/>
+              </w:rPr>
+              <w:t>e.points</w:t>
+            </w:r>
+            <w:proofErr w:type="spellEnd"/>
+            <w:r>
+              <w:rPr>
+                <w:rFonts w:ascii="Cascadia Mono" w:hAnsi="Cascadia Mono" w:cs="Cascadia Mono"/>
+                <w:color w:val="000000"/>
+                <w:sz w:val="19"/>
+                <w:szCs w:val="19"/>
+              </w:rPr>
+              <w:t xml:space="preserve"> &gt;= 30)</w:t>
+            </w:r>
+          </w:p>
+          <w:p>
+            <w:pPr>
+              <w:autoSpaceDE w:val="0"/>
+              <w:autoSpaceDN w:val="0"/>
+              <w:adjustRightInd w:val="0"/>
+              <w:rPr>
+                <w:rFonts w:ascii="Cascadia Mono" w:hAnsi="Cascadia Mono" w:cs="Cascadia Mono"/>
+                <w:color w:val="000000"/>
+                <w:sz w:val="19"/>
+                <w:szCs w:val="19"/>
+              </w:rPr>
+            </w:pPr>
+            <w:r>
+              <w:rPr>
+                <w:rFonts w:ascii="Cascadia Mono" w:hAnsi="Cascadia Mono" w:cs="Cascadia Mono"/>
+                <w:color w:val="000000"/>
+                <w:sz w:val="19"/>
+                <w:szCs w:val="19"/>
+              </w:rPr>
+              <w:t xml:space="preserve">                    </w:t>
+            </w:r>
+            <w:proofErr w:type="spellStart"/>
+            <w:r>
+              <w:rPr>
+                <w:rFonts w:ascii="Cascadia Mono" w:hAnsi="Cascadia Mono" w:cs="Cascadia Mono"/>
+                <w:color w:val="000000"/>
+                <w:sz w:val="19"/>
+                <w:szCs w:val="19"/>
+              </w:rPr>
+              <w:t>Console.WriteLine</w:t>
+            </w:r>
+            <w:proofErr w:type="spellEnd"/>
+            <w:r>
+              <w:rPr>
+                <w:rFonts w:ascii="Cascadia Mono" w:hAnsi="Cascadia Mono" w:cs="Cascadia Mono"/>
+                <w:color w:val="000000"/>
+                <w:sz w:val="19"/>
+                <w:szCs w:val="19"/>
+              </w:rPr>
+              <w:t>(</w:t>
             </w:r>
             <w:r>
               <w:rPr>
@@ -17910,7 +22409,27 @@
                 <w:sz w:val="19"/>
                 <w:szCs w:val="19"/>
               </w:rPr>
-              <w:t>{e.points}</w:t>
+              <w:t>{</w:t>
+            </w:r>
+            <w:proofErr w:type="spellStart"/>
+            <w:r>
+              <w:rPr>
+                <w:rFonts w:ascii="Cascadia Mono" w:hAnsi="Cascadia Mono" w:cs="Cascadia Mono"/>
+                <w:color w:val="000000"/>
+                <w:sz w:val="19"/>
+                <w:szCs w:val="19"/>
+              </w:rPr>
+              <w:t>e.points</w:t>
+            </w:r>
+            <w:proofErr w:type="spellEnd"/>
+            <w:r>
+              <w:rPr>
+                <w:rFonts w:ascii="Cascadia Mono" w:hAnsi="Cascadia Mono" w:cs="Cascadia Mono"/>
+                <w:color w:val="000000"/>
+                <w:sz w:val="19"/>
+                <w:szCs w:val="19"/>
+              </w:rPr>
+              <w:t>}</w:t>
             </w:r>
             <w:r>
               <w:rPr>
@@ -18047,42 +22566,162 @@
                 <w:sz w:val="19"/>
                 <w:szCs w:val="19"/>
               </w:rPr>
-              <w:t>//using lamda expression</w:t>
-            </w:r>
-          </w:p>
-          <w:p>
-            <w:pPr>
-              <w:autoSpaceDE w:val="0"/>
-              <w:autoSpaceDN w:val="0"/>
-              <w:adjustRightInd w:val="0"/>
-              <w:rPr>
-                <w:rFonts w:ascii="Cascadia Mono" w:hAnsi="Cascadia Mono" w:cs="Cascadia Mono"/>
-                <w:color w:val="000000"/>
-                <w:sz w:val="19"/>
-                <w:szCs w:val="19"/>
-              </w:rPr>
-            </w:pPr>
-          </w:p>
-          <w:p>
-            <w:pPr>
-              <w:autoSpaceDE w:val="0"/>
-              <w:autoSpaceDN w:val="0"/>
-              <w:adjustRightInd w:val="0"/>
-              <w:rPr>
-                <w:rFonts w:ascii="Cascadia Mono" w:hAnsi="Cascadia Mono" w:cs="Cascadia Mono"/>
-                <w:color w:val="000000"/>
-                <w:sz w:val="19"/>
-                <w:szCs w:val="19"/>
-              </w:rPr>
-            </w:pPr>
-            <w:r>
-              <w:rPr>
-                <w:rFonts w:ascii="Cascadia Mono" w:hAnsi="Cascadia Mono" w:cs="Cascadia Mono"/>
-                <w:color w:val="000000"/>
-                <w:sz w:val="19"/>
-                <w:szCs w:val="19"/>
-              </w:rPr>
-              <w:t xml:space="preserve">            customer.ToList().Where(e =&gt; e.points &gt;= 30).ToList().ForEach(e =&gt; Console.WriteLine(</w:t>
+              <w:t xml:space="preserve">//using </w:t>
+            </w:r>
+            <w:proofErr w:type="spellStart"/>
+            <w:r>
+              <w:rPr>
+                <w:rFonts w:ascii="Cascadia Mono" w:hAnsi="Cascadia Mono" w:cs="Cascadia Mono"/>
+                <w:color w:val="008000"/>
+                <w:sz w:val="19"/>
+                <w:szCs w:val="19"/>
+              </w:rPr>
+              <w:t>lamda</w:t>
+            </w:r>
+            <w:proofErr w:type="spellEnd"/>
+            <w:r>
+              <w:rPr>
+                <w:rFonts w:ascii="Cascadia Mono" w:hAnsi="Cascadia Mono" w:cs="Cascadia Mono"/>
+                <w:color w:val="008000"/>
+                <w:sz w:val="19"/>
+                <w:szCs w:val="19"/>
+              </w:rPr>
+              <w:t xml:space="preserve"> expression</w:t>
+            </w:r>
+          </w:p>
+          <w:p>
+            <w:pPr>
+              <w:autoSpaceDE w:val="0"/>
+              <w:autoSpaceDN w:val="0"/>
+              <w:adjustRightInd w:val="0"/>
+              <w:rPr>
+                <w:rFonts w:ascii="Cascadia Mono" w:hAnsi="Cascadia Mono" w:cs="Cascadia Mono"/>
+                <w:color w:val="000000"/>
+                <w:sz w:val="19"/>
+                <w:szCs w:val="19"/>
+              </w:rPr>
+            </w:pPr>
+          </w:p>
+          <w:p>
+            <w:pPr>
+              <w:autoSpaceDE w:val="0"/>
+              <w:autoSpaceDN w:val="0"/>
+              <w:adjustRightInd w:val="0"/>
+              <w:rPr>
+                <w:rFonts w:ascii="Cascadia Mono" w:hAnsi="Cascadia Mono" w:cs="Cascadia Mono"/>
+                <w:color w:val="000000"/>
+                <w:sz w:val="19"/>
+                <w:szCs w:val="19"/>
+              </w:rPr>
+            </w:pPr>
+            <w:r>
+              <w:rPr>
+                <w:rFonts w:ascii="Cascadia Mono" w:hAnsi="Cascadia Mono" w:cs="Cascadia Mono"/>
+                <w:color w:val="000000"/>
+                <w:sz w:val="19"/>
+                <w:szCs w:val="19"/>
+              </w:rPr>
+              <w:t xml:space="preserve">            </w:t>
+            </w:r>
+            <w:proofErr w:type="spellStart"/>
+            <w:r>
+              <w:rPr>
+                <w:rFonts w:ascii="Cascadia Mono" w:hAnsi="Cascadia Mono" w:cs="Cascadia Mono"/>
+                <w:color w:val="000000"/>
+                <w:sz w:val="19"/>
+                <w:szCs w:val="19"/>
+              </w:rPr>
+              <w:t>customer.ToList</w:t>
+            </w:r>
+            <w:proofErr w:type="spellEnd"/>
+            <w:r>
+              <w:rPr>
+                <w:rFonts w:ascii="Cascadia Mono" w:hAnsi="Cascadia Mono" w:cs="Cascadia Mono"/>
+                <w:color w:val="000000"/>
+                <w:sz w:val="19"/>
+                <w:szCs w:val="19"/>
+              </w:rPr>
+              <w:t xml:space="preserve">().Where(e =&gt; </w:t>
+            </w:r>
+            <w:proofErr w:type="spellStart"/>
+            <w:r>
+              <w:rPr>
+                <w:rFonts w:ascii="Cascadia Mono" w:hAnsi="Cascadia Mono" w:cs="Cascadia Mono"/>
+                <w:color w:val="000000"/>
+                <w:sz w:val="19"/>
+                <w:szCs w:val="19"/>
+              </w:rPr>
+              <w:t>e.points</w:t>
+            </w:r>
+            <w:proofErr w:type="spellEnd"/>
+            <w:r>
+              <w:rPr>
+                <w:rFonts w:ascii="Cascadia Mono" w:hAnsi="Cascadia Mono" w:cs="Cascadia Mono"/>
+                <w:color w:val="000000"/>
+                <w:sz w:val="19"/>
+                <w:szCs w:val="19"/>
+              </w:rPr>
+              <w:t xml:space="preserve"> &gt;= 30).</w:t>
+            </w:r>
+            <w:proofErr w:type="spellStart"/>
+            <w:r>
+              <w:rPr>
+                <w:rFonts w:ascii="Cascadia Mono" w:hAnsi="Cascadia Mono" w:cs="Cascadia Mono"/>
+                <w:color w:val="000000"/>
+                <w:sz w:val="19"/>
+                <w:szCs w:val="19"/>
+              </w:rPr>
+              <w:t>ToList</w:t>
+            </w:r>
+            <w:proofErr w:type="spellEnd"/>
+            <w:r>
+              <w:rPr>
+                <w:rFonts w:ascii="Cascadia Mono" w:hAnsi="Cascadia Mono" w:cs="Cascadia Mono"/>
+                <w:color w:val="000000"/>
+                <w:sz w:val="19"/>
+                <w:szCs w:val="19"/>
+              </w:rPr>
+              <w:t>().</w:t>
+            </w:r>
+            <w:proofErr w:type="spellStart"/>
+            <w:r>
+              <w:rPr>
+                <w:rFonts w:ascii="Cascadia Mono" w:hAnsi="Cascadia Mono" w:cs="Cascadia Mono"/>
+                <w:color w:val="000000"/>
+                <w:sz w:val="19"/>
+                <w:szCs w:val="19"/>
+              </w:rPr>
+              <w:t>ForEach</w:t>
+            </w:r>
+            <w:proofErr w:type="spellEnd"/>
+            <w:r>
+              <w:rPr>
+                <w:rFonts w:ascii="Cascadia Mono" w:hAnsi="Cascadia Mono" w:cs="Cascadia Mono"/>
+                <w:color w:val="000000"/>
+                <w:sz w:val="19"/>
+                <w:szCs w:val="19"/>
+              </w:rPr>
+              <w:t xml:space="preserve">(e =&gt; </w:t>
+            </w:r>
+            <w:proofErr w:type="spellStart"/>
+            <w:r>
+              <w:rPr>
+                <w:rFonts w:ascii="Cascadia Mono" w:hAnsi="Cascadia Mono" w:cs="Cascadia Mono"/>
+                <w:color w:val="000000"/>
+                <w:sz w:val="19"/>
+                <w:szCs w:val="19"/>
+              </w:rPr>
+              <w:t>Console.WriteLine</w:t>
+            </w:r>
+            <w:proofErr w:type="spellEnd"/>
+            <w:r>
+              <w:rPr>
+                <w:rFonts w:ascii="Cascadia Mono" w:hAnsi="Cascadia Mono" w:cs="Cascadia Mono"/>
+                <w:color w:val="000000"/>
+                <w:sz w:val="19"/>
+                <w:szCs w:val="19"/>
+              </w:rPr>
+              <w:t>(</w:t>
             </w:r>
             <w:r>
               <w:rPr>
@@ -18136,7 +22775,27 @@
                 <w:sz w:val="19"/>
                 <w:szCs w:val="19"/>
               </w:rPr>
-              <w:t>{e.points}</w:t>
+              <w:t>{</w:t>
+            </w:r>
+            <w:proofErr w:type="spellStart"/>
+            <w:r>
+              <w:rPr>
+                <w:rFonts w:ascii="Cascadia Mono" w:hAnsi="Cascadia Mono" w:cs="Cascadia Mono"/>
+                <w:color w:val="000000"/>
+                <w:sz w:val="19"/>
+                <w:szCs w:val="19"/>
+              </w:rPr>
+              <w:t>e.points</w:t>
+            </w:r>
+            <w:proofErr w:type="spellEnd"/>
+            <w:r>
+              <w:rPr>
+                <w:rFonts w:ascii="Cascadia Mono" w:hAnsi="Cascadia Mono" w:cs="Cascadia Mono"/>
+                <w:color w:val="000000"/>
+                <w:sz w:val="19"/>
+                <w:szCs w:val="19"/>
+              </w:rPr>
+              <w:t>}</w:t>
             </w:r>
             <w:r>
               <w:rPr>
@@ -18242,7 +22901,27 @@
                 <w:sz w:val="19"/>
                 <w:szCs w:val="19"/>
               </w:rPr>
-              <w:t xml:space="preserve">            Console.ReadLine();</w:t>
+              <w:t xml:space="preserve">            </w:t>
+            </w:r>
+            <w:proofErr w:type="spellStart"/>
+            <w:r>
+              <w:rPr>
+                <w:rFonts w:ascii="Cascadia Mono" w:hAnsi="Cascadia Mono" w:cs="Cascadia Mono"/>
+                <w:color w:val="000000"/>
+                <w:sz w:val="19"/>
+                <w:szCs w:val="19"/>
+              </w:rPr>
+              <w:t>Console.ReadLine</w:t>
+            </w:r>
+            <w:proofErr w:type="spellEnd"/>
+            <w:r>
+              <w:rPr>
+                <w:rFonts w:ascii="Cascadia Mono" w:hAnsi="Cascadia Mono" w:cs="Cascadia Mono"/>
+                <w:color w:val="000000"/>
+                <w:sz w:val="19"/>
+                <w:szCs w:val="19"/>
+              </w:rPr>
+              <w:t>();</w:t>
             </w:r>
           </w:p>
           <w:p>
@@ -18335,8 +23014,6 @@
             </w:pPr>
           </w:p>
         </w:tc>
-        <w:bookmarkStart w:id="0" w:name="_GoBack"/>
-        <w:bookmarkEnd w:id="0"/>
       </w:tr>
       <w:tr>
         <w:tc>
@@ -18530,7 +23207,27 @@
                 <w:sz w:val="19"/>
                 <w:szCs w:val="19"/>
               </w:rPr>
-              <w:t xml:space="preserve"> System.Collections.Generic;</w:t>
+              <w:t xml:space="preserve"> </w:t>
+            </w:r>
+            <w:proofErr w:type="spellStart"/>
+            <w:r>
+              <w:rPr>
+                <w:rFonts w:ascii="Cascadia Mono" w:hAnsi="Cascadia Mono" w:cs="Cascadia Mono"/>
+                <w:color w:val="000000"/>
+                <w:sz w:val="19"/>
+                <w:szCs w:val="19"/>
+              </w:rPr>
+              <w:t>System.Collections.Generic</w:t>
+            </w:r>
+            <w:proofErr w:type="spellEnd"/>
+            <w:r>
+              <w:rPr>
+                <w:rFonts w:ascii="Cascadia Mono" w:hAnsi="Cascadia Mono" w:cs="Cascadia Mono"/>
+                <w:color w:val="000000"/>
+                <w:sz w:val="19"/>
+                <w:szCs w:val="19"/>
+              </w:rPr>
+              <w:t>;</w:t>
             </w:r>
           </w:p>
           <w:p>
@@ -18561,7 +23258,27 @@
                 <w:sz w:val="19"/>
                 <w:szCs w:val="19"/>
               </w:rPr>
-              <w:t xml:space="preserve"> System.Linq;</w:t>
+              <w:t xml:space="preserve"> </w:t>
+            </w:r>
+            <w:proofErr w:type="spellStart"/>
+            <w:r>
+              <w:rPr>
+                <w:rFonts w:ascii="Cascadia Mono" w:hAnsi="Cascadia Mono" w:cs="Cascadia Mono"/>
+                <w:color w:val="000000"/>
+                <w:sz w:val="19"/>
+                <w:szCs w:val="19"/>
+              </w:rPr>
+              <w:t>System.Linq</w:t>
+            </w:r>
+            <w:proofErr w:type="spellEnd"/>
+            <w:r>
+              <w:rPr>
+                <w:rFonts w:ascii="Cascadia Mono" w:hAnsi="Cascadia Mono" w:cs="Cascadia Mono"/>
+                <w:color w:val="000000"/>
+                <w:sz w:val="19"/>
+                <w:szCs w:val="19"/>
+              </w:rPr>
+              <w:t>;</w:t>
             </w:r>
           </w:p>
           <w:p>
@@ -18592,7 +23309,27 @@
                 <w:sz w:val="19"/>
                 <w:szCs w:val="19"/>
               </w:rPr>
-              <w:t xml:space="preserve"> System.Text;</w:t>
+              <w:t xml:space="preserve"> </w:t>
+            </w:r>
+            <w:proofErr w:type="spellStart"/>
+            <w:r>
+              <w:rPr>
+                <w:rFonts w:ascii="Cascadia Mono" w:hAnsi="Cascadia Mono" w:cs="Cascadia Mono"/>
+                <w:color w:val="000000"/>
+                <w:sz w:val="19"/>
+                <w:szCs w:val="19"/>
+              </w:rPr>
+              <w:t>System.Text</w:t>
+            </w:r>
+            <w:proofErr w:type="spellEnd"/>
+            <w:r>
+              <w:rPr>
+                <w:rFonts w:ascii="Cascadia Mono" w:hAnsi="Cascadia Mono" w:cs="Cascadia Mono"/>
+                <w:color w:val="000000"/>
+                <w:sz w:val="19"/>
+                <w:szCs w:val="19"/>
+              </w:rPr>
+              <w:t>;</w:t>
             </w:r>
           </w:p>
           <w:p>
@@ -18624,7 +23361,27 @@
                 <w:sz w:val="19"/>
                 <w:szCs w:val="19"/>
               </w:rPr>
-              <w:t xml:space="preserve"> System.Threading.Tasks;</w:t>
+              <w:t xml:space="preserve"> </w:t>
+            </w:r>
+            <w:proofErr w:type="spellStart"/>
+            <w:r>
+              <w:rPr>
+                <w:rFonts w:ascii="Cascadia Mono" w:hAnsi="Cascadia Mono" w:cs="Cascadia Mono"/>
+                <w:color w:val="000000"/>
+                <w:sz w:val="19"/>
+                <w:szCs w:val="19"/>
+              </w:rPr>
+              <w:t>System.Threading.Tasks</w:t>
+            </w:r>
+            <w:proofErr w:type="spellEnd"/>
+            <w:r>
+              <w:rPr>
+                <w:rFonts w:ascii="Cascadia Mono" w:hAnsi="Cascadia Mono" w:cs="Cascadia Mono"/>
+                <w:color w:val="000000"/>
+                <w:sz w:val="19"/>
+                <w:szCs w:val="19"/>
+              </w:rPr>
+              <w:t>;</w:t>
             </w:r>
           </w:p>
           <w:p>
@@ -18803,6 +23560,7 @@
               </w:rPr>
               <w:t xml:space="preserve"> </w:t>
             </w:r>
+            <w:proofErr w:type="spellStart"/>
             <w:r>
               <w:rPr>
                 <w:rFonts w:ascii="Cascadia Mono" w:hAnsi="Cascadia Mono" w:cs="Cascadia Mono"/>
@@ -18812,6 +23570,7 @@
               </w:rPr>
               <w:t>int</w:t>
             </w:r>
+            <w:proofErr w:type="spellEnd"/>
             <w:r>
               <w:rPr>
                 <w:rFonts w:ascii="Cascadia Mono" w:hAnsi="Cascadia Mono" w:cs="Cascadia Mono"/>
@@ -18919,6 +23678,7 @@
               </w:rPr>
               <w:t xml:space="preserve"> </w:t>
             </w:r>
+            <w:proofErr w:type="spellStart"/>
             <w:r>
               <w:rPr>
                 <w:rFonts w:ascii="Cascadia Mono" w:hAnsi="Cascadia Mono" w:cs="Cascadia Mono"/>
@@ -18928,6 +23688,7 @@
               </w:rPr>
               <w:t>int</w:t>
             </w:r>
+            <w:proofErr w:type="spellEnd"/>
             <w:r>
               <w:rPr>
                 <w:rFonts w:ascii="Cascadia Mono" w:hAnsi="Cascadia Mono" w:cs="Cascadia Mono"/>
@@ -19122,7 +23883,27 @@
                 <w:sz w:val="19"/>
                 <w:szCs w:val="19"/>
               </w:rPr>
-              <w:t>[] args)</w:t>
+              <w:t xml:space="preserve">[] </w:t>
+            </w:r>
+            <w:proofErr w:type="spellStart"/>
+            <w:r>
+              <w:rPr>
+                <w:rFonts w:ascii="Cascadia Mono" w:hAnsi="Cascadia Mono" w:cs="Cascadia Mono"/>
+                <w:color w:val="000000"/>
+                <w:sz w:val="19"/>
+                <w:szCs w:val="19"/>
+              </w:rPr>
+              <w:t>args</w:t>
+            </w:r>
+            <w:proofErr w:type="spellEnd"/>
+            <w:r>
+              <w:rPr>
+                <w:rFonts w:ascii="Cascadia Mono" w:hAnsi="Cascadia Mono" w:cs="Cascadia Mono"/>
+                <w:color w:val="000000"/>
+                <w:sz w:val="19"/>
+                <w:szCs w:val="19"/>
+              </w:rPr>
+              <w:t>)</w:t>
             </w:r>
           </w:p>
           <w:p>
@@ -19313,16 +24094,36 @@
                 <w:sz w:val="19"/>
                 <w:szCs w:val="19"/>
               </w:rPr>
-              <w:t>"Phone"</w:t>
-            </w:r>
-            <w:r>
-              <w:rPr>
-                <w:rFonts w:ascii="Cascadia Mono" w:hAnsi="Cascadia Mono" w:cs="Cascadia Mono"/>
-                <w:color w:val="000000"/>
-                <w:sz w:val="19"/>
-                <w:szCs w:val="19"/>
-              </w:rPr>
-              <w:t>,price=15000},</w:t>
+              <w:t>"</w:t>
+            </w:r>
+            <w:proofErr w:type="spellStart"/>
+            <w:r>
+              <w:rPr>
+                <w:rFonts w:ascii="Cascadia Mono" w:hAnsi="Cascadia Mono" w:cs="Cascadia Mono"/>
+                <w:color w:val="A31515"/>
+                <w:sz w:val="19"/>
+                <w:szCs w:val="19"/>
+              </w:rPr>
+              <w:t>Phone"</w:t>
+            </w:r>
+            <w:r>
+              <w:rPr>
+                <w:rFonts w:ascii="Cascadia Mono" w:hAnsi="Cascadia Mono" w:cs="Cascadia Mono"/>
+                <w:color w:val="000000"/>
+                <w:sz w:val="19"/>
+                <w:szCs w:val="19"/>
+              </w:rPr>
+              <w:t>,price</w:t>
+            </w:r>
+            <w:proofErr w:type="spellEnd"/>
+            <w:r>
+              <w:rPr>
+                <w:rFonts w:ascii="Cascadia Mono" w:hAnsi="Cascadia Mono" w:cs="Cascadia Mono"/>
+                <w:color w:val="000000"/>
+                <w:sz w:val="19"/>
+                <w:szCs w:val="19"/>
+              </w:rPr>
+              <w:t>=15000},</w:t>
             </w:r>
           </w:p>
           <w:p>
@@ -19371,16 +24172,36 @@
                 <w:sz w:val="19"/>
                 <w:szCs w:val="19"/>
               </w:rPr>
-              <w:t>"Desktop"</w:t>
-            </w:r>
-            <w:r>
-              <w:rPr>
-                <w:rFonts w:ascii="Cascadia Mono" w:hAnsi="Cascadia Mono" w:cs="Cascadia Mono"/>
-                <w:color w:val="000000"/>
-                <w:sz w:val="19"/>
-                <w:szCs w:val="19"/>
-              </w:rPr>
-              <w:t>,price=10000},</w:t>
+              <w:t>"</w:t>
+            </w:r>
+            <w:proofErr w:type="spellStart"/>
+            <w:r>
+              <w:rPr>
+                <w:rFonts w:ascii="Cascadia Mono" w:hAnsi="Cascadia Mono" w:cs="Cascadia Mono"/>
+                <w:color w:val="A31515"/>
+                <w:sz w:val="19"/>
+                <w:szCs w:val="19"/>
+              </w:rPr>
+              <w:t>Desktop"</w:t>
+            </w:r>
+            <w:r>
+              <w:rPr>
+                <w:rFonts w:ascii="Cascadia Mono" w:hAnsi="Cascadia Mono" w:cs="Cascadia Mono"/>
+                <w:color w:val="000000"/>
+                <w:sz w:val="19"/>
+                <w:szCs w:val="19"/>
+              </w:rPr>
+              <w:t>,price</w:t>
+            </w:r>
+            <w:proofErr w:type="spellEnd"/>
+            <w:r>
+              <w:rPr>
+                <w:rFonts w:ascii="Cascadia Mono" w:hAnsi="Cascadia Mono" w:cs="Cascadia Mono"/>
+                <w:color w:val="000000"/>
+                <w:sz w:val="19"/>
+                <w:szCs w:val="19"/>
+              </w:rPr>
+              <w:t>=10000},</w:t>
             </w:r>
           </w:p>
           <w:p>
@@ -19429,16 +24250,36 @@
                 <w:sz w:val="19"/>
                 <w:szCs w:val="19"/>
               </w:rPr>
-              <w:t>"Tablet"</w:t>
-            </w:r>
-            <w:r>
-              <w:rPr>
-                <w:rFonts w:ascii="Cascadia Mono" w:hAnsi="Cascadia Mono" w:cs="Cascadia Mono"/>
-                <w:color w:val="000000"/>
-                <w:sz w:val="19"/>
-                <w:szCs w:val="19"/>
-              </w:rPr>
-              <w:t>,price=30000},</w:t>
+              <w:t>"</w:t>
+            </w:r>
+            <w:proofErr w:type="spellStart"/>
+            <w:r>
+              <w:rPr>
+                <w:rFonts w:ascii="Cascadia Mono" w:hAnsi="Cascadia Mono" w:cs="Cascadia Mono"/>
+                <w:color w:val="A31515"/>
+                <w:sz w:val="19"/>
+                <w:szCs w:val="19"/>
+              </w:rPr>
+              <w:t>Tablet"</w:t>
+            </w:r>
+            <w:r>
+              <w:rPr>
+                <w:rFonts w:ascii="Cascadia Mono" w:hAnsi="Cascadia Mono" w:cs="Cascadia Mono"/>
+                <w:color w:val="000000"/>
+                <w:sz w:val="19"/>
+                <w:szCs w:val="19"/>
+              </w:rPr>
+              <w:t>,price</w:t>
+            </w:r>
+            <w:proofErr w:type="spellEnd"/>
+            <w:r>
+              <w:rPr>
+                <w:rFonts w:ascii="Cascadia Mono" w:hAnsi="Cascadia Mono" w:cs="Cascadia Mono"/>
+                <w:color w:val="000000"/>
+                <w:sz w:val="19"/>
+                <w:szCs w:val="19"/>
+              </w:rPr>
+              <w:t>=30000},</w:t>
             </w:r>
           </w:p>
           <w:p>
@@ -19487,16 +24328,36 @@
                 <w:sz w:val="19"/>
                 <w:szCs w:val="19"/>
               </w:rPr>
-              <w:t>"Camera"</w:t>
-            </w:r>
-            <w:r>
-              <w:rPr>
-                <w:rFonts w:ascii="Cascadia Mono" w:hAnsi="Cascadia Mono" w:cs="Cascadia Mono"/>
-                <w:color w:val="000000"/>
-                <w:sz w:val="19"/>
-                <w:szCs w:val="19"/>
-              </w:rPr>
-              <w:t>,price=25000}</w:t>
+              <w:t>"</w:t>
+            </w:r>
+            <w:proofErr w:type="spellStart"/>
+            <w:r>
+              <w:rPr>
+                <w:rFonts w:ascii="Cascadia Mono" w:hAnsi="Cascadia Mono" w:cs="Cascadia Mono"/>
+                <w:color w:val="A31515"/>
+                <w:sz w:val="19"/>
+                <w:szCs w:val="19"/>
+              </w:rPr>
+              <w:t>Camera"</w:t>
+            </w:r>
+            <w:r>
+              <w:rPr>
+                <w:rFonts w:ascii="Cascadia Mono" w:hAnsi="Cascadia Mono" w:cs="Cascadia Mono"/>
+                <w:color w:val="000000"/>
+                <w:sz w:val="19"/>
+                <w:szCs w:val="19"/>
+              </w:rPr>
+              <w:t>,price</w:t>
+            </w:r>
+            <w:proofErr w:type="spellEnd"/>
+            <w:r>
+              <w:rPr>
+                <w:rFonts w:ascii="Cascadia Mono" w:hAnsi="Cascadia Mono" w:cs="Cascadia Mono"/>
+                <w:color w:val="000000"/>
+                <w:sz w:val="19"/>
+                <w:szCs w:val="19"/>
+              </w:rPr>
+              <w:t>=25000}</w:t>
             </w:r>
           </w:p>
           <w:p>
@@ -19591,6 +24452,7 @@
               </w:rPr>
               <w:t xml:space="preserve"> (</w:t>
             </w:r>
+            <w:proofErr w:type="spellStart"/>
             <w:r>
               <w:rPr>
                 <w:rFonts w:ascii="Cascadia Mono" w:hAnsi="Cascadia Mono" w:cs="Cascadia Mono"/>
@@ -19600,14 +24462,95 @@
               </w:rPr>
               <w:t>int</w:t>
             </w:r>
-            <w:r>
-              <w:rPr>
-                <w:rFonts w:ascii="Cascadia Mono" w:hAnsi="Cascadia Mono" w:cs="Cascadia Mono"/>
-                <w:color w:val="000000"/>
-                <w:sz w:val="19"/>
-                <w:szCs w:val="19"/>
-              </w:rPr>
-              <w:t xml:space="preserve"> i = 0; i &lt; product.Length; i++)</w:t>
+            <w:proofErr w:type="spellEnd"/>
+            <w:r>
+              <w:rPr>
+                <w:rFonts w:ascii="Cascadia Mono" w:hAnsi="Cascadia Mono" w:cs="Cascadia Mono"/>
+                <w:color w:val="000000"/>
+                <w:sz w:val="19"/>
+                <w:szCs w:val="19"/>
+              </w:rPr>
+              <w:t xml:space="preserve"> </w:t>
+            </w:r>
+            <w:proofErr w:type="spellStart"/>
+            <w:r>
+              <w:rPr>
+                <w:rFonts w:ascii="Cascadia Mono" w:hAnsi="Cascadia Mono" w:cs="Cascadia Mono"/>
+                <w:color w:val="000000"/>
+                <w:sz w:val="19"/>
+                <w:szCs w:val="19"/>
+              </w:rPr>
+              <w:t>i</w:t>
+            </w:r>
+            <w:proofErr w:type="spellEnd"/>
+            <w:r>
+              <w:rPr>
+                <w:rFonts w:ascii="Cascadia Mono" w:hAnsi="Cascadia Mono" w:cs="Cascadia Mono"/>
+                <w:color w:val="000000"/>
+                <w:sz w:val="19"/>
+                <w:szCs w:val="19"/>
+              </w:rPr>
+              <w:t xml:space="preserve"> = 0; </w:t>
+            </w:r>
+            <w:proofErr w:type="spellStart"/>
+            <w:r>
+              <w:rPr>
+                <w:rFonts w:ascii="Cascadia Mono" w:hAnsi="Cascadia Mono" w:cs="Cascadia Mono"/>
+                <w:color w:val="000000"/>
+                <w:sz w:val="19"/>
+                <w:szCs w:val="19"/>
+              </w:rPr>
+              <w:t>i</w:t>
+            </w:r>
+            <w:proofErr w:type="spellEnd"/>
+            <w:r>
+              <w:rPr>
+                <w:rFonts w:ascii="Cascadia Mono" w:hAnsi="Cascadia Mono" w:cs="Cascadia Mono"/>
+                <w:color w:val="000000"/>
+                <w:sz w:val="19"/>
+                <w:szCs w:val="19"/>
+              </w:rPr>
+              <w:t xml:space="preserve"> &lt; </w:t>
+            </w:r>
+            <w:proofErr w:type="spellStart"/>
+            <w:r>
+              <w:rPr>
+                <w:rFonts w:ascii="Cascadia Mono" w:hAnsi="Cascadia Mono" w:cs="Cascadia Mono"/>
+                <w:color w:val="000000"/>
+                <w:sz w:val="19"/>
+                <w:szCs w:val="19"/>
+              </w:rPr>
+              <w:t>product.Length</w:t>
+            </w:r>
+            <w:proofErr w:type="spellEnd"/>
+            <w:r>
+              <w:rPr>
+                <w:rFonts w:ascii="Cascadia Mono" w:hAnsi="Cascadia Mono" w:cs="Cascadia Mono"/>
+                <w:color w:val="000000"/>
+                <w:sz w:val="19"/>
+                <w:szCs w:val="19"/>
+              </w:rPr>
+              <w:t xml:space="preserve">; </w:t>
+            </w:r>
+            <w:proofErr w:type="spellStart"/>
+            <w:r>
+              <w:rPr>
+                <w:rFonts w:ascii="Cascadia Mono" w:hAnsi="Cascadia Mono" w:cs="Cascadia Mono"/>
+                <w:color w:val="000000"/>
+                <w:sz w:val="19"/>
+                <w:szCs w:val="19"/>
+              </w:rPr>
+              <w:t>i</w:t>
+            </w:r>
+            <w:proofErr w:type="spellEnd"/>
+            <w:r>
+              <w:rPr>
+                <w:rFonts w:ascii="Cascadia Mono" w:hAnsi="Cascadia Mono" w:cs="Cascadia Mono"/>
+                <w:color w:val="000000"/>
+                <w:sz w:val="19"/>
+                <w:szCs w:val="19"/>
+              </w:rPr>
+              <w:t>++)</w:t>
             </w:r>
           </w:p>
           <w:p>
@@ -19669,7 +24612,27 @@
                 <w:sz w:val="19"/>
                 <w:szCs w:val="19"/>
               </w:rPr>
-              <w:t xml:space="preserve"> (product[i].price &gt;= 20000)</w:t>
+              <w:t xml:space="preserve"> (product[</w:t>
+            </w:r>
+            <w:proofErr w:type="spellStart"/>
+            <w:r>
+              <w:rPr>
+                <w:rFonts w:ascii="Cascadia Mono" w:hAnsi="Cascadia Mono" w:cs="Cascadia Mono"/>
+                <w:color w:val="000000"/>
+                <w:sz w:val="19"/>
+                <w:szCs w:val="19"/>
+              </w:rPr>
+              <w:t>i</w:t>
+            </w:r>
+            <w:proofErr w:type="spellEnd"/>
+            <w:r>
+              <w:rPr>
+                <w:rFonts w:ascii="Cascadia Mono" w:hAnsi="Cascadia Mono" w:cs="Cascadia Mono"/>
+                <w:color w:val="000000"/>
+                <w:sz w:val="19"/>
+                <w:szCs w:val="19"/>
+              </w:rPr>
+              <w:t>].price &gt;= 20000)</w:t>
             </w:r>
           </w:p>
           <w:p>
@@ -19869,8 +24832,19 @@
                 <w:sz w:val="19"/>
                 <w:szCs w:val="19"/>
               </w:rPr>
-              <w:t>//using foreach</w:t>
-            </w:r>
+              <w:t xml:space="preserve">//using </w:t>
+            </w:r>
+            <w:proofErr w:type="spellStart"/>
+            <w:r>
+              <w:rPr>
+                <w:rFonts w:ascii="Cascadia Mono" w:hAnsi="Cascadia Mono" w:cs="Cascadia Mono"/>
+                <w:color w:val="008000"/>
+                <w:sz w:val="19"/>
+                <w:szCs w:val="19"/>
+              </w:rPr>
+              <w:t>foreach</w:t>
+            </w:r>
+            <w:proofErr w:type="spellEnd"/>
           </w:p>
           <w:p>
             <w:pPr>
@@ -19893,6 +24867,7 @@
               </w:rPr>
               <w:t xml:space="preserve">            </w:t>
             </w:r>
+            <w:proofErr w:type="spellStart"/>
             <w:r>
               <w:rPr>
                 <w:rFonts w:ascii="Cascadia Mono" w:hAnsi="Cascadia Mono" w:cs="Cascadia Mono"/>
@@ -19902,14 +24877,35 @@
               </w:rPr>
               <w:t>foreach</w:t>
             </w:r>
-            <w:r>
-              <w:rPr>
-                <w:rFonts w:ascii="Cascadia Mono" w:hAnsi="Cascadia Mono" w:cs="Cascadia Mono"/>
-                <w:color w:val="000000"/>
-                <w:sz w:val="19"/>
-                <w:szCs w:val="19"/>
-              </w:rPr>
-              <w:t xml:space="preserve"> (var e </w:t>
+            <w:proofErr w:type="spellEnd"/>
+            <w:r>
+              <w:rPr>
+                <w:rFonts w:ascii="Cascadia Mono" w:hAnsi="Cascadia Mono" w:cs="Cascadia Mono"/>
+                <w:color w:val="000000"/>
+                <w:sz w:val="19"/>
+                <w:szCs w:val="19"/>
+              </w:rPr>
+              <w:t xml:space="preserve"> (</w:t>
+            </w:r>
+            <w:proofErr w:type="spellStart"/>
+            <w:r>
+              <w:rPr>
+                <w:rFonts w:ascii="Cascadia Mono" w:hAnsi="Cascadia Mono" w:cs="Cascadia Mono"/>
+                <w:color w:val="000000"/>
+                <w:sz w:val="19"/>
+                <w:szCs w:val="19"/>
+              </w:rPr>
+              <w:t>var</w:t>
+            </w:r>
+            <w:proofErr w:type="spellEnd"/>
+            <w:r>
+              <w:rPr>
+                <w:rFonts w:ascii="Cascadia Mono" w:hAnsi="Cascadia Mono" w:cs="Cascadia Mono"/>
+                <w:color w:val="000000"/>
+                <w:sz w:val="19"/>
+                <w:szCs w:val="19"/>
+              </w:rPr>
+              <w:t xml:space="preserve"> e </w:t>
             </w:r>
             <w:r>
               <w:rPr>
@@ -19989,29 +24985,69 @@
                 <w:sz w:val="19"/>
                 <w:szCs w:val="19"/>
               </w:rPr>
-              <w:t xml:space="preserve"> (e.price &gt;= 20000)</w:t>
-            </w:r>
-          </w:p>
-          <w:p>
-            <w:pPr>
-              <w:autoSpaceDE w:val="0"/>
-              <w:autoSpaceDN w:val="0"/>
-              <w:adjustRightInd w:val="0"/>
-              <w:rPr>
-                <w:rFonts w:ascii="Cascadia Mono" w:hAnsi="Cascadia Mono" w:cs="Cascadia Mono"/>
-                <w:color w:val="000000"/>
-                <w:sz w:val="19"/>
-                <w:szCs w:val="19"/>
-              </w:rPr>
-            </w:pPr>
-            <w:r>
-              <w:rPr>
-                <w:rFonts w:ascii="Cascadia Mono" w:hAnsi="Cascadia Mono" w:cs="Cascadia Mono"/>
-                <w:color w:val="000000"/>
-                <w:sz w:val="19"/>
-                <w:szCs w:val="19"/>
-              </w:rPr>
-              <w:t xml:space="preserve">                    Console.WriteLine(</w:t>
+              <w:t xml:space="preserve"> (</w:t>
+            </w:r>
+            <w:proofErr w:type="spellStart"/>
+            <w:r>
+              <w:rPr>
+                <w:rFonts w:ascii="Cascadia Mono" w:hAnsi="Cascadia Mono" w:cs="Cascadia Mono"/>
+                <w:color w:val="000000"/>
+                <w:sz w:val="19"/>
+                <w:szCs w:val="19"/>
+              </w:rPr>
+              <w:t>e.price</w:t>
+            </w:r>
+            <w:proofErr w:type="spellEnd"/>
+            <w:r>
+              <w:rPr>
+                <w:rFonts w:ascii="Cascadia Mono" w:hAnsi="Cascadia Mono" w:cs="Cascadia Mono"/>
+                <w:color w:val="000000"/>
+                <w:sz w:val="19"/>
+                <w:szCs w:val="19"/>
+              </w:rPr>
+              <w:t xml:space="preserve"> &gt;= 20000)</w:t>
+            </w:r>
+          </w:p>
+          <w:p>
+            <w:pPr>
+              <w:autoSpaceDE w:val="0"/>
+              <w:autoSpaceDN w:val="0"/>
+              <w:adjustRightInd w:val="0"/>
+              <w:rPr>
+                <w:rFonts w:ascii="Cascadia Mono" w:hAnsi="Cascadia Mono" w:cs="Cascadia Mono"/>
+                <w:color w:val="000000"/>
+                <w:sz w:val="19"/>
+                <w:szCs w:val="19"/>
+              </w:rPr>
+            </w:pPr>
+            <w:r>
+              <w:rPr>
+                <w:rFonts w:ascii="Cascadia Mono" w:hAnsi="Cascadia Mono" w:cs="Cascadia Mono"/>
+                <w:color w:val="000000"/>
+                <w:sz w:val="19"/>
+                <w:szCs w:val="19"/>
+              </w:rPr>
+              <w:t xml:space="preserve">                    </w:t>
+            </w:r>
+            <w:proofErr w:type="spellStart"/>
+            <w:r>
+              <w:rPr>
+                <w:rFonts w:ascii="Cascadia Mono" w:hAnsi="Cascadia Mono" w:cs="Cascadia Mono"/>
+                <w:color w:val="000000"/>
+                <w:sz w:val="19"/>
+                <w:szCs w:val="19"/>
+              </w:rPr>
+              <w:t>Console.WriteLine</w:t>
+            </w:r>
+            <w:proofErr w:type="spellEnd"/>
+            <w:r>
+              <w:rPr>
+                <w:rFonts w:ascii="Cascadia Mono" w:hAnsi="Cascadia Mono" w:cs="Cascadia Mono"/>
+                <w:color w:val="000000"/>
+                <w:sz w:val="19"/>
+                <w:szCs w:val="19"/>
+              </w:rPr>
+              <w:t>(</w:t>
             </w:r>
             <w:r>
               <w:rPr>
@@ -20065,7 +25101,27 @@
                 <w:sz w:val="19"/>
                 <w:szCs w:val="19"/>
               </w:rPr>
-              <w:t>{e.price}</w:t>
+              <w:t>{</w:t>
+            </w:r>
+            <w:proofErr w:type="spellStart"/>
+            <w:r>
+              <w:rPr>
+                <w:rFonts w:ascii="Cascadia Mono" w:hAnsi="Cascadia Mono" w:cs="Cascadia Mono"/>
+                <w:color w:val="000000"/>
+                <w:sz w:val="19"/>
+                <w:szCs w:val="19"/>
+              </w:rPr>
+              <w:t>e.price</w:t>
+            </w:r>
+            <w:proofErr w:type="spellEnd"/>
+            <w:r>
+              <w:rPr>
+                <w:rFonts w:ascii="Cascadia Mono" w:hAnsi="Cascadia Mono" w:cs="Cascadia Mono"/>
+                <w:color w:val="000000"/>
+                <w:sz w:val="19"/>
+                <w:szCs w:val="19"/>
+              </w:rPr>
+              <w:t>}</w:t>
             </w:r>
             <w:r>
               <w:rPr>
@@ -20224,42 +25280,162 @@
                 <w:sz w:val="19"/>
                 <w:szCs w:val="19"/>
               </w:rPr>
-              <w:t>//using lamda expression</w:t>
-            </w:r>
-          </w:p>
-          <w:p>
-            <w:pPr>
-              <w:autoSpaceDE w:val="0"/>
-              <w:autoSpaceDN w:val="0"/>
-              <w:adjustRightInd w:val="0"/>
-              <w:rPr>
-                <w:rFonts w:ascii="Cascadia Mono" w:hAnsi="Cascadia Mono" w:cs="Cascadia Mono"/>
-                <w:color w:val="000000"/>
-                <w:sz w:val="19"/>
-                <w:szCs w:val="19"/>
-              </w:rPr>
-            </w:pPr>
-          </w:p>
-          <w:p>
-            <w:pPr>
-              <w:autoSpaceDE w:val="0"/>
-              <w:autoSpaceDN w:val="0"/>
-              <w:adjustRightInd w:val="0"/>
-              <w:rPr>
-                <w:rFonts w:ascii="Cascadia Mono" w:hAnsi="Cascadia Mono" w:cs="Cascadia Mono"/>
-                <w:color w:val="000000"/>
-                <w:sz w:val="19"/>
-                <w:szCs w:val="19"/>
-              </w:rPr>
-            </w:pPr>
-            <w:r>
-              <w:rPr>
-                <w:rFonts w:ascii="Cascadia Mono" w:hAnsi="Cascadia Mono" w:cs="Cascadia Mono"/>
-                <w:color w:val="000000"/>
-                <w:sz w:val="19"/>
-                <w:szCs w:val="19"/>
-              </w:rPr>
-              <w:t xml:space="preserve">            product.ToList().Where(e =&gt; e.price &gt;= 20000).ToList().ForEach(e =&gt; Console.WriteLine(</w:t>
+              <w:t xml:space="preserve">//using </w:t>
+            </w:r>
+            <w:proofErr w:type="spellStart"/>
+            <w:r>
+              <w:rPr>
+                <w:rFonts w:ascii="Cascadia Mono" w:hAnsi="Cascadia Mono" w:cs="Cascadia Mono"/>
+                <w:color w:val="008000"/>
+                <w:sz w:val="19"/>
+                <w:szCs w:val="19"/>
+              </w:rPr>
+              <w:t>lamda</w:t>
+            </w:r>
+            <w:proofErr w:type="spellEnd"/>
+            <w:r>
+              <w:rPr>
+                <w:rFonts w:ascii="Cascadia Mono" w:hAnsi="Cascadia Mono" w:cs="Cascadia Mono"/>
+                <w:color w:val="008000"/>
+                <w:sz w:val="19"/>
+                <w:szCs w:val="19"/>
+              </w:rPr>
+              <w:t xml:space="preserve"> expression</w:t>
+            </w:r>
+          </w:p>
+          <w:p>
+            <w:pPr>
+              <w:autoSpaceDE w:val="0"/>
+              <w:autoSpaceDN w:val="0"/>
+              <w:adjustRightInd w:val="0"/>
+              <w:rPr>
+                <w:rFonts w:ascii="Cascadia Mono" w:hAnsi="Cascadia Mono" w:cs="Cascadia Mono"/>
+                <w:color w:val="000000"/>
+                <w:sz w:val="19"/>
+                <w:szCs w:val="19"/>
+              </w:rPr>
+            </w:pPr>
+          </w:p>
+          <w:p>
+            <w:pPr>
+              <w:autoSpaceDE w:val="0"/>
+              <w:autoSpaceDN w:val="0"/>
+              <w:adjustRightInd w:val="0"/>
+              <w:rPr>
+                <w:rFonts w:ascii="Cascadia Mono" w:hAnsi="Cascadia Mono" w:cs="Cascadia Mono"/>
+                <w:color w:val="000000"/>
+                <w:sz w:val="19"/>
+                <w:szCs w:val="19"/>
+              </w:rPr>
+            </w:pPr>
+            <w:r>
+              <w:rPr>
+                <w:rFonts w:ascii="Cascadia Mono" w:hAnsi="Cascadia Mono" w:cs="Cascadia Mono"/>
+                <w:color w:val="000000"/>
+                <w:sz w:val="19"/>
+                <w:szCs w:val="19"/>
+              </w:rPr>
+              <w:t xml:space="preserve">            </w:t>
+            </w:r>
+            <w:proofErr w:type="spellStart"/>
+            <w:r>
+              <w:rPr>
+                <w:rFonts w:ascii="Cascadia Mono" w:hAnsi="Cascadia Mono" w:cs="Cascadia Mono"/>
+                <w:color w:val="000000"/>
+                <w:sz w:val="19"/>
+                <w:szCs w:val="19"/>
+              </w:rPr>
+              <w:t>product.ToList</w:t>
+            </w:r>
+            <w:proofErr w:type="spellEnd"/>
+            <w:r>
+              <w:rPr>
+                <w:rFonts w:ascii="Cascadia Mono" w:hAnsi="Cascadia Mono" w:cs="Cascadia Mono"/>
+                <w:color w:val="000000"/>
+                <w:sz w:val="19"/>
+                <w:szCs w:val="19"/>
+              </w:rPr>
+              <w:t xml:space="preserve">().Where(e =&gt; </w:t>
+            </w:r>
+            <w:proofErr w:type="spellStart"/>
+            <w:r>
+              <w:rPr>
+                <w:rFonts w:ascii="Cascadia Mono" w:hAnsi="Cascadia Mono" w:cs="Cascadia Mono"/>
+                <w:color w:val="000000"/>
+                <w:sz w:val="19"/>
+                <w:szCs w:val="19"/>
+              </w:rPr>
+              <w:t>e.price</w:t>
+            </w:r>
+            <w:proofErr w:type="spellEnd"/>
+            <w:r>
+              <w:rPr>
+                <w:rFonts w:ascii="Cascadia Mono" w:hAnsi="Cascadia Mono" w:cs="Cascadia Mono"/>
+                <w:color w:val="000000"/>
+                <w:sz w:val="19"/>
+                <w:szCs w:val="19"/>
+              </w:rPr>
+              <w:t xml:space="preserve"> &gt;= 20000).</w:t>
+            </w:r>
+            <w:proofErr w:type="spellStart"/>
+            <w:r>
+              <w:rPr>
+                <w:rFonts w:ascii="Cascadia Mono" w:hAnsi="Cascadia Mono" w:cs="Cascadia Mono"/>
+                <w:color w:val="000000"/>
+                <w:sz w:val="19"/>
+                <w:szCs w:val="19"/>
+              </w:rPr>
+              <w:t>ToList</w:t>
+            </w:r>
+            <w:proofErr w:type="spellEnd"/>
+            <w:r>
+              <w:rPr>
+                <w:rFonts w:ascii="Cascadia Mono" w:hAnsi="Cascadia Mono" w:cs="Cascadia Mono"/>
+                <w:color w:val="000000"/>
+                <w:sz w:val="19"/>
+                <w:szCs w:val="19"/>
+              </w:rPr>
+              <w:t>().</w:t>
+            </w:r>
+            <w:proofErr w:type="spellStart"/>
+            <w:r>
+              <w:rPr>
+                <w:rFonts w:ascii="Cascadia Mono" w:hAnsi="Cascadia Mono" w:cs="Cascadia Mono"/>
+                <w:color w:val="000000"/>
+                <w:sz w:val="19"/>
+                <w:szCs w:val="19"/>
+              </w:rPr>
+              <w:t>ForEach</w:t>
+            </w:r>
+            <w:proofErr w:type="spellEnd"/>
+            <w:r>
+              <w:rPr>
+                <w:rFonts w:ascii="Cascadia Mono" w:hAnsi="Cascadia Mono" w:cs="Cascadia Mono"/>
+                <w:color w:val="000000"/>
+                <w:sz w:val="19"/>
+                <w:szCs w:val="19"/>
+              </w:rPr>
+              <w:t xml:space="preserve">(e =&gt; </w:t>
+            </w:r>
+            <w:proofErr w:type="spellStart"/>
+            <w:r>
+              <w:rPr>
+                <w:rFonts w:ascii="Cascadia Mono" w:hAnsi="Cascadia Mono" w:cs="Cascadia Mono"/>
+                <w:color w:val="000000"/>
+                <w:sz w:val="19"/>
+                <w:szCs w:val="19"/>
+              </w:rPr>
+              <w:t>Console.WriteLine</w:t>
+            </w:r>
+            <w:proofErr w:type="spellEnd"/>
+            <w:r>
+              <w:rPr>
+                <w:rFonts w:ascii="Cascadia Mono" w:hAnsi="Cascadia Mono" w:cs="Cascadia Mono"/>
+                <w:color w:val="000000"/>
+                <w:sz w:val="19"/>
+                <w:szCs w:val="19"/>
+              </w:rPr>
+              <w:t>(</w:t>
             </w:r>
             <w:r>
               <w:rPr>
@@ -20313,7 +25489,27 @@
                 <w:sz w:val="19"/>
                 <w:szCs w:val="19"/>
               </w:rPr>
-              <w:t>{e.price}</w:t>
+              <w:t>{</w:t>
+            </w:r>
+            <w:proofErr w:type="spellStart"/>
+            <w:r>
+              <w:rPr>
+                <w:rFonts w:ascii="Cascadia Mono" w:hAnsi="Cascadia Mono" w:cs="Cascadia Mono"/>
+                <w:color w:val="000000"/>
+                <w:sz w:val="19"/>
+                <w:szCs w:val="19"/>
+              </w:rPr>
+              <w:t>e.price</w:t>
+            </w:r>
+            <w:proofErr w:type="spellEnd"/>
+            <w:r>
+              <w:rPr>
+                <w:rFonts w:ascii="Cascadia Mono" w:hAnsi="Cascadia Mono" w:cs="Cascadia Mono"/>
+                <w:color w:val="000000"/>
+                <w:sz w:val="19"/>
+                <w:szCs w:val="19"/>
+              </w:rPr>
+              <w:t>}</w:t>
             </w:r>
             <w:r>
               <w:rPr>
@@ -20353,7 +25549,27 @@
                 <w:sz w:val="19"/>
                 <w:szCs w:val="19"/>
               </w:rPr>
-              <w:t xml:space="preserve">            Console.ReadLine();</w:t>
+              <w:t xml:space="preserve">            </w:t>
+            </w:r>
+            <w:proofErr w:type="spellStart"/>
+            <w:r>
+              <w:rPr>
+                <w:rFonts w:ascii="Cascadia Mono" w:hAnsi="Cascadia Mono" w:cs="Cascadia Mono"/>
+                <w:color w:val="000000"/>
+                <w:sz w:val="19"/>
+                <w:szCs w:val="19"/>
+              </w:rPr>
+              <w:t>Console.ReadLine</w:t>
+            </w:r>
+            <w:proofErr w:type="spellEnd"/>
+            <w:r>
+              <w:rPr>
+                <w:rFonts w:ascii="Cascadia Mono" w:hAnsi="Cascadia Mono" w:cs="Cascadia Mono"/>
+                <w:color w:val="000000"/>
+                <w:sz w:val="19"/>
+                <w:szCs w:val="19"/>
+              </w:rPr>
+              <w:t>();</w:t>
             </w:r>
           </w:p>
           <w:p>
